--- a/Nhom2_CanDucQuang.docx
+++ b/Nhom2_CanDucQuang.docx
@@ -4,6 +4,7 @@
   <w:body>
     <w:p>
       <w:pPr>
+        <w:jc w:val="both"/>
         <w:rPr>
           <w:rFonts w:ascii="Arial" w:hAnsi="Arial" w:cs="Arial"/>
           <w:b/>
@@ -15,7 +16,10 @@
     </w:p>
     <w:p>
       <w:pPr>
-        <w:jc w:val="center"/>
+        <w:tabs>
+          <w:tab w:val="center" w:pos="5400"/>
+        </w:tabs>
+        <w:jc w:val="both"/>
         <w:rPr>
           <w:rFonts w:asciiTheme="majorHAnsi" w:hAnsiTheme="majorHAnsi" w:cstheme="majorHAnsi"/>
           <w:b/>
@@ -34,12 +38,9 @@
           <w:szCs w:val="36"/>
           <w:lang w:val="vi-VN"/>
         </w:rPr>
-        <w:t>ĐẠI HỌC QUỐC GIA THÀNH PHỐ HỒ CHÍ MINH</w:t>
-      </w:r>
-    </w:p>
-    <w:p>
-      <w:pPr>
-        <w:jc w:val="center"/>
+        <w:tab/>
+      </w:r>
+      <w:r>
         <w:rPr>
           <w:rFonts w:asciiTheme="majorHAnsi" w:hAnsiTheme="majorHAnsi" w:cstheme="majorHAnsi"/>
           <w:b/>
@@ -48,7 +49,8 @@
           <w:szCs w:val="36"/>
           <w:lang w:val="vi-VN"/>
         </w:rPr>
-      </w:pPr>
+        <w:t xml:space="preserve">  </w:t>
+      </w:r>
       <w:r>
         <w:rPr>
           <w:rFonts w:asciiTheme="majorHAnsi" w:hAnsiTheme="majorHAnsi" w:cstheme="majorHAnsi"/>
@@ -58,9 +60,15 @@
           <w:szCs w:val="36"/>
           <w:lang w:val="vi-VN"/>
         </w:rPr>
-        <w:t xml:space="preserve">TRƯỜNG </w:t>
-      </w:r>
-      <w:r>
+        <w:t>ĐẠI HỌC QUỐC GIA THÀNH PHỐ HỒ CHÍ MINH</w:t>
+      </w:r>
+    </w:p>
+    <w:p>
+      <w:pPr>
+        <w:tabs>
+          <w:tab w:val="center" w:pos="5490"/>
+        </w:tabs>
+        <w:jc w:val="both"/>
         <w:rPr>
           <w:rFonts w:asciiTheme="majorHAnsi" w:hAnsiTheme="majorHAnsi" w:cstheme="majorHAnsi"/>
           <w:b/>
@@ -69,12 +77,8 @@
           <w:szCs w:val="36"/>
           <w:lang w:val="vi-VN"/>
         </w:rPr>
-        <w:t>ĐẠI HỌC CÔNG NGHỆ THÔNG TIN</w:t>
-      </w:r>
-    </w:p>
-    <w:p>
-      <w:pPr>
-        <w:jc w:val="center"/>
+      </w:pPr>
+      <w:r>
         <w:rPr>
           <w:rFonts w:asciiTheme="majorHAnsi" w:hAnsiTheme="majorHAnsi" w:cstheme="majorHAnsi"/>
           <w:b/>
@@ -83,7 +87,8 @@
           <w:szCs w:val="36"/>
           <w:lang w:val="vi-VN"/>
         </w:rPr>
-      </w:pPr>
+        <w:tab/>
+      </w:r>
       <w:r>
         <w:rPr>
           <w:rFonts w:asciiTheme="majorHAnsi" w:hAnsiTheme="majorHAnsi" w:cstheme="majorHAnsi"/>
@@ -93,12 +98,62 @@
           <w:szCs w:val="36"/>
           <w:lang w:val="vi-VN"/>
         </w:rPr>
+        <w:t xml:space="preserve">TRƯỜNG </w:t>
+      </w:r>
+      <w:r>
+        <w:rPr>
+          <w:rFonts w:asciiTheme="majorHAnsi" w:hAnsiTheme="majorHAnsi" w:cstheme="majorHAnsi"/>
+          <w:b/>
+          <w:bCs/>
+          <w:sz w:val="36"/>
+          <w:szCs w:val="36"/>
+          <w:lang w:val="vi-VN"/>
+        </w:rPr>
+        <w:t>ĐẠI HỌC CÔNG NGHỆ THÔNG TIN</w:t>
+      </w:r>
+    </w:p>
+    <w:p>
+      <w:pPr>
+        <w:tabs>
+          <w:tab w:val="center" w:pos="5580"/>
+        </w:tabs>
+        <w:ind w:firstLine="720"/>
+        <w:jc w:val="both"/>
+        <w:rPr>
+          <w:rFonts w:asciiTheme="majorHAnsi" w:hAnsiTheme="majorHAnsi" w:cstheme="majorHAnsi"/>
+          <w:b/>
+          <w:bCs/>
+          <w:sz w:val="36"/>
+          <w:szCs w:val="36"/>
+          <w:lang w:val="vi-VN"/>
+        </w:rPr>
+      </w:pPr>
+      <w:r>
+        <w:rPr>
+          <w:rFonts w:asciiTheme="majorHAnsi" w:hAnsiTheme="majorHAnsi" w:cstheme="majorHAnsi"/>
+          <w:b/>
+          <w:bCs/>
+          <w:sz w:val="36"/>
+          <w:szCs w:val="36"/>
+          <w:lang w:val="vi-VN"/>
+        </w:rPr>
+        <w:tab/>
+      </w:r>
+      <w:r>
+        <w:rPr>
+          <w:rFonts w:asciiTheme="majorHAnsi" w:hAnsiTheme="majorHAnsi" w:cstheme="majorHAnsi"/>
+          <w:b/>
+          <w:bCs/>
+          <w:sz w:val="36"/>
+          <w:szCs w:val="36"/>
+          <w:lang w:val="vi-VN"/>
+        </w:rPr>
         <w:t>∞∞</w:t>
       </w:r>
     </w:p>
     <w:p>
       <w:pPr>
-        <w:jc w:val="center"/>
+        <w:jc w:val="both"/>
         <w:rPr>
           <w:rFonts w:asciiTheme="majorHAnsi" w:hAnsiTheme="majorHAnsi" w:cstheme="majorHAnsi"/>
           <w:b/>
@@ -177,7 +232,7 @@
     </w:p>
     <w:p>
       <w:pPr>
-        <w:jc w:val="center"/>
+        <w:jc w:val="both"/>
         <w:rPr>
           <w:rFonts w:asciiTheme="majorHAnsi" w:hAnsiTheme="majorHAnsi" w:cstheme="majorHAnsi"/>
           <w:b/>
@@ -190,7 +245,7 @@
     </w:p>
     <w:p>
       <w:pPr>
-        <w:jc w:val="center"/>
+        <w:jc w:val="both"/>
         <w:rPr>
           <w:rFonts w:asciiTheme="majorHAnsi" w:hAnsiTheme="majorHAnsi" w:cstheme="majorHAnsi"/>
           <w:b/>
@@ -203,7 +258,7 @@
     </w:p>
     <w:p>
       <w:pPr>
-        <w:jc w:val="center"/>
+        <w:jc w:val="both"/>
         <w:rPr>
           <w:rFonts w:asciiTheme="majorHAnsi" w:hAnsiTheme="majorHAnsi" w:cstheme="majorHAnsi"/>
           <w:b/>
@@ -216,7 +271,7 @@
     </w:p>
     <w:p>
       <w:pPr>
-        <w:jc w:val="center"/>
+        <w:jc w:val="both"/>
         <w:rPr>
           <w:rFonts w:asciiTheme="majorHAnsi" w:hAnsiTheme="majorHAnsi" w:cstheme="majorHAnsi"/>
           <w:b/>
@@ -229,6 +284,7 @@
     </w:p>
     <w:p>
       <w:pPr>
+        <w:jc w:val="both"/>
         <w:rPr>
           <w:rFonts w:asciiTheme="majorHAnsi" w:hAnsiTheme="majorHAnsi" w:cstheme="majorHAnsi"/>
           <w:b/>
@@ -241,7 +297,10 @@
     </w:p>
     <w:p>
       <w:pPr>
-        <w:jc w:val="center"/>
+        <w:tabs>
+          <w:tab w:val="center" w:pos="5580"/>
+        </w:tabs>
+        <w:jc w:val="both"/>
         <w:rPr>
           <w:rFonts w:asciiTheme="majorHAnsi" w:hAnsiTheme="majorHAnsi" w:cstheme="majorHAnsi"/>
           <w:b/>
@@ -260,12 +319,9 @@
           <w:szCs w:val="36"/>
           <w:lang w:val="vi-VN"/>
         </w:rPr>
-        <w:t>ĐỒ ÁN CUỐI KÌ</w:t>
-      </w:r>
-    </w:p>
-    <w:p>
-      <w:pPr>
-        <w:jc w:val="center"/>
+        <w:tab/>
+      </w:r>
+      <w:r>
         <w:rPr>
           <w:rFonts w:asciiTheme="majorHAnsi" w:hAnsiTheme="majorHAnsi" w:cstheme="majorHAnsi"/>
           <w:b/>
@@ -274,8 +330,15 @@
           <w:szCs w:val="36"/>
           <w:lang w:val="vi-VN"/>
         </w:rPr>
-      </w:pPr>
-      <w:r>
+        <w:t>ĐỒ ÁN CUỐI KÌ</w:t>
+      </w:r>
+    </w:p>
+    <w:p>
+      <w:pPr>
+        <w:tabs>
+          <w:tab w:val="center" w:pos="5580"/>
+        </w:tabs>
+        <w:jc w:val="both"/>
         <w:rPr>
           <w:rFonts w:asciiTheme="majorHAnsi" w:hAnsiTheme="majorHAnsi" w:cstheme="majorHAnsi"/>
           <w:b/>
@@ -284,12 +347,8 @@
           <w:szCs w:val="36"/>
           <w:lang w:val="vi-VN"/>
         </w:rPr>
-        <w:t>MÔN: KỸ NĂNG NGHỀ NGHIỆP (SS004.L25)</w:t>
-      </w:r>
-    </w:p>
-    <w:p>
-      <w:pPr>
-        <w:jc w:val="center"/>
+      </w:pPr>
+      <w:r>
         <w:rPr>
           <w:rFonts w:asciiTheme="majorHAnsi" w:hAnsiTheme="majorHAnsi" w:cstheme="majorHAnsi"/>
           <w:b/>
@@ -298,6 +357,31 @@
           <w:szCs w:val="36"/>
           <w:lang w:val="vi-VN"/>
         </w:rPr>
+        <w:tab/>
+      </w:r>
+      <w:r>
+        <w:rPr>
+          <w:rFonts w:asciiTheme="majorHAnsi" w:hAnsiTheme="majorHAnsi" w:cstheme="majorHAnsi"/>
+          <w:b/>
+          <w:bCs/>
+          <w:sz w:val="36"/>
+          <w:szCs w:val="36"/>
+          <w:lang w:val="vi-VN"/>
+        </w:rPr>
+        <w:t>MÔN: KỸ NĂNG NGHỀ NGHIỆP (SS004.L25)</w:t>
+      </w:r>
+    </w:p>
+    <w:p>
+      <w:pPr>
+        <w:jc w:val="both"/>
+        <w:rPr>
+          <w:rFonts w:asciiTheme="majorHAnsi" w:hAnsiTheme="majorHAnsi" w:cstheme="majorHAnsi"/>
+          <w:b/>
+          <w:bCs/>
+          <w:sz w:val="36"/>
+          <w:szCs w:val="36"/>
+          <w:lang w:val="vi-VN"/>
+        </w:rPr>
       </w:pPr>
     </w:p>
     <w:p>
@@ -499,6 +583,7 @@
     <w:p>
       <w:pPr>
         <w:ind w:left="720"/>
+        <w:jc w:val="both"/>
         <w:rPr>
           <w:rFonts w:asciiTheme="majorHAnsi" w:hAnsiTheme="majorHAnsi" w:cstheme="majorHAnsi"/>
           <w:b/>
@@ -523,6 +608,7 @@
     <w:p>
       <w:pPr>
         <w:ind w:left="720"/>
+        <w:jc w:val="both"/>
         <w:rPr>
           <w:rFonts w:asciiTheme="majorHAnsi" w:hAnsiTheme="majorHAnsi" w:cstheme="majorHAnsi"/>
           <w:sz w:val="32"/>
@@ -598,6 +684,7 @@
     <w:p>
       <w:pPr>
         <w:ind w:left="720"/>
+        <w:jc w:val="both"/>
         <w:rPr>
           <w:rFonts w:asciiTheme="majorHAnsi" w:hAnsiTheme="majorHAnsi" w:cstheme="majorHAnsi"/>
           <w:sz w:val="32"/>
@@ -674,6 +761,7 @@
     <w:p>
       <w:pPr>
         <w:ind w:left="720"/>
+        <w:jc w:val="both"/>
         <w:rPr>
           <w:rFonts w:asciiTheme="majorHAnsi" w:hAnsiTheme="majorHAnsi" w:cstheme="majorHAnsi"/>
           <w:sz w:val="32"/>
@@ -749,6 +837,7 @@
     <w:p>
       <w:pPr>
         <w:ind w:left="720"/>
+        <w:jc w:val="both"/>
         <w:rPr>
           <w:rFonts w:asciiTheme="majorHAnsi" w:hAnsiTheme="majorHAnsi" w:cstheme="majorHAnsi"/>
           <w:sz w:val="32"/>
@@ -842,6 +931,7 @@
     <w:p>
       <w:pPr>
         <w:ind w:left="720"/>
+        <w:jc w:val="both"/>
         <w:rPr>
           <w:rFonts w:asciiTheme="majorHAnsi" w:hAnsiTheme="majorHAnsi" w:cstheme="majorHAnsi"/>
           <w:sz w:val="32"/>
@@ -907,7 +997,7 @@
     </w:p>
     <w:p>
       <w:pPr>
-        <w:jc w:val="center"/>
+        <w:jc w:val="both"/>
         <w:rPr>
           <w:rFonts w:asciiTheme="majorHAnsi" w:hAnsiTheme="majorHAnsi" w:cstheme="majorHAnsi"/>
           <w:b/>
@@ -965,6 +1055,7 @@
         <w:p>
           <w:pPr>
             <w:pStyle w:val="TOCHeading"/>
+            <w:jc w:val="both"/>
             <w:rPr>
               <w:sz w:val="52"/>
               <w:szCs w:val="52"/>
@@ -978,7 +1069,11 @@
             <w:t>Mục lục</w:t>
           </w:r>
         </w:p>
-        <w:p/>
+        <w:p>
+          <w:pPr>
+            <w:jc w:val="both"/>
+          </w:pPr>
+        </w:p>
         <w:p>
           <w:pPr>
             <w:pStyle w:val="TOC1"/>
@@ -986,6 +1081,7 @@
               <w:tab w:val="left" w:pos="440"/>
               <w:tab w:val="right" w:leader="dot" w:pos="10790"/>
             </w:tabs>
+            <w:jc w:val="both"/>
             <w:rPr>
               <w:rFonts w:cstheme="minorBidi"/>
               <w:noProof/>
@@ -1105,6 +1201,7 @@
         <w:p>
           <w:pPr>
             <w:pStyle w:val="TOC2"/>
+            <w:jc w:val="both"/>
             <w:rPr>
               <w:rFonts w:cstheme="minorBidi"/>
               <w:noProof/>
@@ -1197,6 +1294,7 @@
         <w:p>
           <w:pPr>
             <w:pStyle w:val="TOC2"/>
+            <w:jc w:val="both"/>
             <w:rPr>
               <w:rFonts w:cstheme="minorBidi"/>
               <w:noProof/>
@@ -1293,6 +1391,7 @@
               <w:tab w:val="left" w:pos="440"/>
               <w:tab w:val="right" w:leader="dot" w:pos="10790"/>
             </w:tabs>
+            <w:jc w:val="both"/>
             <w:rPr>
               <w:rFonts w:cstheme="minorBidi"/>
               <w:noProof/>
@@ -1403,6 +1502,7 @@
         <w:p>
           <w:pPr>
             <w:pStyle w:val="TOC2"/>
+            <w:jc w:val="both"/>
             <w:rPr>
               <w:rFonts w:cstheme="minorBidi"/>
               <w:noProof/>
@@ -1495,6 +1595,7 @@
         <w:p>
           <w:pPr>
             <w:pStyle w:val="TOC2"/>
+            <w:jc w:val="both"/>
             <w:rPr>
               <w:rFonts w:cstheme="minorBidi"/>
               <w:noProof/>
@@ -1587,6 +1688,7 @@
         <w:p>
           <w:pPr>
             <w:pStyle w:val="TOC2"/>
+            <w:jc w:val="both"/>
             <w:rPr>
               <w:rFonts w:cstheme="minorBidi"/>
               <w:noProof/>
@@ -1679,6 +1781,7 @@
         <w:p>
           <w:pPr>
             <w:pStyle w:val="TOC2"/>
+            <w:jc w:val="both"/>
             <w:rPr>
               <w:rFonts w:cstheme="minorBidi"/>
               <w:noProof/>
@@ -1771,6 +1874,7 @@
         <w:p>
           <w:pPr>
             <w:pStyle w:val="TOC2"/>
+            <w:jc w:val="both"/>
             <w:rPr>
               <w:rFonts w:cstheme="minorBidi"/>
               <w:noProof/>
@@ -1863,6 +1967,7 @@
         <w:p>
           <w:pPr>
             <w:pStyle w:val="TOC2"/>
+            <w:jc w:val="both"/>
             <w:rPr>
               <w:rFonts w:cstheme="minorBidi"/>
               <w:noProof/>
@@ -1959,6 +2064,7 @@
               <w:tab w:val="left" w:pos="440"/>
               <w:tab w:val="right" w:leader="dot" w:pos="10790"/>
             </w:tabs>
+            <w:jc w:val="both"/>
             <w:rPr>
               <w:rFonts w:cstheme="minorBidi"/>
               <w:noProof/>
@@ -2094,6 +2200,7 @@
         <w:p>
           <w:pPr>
             <w:pStyle w:val="TOC2"/>
+            <w:jc w:val="both"/>
             <w:rPr>
               <w:rFonts w:cstheme="minorBidi"/>
               <w:noProof/>
@@ -2186,6 +2293,7 @@
         <w:p>
           <w:pPr>
             <w:pStyle w:val="TOC2"/>
+            <w:jc w:val="both"/>
             <w:rPr>
               <w:rFonts w:cstheme="minorBidi"/>
               <w:noProof/>
@@ -2279,6 +2387,7 @@
           <w:pPr>
             <w:pStyle w:val="TOC2"/>
             <w:ind w:left="0"/>
+            <w:jc w:val="both"/>
             <w:rPr>
               <w:rFonts w:cstheme="minorBidi"/>
               <w:noProof/>
@@ -2371,6 +2480,7 @@
         <w:p>
           <w:pPr>
             <w:pStyle w:val="TOC2"/>
+            <w:jc w:val="both"/>
             <w:rPr>
               <w:rFonts w:cstheme="minorBidi"/>
               <w:noProof/>
@@ -2463,6 +2573,7 @@
         <w:p>
           <w:pPr>
             <w:pStyle w:val="TOC2"/>
+            <w:jc w:val="both"/>
             <w:rPr>
               <w:rFonts w:cstheme="minorBidi"/>
               <w:noProof/>
@@ -2567,6 +2678,7 @@
         <w:p>
           <w:pPr>
             <w:pStyle w:val="TOC2"/>
+            <w:jc w:val="both"/>
             <w:rPr>
               <w:rFonts w:cstheme="minorBidi"/>
               <w:noProof/>
@@ -2671,6 +2783,7 @@
         <w:p>
           <w:pPr>
             <w:pStyle w:val="TOC2"/>
+            <w:jc w:val="both"/>
             <w:rPr>
               <w:rFonts w:cstheme="minorBidi"/>
               <w:noProof/>
@@ -2775,6 +2888,7 @@
         <w:p>
           <w:pPr>
             <w:pStyle w:val="TOC2"/>
+            <w:jc w:val="both"/>
             <w:rPr>
               <w:rFonts w:cstheme="minorBidi"/>
               <w:noProof/>
@@ -2879,6 +2993,7 @@
         <w:p>
           <w:pPr>
             <w:pStyle w:val="TOC2"/>
+            <w:jc w:val="both"/>
             <w:rPr>
               <w:rFonts w:cstheme="minorBidi"/>
               <w:noProof/>
@@ -2987,6 +3102,7 @@
               <w:tab w:val="left" w:pos="440"/>
               <w:tab w:val="right" w:leader="dot" w:pos="10790"/>
             </w:tabs>
+            <w:jc w:val="both"/>
             <w:rPr>
               <w:rFonts w:cstheme="minorBidi"/>
               <w:noProof/>
@@ -3097,6 +3213,7 @@
         <w:p>
           <w:pPr>
             <w:pStyle w:val="TOC2"/>
+            <w:jc w:val="both"/>
             <w:rPr>
               <w:rFonts w:cstheme="minorBidi"/>
               <w:noProof/>
@@ -3193,6 +3310,7 @@
               <w:tab w:val="left" w:pos="1320"/>
               <w:tab w:val="right" w:leader="dot" w:pos="10790"/>
             </w:tabs>
+            <w:jc w:val="both"/>
             <w:rPr>
               <w:rFonts w:cstheme="minorBidi"/>
               <w:noProof/>
@@ -3307,6 +3425,7 @@
               <w:tab w:val="left" w:pos="1320"/>
               <w:tab w:val="right" w:leader="dot" w:pos="10790"/>
             </w:tabs>
+            <w:jc w:val="both"/>
             <w:rPr>
               <w:rFonts w:cstheme="minorBidi"/>
               <w:noProof/>
@@ -3417,6 +3536,7 @@
         <w:p>
           <w:pPr>
             <w:pStyle w:val="TOC2"/>
+            <w:jc w:val="both"/>
             <w:rPr>
               <w:rFonts w:cstheme="minorBidi"/>
               <w:noProof/>
@@ -3513,6 +3633,7 @@
               <w:tab w:val="left" w:pos="440"/>
               <w:tab w:val="right" w:leader="dot" w:pos="10790"/>
             </w:tabs>
+            <w:jc w:val="both"/>
             <w:rPr>
               <w:rFonts w:cstheme="minorBidi"/>
               <w:noProof/>
@@ -3627,6 +3748,7 @@
               <w:tab w:val="left" w:pos="440"/>
               <w:tab w:val="right" w:leader="dot" w:pos="10790"/>
             </w:tabs>
+            <w:jc w:val="both"/>
             <w:rPr>
               <w:rFonts w:cstheme="minorBidi"/>
               <w:noProof/>
@@ -3741,6 +3863,7 @@
               <w:tab w:val="left" w:pos="440"/>
               <w:tab w:val="right" w:leader="dot" w:pos="10790"/>
             </w:tabs>
+            <w:jc w:val="both"/>
             <w:rPr>
               <w:rFonts w:cstheme="minorBidi"/>
               <w:noProof/>
@@ -3847,6 +3970,9 @@
           </w:hyperlink>
         </w:p>
         <w:p>
+          <w:pPr>
+            <w:jc w:val="both"/>
+          </w:pPr>
           <w:r>
             <w:rPr>
               <w:b/>
@@ -3860,6 +3986,7 @@
     </w:sdt>
     <w:p>
       <w:pPr>
+        <w:jc w:val="both"/>
         <w:rPr>
           <w:rFonts w:asciiTheme="majorHAnsi" w:hAnsiTheme="majorHAnsi" w:cstheme="majorHAnsi"/>
           <w:b/>
@@ -3872,6 +3999,7 @@
     </w:p>
     <w:p>
       <w:pPr>
+        <w:jc w:val="both"/>
         <w:rPr>
           <w:rFonts w:asciiTheme="majorHAnsi" w:hAnsiTheme="majorHAnsi" w:cstheme="majorHAnsi"/>
           <w:b/>
@@ -3889,6 +4017,7 @@
           <w:ilvl w:val="0"/>
           <w:numId w:val="11"/>
         </w:numPr>
+        <w:jc w:val="both"/>
         <w:outlineLvl w:val="0"/>
         <w:rPr>
           <w:rFonts w:asciiTheme="majorHAnsi" w:hAnsiTheme="majorHAnsi" w:cstheme="majorHAnsi"/>
@@ -3920,6 +4049,7 @@
           <w:ilvl w:val="1"/>
           <w:numId w:val="11"/>
         </w:numPr>
+        <w:jc w:val="both"/>
         <w:outlineLvl w:val="1"/>
         <w:rPr>
           <w:rFonts w:asciiTheme="majorHAnsi" w:hAnsiTheme="majorHAnsi" w:cstheme="majorHAnsi"/>
@@ -3947,6 +4077,7 @@
     <w:p>
       <w:pPr>
         <w:ind w:left="540"/>
+        <w:jc w:val="both"/>
         <w:rPr>
           <w:rFonts w:asciiTheme="majorHAnsi" w:hAnsiTheme="majorHAnsi" w:cstheme="majorHAnsi"/>
           <w:sz w:val="26"/>
@@ -3978,6 +4109,7 @@
     <w:p>
       <w:pPr>
         <w:ind w:left="540"/>
+        <w:jc w:val="both"/>
         <w:rPr>
           <w:rFonts w:asciiTheme="majorHAnsi" w:hAnsiTheme="majorHAnsi" w:cstheme="majorHAnsi"/>
           <w:sz w:val="26"/>
@@ -4002,6 +4134,7 @@
           <w:ilvl w:val="1"/>
           <w:numId w:val="11"/>
         </w:numPr>
+        <w:jc w:val="both"/>
         <w:outlineLvl w:val="1"/>
         <w:rPr>
           <w:rFonts w:asciiTheme="majorHAnsi" w:hAnsiTheme="majorHAnsi" w:cstheme="majorHAnsi"/>
@@ -4033,6 +4166,7 @@
           <w:ilvl w:val="0"/>
           <w:numId w:val="13"/>
         </w:numPr>
+        <w:jc w:val="both"/>
         <w:rPr>
           <w:rFonts w:asciiTheme="majorHAnsi" w:hAnsiTheme="majorHAnsi" w:cstheme="majorHAnsi"/>
           <w:sz w:val="26"/>
@@ -4057,6 +4191,7 @@
           <w:ilvl w:val="0"/>
           <w:numId w:val="13"/>
         </w:numPr>
+        <w:jc w:val="both"/>
         <w:rPr>
           <w:rFonts w:asciiTheme="majorHAnsi" w:hAnsiTheme="majorHAnsi" w:cstheme="majorHAnsi"/>
           <w:sz w:val="26"/>
@@ -4081,6 +4216,7 @@
           <w:ilvl w:val="0"/>
           <w:numId w:val="13"/>
         </w:numPr>
+        <w:jc w:val="both"/>
         <w:rPr>
           <w:rFonts w:asciiTheme="majorHAnsi" w:hAnsiTheme="majorHAnsi" w:cstheme="majorHAnsi"/>
           <w:sz w:val="26"/>
@@ -4105,6 +4241,7 @@
           <w:ilvl w:val="0"/>
           <w:numId w:val="11"/>
         </w:numPr>
+        <w:jc w:val="both"/>
         <w:outlineLvl w:val="0"/>
         <w:rPr>
           <w:rFonts w:asciiTheme="majorHAnsi" w:hAnsiTheme="majorHAnsi" w:cstheme="majorHAnsi"/>
@@ -4136,6 +4273,7 @@
           <w:ilvl w:val="1"/>
           <w:numId w:val="11"/>
         </w:numPr>
+        <w:jc w:val="both"/>
         <w:outlineLvl w:val="1"/>
         <w:rPr>
           <w:rFonts w:asciiTheme="majorHAnsi" w:hAnsiTheme="majorHAnsi" w:cstheme="majorHAnsi"/>
@@ -4167,6 +4305,7 @@
           <w:ilvl w:val="0"/>
           <w:numId w:val="13"/>
         </w:numPr>
+        <w:jc w:val="both"/>
         <w:rPr>
           <w:rFonts w:asciiTheme="majorHAnsi" w:hAnsiTheme="majorHAnsi" w:cstheme="majorHAnsi"/>
           <w:b/>
@@ -4204,6 +4343,7 @@
           <w:ilvl w:val="0"/>
           <w:numId w:val="13"/>
         </w:numPr>
+        <w:jc w:val="both"/>
         <w:rPr>
           <w:rFonts w:asciiTheme="majorHAnsi" w:hAnsiTheme="majorHAnsi" w:cstheme="majorHAnsi"/>
           <w:b/>
@@ -4241,6 +4381,7 @@
           <w:ilvl w:val="0"/>
           <w:numId w:val="13"/>
         </w:numPr>
+        <w:jc w:val="both"/>
         <w:rPr>
           <w:rFonts w:asciiTheme="majorHAnsi" w:hAnsiTheme="majorHAnsi" w:cstheme="majorHAnsi"/>
           <w:b/>
@@ -4264,6 +4405,7 @@
       <w:pPr>
         <w:pStyle w:val="ListParagraph"/>
         <w:ind w:left="1260"/>
+        <w:jc w:val="both"/>
         <w:rPr>
           <w:rFonts w:asciiTheme="majorHAnsi" w:hAnsiTheme="majorHAnsi" w:cstheme="majorHAnsi"/>
           <w:b/>
@@ -4301,7 +4443,7 @@
             <w:pPr>
               <w:pStyle w:val="ListParagraph"/>
               <w:ind w:left="0"/>
-              <w:jc w:val="center"/>
+              <w:jc w:val="both"/>
               <w:rPr>
                 <w:rFonts w:asciiTheme="majorHAnsi" w:hAnsiTheme="majorHAnsi" w:cstheme="majorHAnsi"/>
                 <w:color w:val="auto"/>
@@ -4330,7 +4472,7 @@
             <w:pPr>
               <w:pStyle w:val="ListParagraph"/>
               <w:ind w:left="0"/>
-              <w:jc w:val="center"/>
+              <w:jc w:val="both"/>
               <w:cnfStyle w:val="100000000000" w:firstRow="1" w:lastRow="0" w:firstColumn="0" w:lastColumn="0" w:oddVBand="0" w:evenVBand="0" w:oddHBand="0" w:evenHBand="0" w:firstRowFirstColumn="0" w:firstRowLastColumn="0" w:lastRowFirstColumn="0" w:lastRowLastColumn="0"/>
               <w:rPr>
                 <w:rFonts w:asciiTheme="majorHAnsi" w:hAnsiTheme="majorHAnsi" w:cstheme="majorHAnsi"/>
@@ -4360,7 +4502,7 @@
             <w:pPr>
               <w:pStyle w:val="ListParagraph"/>
               <w:ind w:left="0"/>
-              <w:jc w:val="center"/>
+              <w:jc w:val="both"/>
               <w:cnfStyle w:val="100000000000" w:firstRow="1" w:lastRow="0" w:firstColumn="0" w:lastColumn="0" w:oddVBand="0" w:evenVBand="0" w:oddHBand="0" w:evenHBand="0" w:firstRowFirstColumn="0" w:firstRowLastColumn="0" w:lastRowFirstColumn="0" w:lastRowLastColumn="0"/>
               <w:rPr>
                 <w:rFonts w:asciiTheme="majorHAnsi" w:hAnsiTheme="majorHAnsi" w:cstheme="majorHAnsi"/>
@@ -4398,7 +4540,7 @@
             <w:pPr>
               <w:pStyle w:val="ListParagraph"/>
               <w:ind w:left="0"/>
-              <w:jc w:val="center"/>
+              <w:jc w:val="both"/>
               <w:rPr>
                 <w:rFonts w:asciiTheme="majorHAnsi" w:hAnsiTheme="majorHAnsi" w:cstheme="majorHAnsi"/>
                 <w:color w:val="auto"/>
@@ -4429,7 +4571,7 @@
             <w:pPr>
               <w:pStyle w:val="ListParagraph"/>
               <w:ind w:left="0"/>
-              <w:jc w:val="center"/>
+              <w:jc w:val="both"/>
               <w:cnfStyle w:val="000000100000" w:firstRow="0" w:lastRow="0" w:firstColumn="0" w:lastColumn="0" w:oddVBand="0" w:evenVBand="0" w:oddHBand="1" w:evenHBand="0" w:firstRowFirstColumn="0" w:firstRowLastColumn="0" w:lastRowFirstColumn="0" w:lastRowLastColumn="0"/>
               <w:rPr>
                 <w:rFonts w:asciiTheme="majorHAnsi" w:hAnsiTheme="majorHAnsi" w:cstheme="majorHAnsi"/>
@@ -4459,6 +4601,7 @@
             <w:pPr>
               <w:pStyle w:val="ListParagraph"/>
               <w:ind w:left="0"/>
+              <w:jc w:val="both"/>
               <w:cnfStyle w:val="000000100000" w:firstRow="0" w:lastRow="0" w:firstColumn="0" w:lastColumn="0" w:oddVBand="0" w:evenVBand="0" w:oddHBand="1" w:evenHBand="0" w:firstRowFirstColumn="0" w:firstRowLastColumn="0" w:lastRowFirstColumn="0" w:lastRowLastColumn="0"/>
               <w:rPr>
                 <w:rFonts w:asciiTheme="majorHAnsi" w:hAnsiTheme="majorHAnsi" w:cstheme="majorHAnsi"/>
@@ -4505,7 +4648,7 @@
             <w:pPr>
               <w:pStyle w:val="ListParagraph"/>
               <w:ind w:left="0"/>
-              <w:jc w:val="center"/>
+              <w:jc w:val="both"/>
               <w:rPr>
                 <w:rFonts w:asciiTheme="majorHAnsi" w:hAnsiTheme="majorHAnsi" w:cstheme="majorHAnsi"/>
                 <w:b w:val="0"/>
@@ -4538,7 +4681,7 @@
             <w:pPr>
               <w:pStyle w:val="ListParagraph"/>
               <w:ind w:left="0"/>
-              <w:jc w:val="center"/>
+              <w:jc w:val="both"/>
               <w:cnfStyle w:val="000000000000" w:firstRow="0" w:lastRow="0" w:firstColumn="0" w:lastColumn="0" w:oddVBand="0" w:evenVBand="0" w:oddHBand="0" w:evenHBand="0" w:firstRowFirstColumn="0" w:firstRowLastColumn="0" w:lastRowFirstColumn="0" w:lastRowLastColumn="0"/>
               <w:rPr>
                 <w:rFonts w:asciiTheme="majorHAnsi" w:hAnsiTheme="majorHAnsi" w:cstheme="majorHAnsi"/>
@@ -4588,6 +4731,7 @@
             <w:pPr>
               <w:pStyle w:val="ListParagraph"/>
               <w:ind w:left="0"/>
+              <w:jc w:val="both"/>
               <w:cnfStyle w:val="000000000000" w:firstRow="0" w:lastRow="0" w:firstColumn="0" w:lastColumn="0" w:oddVBand="0" w:evenVBand="0" w:oddHBand="0" w:evenHBand="0" w:firstRowFirstColumn="0" w:firstRowLastColumn="0" w:lastRowFirstColumn="0" w:lastRowLastColumn="0"/>
               <w:rPr>
                 <w:rFonts w:asciiTheme="majorHAnsi" w:hAnsiTheme="majorHAnsi" w:cstheme="majorHAnsi"/>
@@ -4625,7 +4769,7 @@
             <w:pPr>
               <w:pStyle w:val="ListParagraph"/>
               <w:ind w:left="0"/>
-              <w:jc w:val="center"/>
+              <w:jc w:val="both"/>
               <w:rPr>
                 <w:rFonts w:asciiTheme="majorHAnsi" w:hAnsiTheme="majorHAnsi" w:cstheme="majorHAnsi"/>
                 <w:b w:val="0"/>
@@ -4658,7 +4802,7 @@
             <w:pPr>
               <w:pStyle w:val="ListParagraph"/>
               <w:ind w:left="0"/>
-              <w:jc w:val="center"/>
+              <w:jc w:val="both"/>
               <w:cnfStyle w:val="000000100000" w:firstRow="0" w:lastRow="0" w:firstColumn="0" w:lastColumn="0" w:oddVBand="0" w:evenVBand="0" w:oddHBand="1" w:evenHBand="0" w:firstRowFirstColumn="0" w:firstRowLastColumn="0" w:lastRowFirstColumn="0" w:lastRowLastColumn="0"/>
               <w:rPr>
                 <w:rFonts w:asciiTheme="majorHAnsi" w:hAnsiTheme="majorHAnsi" w:cstheme="majorHAnsi"/>
@@ -4688,6 +4832,7 @@
             <w:pPr>
               <w:pStyle w:val="ListParagraph"/>
               <w:ind w:left="0"/>
+              <w:jc w:val="both"/>
               <w:cnfStyle w:val="000000100000" w:firstRow="0" w:lastRow="0" w:firstColumn="0" w:lastColumn="0" w:oddVBand="0" w:evenVBand="0" w:oddHBand="1" w:evenHBand="0" w:firstRowFirstColumn="0" w:firstRowLastColumn="0" w:lastRowFirstColumn="0" w:lastRowLastColumn="0"/>
               <w:rPr>
                 <w:rFonts w:asciiTheme="majorHAnsi" w:hAnsiTheme="majorHAnsi" w:cstheme="majorHAnsi"/>
@@ -4724,7 +4869,7 @@
             <w:pPr>
               <w:pStyle w:val="ListParagraph"/>
               <w:ind w:left="0"/>
-              <w:jc w:val="center"/>
+              <w:jc w:val="both"/>
               <w:rPr>
                 <w:rFonts w:asciiTheme="majorHAnsi" w:hAnsiTheme="majorHAnsi" w:cstheme="majorHAnsi"/>
                 <w:b w:val="0"/>
@@ -4757,7 +4902,7 @@
             <w:pPr>
               <w:pStyle w:val="ListParagraph"/>
               <w:ind w:left="0"/>
-              <w:jc w:val="center"/>
+              <w:jc w:val="both"/>
               <w:cnfStyle w:val="000000000000" w:firstRow="0" w:lastRow="0" w:firstColumn="0" w:lastColumn="0" w:oddVBand="0" w:evenVBand="0" w:oddHBand="0" w:evenHBand="0" w:firstRowFirstColumn="0" w:firstRowLastColumn="0" w:lastRowFirstColumn="0" w:lastRowLastColumn="0"/>
               <w:rPr>
                 <w:rFonts w:asciiTheme="majorHAnsi" w:hAnsiTheme="majorHAnsi" w:cstheme="majorHAnsi"/>
@@ -4787,6 +4932,7 @@
             <w:pPr>
               <w:pStyle w:val="ListParagraph"/>
               <w:ind w:left="0"/>
+              <w:jc w:val="both"/>
               <w:cnfStyle w:val="000000000000" w:firstRow="0" w:lastRow="0" w:firstColumn="0" w:lastColumn="0" w:oddVBand="0" w:evenVBand="0" w:oddHBand="0" w:evenHBand="0" w:firstRowFirstColumn="0" w:firstRowLastColumn="0" w:lastRowFirstColumn="0" w:lastRowLastColumn="0"/>
               <w:rPr>
                 <w:rFonts w:asciiTheme="majorHAnsi" w:hAnsiTheme="majorHAnsi" w:cstheme="majorHAnsi"/>
@@ -4824,7 +4970,7 @@
             <w:pPr>
               <w:pStyle w:val="ListParagraph"/>
               <w:ind w:left="0"/>
-              <w:jc w:val="center"/>
+              <w:jc w:val="both"/>
               <w:rPr>
                 <w:rFonts w:asciiTheme="majorHAnsi" w:hAnsiTheme="majorHAnsi" w:cstheme="majorHAnsi"/>
                 <w:b w:val="0"/>
@@ -4857,7 +5003,7 @@
             <w:pPr>
               <w:pStyle w:val="ListParagraph"/>
               <w:ind w:left="0"/>
-              <w:jc w:val="center"/>
+              <w:jc w:val="both"/>
               <w:cnfStyle w:val="000000100000" w:firstRow="0" w:lastRow="0" w:firstColumn="0" w:lastColumn="0" w:oddVBand="0" w:evenVBand="0" w:oddHBand="1" w:evenHBand="0" w:firstRowFirstColumn="0" w:firstRowLastColumn="0" w:lastRowFirstColumn="0" w:lastRowLastColumn="0"/>
               <w:rPr>
                 <w:rFonts w:asciiTheme="majorHAnsi" w:hAnsiTheme="majorHAnsi" w:cstheme="majorHAnsi"/>
@@ -4887,6 +5033,7 @@
             <w:pPr>
               <w:pStyle w:val="ListParagraph"/>
               <w:ind w:left="0"/>
+              <w:jc w:val="both"/>
               <w:cnfStyle w:val="000000100000" w:firstRow="0" w:lastRow="0" w:firstColumn="0" w:lastColumn="0" w:oddVBand="0" w:evenVBand="0" w:oddHBand="1" w:evenHBand="0" w:firstRowFirstColumn="0" w:firstRowLastColumn="0" w:lastRowFirstColumn="0" w:lastRowLastColumn="0"/>
               <w:rPr>
                 <w:rFonts w:asciiTheme="majorHAnsi" w:hAnsiTheme="majorHAnsi" w:cstheme="majorHAnsi"/>
@@ -4912,6 +5059,7 @@
     </w:tbl>
     <w:p>
       <w:pPr>
+        <w:jc w:val="both"/>
         <w:rPr>
           <w:rFonts w:asciiTheme="majorHAnsi" w:hAnsiTheme="majorHAnsi" w:cstheme="majorHAnsi"/>
           <w:b/>
@@ -4929,6 +5077,7 @@
           <w:ilvl w:val="1"/>
           <w:numId w:val="11"/>
         </w:numPr>
+        <w:jc w:val="both"/>
         <w:outlineLvl w:val="1"/>
         <w:rPr>
           <w:rFonts w:asciiTheme="majorHAnsi" w:hAnsiTheme="majorHAnsi" w:cstheme="majorHAnsi"/>
@@ -4960,6 +5109,7 @@
           <w:ilvl w:val="0"/>
           <w:numId w:val="13"/>
         </w:numPr>
+        <w:jc w:val="both"/>
         <w:rPr>
           <w:rFonts w:asciiTheme="majorHAnsi" w:hAnsiTheme="majorHAnsi" w:cstheme="majorHAnsi"/>
           <w:sz w:val="26"/>
@@ -4984,6 +5134,7 @@
           <w:ilvl w:val="0"/>
           <w:numId w:val="13"/>
         </w:numPr>
+        <w:jc w:val="both"/>
         <w:rPr>
           <w:rFonts w:asciiTheme="majorHAnsi" w:hAnsiTheme="majorHAnsi" w:cstheme="majorHAnsi"/>
           <w:sz w:val="26"/>
@@ -5008,6 +5159,7 @@
           <w:ilvl w:val="0"/>
           <w:numId w:val="13"/>
         </w:numPr>
+        <w:jc w:val="both"/>
         <w:rPr>
           <w:rFonts w:asciiTheme="majorHAnsi" w:hAnsiTheme="majorHAnsi" w:cstheme="majorHAnsi"/>
           <w:sz w:val="26"/>
@@ -5032,6 +5184,7 @@
           <w:ilvl w:val="0"/>
           <w:numId w:val="13"/>
         </w:numPr>
+        <w:jc w:val="both"/>
         <w:rPr>
           <w:rFonts w:asciiTheme="majorHAnsi" w:hAnsiTheme="majorHAnsi" w:cstheme="majorHAnsi"/>
           <w:sz w:val="26"/>
@@ -5056,6 +5209,7 @@
           <w:ilvl w:val="0"/>
           <w:numId w:val="13"/>
         </w:numPr>
+        <w:jc w:val="both"/>
         <w:rPr>
           <w:rFonts w:asciiTheme="majorHAnsi" w:hAnsiTheme="majorHAnsi" w:cstheme="majorHAnsi"/>
           <w:sz w:val="26"/>
@@ -5080,6 +5234,7 @@
           <w:ilvl w:val="1"/>
           <w:numId w:val="11"/>
         </w:numPr>
+        <w:jc w:val="both"/>
         <w:outlineLvl w:val="1"/>
         <w:rPr>
           <w:rFonts w:asciiTheme="majorHAnsi" w:hAnsiTheme="majorHAnsi" w:cstheme="majorHAnsi"/>
@@ -5111,18 +5266,21 @@
           <w:ilvl w:val="0"/>
           <w:numId w:val="14"/>
         </w:numPr>
-        <w:rPr>
-          <w:rFonts w:asciiTheme="majorHAnsi" w:hAnsiTheme="majorHAnsi" w:cstheme="majorHAnsi"/>
-          <w:sz w:val="26"/>
-          <w:szCs w:val="26"/>
-          <w:lang w:val="vi-VN"/>
-        </w:rPr>
-      </w:pPr>
-      <w:r>
-        <w:rPr>
-          <w:rFonts w:asciiTheme="majorHAnsi" w:hAnsiTheme="majorHAnsi" w:cstheme="majorHAnsi"/>
-          <w:sz w:val="26"/>
-          <w:szCs w:val="26"/>
+        <w:jc w:val="both"/>
+        <w:rPr>
+          <w:rFonts w:asciiTheme="majorHAnsi" w:hAnsiTheme="majorHAnsi" w:cstheme="majorHAnsi"/>
+          <w:sz w:val="26"/>
+          <w:szCs w:val="26"/>
+          <w:u w:val="single"/>
+          <w:lang w:val="vi-VN"/>
+        </w:rPr>
+      </w:pPr>
+      <w:r>
+        <w:rPr>
+          <w:rFonts w:asciiTheme="majorHAnsi" w:hAnsiTheme="majorHAnsi" w:cstheme="majorHAnsi"/>
+          <w:sz w:val="26"/>
+          <w:szCs w:val="26"/>
+          <w:u w:val="single"/>
           <w:lang w:val="vi-VN"/>
         </w:rPr>
         <w:t>Nghĩa vụ của các thành viên trong nhóm</w:t>
@@ -5135,6 +5293,7 @@
           <w:ilvl w:val="0"/>
           <w:numId w:val="13"/>
         </w:numPr>
+        <w:jc w:val="both"/>
         <w:rPr>
           <w:rFonts w:asciiTheme="majorHAnsi" w:hAnsiTheme="majorHAnsi" w:cstheme="majorHAnsi"/>
           <w:sz w:val="26"/>
@@ -5186,6 +5345,7 @@
           <w:ilvl w:val="0"/>
           <w:numId w:val="13"/>
         </w:numPr>
+        <w:jc w:val="both"/>
         <w:rPr>
           <w:rFonts w:asciiTheme="majorHAnsi" w:hAnsiTheme="majorHAnsi" w:cstheme="majorHAnsi"/>
           <w:sz w:val="26"/>
@@ -5210,6 +5370,7 @@
           <w:ilvl w:val="0"/>
           <w:numId w:val="13"/>
         </w:numPr>
+        <w:jc w:val="both"/>
         <w:rPr>
           <w:rFonts w:asciiTheme="majorHAnsi" w:hAnsiTheme="majorHAnsi" w:cstheme="majorHAnsi"/>
           <w:sz w:val="26"/>
@@ -5234,6 +5395,7 @@
           <w:ilvl w:val="0"/>
           <w:numId w:val="13"/>
         </w:numPr>
+        <w:jc w:val="both"/>
         <w:rPr>
           <w:rFonts w:asciiTheme="majorHAnsi" w:hAnsiTheme="majorHAnsi" w:cstheme="majorHAnsi"/>
           <w:sz w:val="26"/>
@@ -5255,6 +5417,7 @@
       <w:pPr>
         <w:pStyle w:val="ListParagraph"/>
         <w:ind w:left="1260"/>
+        <w:jc w:val="both"/>
         <w:rPr>
           <w:rFonts w:asciiTheme="majorHAnsi" w:hAnsiTheme="majorHAnsi" w:cstheme="majorHAnsi"/>
           <w:sz w:val="26"/>
@@ -5270,21 +5433,21 @@
           <w:ilvl w:val="0"/>
           <w:numId w:val="13"/>
         </w:numPr>
-        <w:rPr>
-          <w:rFonts w:asciiTheme="majorHAnsi" w:hAnsiTheme="majorHAnsi" w:cstheme="majorHAnsi"/>
-          <w:sz w:val="26"/>
-          <w:szCs w:val="26"/>
-          <w:lang w:val="vi-VN"/>
-        </w:rPr>
-      </w:pPr>
-      <w:r>
-        <w:rPr>
-          <w:rFonts w:asciiTheme="majorHAnsi" w:hAnsiTheme="majorHAnsi" w:cstheme="majorHAnsi"/>
-          <w:sz w:val="26"/>
-          <w:szCs w:val="26"/>
-          <w:lang w:val="vi-VN"/>
-        </w:rPr>
-        <w:lastRenderedPageBreak/>
+        <w:jc w:val="both"/>
+        <w:rPr>
+          <w:rFonts w:asciiTheme="majorHAnsi" w:hAnsiTheme="majorHAnsi" w:cstheme="majorHAnsi"/>
+          <w:sz w:val="26"/>
+          <w:szCs w:val="26"/>
+          <w:lang w:val="vi-VN"/>
+        </w:rPr>
+      </w:pPr>
+      <w:r>
+        <w:rPr>
+          <w:rFonts w:asciiTheme="majorHAnsi" w:hAnsiTheme="majorHAnsi" w:cstheme="majorHAnsi"/>
+          <w:sz w:val="26"/>
+          <w:szCs w:val="26"/>
+          <w:lang w:val="vi-VN"/>
+        </w:rPr>
         <w:t>Chủ động trong việc được giao cũng như các công việc chung của nhóm</w:t>
       </w:r>
     </w:p>
@@ -5295,20 +5458,22 @@
           <w:ilvl w:val="0"/>
           <w:numId w:val="13"/>
         </w:numPr>
-        <w:rPr>
-          <w:rFonts w:asciiTheme="majorHAnsi" w:hAnsiTheme="majorHAnsi" w:cstheme="majorHAnsi"/>
-          <w:sz w:val="26"/>
-          <w:szCs w:val="26"/>
-          <w:lang w:val="vi-VN"/>
-        </w:rPr>
-      </w:pPr>
-      <w:r>
-        <w:rPr>
-          <w:rFonts w:asciiTheme="majorHAnsi" w:hAnsiTheme="majorHAnsi" w:cstheme="majorHAnsi"/>
-          <w:sz w:val="26"/>
-          <w:szCs w:val="26"/>
-          <w:lang w:val="vi-VN"/>
-        </w:rPr>
+        <w:jc w:val="both"/>
+        <w:rPr>
+          <w:rFonts w:asciiTheme="majorHAnsi" w:hAnsiTheme="majorHAnsi" w:cstheme="majorHAnsi"/>
+          <w:sz w:val="26"/>
+          <w:szCs w:val="26"/>
+          <w:lang w:val="vi-VN"/>
+        </w:rPr>
+      </w:pPr>
+      <w:r>
+        <w:rPr>
+          <w:rFonts w:asciiTheme="majorHAnsi" w:hAnsiTheme="majorHAnsi" w:cstheme="majorHAnsi"/>
+          <w:sz w:val="26"/>
+          <w:szCs w:val="26"/>
+          <w:lang w:val="vi-VN"/>
+        </w:rPr>
+        <w:lastRenderedPageBreak/>
         <w:t>Giúp đỡ, hỗ trợ lẫn nhau trong quá trình làm việc</w:t>
       </w:r>
     </w:p>
@@ -5319,18 +5484,21 @@
           <w:ilvl w:val="0"/>
           <w:numId w:val="14"/>
         </w:numPr>
-        <w:rPr>
-          <w:rFonts w:asciiTheme="majorHAnsi" w:hAnsiTheme="majorHAnsi" w:cstheme="majorHAnsi"/>
-          <w:sz w:val="26"/>
-          <w:szCs w:val="26"/>
-          <w:lang w:val="vi-VN"/>
-        </w:rPr>
-      </w:pPr>
-      <w:r>
-        <w:rPr>
-          <w:rFonts w:asciiTheme="majorHAnsi" w:hAnsiTheme="majorHAnsi" w:cstheme="majorHAnsi"/>
-          <w:sz w:val="26"/>
-          <w:szCs w:val="26"/>
+        <w:jc w:val="both"/>
+        <w:rPr>
+          <w:rFonts w:asciiTheme="majorHAnsi" w:hAnsiTheme="majorHAnsi" w:cstheme="majorHAnsi"/>
+          <w:sz w:val="26"/>
+          <w:szCs w:val="26"/>
+          <w:u w:val="single"/>
+          <w:lang w:val="vi-VN"/>
+        </w:rPr>
+      </w:pPr>
+      <w:r>
+        <w:rPr>
+          <w:rFonts w:asciiTheme="majorHAnsi" w:hAnsiTheme="majorHAnsi" w:cstheme="majorHAnsi"/>
+          <w:sz w:val="26"/>
+          <w:szCs w:val="26"/>
+          <w:u w:val="single"/>
           <w:lang w:val="vi-VN"/>
         </w:rPr>
         <w:t>Các thành viên trong nhóm không được:</w:t>
@@ -5343,6 +5511,7 @@
           <w:ilvl w:val="0"/>
           <w:numId w:val="13"/>
         </w:numPr>
+        <w:jc w:val="both"/>
         <w:rPr>
           <w:rFonts w:asciiTheme="majorHAnsi" w:hAnsiTheme="majorHAnsi" w:cstheme="majorHAnsi"/>
           <w:sz w:val="26"/>
@@ -5385,6 +5554,7 @@
           <w:ilvl w:val="0"/>
           <w:numId w:val="13"/>
         </w:numPr>
+        <w:jc w:val="both"/>
         <w:rPr>
           <w:rFonts w:asciiTheme="majorHAnsi" w:hAnsiTheme="majorHAnsi" w:cstheme="majorHAnsi"/>
           <w:sz w:val="26"/>
@@ -5409,6 +5579,7 @@
           <w:ilvl w:val="0"/>
           <w:numId w:val="13"/>
         </w:numPr>
+        <w:jc w:val="both"/>
         <w:rPr>
           <w:rFonts w:asciiTheme="majorHAnsi" w:hAnsiTheme="majorHAnsi" w:cstheme="majorHAnsi"/>
           <w:sz w:val="26"/>
@@ -5433,6 +5604,7 @@
           <w:ilvl w:val="0"/>
           <w:numId w:val="13"/>
         </w:numPr>
+        <w:jc w:val="both"/>
         <w:rPr>
           <w:rFonts w:asciiTheme="majorHAnsi" w:hAnsiTheme="majorHAnsi" w:cstheme="majorHAnsi"/>
           <w:sz w:val="26"/>
@@ -5457,6 +5629,7 @@
           <w:ilvl w:val="1"/>
           <w:numId w:val="11"/>
         </w:numPr>
+        <w:jc w:val="both"/>
         <w:outlineLvl w:val="1"/>
         <w:rPr>
           <w:rFonts w:asciiTheme="majorHAnsi" w:hAnsiTheme="majorHAnsi" w:cstheme="majorHAnsi"/>
@@ -5488,6 +5661,7 @@
           <w:ilvl w:val="0"/>
           <w:numId w:val="13"/>
         </w:numPr>
+        <w:jc w:val="both"/>
         <w:rPr>
           <w:rFonts w:asciiTheme="majorHAnsi" w:hAnsiTheme="majorHAnsi" w:cstheme="majorHAnsi"/>
           <w:sz w:val="26"/>
@@ -5539,6 +5713,7 @@
           <w:ilvl w:val="0"/>
           <w:numId w:val="13"/>
         </w:numPr>
+        <w:jc w:val="both"/>
         <w:rPr>
           <w:rFonts w:asciiTheme="majorHAnsi" w:hAnsiTheme="majorHAnsi" w:cstheme="majorHAnsi"/>
           <w:sz w:val="26"/>
@@ -5581,6 +5756,7 @@
           <w:ilvl w:val="0"/>
           <w:numId w:val="13"/>
         </w:numPr>
+        <w:jc w:val="both"/>
         <w:rPr>
           <w:rFonts w:asciiTheme="majorHAnsi" w:hAnsiTheme="majorHAnsi" w:cstheme="majorHAnsi"/>
           <w:sz w:val="26"/>
@@ -5605,6 +5781,7 @@
           <w:ilvl w:val="1"/>
           <w:numId w:val="11"/>
         </w:numPr>
+        <w:jc w:val="both"/>
         <w:outlineLvl w:val="1"/>
         <w:rPr>
           <w:rFonts w:asciiTheme="majorHAnsi" w:hAnsiTheme="majorHAnsi" w:cstheme="majorHAnsi"/>
@@ -5633,6 +5810,7 @@
       <w:pPr>
         <w:pStyle w:val="ListParagraph"/>
         <w:ind w:left="1260"/>
+        <w:jc w:val="both"/>
         <w:rPr>
           <w:rFonts w:asciiTheme="majorHAnsi" w:hAnsiTheme="majorHAnsi" w:cstheme="majorHAnsi"/>
           <w:b/>
@@ -5671,7 +5849,7 @@
           </w:tcPr>
           <w:p>
             <w:pPr>
-              <w:jc w:val="center"/>
+              <w:jc w:val="both"/>
               <w:rPr>
                 <w:rFonts w:asciiTheme="majorHAnsi" w:hAnsiTheme="majorHAnsi" w:cstheme="majorHAnsi"/>
                 <w:lang w:val="vi-VN"/>
@@ -5686,7 +5864,7 @@
           <w:p>
             <w:pPr>
               <w:ind w:right="60"/>
-              <w:jc w:val="center"/>
+              <w:jc w:val="both"/>
               <w:cnfStyle w:val="100000000000" w:firstRow="1" w:lastRow="0" w:firstColumn="0" w:lastColumn="0" w:oddVBand="0" w:evenVBand="0" w:oddHBand="0" w:evenHBand="0" w:firstRowFirstColumn="0" w:firstRowLastColumn="0" w:lastRowFirstColumn="0" w:lastRowLastColumn="0"/>
               <w:rPr>
                 <w:rFonts w:asciiTheme="majorHAnsi" w:hAnsiTheme="majorHAnsi" w:cstheme="majorHAnsi"/>
@@ -5710,7 +5888,7 @@
           <w:p>
             <w:pPr>
               <w:ind w:right="63"/>
-              <w:jc w:val="center"/>
+              <w:jc w:val="both"/>
               <w:cnfStyle w:val="100000000000" w:firstRow="1" w:lastRow="0" w:firstColumn="0" w:lastColumn="0" w:oddVBand="0" w:evenVBand="0" w:oddHBand="0" w:evenHBand="0" w:firstRowFirstColumn="0" w:firstRowLastColumn="0" w:lastRowFirstColumn="0" w:lastRowLastColumn="0"/>
               <w:rPr>
                 <w:rFonts w:asciiTheme="majorHAnsi" w:hAnsiTheme="majorHAnsi" w:cstheme="majorHAnsi"/>
@@ -5750,7 +5928,7 @@
           <w:p>
             <w:pPr>
               <w:ind w:right="60"/>
-              <w:jc w:val="center"/>
+              <w:jc w:val="both"/>
               <w:cnfStyle w:val="100000000000" w:firstRow="1" w:lastRow="0" w:firstColumn="0" w:lastColumn="0" w:oddVBand="0" w:evenVBand="0" w:oddHBand="0" w:evenHBand="0" w:firstRowFirstColumn="0" w:firstRowLastColumn="0" w:lastRowFirstColumn="0" w:lastRowLastColumn="0"/>
               <w:rPr>
                 <w:rFonts w:asciiTheme="majorHAnsi" w:hAnsiTheme="majorHAnsi" w:cstheme="majorHAnsi"/>
@@ -5806,7 +5984,7 @@
           <w:p>
             <w:pPr>
               <w:ind w:right="60"/>
-              <w:jc w:val="center"/>
+              <w:jc w:val="both"/>
               <w:cnfStyle w:val="100000000000" w:firstRow="1" w:lastRow="0" w:firstColumn="0" w:lastColumn="0" w:oddVBand="0" w:evenVBand="0" w:oddHBand="0" w:evenHBand="0" w:firstRowFirstColumn="0" w:firstRowLastColumn="0" w:lastRowFirstColumn="0" w:lastRowLastColumn="0"/>
               <w:rPr>
                 <w:rFonts w:asciiTheme="majorHAnsi" w:hAnsiTheme="majorHAnsi" w:cstheme="majorHAnsi"/>
@@ -5830,7 +6008,7 @@
           <w:p>
             <w:pPr>
               <w:ind w:right="60"/>
-              <w:jc w:val="center"/>
+              <w:jc w:val="both"/>
               <w:cnfStyle w:val="100000000000" w:firstRow="1" w:lastRow="0" w:firstColumn="0" w:lastColumn="0" w:oddVBand="0" w:evenVBand="0" w:oddHBand="0" w:evenHBand="0" w:firstRowFirstColumn="0" w:firstRowLastColumn="0" w:lastRowFirstColumn="0" w:lastRowLastColumn="0"/>
               <w:rPr>
                 <w:rFonts w:asciiTheme="majorHAnsi" w:hAnsiTheme="majorHAnsi" w:cstheme="majorHAnsi"/>
@@ -5863,6 +6041,7 @@
             <w:pPr>
               <w:spacing w:after="136"/>
               <w:ind w:left="26"/>
+              <w:jc w:val="both"/>
               <w:rPr>
                 <w:rFonts w:asciiTheme="majorHAnsi" w:hAnsiTheme="majorHAnsi" w:cstheme="majorHAnsi"/>
                 <w:lang w:val="vi-VN"/>
@@ -5880,7 +6059,7 @@
           <w:p>
             <w:pPr>
               <w:ind w:right="62"/>
-              <w:jc w:val="center"/>
+              <w:jc w:val="both"/>
               <w:rPr>
                 <w:rFonts w:asciiTheme="majorHAnsi" w:hAnsiTheme="majorHAnsi" w:cstheme="majorHAnsi"/>
                 <w:lang w:val="vi-VN"/>
@@ -5902,7 +6081,7 @@
           </w:tcPr>
           <w:p>
             <w:pPr>
-              <w:jc w:val="center"/>
+              <w:jc w:val="both"/>
               <w:cnfStyle w:val="000000100000" w:firstRow="0" w:lastRow="0" w:firstColumn="0" w:lastColumn="0" w:oddVBand="0" w:evenVBand="0" w:oddHBand="1" w:evenHBand="0" w:firstRowFirstColumn="0" w:firstRowLastColumn="0" w:lastRowFirstColumn="0" w:lastRowLastColumn="0"/>
               <w:rPr>
                 <w:rFonts w:asciiTheme="majorHAnsi" w:hAnsiTheme="majorHAnsi" w:cstheme="majorHAnsi"/>
@@ -5926,7 +6105,7 @@
           <w:p>
             <w:pPr>
               <w:spacing w:after="2" w:line="360" w:lineRule="auto"/>
-              <w:jc w:val="center"/>
+              <w:jc w:val="both"/>
               <w:cnfStyle w:val="000000100000" w:firstRow="0" w:lastRow="0" w:firstColumn="0" w:lastColumn="0" w:oddVBand="0" w:evenVBand="0" w:oddHBand="1" w:evenHBand="0" w:firstRowFirstColumn="0" w:firstRowLastColumn="0" w:lastRowFirstColumn="0" w:lastRowLastColumn="0"/>
               <w:rPr>
                 <w:rFonts w:asciiTheme="majorHAnsi" w:hAnsiTheme="majorHAnsi" w:cstheme="majorHAnsi"/>
@@ -5946,7 +6125,7 @@
             <w:pPr>
               <w:spacing w:after="2" w:line="361" w:lineRule="auto"/>
               <w:ind w:left="7" w:hanging="7"/>
-              <w:jc w:val="center"/>
+              <w:jc w:val="both"/>
               <w:cnfStyle w:val="000000100000" w:firstRow="0" w:lastRow="0" w:firstColumn="0" w:lastColumn="0" w:oddVBand="0" w:evenVBand="0" w:oddHBand="1" w:evenHBand="0" w:firstRowFirstColumn="0" w:firstRowLastColumn="0" w:lastRowFirstColumn="0" w:lastRowLastColumn="0"/>
               <w:rPr>
                 <w:rFonts w:asciiTheme="majorHAnsi" w:hAnsiTheme="majorHAnsi" w:cstheme="majorHAnsi"/>
@@ -5966,7 +6145,7 @@
             <w:pPr>
               <w:spacing w:after="133"/>
               <w:ind w:left="55"/>
-              <w:jc w:val="center"/>
+              <w:jc w:val="both"/>
               <w:cnfStyle w:val="000000100000" w:firstRow="0" w:lastRow="0" w:firstColumn="0" w:lastColumn="0" w:oddVBand="0" w:evenVBand="0" w:oddHBand="1" w:evenHBand="0" w:firstRowFirstColumn="0" w:firstRowLastColumn="0" w:lastRowFirstColumn="0" w:lastRowLastColumn="0"/>
               <w:rPr>
                 <w:rFonts w:asciiTheme="majorHAnsi" w:hAnsiTheme="majorHAnsi" w:cstheme="majorHAnsi"/>
@@ -5984,7 +6163,7 @@
           </w:p>
           <w:p>
             <w:pPr>
-              <w:jc w:val="center"/>
+              <w:jc w:val="both"/>
               <w:cnfStyle w:val="000000100000" w:firstRow="0" w:lastRow="0" w:firstColumn="0" w:lastColumn="0" w:oddVBand="0" w:evenVBand="0" w:oddHBand="1" w:evenHBand="0" w:firstRowFirstColumn="0" w:firstRowLastColumn="0" w:lastRowFirstColumn="0" w:lastRowLastColumn="0"/>
               <w:rPr>
                 <w:rFonts w:asciiTheme="majorHAnsi" w:hAnsiTheme="majorHAnsi" w:cstheme="majorHAnsi"/>
@@ -6008,7 +6187,7 @@
           <w:p>
             <w:pPr>
               <w:spacing w:line="360" w:lineRule="auto"/>
-              <w:jc w:val="center"/>
+              <w:jc w:val="both"/>
               <w:cnfStyle w:val="000000100000" w:firstRow="0" w:lastRow="0" w:firstColumn="0" w:lastColumn="0" w:oddVBand="0" w:evenVBand="0" w:oddHBand="1" w:evenHBand="0" w:firstRowFirstColumn="0" w:firstRowLastColumn="0" w:lastRowFirstColumn="0" w:lastRowLastColumn="0"/>
               <w:rPr>
                 <w:rFonts w:asciiTheme="majorHAnsi" w:hAnsiTheme="majorHAnsi" w:cstheme="majorHAnsi"/>
@@ -6027,6 +6206,7 @@
           <w:p>
             <w:pPr>
               <w:spacing w:after="136"/>
+              <w:jc w:val="both"/>
               <w:cnfStyle w:val="000000100000" w:firstRow="0" w:lastRow="0" w:firstColumn="0" w:lastColumn="0" w:oddVBand="0" w:evenVBand="0" w:oddHBand="1" w:evenHBand="0" w:firstRowFirstColumn="0" w:firstRowLastColumn="0" w:lastRowFirstColumn="0" w:lastRowLastColumn="0"/>
               <w:rPr>
                 <w:rFonts w:asciiTheme="majorHAnsi" w:hAnsiTheme="majorHAnsi" w:cstheme="majorHAnsi"/>
@@ -6044,7 +6224,7 @@
           </w:p>
           <w:p>
             <w:pPr>
-              <w:jc w:val="center"/>
+              <w:jc w:val="both"/>
               <w:cnfStyle w:val="000000100000" w:firstRow="0" w:lastRow="0" w:firstColumn="0" w:lastColumn="0" w:oddVBand="0" w:evenVBand="0" w:oddHBand="1" w:evenHBand="0" w:firstRowFirstColumn="0" w:firstRowLastColumn="0" w:lastRowFirstColumn="0" w:lastRowLastColumn="0"/>
               <w:rPr>
                 <w:rFonts w:asciiTheme="majorHAnsi" w:hAnsiTheme="majorHAnsi" w:cstheme="majorHAnsi"/>
@@ -6068,7 +6248,7 @@
           <w:p>
             <w:pPr>
               <w:spacing w:line="360" w:lineRule="auto"/>
-              <w:jc w:val="center"/>
+              <w:jc w:val="both"/>
               <w:cnfStyle w:val="000000100000" w:firstRow="0" w:lastRow="0" w:firstColumn="0" w:lastColumn="0" w:oddVBand="0" w:evenVBand="0" w:oddHBand="1" w:evenHBand="0" w:firstRowFirstColumn="0" w:firstRowLastColumn="0" w:lastRowFirstColumn="0" w:lastRowLastColumn="0"/>
               <w:rPr>
                 <w:rFonts w:asciiTheme="majorHAnsi" w:hAnsiTheme="majorHAnsi" w:cstheme="majorHAnsi"/>
@@ -6086,7 +6266,7 @@
           </w:p>
           <w:p>
             <w:pPr>
-              <w:jc w:val="center"/>
+              <w:jc w:val="both"/>
               <w:cnfStyle w:val="000000100000" w:firstRow="0" w:lastRow="0" w:firstColumn="0" w:lastColumn="0" w:oddVBand="0" w:evenVBand="0" w:oddHBand="1" w:evenHBand="0" w:firstRowFirstColumn="0" w:firstRowLastColumn="0" w:lastRowFirstColumn="0" w:lastRowLastColumn="0"/>
               <w:rPr>
                 <w:rFonts w:asciiTheme="majorHAnsi" w:hAnsiTheme="majorHAnsi" w:cstheme="majorHAnsi"/>
@@ -6110,7 +6290,7 @@
           <w:p>
             <w:pPr>
               <w:spacing w:after="2" w:line="361" w:lineRule="auto"/>
-              <w:jc w:val="center"/>
+              <w:jc w:val="both"/>
               <w:cnfStyle w:val="000000100000" w:firstRow="0" w:lastRow="0" w:firstColumn="0" w:lastColumn="0" w:oddVBand="0" w:evenVBand="0" w:oddHBand="1" w:evenHBand="0" w:firstRowFirstColumn="0" w:firstRowLastColumn="0" w:lastRowFirstColumn="0" w:lastRowLastColumn="0"/>
               <w:rPr>
                 <w:rFonts w:asciiTheme="majorHAnsi" w:hAnsiTheme="majorHAnsi" w:cstheme="majorHAnsi"/>
@@ -6130,7 +6310,7 @@
             <w:pPr>
               <w:spacing w:after="133"/>
               <w:ind w:right="61"/>
-              <w:jc w:val="center"/>
+              <w:jc w:val="both"/>
               <w:cnfStyle w:val="000000100000" w:firstRow="0" w:lastRow="0" w:firstColumn="0" w:lastColumn="0" w:oddVBand="0" w:evenVBand="0" w:oddHBand="1" w:evenHBand="0" w:firstRowFirstColumn="0" w:firstRowLastColumn="0" w:lastRowFirstColumn="0" w:lastRowLastColumn="0"/>
               <w:rPr>
                 <w:rFonts w:asciiTheme="majorHAnsi" w:hAnsiTheme="majorHAnsi" w:cstheme="majorHAnsi"/>
@@ -6148,7 +6328,7 @@
           </w:p>
           <w:p>
             <w:pPr>
-              <w:jc w:val="center"/>
+              <w:jc w:val="both"/>
               <w:cnfStyle w:val="000000100000" w:firstRow="0" w:lastRow="0" w:firstColumn="0" w:lastColumn="0" w:oddVBand="0" w:evenVBand="0" w:oddHBand="1" w:evenHBand="0" w:firstRowFirstColumn="0" w:firstRowLastColumn="0" w:lastRowFirstColumn="0" w:lastRowLastColumn="0"/>
               <w:rPr>
                 <w:rFonts w:asciiTheme="majorHAnsi" w:hAnsiTheme="majorHAnsi" w:cstheme="majorHAnsi"/>
@@ -6180,6 +6360,7 @@
             <w:pPr>
               <w:spacing w:after="136"/>
               <w:ind w:left="26"/>
+              <w:jc w:val="both"/>
               <w:rPr>
                 <w:rFonts w:asciiTheme="majorHAnsi" w:hAnsiTheme="majorHAnsi" w:cstheme="majorHAnsi"/>
                 <w:lang w:val="vi-VN"/>
@@ -6197,7 +6378,7 @@
           <w:p>
             <w:pPr>
               <w:ind w:right="62"/>
-              <w:jc w:val="center"/>
+              <w:jc w:val="both"/>
               <w:rPr>
                 <w:rFonts w:asciiTheme="majorHAnsi" w:hAnsiTheme="majorHAnsi" w:cstheme="majorHAnsi"/>
                 <w:lang w:val="vi-VN"/>
@@ -6219,7 +6400,7 @@
           </w:tcPr>
           <w:p>
             <w:pPr>
-              <w:jc w:val="center"/>
+              <w:jc w:val="both"/>
               <w:cnfStyle w:val="000000000000" w:firstRow="0" w:lastRow="0" w:firstColumn="0" w:lastColumn="0" w:oddVBand="0" w:evenVBand="0" w:oddHBand="0" w:evenHBand="0" w:firstRowFirstColumn="0" w:firstRowLastColumn="0" w:lastRowFirstColumn="0" w:lastRowLastColumn="0"/>
               <w:rPr>
                 <w:rFonts w:asciiTheme="majorHAnsi" w:hAnsiTheme="majorHAnsi" w:cstheme="majorHAnsi"/>
@@ -6243,7 +6424,7 @@
           <w:p>
             <w:pPr>
               <w:spacing w:line="362" w:lineRule="auto"/>
-              <w:jc w:val="center"/>
+              <w:jc w:val="both"/>
               <w:cnfStyle w:val="000000000000" w:firstRow="0" w:lastRow="0" w:firstColumn="0" w:lastColumn="0" w:oddVBand="0" w:evenVBand="0" w:oddHBand="0" w:evenHBand="0" w:firstRowFirstColumn="0" w:firstRowLastColumn="0" w:lastRowFirstColumn="0" w:lastRowLastColumn="0"/>
               <w:rPr>
                 <w:rFonts w:asciiTheme="majorHAnsi" w:hAnsiTheme="majorHAnsi" w:cstheme="majorHAnsi"/>
@@ -6278,7 +6459,7 @@
           <w:p>
             <w:pPr>
               <w:spacing w:line="362" w:lineRule="auto"/>
-              <w:jc w:val="center"/>
+              <w:jc w:val="both"/>
               <w:cnfStyle w:val="000000000000" w:firstRow="0" w:lastRow="0" w:firstColumn="0" w:lastColumn="0" w:oddVBand="0" w:evenVBand="0" w:oddHBand="0" w:evenHBand="0" w:firstRowFirstColumn="0" w:firstRowLastColumn="0" w:lastRowFirstColumn="0" w:lastRowLastColumn="0"/>
               <w:rPr>
                 <w:rFonts w:asciiTheme="majorHAnsi" w:hAnsiTheme="majorHAnsi" w:cstheme="majorHAnsi"/>
@@ -6297,7 +6478,7 @@
           <w:p>
             <w:pPr>
               <w:spacing w:after="2" w:line="360" w:lineRule="auto"/>
-              <w:jc w:val="center"/>
+              <w:jc w:val="both"/>
               <w:cnfStyle w:val="000000000000" w:firstRow="0" w:lastRow="0" w:firstColumn="0" w:lastColumn="0" w:oddVBand="0" w:evenVBand="0" w:oddHBand="0" w:evenHBand="0" w:firstRowFirstColumn="0" w:firstRowLastColumn="0" w:lastRowFirstColumn="0" w:lastRowLastColumn="0"/>
               <w:rPr>
                 <w:rFonts w:asciiTheme="majorHAnsi" w:hAnsiTheme="majorHAnsi" w:cstheme="majorHAnsi"/>
@@ -6316,7 +6497,7 @@
           <w:p>
             <w:pPr>
               <w:ind w:right="5"/>
-              <w:jc w:val="center"/>
+              <w:jc w:val="both"/>
               <w:cnfStyle w:val="000000000000" w:firstRow="0" w:lastRow="0" w:firstColumn="0" w:lastColumn="0" w:oddVBand="0" w:evenVBand="0" w:oddHBand="0" w:evenHBand="0" w:firstRowFirstColumn="0" w:firstRowLastColumn="0" w:lastRowFirstColumn="0" w:lastRowLastColumn="0"/>
               <w:rPr>
                 <w:rFonts w:asciiTheme="majorHAnsi" w:hAnsiTheme="majorHAnsi" w:cstheme="majorHAnsi"/>
@@ -6332,7 +6513,7 @@
           <w:p>
             <w:pPr>
               <w:spacing w:after="1" w:line="360" w:lineRule="auto"/>
-              <w:jc w:val="center"/>
+              <w:jc w:val="both"/>
               <w:cnfStyle w:val="000000000000" w:firstRow="0" w:lastRow="0" w:firstColumn="0" w:lastColumn="0" w:oddVBand="0" w:evenVBand="0" w:oddHBand="0" w:evenHBand="0" w:firstRowFirstColumn="0" w:firstRowLastColumn="0" w:lastRowFirstColumn="0" w:lastRowLastColumn="0"/>
               <w:rPr>
                 <w:rFonts w:asciiTheme="majorHAnsi" w:hAnsiTheme="majorHAnsi" w:cstheme="majorHAnsi"/>
@@ -6352,7 +6533,7 @@
             <w:pPr>
               <w:spacing w:after="136"/>
               <w:ind w:right="58"/>
-              <w:jc w:val="center"/>
+              <w:jc w:val="both"/>
               <w:cnfStyle w:val="000000000000" w:firstRow="0" w:lastRow="0" w:firstColumn="0" w:lastColumn="0" w:oddVBand="0" w:evenVBand="0" w:oddHBand="0" w:evenHBand="0" w:firstRowFirstColumn="0" w:firstRowLastColumn="0" w:lastRowFirstColumn="0" w:lastRowLastColumn="0"/>
               <w:rPr>
                 <w:rFonts w:asciiTheme="majorHAnsi" w:hAnsiTheme="majorHAnsi" w:cstheme="majorHAnsi"/>
@@ -6371,7 +6552,7 @@
           <w:p>
             <w:pPr>
               <w:spacing w:line="360" w:lineRule="auto"/>
-              <w:jc w:val="center"/>
+              <w:jc w:val="both"/>
               <w:cnfStyle w:val="000000000000" w:firstRow="0" w:lastRow="0" w:firstColumn="0" w:lastColumn="0" w:oddVBand="0" w:evenVBand="0" w:oddHBand="0" w:evenHBand="0" w:firstRowFirstColumn="0" w:firstRowLastColumn="0" w:lastRowFirstColumn="0" w:lastRowLastColumn="0"/>
               <w:rPr>
                 <w:rFonts w:asciiTheme="majorHAnsi" w:hAnsiTheme="majorHAnsi" w:cstheme="majorHAnsi"/>
@@ -6390,7 +6571,7 @@
           <w:p>
             <w:pPr>
               <w:ind w:right="2"/>
-              <w:jc w:val="center"/>
+              <w:jc w:val="both"/>
               <w:cnfStyle w:val="000000000000" w:firstRow="0" w:lastRow="0" w:firstColumn="0" w:lastColumn="0" w:oddVBand="0" w:evenVBand="0" w:oddHBand="0" w:evenHBand="0" w:firstRowFirstColumn="0" w:firstRowLastColumn="0" w:lastRowFirstColumn="0" w:lastRowLastColumn="0"/>
               <w:rPr>
                 <w:rFonts w:asciiTheme="majorHAnsi" w:hAnsiTheme="majorHAnsi" w:cstheme="majorHAnsi"/>
@@ -6414,7 +6595,7 @@
           <w:p>
             <w:pPr>
               <w:spacing w:line="362" w:lineRule="auto"/>
-              <w:jc w:val="center"/>
+              <w:jc w:val="both"/>
               <w:cnfStyle w:val="000000000000" w:firstRow="0" w:lastRow="0" w:firstColumn="0" w:lastColumn="0" w:oddVBand="0" w:evenVBand="0" w:oddHBand="0" w:evenHBand="0" w:firstRowFirstColumn="0" w:firstRowLastColumn="0" w:lastRowFirstColumn="0" w:lastRowLastColumn="0"/>
               <w:rPr>
                 <w:rFonts w:asciiTheme="majorHAnsi" w:hAnsiTheme="majorHAnsi" w:cstheme="majorHAnsi"/>
@@ -6433,7 +6614,7 @@
           <w:p>
             <w:pPr>
               <w:spacing w:line="362" w:lineRule="auto"/>
-              <w:jc w:val="center"/>
+              <w:jc w:val="both"/>
               <w:cnfStyle w:val="000000000000" w:firstRow="0" w:lastRow="0" w:firstColumn="0" w:lastColumn="0" w:oddVBand="0" w:evenVBand="0" w:oddHBand="0" w:evenHBand="0" w:firstRowFirstColumn="0" w:firstRowLastColumn="0" w:lastRowFirstColumn="0" w:lastRowLastColumn="0"/>
               <w:rPr>
                 <w:rFonts w:asciiTheme="majorHAnsi" w:hAnsiTheme="majorHAnsi" w:cstheme="majorHAnsi"/>
@@ -6453,6 +6634,7 @@
             <w:pPr>
               <w:spacing w:after="133"/>
               <w:ind w:left="38"/>
+              <w:jc w:val="both"/>
               <w:cnfStyle w:val="000000000000" w:firstRow="0" w:lastRow="0" w:firstColumn="0" w:lastColumn="0" w:oddVBand="0" w:evenVBand="0" w:oddHBand="0" w:evenHBand="0" w:firstRowFirstColumn="0" w:firstRowLastColumn="0" w:lastRowFirstColumn="0" w:lastRowLastColumn="0"/>
               <w:rPr>
                 <w:rFonts w:asciiTheme="majorHAnsi" w:hAnsiTheme="majorHAnsi" w:cstheme="majorHAnsi"/>
@@ -6472,6 +6654,7 @@
             <w:pPr>
               <w:spacing w:after="136"/>
               <w:ind w:left="4"/>
+              <w:jc w:val="both"/>
               <w:cnfStyle w:val="000000000000" w:firstRow="0" w:lastRow="0" w:firstColumn="0" w:lastColumn="0" w:oddVBand="0" w:evenVBand="0" w:oddHBand="0" w:evenHBand="0" w:firstRowFirstColumn="0" w:firstRowLastColumn="0" w:lastRowFirstColumn="0" w:lastRowLastColumn="0"/>
               <w:rPr>
                 <w:rFonts w:asciiTheme="majorHAnsi" w:hAnsiTheme="majorHAnsi" w:cstheme="majorHAnsi"/>
@@ -6490,7 +6673,7 @@
           <w:p>
             <w:pPr>
               <w:ind w:right="3"/>
-              <w:jc w:val="center"/>
+              <w:jc w:val="both"/>
               <w:cnfStyle w:val="000000000000" w:firstRow="0" w:lastRow="0" w:firstColumn="0" w:lastColumn="0" w:oddVBand="0" w:evenVBand="0" w:oddHBand="0" w:evenHBand="0" w:firstRowFirstColumn="0" w:firstRowLastColumn="0" w:lastRowFirstColumn="0" w:lastRowLastColumn="0"/>
               <w:rPr>
                 <w:rFonts w:asciiTheme="majorHAnsi" w:hAnsiTheme="majorHAnsi" w:cstheme="majorHAnsi"/>
@@ -6514,7 +6697,7 @@
           <w:p>
             <w:pPr>
               <w:spacing w:after="1" w:line="362" w:lineRule="auto"/>
-              <w:jc w:val="center"/>
+              <w:jc w:val="both"/>
               <w:cnfStyle w:val="000000000000" w:firstRow="0" w:lastRow="0" w:firstColumn="0" w:lastColumn="0" w:oddVBand="0" w:evenVBand="0" w:oddHBand="0" w:evenHBand="0" w:firstRowFirstColumn="0" w:firstRowLastColumn="0" w:lastRowFirstColumn="0" w:lastRowLastColumn="0"/>
               <w:rPr>
                 <w:rFonts w:asciiTheme="majorHAnsi" w:hAnsiTheme="majorHAnsi" w:cstheme="majorHAnsi"/>
@@ -6533,7 +6716,7 @@
           <w:p>
             <w:pPr>
               <w:spacing w:line="360" w:lineRule="auto"/>
-              <w:jc w:val="center"/>
+              <w:jc w:val="both"/>
               <w:cnfStyle w:val="000000000000" w:firstRow="0" w:lastRow="0" w:firstColumn="0" w:lastColumn="0" w:oddVBand="0" w:evenVBand="0" w:oddHBand="0" w:evenHBand="0" w:firstRowFirstColumn="0" w:firstRowLastColumn="0" w:lastRowFirstColumn="0" w:lastRowLastColumn="0"/>
               <w:rPr>
                 <w:rFonts w:asciiTheme="majorHAnsi" w:hAnsiTheme="majorHAnsi" w:cstheme="majorHAnsi"/>
@@ -6551,7 +6734,7 @@
           </w:p>
           <w:p>
             <w:pPr>
-              <w:jc w:val="center"/>
+              <w:jc w:val="both"/>
               <w:cnfStyle w:val="000000000000" w:firstRow="0" w:lastRow="0" w:firstColumn="0" w:lastColumn="0" w:oddVBand="0" w:evenVBand="0" w:oddHBand="0" w:evenHBand="0" w:firstRowFirstColumn="0" w:firstRowLastColumn="0" w:lastRowFirstColumn="0" w:lastRowLastColumn="0"/>
               <w:rPr>
                 <w:rFonts w:asciiTheme="majorHAnsi" w:hAnsiTheme="majorHAnsi" w:cstheme="majorHAnsi"/>
@@ -6583,7 +6766,7 @@
           <w:p>
             <w:pPr>
               <w:ind w:left="26"/>
-              <w:jc w:val="center"/>
+              <w:jc w:val="both"/>
               <w:rPr>
                 <w:rFonts w:asciiTheme="majorHAnsi" w:eastAsia="Calibri" w:hAnsiTheme="majorHAnsi" w:cstheme="majorHAnsi"/>
                 <w:b w:val="0"/>
@@ -6605,7 +6788,7 @@
           <w:p>
             <w:pPr>
               <w:ind w:left="26"/>
-              <w:jc w:val="center"/>
+              <w:jc w:val="both"/>
               <w:rPr>
                 <w:rFonts w:asciiTheme="majorHAnsi" w:hAnsiTheme="majorHAnsi" w:cstheme="majorHAnsi"/>
                 <w:lang w:val="vi-VN"/>
@@ -6628,7 +6811,7 @@
           <w:p>
             <w:pPr>
               <w:ind w:left="19"/>
-              <w:jc w:val="center"/>
+              <w:jc w:val="both"/>
               <w:cnfStyle w:val="000000100000" w:firstRow="0" w:lastRow="0" w:firstColumn="0" w:lastColumn="0" w:oddVBand="0" w:evenVBand="0" w:oddHBand="1" w:evenHBand="0" w:firstRowFirstColumn="0" w:firstRowLastColumn="0" w:lastRowFirstColumn="0" w:lastRowLastColumn="0"/>
               <w:rPr>
                 <w:rFonts w:asciiTheme="majorHAnsi" w:hAnsiTheme="majorHAnsi" w:cstheme="majorHAnsi"/>
@@ -6661,7 +6844,7 @@
             <w:pPr>
               <w:spacing w:after="136"/>
               <w:ind w:right="63"/>
-              <w:jc w:val="center"/>
+              <w:jc w:val="both"/>
               <w:cnfStyle w:val="000000100000" w:firstRow="0" w:lastRow="0" w:firstColumn="0" w:lastColumn="0" w:oddVBand="0" w:evenVBand="0" w:oddHBand="1" w:evenHBand="0" w:firstRowFirstColumn="0" w:firstRowLastColumn="0" w:lastRowFirstColumn="0" w:lastRowLastColumn="0"/>
               <w:rPr>
                 <w:rFonts w:asciiTheme="majorHAnsi" w:hAnsiTheme="majorHAnsi" w:cstheme="majorHAnsi"/>
@@ -6689,7 +6872,7 @@
             <w:pPr>
               <w:spacing w:after="133"/>
               <w:ind w:right="61"/>
-              <w:jc w:val="center"/>
+              <w:jc w:val="both"/>
               <w:cnfStyle w:val="000000100000" w:firstRow="0" w:lastRow="0" w:firstColumn="0" w:lastColumn="0" w:oddVBand="0" w:evenVBand="0" w:oddHBand="1" w:evenHBand="0" w:firstRowFirstColumn="0" w:firstRowLastColumn="0" w:lastRowFirstColumn="0" w:lastRowLastColumn="0"/>
               <w:rPr>
                 <w:rFonts w:asciiTheme="majorHAnsi" w:hAnsiTheme="majorHAnsi" w:cstheme="majorHAnsi"/>
@@ -6708,7 +6891,7 @@
           <w:p>
             <w:pPr>
               <w:ind w:left="98"/>
-              <w:jc w:val="center"/>
+              <w:jc w:val="both"/>
               <w:cnfStyle w:val="000000100000" w:firstRow="0" w:lastRow="0" w:firstColumn="0" w:lastColumn="0" w:oddVBand="0" w:evenVBand="0" w:oddHBand="1" w:evenHBand="0" w:firstRowFirstColumn="0" w:firstRowLastColumn="0" w:lastRowFirstColumn="0" w:lastRowLastColumn="0"/>
               <w:rPr>
                 <w:rFonts w:asciiTheme="majorHAnsi" w:hAnsiTheme="majorHAnsi" w:cstheme="majorHAnsi"/>
@@ -6724,6 +6907,7 @@
           <w:p>
             <w:pPr>
               <w:spacing w:after="136"/>
+              <w:jc w:val="both"/>
               <w:cnfStyle w:val="000000100000" w:firstRow="0" w:lastRow="0" w:firstColumn="0" w:lastColumn="0" w:oddVBand="0" w:evenVBand="0" w:oddHBand="1" w:evenHBand="0" w:firstRowFirstColumn="0" w:firstRowLastColumn="0" w:lastRowFirstColumn="0" w:lastRowLastColumn="0"/>
               <w:rPr>
                 <w:rFonts w:asciiTheme="majorHAnsi" w:hAnsiTheme="majorHAnsi" w:cstheme="majorHAnsi"/>
@@ -6750,6 +6934,7 @@
           <w:p>
             <w:pPr>
               <w:ind w:left="12"/>
+              <w:jc w:val="both"/>
               <w:cnfStyle w:val="000000100000" w:firstRow="0" w:lastRow="0" w:firstColumn="0" w:lastColumn="0" w:oddVBand="0" w:evenVBand="0" w:oddHBand="1" w:evenHBand="0" w:firstRowFirstColumn="0" w:firstRowLastColumn="0" w:lastRowFirstColumn="0" w:lastRowLastColumn="0"/>
               <w:rPr>
                 <w:rFonts w:asciiTheme="majorHAnsi" w:hAnsiTheme="majorHAnsi" w:cstheme="majorHAnsi"/>
@@ -6765,7 +6950,7 @@
           <w:p>
             <w:pPr>
               <w:spacing w:after="2" w:line="361" w:lineRule="auto"/>
-              <w:jc w:val="center"/>
+              <w:jc w:val="both"/>
               <w:cnfStyle w:val="000000100000" w:firstRow="0" w:lastRow="0" w:firstColumn="0" w:lastColumn="0" w:oddVBand="0" w:evenVBand="0" w:oddHBand="1" w:evenHBand="0" w:firstRowFirstColumn="0" w:firstRowLastColumn="0" w:lastRowFirstColumn="0" w:lastRowLastColumn="0"/>
               <w:rPr>
                 <w:rFonts w:asciiTheme="majorHAnsi" w:hAnsiTheme="majorHAnsi" w:cstheme="majorHAnsi"/>
@@ -6792,6 +6977,7 @@
           <w:p>
             <w:pPr>
               <w:ind w:left="64"/>
+              <w:jc w:val="both"/>
               <w:cnfStyle w:val="000000100000" w:firstRow="0" w:lastRow="0" w:firstColumn="0" w:lastColumn="0" w:oddVBand="0" w:evenVBand="0" w:oddHBand="1" w:evenHBand="0" w:firstRowFirstColumn="0" w:firstRowLastColumn="0" w:lastRowFirstColumn="0" w:lastRowLastColumn="0"/>
               <w:rPr>
                 <w:rFonts w:asciiTheme="majorHAnsi" w:hAnsiTheme="majorHAnsi" w:cstheme="majorHAnsi"/>
@@ -6816,7 +7002,7 @@
             <w:pPr>
               <w:spacing w:after="136"/>
               <w:ind w:right="62"/>
-              <w:jc w:val="center"/>
+              <w:jc w:val="both"/>
               <w:cnfStyle w:val="000000100000" w:firstRow="0" w:lastRow="0" w:firstColumn="0" w:lastColumn="0" w:oddVBand="0" w:evenVBand="0" w:oddHBand="1" w:evenHBand="0" w:firstRowFirstColumn="0" w:firstRowLastColumn="0" w:lastRowFirstColumn="0" w:lastRowLastColumn="0"/>
               <w:rPr>
                 <w:rFonts w:asciiTheme="majorHAnsi" w:hAnsiTheme="majorHAnsi" w:cstheme="majorHAnsi"/>
@@ -6844,6 +7030,7 @@
             <w:pPr>
               <w:spacing w:after="133"/>
               <w:ind w:left="67"/>
+              <w:jc w:val="both"/>
               <w:cnfStyle w:val="000000100000" w:firstRow="0" w:lastRow="0" w:firstColumn="0" w:lastColumn="0" w:oddVBand="0" w:evenVBand="0" w:oddHBand="1" w:evenHBand="0" w:firstRowFirstColumn="0" w:firstRowLastColumn="0" w:lastRowFirstColumn="0" w:lastRowLastColumn="0"/>
               <w:rPr>
                 <w:rFonts w:asciiTheme="majorHAnsi" w:hAnsiTheme="majorHAnsi" w:cstheme="majorHAnsi"/>
@@ -6863,7 +7050,7 @@
             <w:pPr>
               <w:spacing w:after="133"/>
               <w:ind w:right="62"/>
-              <w:jc w:val="center"/>
+              <w:jc w:val="both"/>
               <w:cnfStyle w:val="000000100000" w:firstRow="0" w:lastRow="0" w:firstColumn="0" w:lastColumn="0" w:oddVBand="0" w:evenVBand="0" w:oddHBand="1" w:evenHBand="0" w:firstRowFirstColumn="0" w:firstRowLastColumn="0" w:lastRowFirstColumn="0" w:lastRowLastColumn="0"/>
               <w:rPr>
                 <w:rFonts w:asciiTheme="majorHAnsi" w:hAnsiTheme="majorHAnsi" w:cstheme="majorHAnsi"/>
@@ -6883,7 +7070,7 @@
             <w:pPr>
               <w:spacing w:after="136"/>
               <w:ind w:right="61"/>
-              <w:jc w:val="center"/>
+              <w:jc w:val="both"/>
               <w:cnfStyle w:val="000000100000" w:firstRow="0" w:lastRow="0" w:firstColumn="0" w:lastColumn="0" w:oddVBand="0" w:evenVBand="0" w:oddHBand="1" w:evenHBand="0" w:firstRowFirstColumn="0" w:firstRowLastColumn="0" w:lastRowFirstColumn="0" w:lastRowLastColumn="0"/>
               <w:rPr>
                 <w:rFonts w:asciiTheme="majorHAnsi" w:hAnsiTheme="majorHAnsi" w:cstheme="majorHAnsi"/>
@@ -6902,7 +7089,7 @@
           <w:p>
             <w:pPr>
               <w:ind w:right="64"/>
-              <w:jc w:val="center"/>
+              <w:jc w:val="both"/>
               <w:cnfStyle w:val="000000100000" w:firstRow="0" w:lastRow="0" w:firstColumn="0" w:lastColumn="0" w:oddVBand="0" w:evenVBand="0" w:oddHBand="1" w:evenHBand="0" w:firstRowFirstColumn="0" w:firstRowLastColumn="0" w:lastRowFirstColumn="0" w:lastRowLastColumn="0"/>
               <w:rPr>
                 <w:rFonts w:asciiTheme="majorHAnsi" w:hAnsiTheme="majorHAnsi" w:cstheme="majorHAnsi"/>
@@ -6934,6 +7121,7 @@
             <w:pPr>
               <w:spacing w:after="133"/>
               <w:ind w:left="19"/>
+              <w:jc w:val="both"/>
               <w:rPr>
                 <w:rFonts w:asciiTheme="majorHAnsi" w:hAnsiTheme="majorHAnsi" w:cstheme="majorHAnsi"/>
                 <w:lang w:val="vi-VN"/>
@@ -6951,7 +7139,7 @@
           <w:p>
             <w:pPr>
               <w:ind w:right="59"/>
-              <w:jc w:val="center"/>
+              <w:jc w:val="both"/>
               <w:rPr>
                 <w:rFonts w:asciiTheme="majorHAnsi" w:hAnsiTheme="majorHAnsi" w:cstheme="majorHAnsi"/>
                 <w:lang w:val="vi-VN"/>
@@ -6973,7 +7161,7 @@
           </w:tcPr>
           <w:p>
             <w:pPr>
-              <w:jc w:val="center"/>
+              <w:jc w:val="both"/>
               <w:cnfStyle w:val="000000000000" w:firstRow="0" w:lastRow="0" w:firstColumn="0" w:lastColumn="0" w:oddVBand="0" w:evenVBand="0" w:oddHBand="0" w:evenHBand="0" w:firstRowFirstColumn="0" w:firstRowLastColumn="0" w:lastRowFirstColumn="0" w:lastRowLastColumn="0"/>
               <w:rPr>
                 <w:rFonts w:asciiTheme="majorHAnsi" w:hAnsiTheme="majorHAnsi" w:cstheme="majorHAnsi"/>
@@ -6997,7 +7185,7 @@
           <w:p>
             <w:pPr>
               <w:spacing w:line="362" w:lineRule="auto"/>
-              <w:jc w:val="center"/>
+              <w:jc w:val="both"/>
               <w:cnfStyle w:val="000000000000" w:firstRow="0" w:lastRow="0" w:firstColumn="0" w:lastColumn="0" w:oddVBand="0" w:evenVBand="0" w:oddHBand="0" w:evenHBand="0" w:firstRowFirstColumn="0" w:firstRowLastColumn="0" w:lastRowFirstColumn="0" w:lastRowLastColumn="0"/>
               <w:rPr>
                 <w:rFonts w:asciiTheme="majorHAnsi" w:hAnsiTheme="majorHAnsi" w:cstheme="majorHAnsi"/>
@@ -7017,7 +7205,7 @@
             <w:pPr>
               <w:spacing w:after="134"/>
               <w:ind w:left="110"/>
-              <w:jc w:val="center"/>
+              <w:jc w:val="both"/>
               <w:cnfStyle w:val="000000000000" w:firstRow="0" w:lastRow="0" w:firstColumn="0" w:lastColumn="0" w:oddVBand="0" w:evenVBand="0" w:oddHBand="0" w:evenHBand="0" w:firstRowFirstColumn="0" w:firstRowLastColumn="0" w:lastRowFirstColumn="0" w:lastRowLastColumn="0"/>
               <w:rPr>
                 <w:rFonts w:asciiTheme="majorHAnsi" w:hAnsiTheme="majorHAnsi" w:cstheme="majorHAnsi"/>
@@ -7036,7 +7224,7 @@
           <w:p>
             <w:pPr>
               <w:ind w:right="3"/>
-              <w:jc w:val="center"/>
+              <w:jc w:val="both"/>
               <w:cnfStyle w:val="000000000000" w:firstRow="0" w:lastRow="0" w:firstColumn="0" w:lastColumn="0" w:oddVBand="0" w:evenVBand="0" w:oddHBand="0" w:evenHBand="0" w:firstRowFirstColumn="0" w:firstRowLastColumn="0" w:lastRowFirstColumn="0" w:lastRowLastColumn="0"/>
               <w:rPr>
                 <w:rFonts w:asciiTheme="majorHAnsi" w:hAnsiTheme="majorHAnsi" w:cstheme="majorHAnsi"/>
@@ -7052,7 +7240,7 @@
           <w:p>
             <w:pPr>
               <w:spacing w:line="362" w:lineRule="auto"/>
-              <w:jc w:val="center"/>
+              <w:jc w:val="both"/>
               <w:cnfStyle w:val="000000000000" w:firstRow="0" w:lastRow="0" w:firstColumn="0" w:lastColumn="0" w:oddVBand="0" w:evenVBand="0" w:oddHBand="0" w:evenHBand="0" w:firstRowFirstColumn="0" w:firstRowLastColumn="0" w:lastRowFirstColumn="0" w:lastRowLastColumn="0"/>
               <w:rPr>
                 <w:rFonts w:asciiTheme="majorHAnsi" w:hAnsiTheme="majorHAnsi" w:cstheme="majorHAnsi"/>
@@ -7070,7 +7258,7 @@
           </w:p>
           <w:p>
             <w:pPr>
-              <w:jc w:val="center"/>
+              <w:jc w:val="both"/>
               <w:cnfStyle w:val="000000000000" w:firstRow="0" w:lastRow="0" w:firstColumn="0" w:lastColumn="0" w:oddVBand="0" w:evenVBand="0" w:oddHBand="0" w:evenHBand="0" w:firstRowFirstColumn="0" w:firstRowLastColumn="0" w:lastRowFirstColumn="0" w:lastRowLastColumn="0"/>
               <w:rPr>
                 <w:rFonts w:asciiTheme="majorHAnsi" w:hAnsiTheme="majorHAnsi" w:cstheme="majorHAnsi"/>
@@ -7095,6 +7283,7 @@
             <w:pPr>
               <w:spacing w:after="133"/>
               <w:ind w:left="28"/>
+              <w:jc w:val="both"/>
               <w:cnfStyle w:val="000000000000" w:firstRow="0" w:lastRow="0" w:firstColumn="0" w:lastColumn="0" w:oddVBand="0" w:evenVBand="0" w:oddHBand="0" w:evenHBand="0" w:firstRowFirstColumn="0" w:firstRowLastColumn="0" w:lastRowFirstColumn="0" w:lastRowLastColumn="0"/>
               <w:rPr>
                 <w:rFonts w:asciiTheme="majorHAnsi" w:hAnsiTheme="majorHAnsi" w:cstheme="majorHAnsi"/>
@@ -7113,7 +7302,7 @@
           <w:p>
             <w:pPr>
               <w:ind w:right="1"/>
-              <w:jc w:val="center"/>
+              <w:jc w:val="both"/>
               <w:cnfStyle w:val="000000000000" w:firstRow="0" w:lastRow="0" w:firstColumn="0" w:lastColumn="0" w:oddVBand="0" w:evenVBand="0" w:oddHBand="0" w:evenHBand="0" w:firstRowFirstColumn="0" w:firstRowLastColumn="0" w:lastRowFirstColumn="0" w:lastRowLastColumn="0"/>
               <w:rPr>
                 <w:rFonts w:asciiTheme="majorHAnsi" w:hAnsiTheme="majorHAnsi" w:cstheme="majorHAnsi"/>
@@ -7137,7 +7326,7 @@
           <w:p>
             <w:pPr>
               <w:ind w:left="10" w:right="13"/>
-              <w:jc w:val="center"/>
+              <w:jc w:val="both"/>
               <w:cnfStyle w:val="000000000000" w:firstRow="0" w:lastRow="0" w:firstColumn="0" w:lastColumn="0" w:oddVBand="0" w:evenVBand="0" w:oddHBand="0" w:evenHBand="0" w:firstRowFirstColumn="0" w:firstRowLastColumn="0" w:lastRowFirstColumn="0" w:lastRowLastColumn="0"/>
               <w:rPr>
                 <w:rFonts w:asciiTheme="majorHAnsi" w:hAnsiTheme="majorHAnsi" w:cstheme="majorHAnsi"/>
@@ -7160,6 +7349,7 @@
       <w:pPr>
         <w:pStyle w:val="ListParagraph"/>
         <w:ind w:left="1260"/>
+        <w:jc w:val="both"/>
         <w:rPr>
           <w:rFonts w:asciiTheme="majorHAnsi" w:hAnsiTheme="majorHAnsi" w:cstheme="majorHAnsi"/>
           <w:b/>
@@ -7177,6 +7367,7 @@
           <w:ilvl w:val="1"/>
           <w:numId w:val="11"/>
         </w:numPr>
+        <w:jc w:val="both"/>
         <w:outlineLvl w:val="1"/>
         <w:rPr>
           <w:rFonts w:asciiTheme="majorHAnsi" w:hAnsiTheme="majorHAnsi" w:cstheme="majorHAnsi"/>
@@ -7205,6 +7396,7 @@
       <w:pPr>
         <w:spacing w:after="104"/>
         <w:ind w:left="1150" w:right="47" w:hanging="10"/>
+        <w:jc w:val="both"/>
         <w:rPr>
           <w:rFonts w:asciiTheme="majorHAnsi" w:hAnsiTheme="majorHAnsi" w:cstheme="majorHAnsi"/>
           <w:lang w:val="vi-VN"/>
@@ -7243,6 +7435,7 @@
         </w:numPr>
         <w:spacing w:after="2" w:line="361" w:lineRule="auto"/>
         <w:ind w:right="11"/>
+        <w:jc w:val="both"/>
         <w:rPr>
           <w:rFonts w:asciiTheme="majorHAnsi" w:hAnsiTheme="majorHAnsi" w:cstheme="majorHAnsi"/>
           <w:lang w:val="vi-VN"/>
@@ -7265,6 +7458,7 @@
         </w:numPr>
         <w:spacing w:after="159" w:line="361" w:lineRule="auto"/>
         <w:ind w:right="11"/>
+        <w:jc w:val="both"/>
         <w:rPr>
           <w:rFonts w:asciiTheme="majorHAnsi" w:hAnsiTheme="majorHAnsi" w:cstheme="majorHAnsi"/>
           <w:lang w:val="vi-VN"/>
@@ -7283,6 +7477,7 @@
       <w:pPr>
         <w:spacing w:after="104"/>
         <w:ind w:left="1150" w:right="47" w:hanging="10"/>
+        <w:jc w:val="both"/>
         <w:rPr>
           <w:rFonts w:asciiTheme="majorHAnsi" w:hAnsiTheme="majorHAnsi" w:cstheme="majorHAnsi"/>
           <w:lang w:val="vi-VN"/>
@@ -7321,6 +7516,7 @@
         </w:numPr>
         <w:spacing w:after="1" w:line="361" w:lineRule="auto"/>
         <w:ind w:right="11"/>
+        <w:jc w:val="both"/>
         <w:rPr>
           <w:rFonts w:asciiTheme="majorHAnsi" w:hAnsiTheme="majorHAnsi" w:cstheme="majorHAnsi"/>
           <w:lang w:val="vi-VN"/>
@@ -7344,6 +7540,7 @@
         </w:numPr>
         <w:spacing w:after="1" w:line="362" w:lineRule="auto"/>
         <w:ind w:right="11"/>
+        <w:jc w:val="both"/>
         <w:rPr>
           <w:rFonts w:asciiTheme="majorHAnsi" w:hAnsiTheme="majorHAnsi" w:cstheme="majorHAnsi"/>
           <w:lang w:val="vi-VN"/>
@@ -7367,6 +7564,7 @@
         </w:numPr>
         <w:spacing w:after="1" w:line="362" w:lineRule="auto"/>
         <w:ind w:right="11"/>
+        <w:jc w:val="both"/>
         <w:rPr>
           <w:rFonts w:asciiTheme="majorHAnsi" w:hAnsiTheme="majorHAnsi" w:cstheme="majorHAnsi"/>
           <w:lang w:val="vi-VN"/>
@@ -7384,6 +7582,7 @@
     <w:p>
       <w:pPr>
         <w:spacing w:after="133"/>
+        <w:jc w:val="both"/>
         <w:rPr>
           <w:rFonts w:asciiTheme="majorHAnsi" w:hAnsiTheme="majorHAnsi" w:cstheme="majorHAnsi"/>
           <w:lang w:val="vi-VN"/>
@@ -7394,6 +7593,7 @@
       <w:pPr>
         <w:spacing w:after="133"/>
         <w:ind w:left="1860"/>
+        <w:jc w:val="both"/>
         <w:rPr>
           <w:rFonts w:asciiTheme="majorHAnsi" w:hAnsiTheme="majorHAnsi" w:cstheme="majorHAnsi"/>
           <w:lang w:val="vi-VN"/>
@@ -7412,6 +7612,7 @@
       <w:pPr>
         <w:spacing w:after="297"/>
         <w:ind w:left="1150" w:right="47" w:firstLine="290"/>
+        <w:jc w:val="both"/>
         <w:rPr>
           <w:rFonts w:asciiTheme="majorHAnsi" w:hAnsiTheme="majorHAnsi" w:cstheme="majorHAnsi"/>
           <w:lang w:val="vi-VN"/>
@@ -7446,6 +7647,7 @@
       <w:pPr>
         <w:spacing w:after="295"/>
         <w:ind w:left="420"/>
+        <w:jc w:val="both"/>
         <w:rPr>
           <w:rFonts w:asciiTheme="majorHAnsi" w:hAnsiTheme="majorHAnsi" w:cstheme="majorHAnsi"/>
           <w:lang w:val="vi-VN"/>
@@ -7464,6 +7666,7 @@
       <w:pPr>
         <w:spacing w:after="294"/>
         <w:ind w:left="420"/>
+        <w:jc w:val="both"/>
         <w:rPr>
           <w:rFonts w:asciiTheme="majorHAnsi" w:eastAsia="Calibri" w:hAnsiTheme="majorHAnsi" w:cstheme="majorHAnsi"/>
           <w:sz w:val="26"/>
@@ -7516,6 +7719,7 @@
       <w:pPr>
         <w:spacing w:after="294"/>
         <w:ind w:left="420"/>
+        <w:jc w:val="both"/>
         <w:rPr>
           <w:rFonts w:asciiTheme="majorHAnsi" w:hAnsiTheme="majorHAnsi" w:cstheme="majorHAnsi"/>
           <w:lang w:val="vi-VN"/>
@@ -7529,6 +7733,7 @@
           <w:ilvl w:val="0"/>
           <w:numId w:val="11"/>
         </w:numPr>
+        <w:jc w:val="both"/>
         <w:outlineLvl w:val="0"/>
         <w:rPr>
           <w:rFonts w:asciiTheme="majorHAnsi" w:hAnsiTheme="majorHAnsi" w:cstheme="majorHAnsi"/>
@@ -7581,6 +7786,7 @@
           <w:ilvl w:val="1"/>
           <w:numId w:val="11"/>
         </w:numPr>
+        <w:jc w:val="both"/>
         <w:outlineLvl w:val="1"/>
         <w:rPr>
           <w:rFonts w:asciiTheme="majorHAnsi" w:hAnsiTheme="majorHAnsi" w:cstheme="majorHAnsi"/>
@@ -7631,6 +7837,7 @@
       <w:pPr>
         <w:pStyle w:val="ListParagraph"/>
         <w:ind w:left="1260"/>
+        <w:jc w:val="both"/>
         <w:rPr>
           <w:rFonts w:asciiTheme="majorHAnsi" w:hAnsiTheme="majorHAnsi" w:cstheme="majorHAnsi"/>
           <w:b/>
@@ -7645,6 +7852,7 @@
       <w:pPr>
         <w:pStyle w:val="ListParagraph"/>
         <w:ind w:left="1260"/>
+        <w:jc w:val="both"/>
         <w:rPr>
           <w:rFonts w:asciiTheme="majorHAnsi" w:hAnsiTheme="majorHAnsi" w:cstheme="majorHAnsi"/>
           <w:b/>
@@ -7683,7 +7891,7 @@
             <w:pPr>
               <w:pStyle w:val="ListParagraph"/>
               <w:ind w:left="0"/>
-              <w:jc w:val="center"/>
+              <w:jc w:val="both"/>
               <w:rPr>
                 <w:rFonts w:asciiTheme="majorHAnsi" w:hAnsiTheme="majorHAnsi" w:cstheme="majorHAnsi"/>
                 <w:b w:val="0"/>
@@ -7714,7 +7922,7 @@
             <w:pPr>
               <w:pStyle w:val="ListParagraph"/>
               <w:ind w:left="0"/>
-              <w:jc w:val="center"/>
+              <w:jc w:val="both"/>
               <w:cnfStyle w:val="100000000000" w:firstRow="1" w:lastRow="0" w:firstColumn="0" w:lastColumn="0" w:oddVBand="0" w:evenVBand="0" w:oddHBand="0" w:evenHBand="0" w:firstRowFirstColumn="0" w:firstRowLastColumn="0" w:lastRowFirstColumn="0" w:lastRowLastColumn="0"/>
               <w:rPr>
                 <w:rFonts w:asciiTheme="majorHAnsi" w:hAnsiTheme="majorHAnsi" w:cstheme="majorHAnsi"/>
@@ -7746,7 +7954,7 @@
             <w:pPr>
               <w:pStyle w:val="ListParagraph"/>
               <w:ind w:left="0"/>
-              <w:jc w:val="center"/>
+              <w:jc w:val="both"/>
               <w:cnfStyle w:val="100000000000" w:firstRow="1" w:lastRow="0" w:firstColumn="0" w:lastColumn="0" w:oddVBand="0" w:evenVBand="0" w:oddHBand="0" w:evenHBand="0" w:firstRowFirstColumn="0" w:firstRowLastColumn="0" w:lastRowFirstColumn="0" w:lastRowLastColumn="0"/>
               <w:rPr>
                 <w:rFonts w:asciiTheme="majorHAnsi" w:hAnsiTheme="majorHAnsi" w:cstheme="majorHAnsi"/>
@@ -7776,7 +7984,7 @@
             <w:pPr>
               <w:pStyle w:val="ListParagraph"/>
               <w:ind w:left="0"/>
-              <w:jc w:val="center"/>
+              <w:jc w:val="both"/>
               <w:cnfStyle w:val="100000000000" w:firstRow="1" w:lastRow="0" w:firstColumn="0" w:lastColumn="0" w:oddVBand="0" w:evenVBand="0" w:oddHBand="0" w:evenHBand="0" w:firstRowFirstColumn="0" w:firstRowLastColumn="0" w:lastRowFirstColumn="0" w:lastRowLastColumn="0"/>
               <w:rPr>
                 <w:rFonts w:asciiTheme="majorHAnsi" w:hAnsiTheme="majorHAnsi" w:cstheme="majorHAnsi"/>
@@ -7816,7 +8024,7 @@
             <w:pPr>
               <w:pStyle w:val="ListParagraph"/>
               <w:ind w:left="0"/>
-              <w:jc w:val="center"/>
+              <w:jc w:val="both"/>
               <w:rPr>
                 <w:rFonts w:asciiTheme="majorHAnsi" w:hAnsiTheme="majorHAnsi" w:cstheme="majorHAnsi"/>
                 <w:b w:val="0"/>
@@ -7847,7 +8055,7 @@
             <w:pPr>
               <w:pStyle w:val="ListParagraph"/>
               <w:ind w:left="0"/>
-              <w:jc w:val="center"/>
+              <w:jc w:val="both"/>
               <w:cnfStyle w:val="000000100000" w:firstRow="0" w:lastRow="0" w:firstColumn="0" w:lastColumn="0" w:oddVBand="0" w:evenVBand="0" w:oddHBand="1" w:evenHBand="0" w:firstRowFirstColumn="0" w:firstRowLastColumn="0" w:lastRowFirstColumn="0" w:lastRowLastColumn="0"/>
               <w:rPr>
                 <w:rFonts w:asciiTheme="majorHAnsi" w:hAnsiTheme="majorHAnsi" w:cstheme="majorHAnsi"/>
@@ -7879,6 +8087,7 @@
             <w:pPr>
               <w:pStyle w:val="ListParagraph"/>
               <w:ind w:left="0"/>
+              <w:jc w:val="both"/>
               <w:cnfStyle w:val="000000100000" w:firstRow="0" w:lastRow="0" w:firstColumn="0" w:lastColumn="0" w:oddVBand="0" w:evenVBand="0" w:oddHBand="1" w:evenHBand="0" w:firstRowFirstColumn="0" w:firstRowLastColumn="0" w:lastRowFirstColumn="0" w:lastRowLastColumn="0"/>
               <w:rPr>
                 <w:rFonts w:asciiTheme="majorHAnsi" w:hAnsiTheme="majorHAnsi" w:cstheme="majorHAnsi"/>
@@ -7921,7 +8130,7 @@
             <w:pPr>
               <w:pStyle w:val="ListParagraph"/>
               <w:ind w:left="0"/>
-              <w:jc w:val="center"/>
+              <w:jc w:val="both"/>
               <w:cnfStyle w:val="000000100000" w:firstRow="0" w:lastRow="0" w:firstColumn="0" w:lastColumn="0" w:oddVBand="0" w:evenVBand="0" w:oddHBand="1" w:evenHBand="0" w:firstRowFirstColumn="0" w:firstRowLastColumn="0" w:lastRowFirstColumn="0" w:lastRowLastColumn="0"/>
               <w:rPr>
                 <w:rFonts w:asciiTheme="majorHAnsi" w:hAnsiTheme="majorHAnsi" w:cstheme="majorHAnsi"/>
@@ -7960,7 +8169,7 @@
             <w:pPr>
               <w:pStyle w:val="ListParagraph"/>
               <w:ind w:left="0"/>
-              <w:jc w:val="center"/>
+              <w:jc w:val="both"/>
               <w:rPr>
                 <w:rFonts w:asciiTheme="majorHAnsi" w:hAnsiTheme="majorHAnsi" w:cstheme="majorHAnsi"/>
                 <w:b w:val="0"/>
@@ -7991,7 +8200,7 @@
             <w:pPr>
               <w:pStyle w:val="ListParagraph"/>
               <w:ind w:left="0"/>
-              <w:jc w:val="center"/>
+              <w:jc w:val="both"/>
               <w:cnfStyle w:val="000000000000" w:firstRow="0" w:lastRow="0" w:firstColumn="0" w:lastColumn="0" w:oddVBand="0" w:evenVBand="0" w:oddHBand="0" w:evenHBand="0" w:firstRowFirstColumn="0" w:firstRowLastColumn="0" w:lastRowFirstColumn="0" w:lastRowLastColumn="0"/>
               <w:rPr>
                 <w:rFonts w:asciiTheme="majorHAnsi" w:hAnsiTheme="majorHAnsi" w:cstheme="majorHAnsi"/>
@@ -8067,6 +8276,7 @@
             <w:pPr>
               <w:pStyle w:val="ListParagraph"/>
               <w:ind w:left="0"/>
+              <w:jc w:val="both"/>
               <w:cnfStyle w:val="000000000000" w:firstRow="0" w:lastRow="0" w:firstColumn="0" w:lastColumn="0" w:oddVBand="0" w:evenVBand="0" w:oddHBand="0" w:evenHBand="0" w:firstRowFirstColumn="0" w:firstRowLastColumn="0" w:lastRowFirstColumn="0" w:lastRowLastColumn="0"/>
               <w:rPr>
                 <w:rFonts w:asciiTheme="majorHAnsi" w:hAnsiTheme="majorHAnsi" w:cstheme="majorHAnsi"/>
@@ -8120,7 +8330,7 @@
             <w:pPr>
               <w:pStyle w:val="ListParagraph"/>
               <w:ind w:left="0"/>
-              <w:jc w:val="center"/>
+              <w:jc w:val="both"/>
               <w:cnfStyle w:val="000000000000" w:firstRow="0" w:lastRow="0" w:firstColumn="0" w:lastColumn="0" w:oddVBand="0" w:evenVBand="0" w:oddHBand="0" w:evenHBand="0" w:firstRowFirstColumn="0" w:firstRowLastColumn="0" w:lastRowFirstColumn="0" w:lastRowLastColumn="0"/>
               <w:rPr>
                 <w:rFonts w:asciiTheme="majorHAnsi" w:hAnsiTheme="majorHAnsi" w:cstheme="majorHAnsi"/>
@@ -8160,7 +8370,7 @@
             <w:pPr>
               <w:pStyle w:val="ListParagraph"/>
               <w:ind w:left="0"/>
-              <w:jc w:val="center"/>
+              <w:jc w:val="both"/>
               <w:rPr>
                 <w:rFonts w:asciiTheme="majorHAnsi" w:hAnsiTheme="majorHAnsi" w:cstheme="majorHAnsi"/>
                 <w:b w:val="0"/>
@@ -8235,7 +8445,7 @@
             <w:pPr>
               <w:pStyle w:val="ListParagraph"/>
               <w:ind w:left="0"/>
-              <w:jc w:val="center"/>
+              <w:jc w:val="both"/>
               <w:cnfStyle w:val="000000100000" w:firstRow="0" w:lastRow="0" w:firstColumn="0" w:lastColumn="0" w:oddVBand="0" w:evenVBand="0" w:oddHBand="1" w:evenHBand="0" w:firstRowFirstColumn="0" w:firstRowLastColumn="0" w:lastRowFirstColumn="0" w:lastRowLastColumn="0"/>
               <w:rPr>
                 <w:rFonts w:asciiTheme="majorHAnsi" w:hAnsiTheme="majorHAnsi" w:cstheme="majorHAnsi"/>
@@ -8267,6 +8477,7 @@
             <w:pPr>
               <w:pStyle w:val="ListParagraph"/>
               <w:ind w:left="0"/>
+              <w:jc w:val="both"/>
               <w:cnfStyle w:val="000000100000" w:firstRow="0" w:lastRow="0" w:firstColumn="0" w:lastColumn="0" w:oddVBand="0" w:evenVBand="0" w:oddHBand="1" w:evenHBand="0" w:firstRowFirstColumn="0" w:firstRowLastColumn="0" w:lastRowFirstColumn="0" w:lastRowLastColumn="0"/>
               <w:rPr>
                 <w:rFonts w:asciiTheme="majorHAnsi" w:hAnsiTheme="majorHAnsi" w:cstheme="majorHAnsi"/>
@@ -8298,7 +8509,7 @@
             <w:pPr>
               <w:pStyle w:val="ListParagraph"/>
               <w:ind w:left="0"/>
-              <w:jc w:val="center"/>
+              <w:jc w:val="both"/>
               <w:cnfStyle w:val="000000100000" w:firstRow="0" w:lastRow="0" w:firstColumn="0" w:lastColumn="0" w:oddVBand="0" w:evenVBand="0" w:oddHBand="1" w:evenHBand="0" w:firstRowFirstColumn="0" w:firstRowLastColumn="0" w:lastRowFirstColumn="0" w:lastRowLastColumn="0"/>
               <w:rPr>
                 <w:rFonts w:asciiTheme="majorHAnsi" w:hAnsiTheme="majorHAnsi" w:cstheme="majorHAnsi"/>
@@ -8337,7 +8548,7 @@
             <w:pPr>
               <w:pStyle w:val="ListParagraph"/>
               <w:ind w:left="0"/>
-              <w:jc w:val="center"/>
+              <w:jc w:val="both"/>
               <w:rPr>
                 <w:rFonts w:asciiTheme="majorHAnsi" w:hAnsiTheme="majorHAnsi" w:cstheme="majorHAnsi"/>
                 <w:b w:val="0"/>
@@ -8368,7 +8579,7 @@
             <w:pPr>
               <w:pStyle w:val="ListParagraph"/>
               <w:ind w:left="0"/>
-              <w:jc w:val="center"/>
+              <w:jc w:val="both"/>
               <w:cnfStyle w:val="000000000000" w:firstRow="0" w:lastRow="0" w:firstColumn="0" w:lastColumn="0" w:oddVBand="0" w:evenVBand="0" w:oddHBand="0" w:evenHBand="0" w:firstRowFirstColumn="0" w:firstRowLastColumn="0" w:lastRowFirstColumn="0" w:lastRowLastColumn="0"/>
               <w:rPr>
                 <w:rFonts w:asciiTheme="majorHAnsi" w:hAnsiTheme="majorHAnsi" w:cstheme="majorHAnsi"/>
@@ -8400,6 +8611,7 @@
             <w:pPr>
               <w:pStyle w:val="ListParagraph"/>
               <w:ind w:left="0"/>
+              <w:jc w:val="both"/>
               <w:cnfStyle w:val="000000000000" w:firstRow="0" w:lastRow="0" w:firstColumn="0" w:lastColumn="0" w:oddVBand="0" w:evenVBand="0" w:oddHBand="0" w:evenHBand="0" w:firstRowFirstColumn="0" w:firstRowLastColumn="0" w:lastRowFirstColumn="0" w:lastRowLastColumn="0"/>
               <w:rPr>
                 <w:rFonts w:asciiTheme="majorHAnsi" w:hAnsiTheme="majorHAnsi" w:cstheme="majorHAnsi"/>
@@ -8431,7 +8643,7 @@
             <w:pPr>
               <w:pStyle w:val="ListParagraph"/>
               <w:ind w:left="0"/>
-              <w:jc w:val="center"/>
+              <w:jc w:val="both"/>
               <w:cnfStyle w:val="000000000000" w:firstRow="0" w:lastRow="0" w:firstColumn="0" w:lastColumn="0" w:oddVBand="0" w:evenVBand="0" w:oddHBand="0" w:evenHBand="0" w:firstRowFirstColumn="0" w:firstRowLastColumn="0" w:lastRowFirstColumn="0" w:lastRowLastColumn="0"/>
               <w:rPr>
                 <w:rFonts w:asciiTheme="majorHAnsi" w:hAnsiTheme="majorHAnsi" w:cstheme="majorHAnsi"/>
@@ -8471,7 +8683,7 @@
             <w:pPr>
               <w:pStyle w:val="ListParagraph"/>
               <w:ind w:left="0"/>
-              <w:jc w:val="center"/>
+              <w:jc w:val="both"/>
               <w:rPr>
                 <w:rFonts w:asciiTheme="majorHAnsi" w:hAnsiTheme="majorHAnsi" w:cstheme="majorHAnsi"/>
                 <w:b w:val="0"/>
@@ -8502,7 +8714,7 @@
             <w:pPr>
               <w:pStyle w:val="ListParagraph"/>
               <w:ind w:left="0"/>
-              <w:jc w:val="center"/>
+              <w:jc w:val="both"/>
               <w:cnfStyle w:val="000000100000" w:firstRow="0" w:lastRow="0" w:firstColumn="0" w:lastColumn="0" w:oddVBand="0" w:evenVBand="0" w:oddHBand="1" w:evenHBand="0" w:firstRowFirstColumn="0" w:firstRowLastColumn="0" w:lastRowFirstColumn="0" w:lastRowLastColumn="0"/>
               <w:rPr>
                 <w:rFonts w:asciiTheme="majorHAnsi" w:hAnsiTheme="majorHAnsi" w:cstheme="majorHAnsi"/>
@@ -8534,6 +8746,7 @@
             <w:pPr>
               <w:pStyle w:val="ListParagraph"/>
               <w:ind w:left="0"/>
+              <w:jc w:val="both"/>
               <w:cnfStyle w:val="000000100000" w:firstRow="0" w:lastRow="0" w:firstColumn="0" w:lastColumn="0" w:oddVBand="0" w:evenVBand="0" w:oddHBand="1" w:evenHBand="0" w:firstRowFirstColumn="0" w:firstRowLastColumn="0" w:lastRowFirstColumn="0" w:lastRowLastColumn="0"/>
               <w:rPr>
                 <w:rFonts w:asciiTheme="majorHAnsi" w:hAnsiTheme="majorHAnsi" w:cstheme="majorHAnsi"/>
@@ -8565,7 +8778,7 @@
             <w:pPr>
               <w:pStyle w:val="ListParagraph"/>
               <w:ind w:left="0"/>
-              <w:jc w:val="center"/>
+              <w:jc w:val="both"/>
               <w:cnfStyle w:val="000000100000" w:firstRow="0" w:lastRow="0" w:firstColumn="0" w:lastColumn="0" w:oddVBand="0" w:evenVBand="0" w:oddHBand="1" w:evenHBand="0" w:firstRowFirstColumn="0" w:firstRowLastColumn="0" w:lastRowFirstColumn="0" w:lastRowLastColumn="0"/>
               <w:rPr>
                 <w:rFonts w:asciiTheme="majorHAnsi" w:hAnsiTheme="majorHAnsi" w:cstheme="majorHAnsi"/>
@@ -8604,7 +8817,7 @@
             <w:pPr>
               <w:pStyle w:val="ListParagraph"/>
               <w:ind w:left="0"/>
-              <w:jc w:val="center"/>
+              <w:jc w:val="both"/>
               <w:rPr>
                 <w:rFonts w:asciiTheme="majorHAnsi" w:hAnsiTheme="majorHAnsi" w:cstheme="majorHAnsi"/>
                 <w:b w:val="0"/>
@@ -8635,7 +8848,7 @@
             <w:pPr>
               <w:pStyle w:val="ListParagraph"/>
               <w:ind w:left="0"/>
-              <w:jc w:val="center"/>
+              <w:jc w:val="both"/>
               <w:cnfStyle w:val="000000000000" w:firstRow="0" w:lastRow="0" w:firstColumn="0" w:lastColumn="0" w:oddVBand="0" w:evenVBand="0" w:oddHBand="0" w:evenHBand="0" w:firstRowFirstColumn="0" w:firstRowLastColumn="0" w:lastRowFirstColumn="0" w:lastRowLastColumn="0"/>
               <w:rPr>
                 <w:rFonts w:asciiTheme="majorHAnsi" w:hAnsiTheme="majorHAnsi" w:cstheme="majorHAnsi"/>
@@ -8667,6 +8880,7 @@
             <w:pPr>
               <w:pStyle w:val="ListParagraph"/>
               <w:ind w:left="0"/>
+              <w:jc w:val="both"/>
               <w:cnfStyle w:val="000000000000" w:firstRow="0" w:lastRow="0" w:firstColumn="0" w:lastColumn="0" w:oddVBand="0" w:evenVBand="0" w:oddHBand="0" w:evenHBand="0" w:firstRowFirstColumn="0" w:firstRowLastColumn="0" w:lastRowFirstColumn="0" w:lastRowLastColumn="0"/>
               <w:rPr>
                 <w:rFonts w:asciiTheme="majorHAnsi" w:hAnsiTheme="majorHAnsi" w:cstheme="majorHAnsi"/>
@@ -8686,20 +8900,9 @@
                 <w:szCs w:val="24"/>
                 <w:lang w:val="vi-VN"/>
               </w:rPr>
-              <w:t>Đóng góp ý kiến, họp bàn, sửa đổi đồ án lần cuối, chuẩn bị báo cáo cuối kỳ</w:t>
-            </w:r>
-          </w:p>
-        </w:tc>
-        <w:tc>
-          <w:tcPr>
-            <w:tcW w:w="2144" w:type="dxa"/>
-          </w:tcPr>
-          <w:p>
-            <w:pPr>
-              <w:pStyle w:val="ListParagraph"/>
-              <w:ind w:left="0"/>
-              <w:jc w:val="center"/>
-              <w:cnfStyle w:val="000000000000" w:firstRow="0" w:lastRow="0" w:firstColumn="0" w:lastColumn="0" w:oddVBand="0" w:evenVBand="0" w:oddHBand="0" w:evenHBand="0" w:firstRowFirstColumn="0" w:firstRowLastColumn="0" w:lastRowFirstColumn="0" w:lastRowLastColumn="0"/>
+              <w:t xml:space="preserve">Đóng góp ý kiến, họp bàn, sửa đổi đồ án lần cuối, chuẩn bị báo cáo </w:t>
+            </w:r>
+            <w:r>
               <w:rPr>
                 <w:rFonts w:asciiTheme="majorHAnsi" w:hAnsiTheme="majorHAnsi" w:cstheme="majorHAnsi"/>
                 <w:b/>
@@ -8708,7 +8911,8 @@
                 <w:szCs w:val="24"/>
                 <w:lang w:val="vi-VN"/>
               </w:rPr>
-            </w:pPr>
+              <w:t>giữa</w:t>
+            </w:r>
             <w:r>
               <w:rPr>
                 <w:rFonts w:asciiTheme="majorHAnsi" w:hAnsiTheme="majorHAnsi" w:cstheme="majorHAnsi"/>
@@ -8718,6 +8922,38 @@
                 <w:szCs w:val="24"/>
                 <w:lang w:val="vi-VN"/>
               </w:rPr>
+              <w:t xml:space="preserve"> kỳ</w:t>
+            </w:r>
+          </w:p>
+        </w:tc>
+        <w:tc>
+          <w:tcPr>
+            <w:tcW w:w="2144" w:type="dxa"/>
+          </w:tcPr>
+          <w:p>
+            <w:pPr>
+              <w:pStyle w:val="ListParagraph"/>
+              <w:ind w:left="0"/>
+              <w:jc w:val="both"/>
+              <w:cnfStyle w:val="000000000000" w:firstRow="0" w:lastRow="0" w:firstColumn="0" w:lastColumn="0" w:oddVBand="0" w:evenVBand="0" w:oddHBand="0" w:evenHBand="0" w:firstRowFirstColumn="0" w:firstRowLastColumn="0" w:lastRowFirstColumn="0" w:lastRowLastColumn="0"/>
+              <w:rPr>
+                <w:rFonts w:asciiTheme="majorHAnsi" w:hAnsiTheme="majorHAnsi" w:cstheme="majorHAnsi"/>
+                <w:b/>
+                <w:bCs/>
+                <w:sz w:val="24"/>
+                <w:szCs w:val="24"/>
+                <w:lang w:val="vi-VN"/>
+              </w:rPr>
+            </w:pPr>
+            <w:r>
+              <w:rPr>
+                <w:rFonts w:asciiTheme="majorHAnsi" w:hAnsiTheme="majorHAnsi" w:cstheme="majorHAnsi"/>
+                <w:b/>
+                <w:bCs/>
+                <w:sz w:val="24"/>
+                <w:szCs w:val="24"/>
+                <w:lang w:val="vi-VN"/>
+              </w:rPr>
               <w:t>Đã thực hiện</w:t>
             </w:r>
           </w:p>
@@ -8727,6 +8963,7 @@
     <w:p>
       <w:pPr>
         <w:ind w:left="540"/>
+        <w:jc w:val="both"/>
         <w:rPr>
           <w:rFonts w:asciiTheme="majorHAnsi" w:hAnsiTheme="majorHAnsi" w:cstheme="majorHAnsi"/>
           <w:b/>
@@ -8744,6 +8981,7 @@
           <w:ilvl w:val="1"/>
           <w:numId w:val="11"/>
         </w:numPr>
+        <w:jc w:val="both"/>
         <w:outlineLvl w:val="1"/>
         <w:rPr>
           <w:rFonts w:asciiTheme="majorHAnsi" w:hAnsiTheme="majorHAnsi" w:cstheme="majorHAnsi"/>
@@ -8772,6 +9010,7 @@
       <w:pPr>
         <w:pStyle w:val="ListParagraph"/>
         <w:ind w:left="1260"/>
+        <w:jc w:val="both"/>
         <w:rPr>
           <w:rFonts w:asciiTheme="majorHAnsi" w:hAnsiTheme="majorHAnsi" w:cstheme="majorHAnsi"/>
           <w:b/>
@@ -8808,7 +9047,7 @@
           <w:p>
             <w:pPr>
               <w:ind w:right="16"/>
-              <w:jc w:val="center"/>
+              <w:jc w:val="both"/>
               <w:rPr>
                 <w:rFonts w:asciiTheme="majorHAnsi" w:hAnsiTheme="majorHAnsi" w:cstheme="majorHAnsi"/>
                 <w:sz w:val="26"/>
@@ -8831,7 +9070,7 @@
           </w:tcPr>
           <w:p>
             <w:pPr>
-              <w:jc w:val="center"/>
+              <w:jc w:val="both"/>
               <w:cnfStyle w:val="100000000000" w:firstRow="1" w:lastRow="0" w:firstColumn="0" w:lastColumn="0" w:oddVBand="0" w:evenVBand="0" w:oddHBand="0" w:evenHBand="0" w:firstRowFirstColumn="0" w:firstRowLastColumn="0" w:lastRowFirstColumn="0" w:lastRowLastColumn="0"/>
               <w:rPr>
                 <w:rFonts w:asciiTheme="majorHAnsi" w:hAnsiTheme="majorHAnsi" w:cstheme="majorHAnsi"/>
@@ -8856,7 +9095,7 @@
           <w:p>
             <w:pPr>
               <w:ind w:right="11"/>
-              <w:jc w:val="center"/>
+              <w:jc w:val="both"/>
               <w:cnfStyle w:val="100000000000" w:firstRow="1" w:lastRow="0" w:firstColumn="0" w:lastColumn="0" w:oddVBand="0" w:evenVBand="0" w:oddHBand="0" w:evenHBand="0" w:firstRowFirstColumn="0" w:firstRowLastColumn="0" w:lastRowFirstColumn="0" w:lastRowLastColumn="0"/>
               <w:rPr>
                 <w:rFonts w:asciiTheme="majorHAnsi" w:hAnsiTheme="majorHAnsi" w:cstheme="majorHAnsi"/>
@@ -8878,7 +9117,7 @@
       <w:tr>
         <w:trPr>
           <w:cnfStyle w:val="000000100000" w:firstRow="0" w:lastRow="0" w:firstColumn="0" w:lastColumn="0" w:oddVBand="0" w:evenVBand="0" w:oddHBand="1" w:evenHBand="0" w:firstRowFirstColumn="0" w:firstRowLastColumn="0" w:lastRowFirstColumn="0" w:lastRowLastColumn="0"/>
-          <w:trHeight w:val="783"/>
+          <w:trHeight w:val="638"/>
           <w:jc w:val="center"/>
         </w:trPr>
         <w:tc>
@@ -8889,7 +9128,7 @@
           <w:p>
             <w:pPr>
               <w:ind w:left="127"/>
-              <w:jc w:val="center"/>
+              <w:jc w:val="both"/>
               <w:rPr>
                 <w:rFonts w:asciiTheme="majorHAnsi" w:hAnsiTheme="majorHAnsi" w:cstheme="majorHAnsi"/>
                 <w:sz w:val="26"/>
@@ -8944,7 +9183,7 @@
           </w:tcPr>
           <w:p>
             <w:pPr>
-              <w:jc w:val="center"/>
+              <w:jc w:val="both"/>
               <w:cnfStyle w:val="000000100000" w:firstRow="0" w:lastRow="0" w:firstColumn="0" w:lastColumn="0" w:oddVBand="0" w:evenVBand="0" w:oddHBand="1" w:evenHBand="0" w:firstRowFirstColumn="0" w:firstRowLastColumn="0" w:lastRowFirstColumn="0" w:lastRowLastColumn="0"/>
               <w:rPr>
                 <w:rFonts w:asciiTheme="majorHAnsi" w:hAnsiTheme="majorHAnsi" w:cstheme="majorHAnsi"/>
@@ -8965,7 +9204,7 @@
       </w:tr>
       <w:tr>
         <w:trPr>
-          <w:trHeight w:val="791"/>
+          <w:trHeight w:val="737"/>
           <w:jc w:val="center"/>
         </w:trPr>
         <w:tc>
@@ -8980,7 +9219,7 @@
                 <w:tab w:val="center" w:pos="1835"/>
               </w:tabs>
               <w:spacing w:after="134"/>
-              <w:jc w:val="center"/>
+              <w:jc w:val="both"/>
               <w:rPr>
                 <w:rFonts w:asciiTheme="majorHAnsi" w:hAnsiTheme="majorHAnsi" w:cstheme="majorHAnsi"/>
                 <w:sz w:val="26"/>
@@ -9036,7 +9275,7 @@
           <w:p>
             <w:pPr>
               <w:ind w:right="16"/>
-              <w:jc w:val="center"/>
+              <w:jc w:val="both"/>
               <w:cnfStyle w:val="000000000000" w:firstRow="0" w:lastRow="0" w:firstColumn="0" w:lastColumn="0" w:oddVBand="0" w:evenVBand="0" w:oddHBand="0" w:evenHBand="0" w:firstRowFirstColumn="0" w:firstRowLastColumn="0" w:lastRowFirstColumn="0" w:lastRowLastColumn="0"/>
               <w:rPr>
                 <w:rFonts w:asciiTheme="majorHAnsi" w:hAnsiTheme="majorHAnsi" w:cstheme="majorHAnsi"/>
@@ -9044,6 +9283,14 @@
                 <w:szCs w:val="26"/>
               </w:rPr>
             </w:pPr>
+            <w:r>
+              <w:rPr>
+                <w:rFonts w:asciiTheme="majorHAnsi" w:hAnsiTheme="majorHAnsi" w:cstheme="majorHAnsi"/>
+                <w:sz w:val="26"/>
+                <w:szCs w:val="26"/>
+              </w:rPr>
+              <w:t>Trương Quốc Thiện</w:t>
+            </w:r>
           </w:p>
         </w:tc>
       </w:tr>
@@ -9060,7 +9307,7 @@
           </w:tcPr>
           <w:p>
             <w:pPr>
-              <w:jc w:val="center"/>
+              <w:jc w:val="both"/>
               <w:rPr>
                 <w:rFonts w:asciiTheme="majorHAnsi" w:hAnsiTheme="majorHAnsi" w:cstheme="majorHAnsi"/>
                 <w:sz w:val="26"/>
@@ -9108,7 +9355,7 @@
           <w:p>
             <w:pPr>
               <w:ind w:left="96"/>
-              <w:jc w:val="center"/>
+              <w:jc w:val="both"/>
               <w:cnfStyle w:val="000000100000" w:firstRow="0" w:lastRow="0" w:firstColumn="0" w:lastColumn="0" w:oddVBand="0" w:evenVBand="0" w:oddHBand="1" w:evenHBand="0" w:firstRowFirstColumn="0" w:firstRowLastColumn="0" w:lastRowFirstColumn="0" w:lastRowLastColumn="0"/>
               <w:rPr>
                 <w:rFonts w:asciiTheme="majorHAnsi" w:hAnsiTheme="majorHAnsi" w:cstheme="majorHAnsi"/>
@@ -9116,6 +9363,14 @@
                 <w:szCs w:val="26"/>
               </w:rPr>
             </w:pPr>
+            <w:r>
+              <w:rPr>
+                <w:rFonts w:asciiTheme="majorHAnsi" w:hAnsiTheme="majorHAnsi" w:cstheme="majorHAnsi"/>
+                <w:sz w:val="26"/>
+                <w:szCs w:val="26"/>
+              </w:rPr>
+              <w:t>Nguyễn Duy Hào, Dương Minh Thái</w:t>
+            </w:r>
           </w:p>
         </w:tc>
       </w:tr>
@@ -9131,7 +9386,7 @@
           </w:tcPr>
           <w:p>
             <w:pPr>
-              <w:jc w:val="center"/>
+              <w:jc w:val="both"/>
               <w:rPr>
                 <w:rFonts w:asciiTheme="majorHAnsi" w:hAnsiTheme="majorHAnsi" w:cstheme="majorHAnsi"/>
                 <w:sz w:val="26"/>
@@ -9178,7 +9433,7 @@
           </w:tcPr>
           <w:p>
             <w:pPr>
-              <w:jc w:val="center"/>
+              <w:jc w:val="both"/>
               <w:cnfStyle w:val="000000000000" w:firstRow="0" w:lastRow="0" w:firstColumn="0" w:lastColumn="0" w:oddVBand="0" w:evenVBand="0" w:oddHBand="0" w:evenHBand="0" w:firstRowFirstColumn="0" w:firstRowLastColumn="0" w:lastRowFirstColumn="0" w:lastRowLastColumn="0"/>
               <w:rPr>
                 <w:rFonts w:asciiTheme="majorHAnsi" w:hAnsiTheme="majorHAnsi" w:cstheme="majorHAnsi"/>
@@ -9186,6 +9441,22 @@
                 <w:szCs w:val="26"/>
               </w:rPr>
             </w:pPr>
+            <w:r>
+              <w:rPr>
+                <w:rFonts w:asciiTheme="majorHAnsi" w:hAnsiTheme="majorHAnsi" w:cstheme="majorHAnsi"/>
+                <w:sz w:val="26"/>
+                <w:szCs w:val="26"/>
+              </w:rPr>
+              <w:t xml:space="preserve">Dương Minh Thái, Trương Quốc </w:t>
+            </w:r>
+            <w:r>
+              <w:rPr>
+                <w:rFonts w:asciiTheme="majorHAnsi" w:hAnsiTheme="majorHAnsi" w:cstheme="majorHAnsi"/>
+                <w:sz w:val="26"/>
+                <w:szCs w:val="26"/>
+              </w:rPr>
+              <w:t>Thiện, Nguyễn Duy Hào</w:t>
+            </w:r>
           </w:p>
         </w:tc>
       </w:tr>
@@ -9202,7 +9473,7 @@
           </w:tcPr>
           <w:p>
             <w:pPr>
-              <w:jc w:val="center"/>
+              <w:jc w:val="both"/>
               <w:rPr>
                 <w:rFonts w:asciiTheme="majorHAnsi" w:hAnsiTheme="majorHAnsi" w:cstheme="majorHAnsi"/>
                 <w:sz w:val="26"/>
@@ -9250,6 +9521,7 @@
           <w:p>
             <w:pPr>
               <w:ind w:left="108"/>
+              <w:jc w:val="both"/>
               <w:cnfStyle w:val="000000100000" w:firstRow="0" w:lastRow="0" w:firstColumn="0" w:lastColumn="0" w:oddVBand="0" w:evenVBand="0" w:oddHBand="1" w:evenHBand="0" w:firstRowFirstColumn="0" w:firstRowLastColumn="0" w:lastRowFirstColumn="0" w:lastRowLastColumn="0"/>
               <w:rPr>
                 <w:rFonts w:asciiTheme="majorHAnsi" w:hAnsiTheme="majorHAnsi" w:cstheme="majorHAnsi"/>
@@ -9257,6 +9529,14 @@
                 <w:szCs w:val="26"/>
               </w:rPr>
             </w:pPr>
+            <w:r>
+              <w:rPr>
+                <w:rFonts w:asciiTheme="majorHAnsi" w:hAnsiTheme="majorHAnsi" w:cstheme="majorHAnsi"/>
+                <w:sz w:val="26"/>
+                <w:szCs w:val="26"/>
+              </w:rPr>
+              <w:t>Dương Minh Thái, Nguyễn Duy Hào, Cấn Đức Quang</w:t>
+            </w:r>
           </w:p>
         </w:tc>
       </w:tr>
@@ -9272,7 +9552,7 @@
           </w:tcPr>
           <w:p>
             <w:pPr>
-              <w:jc w:val="center"/>
+              <w:jc w:val="both"/>
               <w:rPr>
                 <w:rFonts w:asciiTheme="majorHAnsi" w:eastAsia="Calibri" w:hAnsiTheme="majorHAnsi" w:cstheme="majorHAnsi"/>
                 <w:sz w:val="26"/>
@@ -9320,7 +9600,7 @@
           <w:p>
             <w:pPr>
               <w:ind w:left="108"/>
-              <w:jc w:val="center"/>
+              <w:jc w:val="both"/>
               <w:cnfStyle w:val="000000000000" w:firstRow="0" w:lastRow="0" w:firstColumn="0" w:lastColumn="0" w:oddVBand="0" w:evenVBand="0" w:oddHBand="0" w:evenHBand="0" w:firstRowFirstColumn="0" w:firstRowLastColumn="0" w:lastRowFirstColumn="0" w:lastRowLastColumn="0"/>
               <w:rPr>
                 <w:rFonts w:asciiTheme="majorHAnsi" w:hAnsiTheme="majorHAnsi" w:cstheme="majorHAnsi"/>
@@ -9335,6 +9615,14 @@
                 <w:szCs w:val="26"/>
               </w:rPr>
               <w:t>Cấn Đức Quang</w:t>
+            </w:r>
+            <w:r>
+              <w:rPr>
+                <w:rFonts w:asciiTheme="majorHAnsi" w:hAnsiTheme="majorHAnsi" w:cstheme="majorHAnsi"/>
+                <w:sz w:val="26"/>
+                <w:szCs w:val="26"/>
+              </w:rPr>
+              <w:t>, Nguyễn Duy Hào, Dương Minh Thái, Trương Quốc Thiện</w:t>
             </w:r>
           </w:p>
         </w:tc>
@@ -9342,7 +9630,7 @@
       <w:tr>
         <w:trPr>
           <w:cnfStyle w:val="000000100000" w:firstRow="0" w:lastRow="0" w:firstColumn="0" w:lastColumn="0" w:oddVBand="0" w:evenVBand="0" w:oddHBand="1" w:evenHBand="0" w:firstRowFirstColumn="0" w:firstRowLastColumn="0" w:lastRowFirstColumn="0" w:lastRowLastColumn="0"/>
-          <w:trHeight w:val="729"/>
+          <w:trHeight w:val="575"/>
           <w:jc w:val="center"/>
         </w:trPr>
         <w:tc>
@@ -9352,7 +9640,7 @@
           </w:tcPr>
           <w:p>
             <w:pPr>
-              <w:jc w:val="center"/>
+              <w:jc w:val="both"/>
               <w:rPr>
                 <w:rFonts w:asciiTheme="majorHAnsi" w:hAnsiTheme="majorHAnsi" w:cstheme="majorHAnsi"/>
                 <w:sz w:val="26"/>
@@ -9391,18 +9679,14 @@
               </w:rPr>
               <w:t>Tổng hợp thông tin từ</w:t>
             </w:r>
-          </w:p>
-          <w:p>
-            <w:pPr>
-              <w:ind w:left="108"/>
-              <w:jc w:val="both"/>
-              <w:cnfStyle w:val="000000100000" w:firstRow="0" w:lastRow="0" w:firstColumn="0" w:lastColumn="0" w:oddVBand="0" w:evenVBand="0" w:oddHBand="1" w:evenHBand="0" w:firstRowFirstColumn="0" w:firstRowLastColumn="0" w:lastRowFirstColumn="0" w:lastRowLastColumn="0"/>
-              <w:rPr>
-                <w:rFonts w:asciiTheme="majorHAnsi" w:hAnsiTheme="majorHAnsi" w:cstheme="majorHAnsi"/>
+            <w:r>
+              <w:rPr>
+                <w:rFonts w:asciiTheme="majorHAnsi" w:eastAsia="Calibri" w:hAnsiTheme="majorHAnsi" w:cstheme="majorHAnsi"/>
                 <w:sz w:val="26"/>
                 <w:szCs w:val="26"/>
               </w:rPr>
-            </w:pPr>
+              <w:t xml:space="preserve"> </w:t>
+            </w:r>
             <w:r>
               <w:rPr>
                 <w:rFonts w:asciiTheme="majorHAnsi" w:eastAsia="Calibri" w:hAnsiTheme="majorHAnsi" w:cstheme="majorHAnsi"/>
@@ -9420,7 +9704,7 @@
           <w:p>
             <w:pPr>
               <w:ind w:left="95"/>
-              <w:jc w:val="center"/>
+              <w:jc w:val="both"/>
               <w:cnfStyle w:val="000000100000" w:firstRow="0" w:lastRow="0" w:firstColumn="0" w:lastColumn="0" w:oddVBand="0" w:evenVBand="0" w:oddHBand="1" w:evenHBand="0" w:firstRowFirstColumn="0" w:firstRowLastColumn="0" w:lastRowFirstColumn="0" w:lastRowLastColumn="0"/>
               <w:rPr>
                 <w:rFonts w:asciiTheme="majorHAnsi" w:hAnsiTheme="majorHAnsi" w:cstheme="majorHAnsi"/>
@@ -9451,7 +9735,7 @@
           </w:tcPr>
           <w:p>
             <w:pPr>
-              <w:jc w:val="center"/>
+              <w:jc w:val="both"/>
               <w:rPr>
                 <w:rFonts w:asciiTheme="majorHAnsi" w:eastAsia="Times New Roman" w:hAnsiTheme="majorHAnsi" w:cstheme="majorHAnsi"/>
                 <w:sz w:val="26"/>
@@ -9499,7 +9783,7 @@
           <w:p>
             <w:pPr>
               <w:ind w:left="95"/>
-              <w:jc w:val="center"/>
+              <w:jc w:val="both"/>
               <w:cnfStyle w:val="000000000000" w:firstRow="0" w:lastRow="0" w:firstColumn="0" w:lastColumn="0" w:oddVBand="0" w:evenVBand="0" w:oddHBand="0" w:evenHBand="0" w:firstRowFirstColumn="0" w:firstRowLastColumn="0" w:lastRowFirstColumn="0" w:lastRowLastColumn="0"/>
               <w:rPr>
                 <w:rFonts w:asciiTheme="majorHAnsi" w:hAnsiTheme="majorHAnsi" w:cstheme="majorHAnsi"/>
@@ -9531,7 +9815,7 @@
           </w:tcPr>
           <w:p>
             <w:pPr>
-              <w:jc w:val="center"/>
+              <w:jc w:val="both"/>
               <w:rPr>
                 <w:rFonts w:asciiTheme="majorHAnsi" w:hAnsiTheme="majorHAnsi" w:cstheme="majorHAnsi"/>
                 <w:sz w:val="26"/>
@@ -9544,6 +9828,7 @@
                 <w:sz w:val="26"/>
                 <w:szCs w:val="26"/>
               </w:rPr>
+              <w:lastRenderedPageBreak/>
               <w:t>Thống kê và viết báo cáo</w:t>
             </w:r>
           </w:p>
@@ -9588,7 +9873,7 @@
           <w:p>
             <w:pPr>
               <w:ind w:left="126"/>
-              <w:jc w:val="center"/>
+              <w:jc w:val="both"/>
               <w:cnfStyle w:val="000000100000" w:firstRow="0" w:lastRow="0" w:firstColumn="0" w:lastColumn="0" w:oddVBand="0" w:evenVBand="0" w:oddHBand="1" w:evenHBand="0" w:firstRowFirstColumn="0" w:firstRowLastColumn="0" w:lastRowFirstColumn="0" w:lastRowLastColumn="0"/>
               <w:rPr>
                 <w:rFonts w:asciiTheme="majorHAnsi" w:hAnsiTheme="majorHAnsi" w:cstheme="majorHAnsi"/>
@@ -9612,6 +9897,7 @@
       <w:pPr>
         <w:pStyle w:val="ListParagraph"/>
         <w:ind w:left="1260"/>
+        <w:jc w:val="both"/>
         <w:rPr>
           <w:rFonts w:asciiTheme="majorHAnsi" w:hAnsiTheme="majorHAnsi" w:cstheme="majorHAnsi"/>
           <w:b/>
@@ -9629,6 +9915,7 @@
           <w:ilvl w:val="0"/>
           <w:numId w:val="11"/>
         </w:numPr>
+        <w:jc w:val="both"/>
         <w:outlineLvl w:val="1"/>
         <w:rPr>
           <w:rFonts w:asciiTheme="majorHAnsi" w:hAnsiTheme="majorHAnsi" w:cstheme="majorHAnsi"/>
@@ -9660,6 +9947,7 @@
           <w:ilvl w:val="1"/>
           <w:numId w:val="11"/>
         </w:numPr>
+        <w:jc w:val="both"/>
         <w:outlineLvl w:val="1"/>
         <w:rPr>
           <w:rFonts w:asciiTheme="majorHAnsi" w:hAnsiTheme="majorHAnsi" w:cstheme="majorHAnsi"/>
@@ -9688,16 +9976,18 @@
       <w:pPr>
         <w:pStyle w:val="ListParagraph"/>
         <w:ind w:left="1260"/>
-        <w:rPr>
-          <w:rFonts w:asciiTheme="majorHAnsi" w:hAnsiTheme="majorHAnsi" w:cstheme="majorHAnsi"/>
-          <w:sz w:val="26"/>
-          <w:szCs w:val="26"/>
-          <w:lang w:val="vi-VN"/>
-        </w:rPr>
-      </w:pPr>
-    </w:p>
-    <w:p>
-      <w:pPr>
+        <w:jc w:val="both"/>
+        <w:rPr>
+          <w:rFonts w:asciiTheme="majorHAnsi" w:hAnsiTheme="majorHAnsi" w:cstheme="majorHAnsi"/>
+          <w:sz w:val="26"/>
+          <w:szCs w:val="26"/>
+          <w:lang w:val="vi-VN"/>
+        </w:rPr>
+      </w:pPr>
+    </w:p>
+    <w:p>
+      <w:pPr>
+        <w:jc w:val="both"/>
         <w:rPr>
           <w:rFonts w:asciiTheme="majorHAnsi" w:hAnsiTheme="majorHAnsi" w:cstheme="majorHAnsi"/>
           <w:sz w:val="26"/>
@@ -9813,6 +10103,7 @@
     </w:p>
     <w:p>
       <w:pPr>
+        <w:jc w:val="both"/>
         <w:rPr>
           <w:rFonts w:asciiTheme="majorHAnsi" w:hAnsiTheme="majorHAnsi" w:cstheme="majorHAnsi"/>
           <w:sz w:val="26"/>
@@ -9871,6 +10162,7 @@
     <w:p>
       <w:pPr>
         <w:ind w:firstLine="720"/>
+        <w:jc w:val="both"/>
         <w:rPr>
           <w:rFonts w:asciiTheme="majorHAnsi" w:hAnsiTheme="majorHAnsi" w:cstheme="majorHAnsi"/>
           <w:sz w:val="26"/>
@@ -9947,6 +10239,7 @@
       <w:pPr>
         <w:pStyle w:val="ListParagraph"/>
         <w:ind w:left="1260"/>
+        <w:jc w:val="both"/>
         <w:rPr>
           <w:rFonts w:asciiTheme="majorHAnsi" w:hAnsiTheme="majorHAnsi" w:cstheme="majorHAnsi"/>
           <w:sz w:val="26"/>
@@ -9968,7 +10261,7 @@
       <w:pPr>
         <w:pStyle w:val="ListParagraph"/>
         <w:ind w:left="1260"/>
-        <w:jc w:val="center"/>
+        <w:jc w:val="both"/>
         <w:rPr>
           <w:rFonts w:asciiTheme="majorHAnsi" w:hAnsiTheme="majorHAnsi" w:cstheme="majorHAnsi"/>
           <w:b/>
@@ -9987,7 +10280,7 @@
           <w:szCs w:val="26"/>
           <w:lang w:val="vi-VN"/>
         </w:rPr>
-        <w:t xml:space="preserve">BIÊN BẢN </w:t>
+        <w:t xml:space="preserve">                                        </w:t>
       </w:r>
       <w:r>
         <w:rPr>
@@ -9998,7 +10291,7 @@
           <w:szCs w:val="26"/>
           <w:lang w:val="vi-VN"/>
         </w:rPr>
-        <w:t>LÀM VIỆC</w:t>
+        <w:t xml:space="preserve">BIÊN BẢN </w:t>
       </w:r>
       <w:r>
         <w:rPr>
@@ -10009,6 +10302,17 @@
           <w:szCs w:val="26"/>
           <w:lang w:val="vi-VN"/>
         </w:rPr>
+        <w:t>LÀM VIỆC</w:t>
+      </w:r>
+      <w:r>
+        <w:rPr>
+          <w:rFonts w:asciiTheme="majorHAnsi" w:hAnsiTheme="majorHAnsi" w:cstheme="majorHAnsi"/>
+          <w:b/>
+          <w:bCs/>
+          <w:sz w:val="26"/>
+          <w:szCs w:val="26"/>
+          <w:lang w:val="vi-VN"/>
+        </w:rPr>
         <w:t xml:space="preserve"> NHÓM (Lần I)</w:t>
       </w:r>
     </w:p>
@@ -10016,7 +10320,7 @@
       <w:pPr>
         <w:pStyle w:val="ListParagraph"/>
         <w:ind w:left="1260"/>
-        <w:jc w:val="center"/>
+        <w:jc w:val="both"/>
         <w:rPr>
           <w:rFonts w:asciiTheme="majorHAnsi" w:hAnsiTheme="majorHAnsi" w:cstheme="majorHAnsi"/>
           <w:b/>
@@ -10034,6 +10338,7 @@
           <w:ilvl w:val="0"/>
           <w:numId w:val="15"/>
         </w:numPr>
+        <w:jc w:val="both"/>
         <w:rPr>
           <w:rFonts w:asciiTheme="majorHAnsi" w:hAnsiTheme="majorHAnsi" w:cstheme="majorHAnsi"/>
           <w:sz w:val="26"/>
@@ -10058,6 +10363,7 @@
           <w:ilvl w:val="1"/>
           <w:numId w:val="15"/>
         </w:numPr>
+        <w:jc w:val="both"/>
         <w:rPr>
           <w:rFonts w:asciiTheme="majorHAnsi" w:hAnsiTheme="majorHAnsi" w:cstheme="majorHAnsi"/>
           <w:sz w:val="26"/>
@@ -10136,6 +10442,7 @@
           <w:ilvl w:val="1"/>
           <w:numId w:val="15"/>
         </w:numPr>
+        <w:jc w:val="both"/>
         <w:rPr>
           <w:rFonts w:asciiTheme="majorHAnsi" w:hAnsiTheme="majorHAnsi" w:cstheme="majorHAnsi"/>
           <w:sz w:val="26"/>
@@ -10169,6 +10476,7 @@
           <w:ilvl w:val="0"/>
           <w:numId w:val="15"/>
         </w:numPr>
+        <w:jc w:val="both"/>
         <w:rPr>
           <w:rFonts w:asciiTheme="majorHAnsi" w:hAnsiTheme="majorHAnsi" w:cstheme="majorHAnsi"/>
           <w:sz w:val="26"/>
@@ -10189,6 +10497,7 @@
     <w:p>
       <w:pPr>
         <w:ind w:firstLine="720"/>
+        <w:jc w:val="both"/>
         <w:rPr>
           <w:rFonts w:asciiTheme="majorHAnsi" w:hAnsiTheme="majorHAnsi" w:cstheme="majorHAnsi"/>
           <w:sz w:val="26"/>
@@ -10213,6 +10522,7 @@
           <w:ilvl w:val="1"/>
           <w:numId w:val="17"/>
         </w:numPr>
+        <w:jc w:val="both"/>
         <w:rPr>
           <w:rFonts w:asciiTheme="majorHAnsi" w:hAnsiTheme="majorHAnsi" w:cstheme="majorHAnsi"/>
           <w:sz w:val="26"/>
@@ -10255,6 +10565,7 @@
           <w:ilvl w:val="1"/>
           <w:numId w:val="17"/>
         </w:numPr>
+        <w:jc w:val="both"/>
         <w:rPr>
           <w:rFonts w:asciiTheme="majorHAnsi" w:hAnsiTheme="majorHAnsi" w:cstheme="majorHAnsi"/>
           <w:sz w:val="26"/>
@@ -10288,6 +10599,7 @@
           <w:ilvl w:val="1"/>
           <w:numId w:val="17"/>
         </w:numPr>
+        <w:jc w:val="both"/>
         <w:rPr>
           <w:rFonts w:asciiTheme="majorHAnsi" w:hAnsiTheme="majorHAnsi" w:cstheme="majorHAnsi"/>
           <w:sz w:val="26"/>
@@ -10312,6 +10624,7 @@
           <w:ilvl w:val="1"/>
           <w:numId w:val="17"/>
         </w:numPr>
+        <w:jc w:val="both"/>
         <w:rPr>
           <w:rFonts w:asciiTheme="majorHAnsi" w:hAnsiTheme="majorHAnsi" w:cstheme="majorHAnsi"/>
           <w:sz w:val="26"/>
@@ -10336,6 +10649,7 @@
           <w:ilvl w:val="1"/>
           <w:numId w:val="17"/>
         </w:numPr>
+        <w:jc w:val="both"/>
         <w:rPr>
           <w:rFonts w:asciiTheme="majorHAnsi" w:hAnsiTheme="majorHAnsi" w:cstheme="majorHAnsi"/>
           <w:sz w:val="26"/>
@@ -10360,6 +10674,7 @@
           <w:ilvl w:val="0"/>
           <w:numId w:val="15"/>
         </w:numPr>
+        <w:jc w:val="both"/>
         <w:rPr>
           <w:rFonts w:asciiTheme="majorHAnsi" w:hAnsiTheme="majorHAnsi" w:cstheme="majorHAnsi"/>
           <w:sz w:val="26"/>
@@ -10384,6 +10699,7 @@
           <w:ilvl w:val="1"/>
           <w:numId w:val="18"/>
         </w:numPr>
+        <w:jc w:val="both"/>
         <w:rPr>
           <w:rFonts w:asciiTheme="majorHAnsi" w:hAnsiTheme="majorHAnsi" w:cstheme="majorHAnsi"/>
           <w:sz w:val="26"/>
@@ -10408,6 +10724,7 @@
           <w:ilvl w:val="1"/>
           <w:numId w:val="18"/>
         </w:numPr>
+        <w:jc w:val="both"/>
         <w:rPr>
           <w:rFonts w:asciiTheme="majorHAnsi" w:hAnsiTheme="majorHAnsi" w:cstheme="majorHAnsi"/>
           <w:sz w:val="26"/>
@@ -10459,6 +10776,7 @@
           <w:ilvl w:val="1"/>
           <w:numId w:val="18"/>
         </w:numPr>
+        <w:jc w:val="both"/>
         <w:rPr>
           <w:rFonts w:asciiTheme="majorHAnsi" w:hAnsiTheme="majorHAnsi" w:cstheme="majorHAnsi"/>
           <w:sz w:val="26"/>
@@ -10483,6 +10801,7 @@
           <w:ilvl w:val="0"/>
           <w:numId w:val="15"/>
         </w:numPr>
+        <w:jc w:val="both"/>
         <w:rPr>
           <w:rFonts w:asciiTheme="majorHAnsi" w:hAnsiTheme="majorHAnsi" w:cstheme="majorHAnsi"/>
           <w:sz w:val="26"/>
@@ -10507,6 +10826,7 @@
           <w:ilvl w:val="1"/>
           <w:numId w:val="19"/>
         </w:numPr>
+        <w:jc w:val="both"/>
         <w:rPr>
           <w:rFonts w:asciiTheme="majorHAnsi" w:hAnsiTheme="majorHAnsi" w:cstheme="majorHAnsi"/>
           <w:sz w:val="26"/>
@@ -10540,6 +10860,7 @@
           <w:ilvl w:val="1"/>
           <w:numId w:val="19"/>
         </w:numPr>
+        <w:jc w:val="both"/>
         <w:rPr>
           <w:rFonts w:asciiTheme="majorHAnsi" w:hAnsiTheme="majorHAnsi" w:cstheme="majorHAnsi"/>
           <w:sz w:val="26"/>
@@ -10564,6 +10885,7 @@
           <w:ilvl w:val="1"/>
           <w:numId w:val="19"/>
         </w:numPr>
+        <w:jc w:val="both"/>
         <w:rPr>
           <w:rFonts w:asciiTheme="majorHAnsi" w:hAnsiTheme="majorHAnsi" w:cstheme="majorHAnsi"/>
           <w:sz w:val="26"/>
@@ -10588,6 +10910,7 @@
           <w:ilvl w:val="1"/>
           <w:numId w:val="19"/>
         </w:numPr>
+        <w:jc w:val="both"/>
         <w:rPr>
           <w:rFonts w:asciiTheme="majorHAnsi" w:hAnsiTheme="majorHAnsi" w:cstheme="majorHAnsi"/>
           <w:sz w:val="26"/>
@@ -10648,6 +10971,7 @@
           <w:ilvl w:val="0"/>
           <w:numId w:val="15"/>
         </w:numPr>
+        <w:jc w:val="both"/>
         <w:rPr>
           <w:rFonts w:asciiTheme="majorHAnsi" w:hAnsiTheme="majorHAnsi" w:cstheme="majorHAnsi"/>
           <w:sz w:val="26"/>
@@ -10669,6 +10993,7 @@
       <w:pPr>
         <w:pStyle w:val="ListParagraph"/>
         <w:ind w:left="1260"/>
+        <w:jc w:val="both"/>
         <w:rPr>
           <w:rFonts w:asciiTheme="majorHAnsi" w:hAnsiTheme="majorHAnsi" w:cstheme="majorHAnsi"/>
           <w:sz w:val="26"/>
@@ -10780,21 +11105,48 @@
       <w:pPr>
         <w:pStyle w:val="ListParagraph"/>
         <w:ind w:left="1260"/>
-        <w:rPr>
-          <w:rFonts w:asciiTheme="majorHAnsi" w:hAnsiTheme="majorHAnsi" w:cstheme="majorHAnsi"/>
-          <w:sz w:val="26"/>
-          <w:szCs w:val="26"/>
-          <w:lang w:val="vi-VN"/>
-        </w:rPr>
-      </w:pPr>
-      <w:r>
-        <w:rPr>
-          <w:rFonts w:asciiTheme="majorHAnsi" w:hAnsiTheme="majorHAnsi" w:cstheme="majorHAnsi"/>
-          <w:sz w:val="26"/>
-          <w:szCs w:val="26"/>
-          <w:lang w:val="vi-VN"/>
-        </w:rPr>
-        <w:t xml:space="preserve">                                                                                                                 Thư K</w:t>
+        <w:jc w:val="both"/>
+        <w:rPr>
+          <w:rFonts w:asciiTheme="majorHAnsi" w:hAnsiTheme="majorHAnsi" w:cstheme="majorHAnsi"/>
+          <w:sz w:val="26"/>
+          <w:szCs w:val="26"/>
+          <w:lang w:val="vi-VN"/>
+        </w:rPr>
+      </w:pPr>
+      <w:r>
+        <w:rPr>
+          <w:rFonts w:asciiTheme="majorHAnsi" w:hAnsiTheme="majorHAnsi" w:cstheme="majorHAnsi"/>
+          <w:sz w:val="26"/>
+          <w:szCs w:val="26"/>
+          <w:lang w:val="vi-VN"/>
+        </w:rPr>
+        <w:t xml:space="preserve">                                                                                                                 </w:t>
+      </w:r>
+      <w:r>
+        <w:rPr>
+          <w:rFonts w:asciiTheme="majorHAnsi" w:hAnsiTheme="majorHAnsi" w:cstheme="majorHAnsi"/>
+          <w:sz w:val="26"/>
+          <w:szCs w:val="26"/>
+          <w:lang w:val="vi-VN"/>
+        </w:rPr>
+        <w:t xml:space="preserve"> </w:t>
+      </w:r>
+      <w:r>
+        <w:rPr>
+          <w:rFonts w:asciiTheme="majorHAnsi" w:hAnsiTheme="majorHAnsi" w:cstheme="majorHAnsi"/>
+          <w:sz w:val="26"/>
+          <w:szCs w:val="26"/>
+        </w:rPr>
+        <w:t xml:space="preserve">    </w:t>
+      </w:r>
+      <w:r>
+        <w:rPr>
+          <w:rFonts w:asciiTheme="majorHAnsi" w:hAnsiTheme="majorHAnsi" w:cstheme="majorHAnsi"/>
+          <w:sz w:val="26"/>
+          <w:szCs w:val="26"/>
+          <w:lang w:val="vi-VN"/>
+        </w:rPr>
+        <w:t>Thư K</w:t>
       </w:r>
       <w:r>
         <w:rPr>
@@ -10819,20 +11171,22 @@
       <w:pPr>
         <w:pStyle w:val="ListParagraph"/>
         <w:ind w:left="1260"/>
-        <w:rPr>
-          <w:rFonts w:asciiTheme="majorHAnsi" w:hAnsiTheme="majorHAnsi" w:cstheme="majorHAnsi"/>
-          <w:sz w:val="26"/>
-          <w:szCs w:val="26"/>
-          <w:lang w:val="vi-VN"/>
-        </w:rPr>
-      </w:pPr>
-      <w:r>
-        <w:rPr>
-          <w:rFonts w:asciiTheme="majorHAnsi" w:hAnsiTheme="majorHAnsi" w:cstheme="majorHAnsi"/>
-          <w:sz w:val="26"/>
-          <w:szCs w:val="26"/>
-          <w:lang w:val="vi-VN"/>
-        </w:rPr>
+        <w:jc w:val="both"/>
+        <w:rPr>
+          <w:rFonts w:asciiTheme="majorHAnsi" w:hAnsiTheme="majorHAnsi" w:cstheme="majorHAnsi"/>
+          <w:sz w:val="26"/>
+          <w:szCs w:val="26"/>
+          <w:lang w:val="vi-VN"/>
+        </w:rPr>
+      </w:pPr>
+      <w:r>
+        <w:rPr>
+          <w:rFonts w:asciiTheme="majorHAnsi" w:hAnsiTheme="majorHAnsi" w:cstheme="majorHAnsi"/>
+          <w:sz w:val="26"/>
+          <w:szCs w:val="26"/>
+          <w:lang w:val="vi-VN"/>
+        </w:rPr>
+        <w:lastRenderedPageBreak/>
         <w:t xml:space="preserve"> </w:t>
       </w:r>
     </w:p>
@@ -10840,6 +11194,7 @@
       <w:pPr>
         <w:pStyle w:val="ListParagraph"/>
         <w:ind w:left="1260"/>
+        <w:jc w:val="both"/>
         <w:rPr>
           <w:rFonts w:asciiTheme="majorHAnsi" w:hAnsiTheme="majorHAnsi" w:cstheme="majorHAnsi"/>
           <w:sz w:val="26"/>
@@ -10879,6 +11234,7 @@
       <w:pPr>
         <w:pStyle w:val="ListParagraph"/>
         <w:ind w:left="1260"/>
+        <w:jc w:val="both"/>
         <w:rPr>
           <w:rFonts w:asciiTheme="majorHAnsi" w:hAnsiTheme="majorHAnsi" w:cstheme="majorHAnsi"/>
           <w:sz w:val="26"/>
@@ -10894,6 +11250,7 @@
           <w:ilvl w:val="1"/>
           <w:numId w:val="11"/>
         </w:numPr>
+        <w:jc w:val="both"/>
         <w:outlineLvl w:val="1"/>
         <w:rPr>
           <w:rFonts w:asciiTheme="majorHAnsi" w:hAnsiTheme="majorHAnsi" w:cstheme="majorHAnsi"/>
@@ -10931,16 +11288,18 @@
     </w:p>
     <w:p>
       <w:pPr>
-        <w:rPr>
-          <w:rFonts w:asciiTheme="majorHAnsi" w:hAnsiTheme="majorHAnsi" w:cstheme="majorHAnsi"/>
-          <w:sz w:val="26"/>
-          <w:szCs w:val="26"/>
-          <w:lang w:val="vi-VN"/>
-        </w:rPr>
-      </w:pPr>
-    </w:p>
-    <w:p>
-      <w:pPr>
+        <w:jc w:val="both"/>
+        <w:rPr>
+          <w:rFonts w:asciiTheme="majorHAnsi" w:hAnsiTheme="majorHAnsi" w:cstheme="majorHAnsi"/>
+          <w:sz w:val="26"/>
+          <w:szCs w:val="26"/>
+          <w:lang w:val="vi-VN"/>
+        </w:rPr>
+      </w:pPr>
+    </w:p>
+    <w:p>
+      <w:pPr>
+        <w:jc w:val="both"/>
         <w:rPr>
           <w:rFonts w:asciiTheme="majorHAnsi" w:hAnsiTheme="majorHAnsi" w:cstheme="majorHAnsi"/>
           <w:sz w:val="26"/>
@@ -10956,6 +11315,15 @@
           <w:lang w:val="vi-VN"/>
         </w:rPr>
         <w:t xml:space="preserve">  </w:t>
+      </w:r>
+      <w:r>
+        <w:rPr>
+          <w:rFonts w:asciiTheme="majorHAnsi" w:hAnsiTheme="majorHAnsi" w:cstheme="majorHAnsi"/>
+          <w:sz w:val="26"/>
+          <w:szCs w:val="26"/>
+          <w:lang w:val="vi-VN"/>
+        </w:rPr>
+        <w:t xml:space="preserve"> </w:t>
       </w:r>
       <w:r>
         <w:rPr>
@@ -11080,6 +11448,7 @@
     </w:p>
     <w:p>
       <w:pPr>
+        <w:jc w:val="both"/>
         <w:rPr>
           <w:rFonts w:asciiTheme="majorHAnsi" w:hAnsiTheme="majorHAnsi" w:cstheme="majorHAnsi"/>
           <w:sz w:val="26"/>
@@ -11164,21 +11533,40 @@
     <w:p>
       <w:pPr>
         <w:ind w:firstLine="720"/>
-        <w:rPr>
-          <w:rFonts w:asciiTheme="majorHAnsi" w:hAnsiTheme="majorHAnsi" w:cstheme="majorHAnsi"/>
-          <w:sz w:val="26"/>
-          <w:szCs w:val="26"/>
-          <w:lang w:val="vi-VN"/>
-        </w:rPr>
-      </w:pPr>
-      <w:r>
-        <w:rPr>
-          <w:rFonts w:asciiTheme="majorHAnsi" w:hAnsiTheme="majorHAnsi" w:cstheme="majorHAnsi"/>
-          <w:sz w:val="26"/>
-          <w:szCs w:val="26"/>
-          <w:lang w:val="vi-VN"/>
-        </w:rPr>
-        <w:t xml:space="preserve">     SS004.L25                                   </w:t>
+        <w:jc w:val="both"/>
+        <w:rPr>
+          <w:rFonts w:asciiTheme="majorHAnsi" w:hAnsiTheme="majorHAnsi" w:cstheme="majorHAnsi"/>
+          <w:sz w:val="26"/>
+          <w:szCs w:val="26"/>
+          <w:lang w:val="vi-VN"/>
+        </w:rPr>
+      </w:pPr>
+      <w:r>
+        <w:rPr>
+          <w:rFonts w:asciiTheme="majorHAnsi" w:hAnsiTheme="majorHAnsi" w:cstheme="majorHAnsi"/>
+          <w:sz w:val="26"/>
+          <w:szCs w:val="26"/>
+          <w:lang w:val="vi-VN"/>
+        </w:rPr>
+        <w:t xml:space="preserve">     </w:t>
+      </w:r>
+      <w:r>
+        <w:rPr>
+          <w:rFonts w:asciiTheme="majorHAnsi" w:hAnsiTheme="majorHAnsi" w:cstheme="majorHAnsi"/>
+          <w:sz w:val="26"/>
+          <w:szCs w:val="26"/>
+          <w:lang w:val="vi-VN"/>
+        </w:rPr>
+        <w:t xml:space="preserve">   </w:t>
+      </w:r>
+      <w:r>
+        <w:rPr>
+          <w:rFonts w:asciiTheme="majorHAnsi" w:hAnsiTheme="majorHAnsi" w:cstheme="majorHAnsi"/>
+          <w:sz w:val="26"/>
+          <w:szCs w:val="26"/>
+          <w:lang w:val="vi-VN"/>
+        </w:rPr>
+        <w:t xml:space="preserve">SS004.L25                                   </w:t>
       </w:r>
       <w:r>
         <w:rPr>
@@ -11214,16 +11602,7 @@
           <w:szCs w:val="26"/>
           <w:lang w:val="vi-VN"/>
         </w:rPr>
-        <w:tab/>
-      </w:r>
-      <w:r>
-        <w:rPr>
-          <w:rFonts w:asciiTheme="majorHAnsi" w:hAnsiTheme="majorHAnsi" w:cstheme="majorHAnsi"/>
-          <w:sz w:val="26"/>
-          <w:szCs w:val="26"/>
-          <w:lang w:val="vi-VN"/>
-        </w:rPr>
-        <w:t xml:space="preserve">    </w:t>
+        <w:t xml:space="preserve">             </w:t>
       </w:r>
       <w:r>
         <w:rPr>
@@ -11257,6 +11636,7 @@
       <w:pPr>
         <w:pStyle w:val="ListParagraph"/>
         <w:ind w:left="1260"/>
+        <w:jc w:val="both"/>
         <w:rPr>
           <w:rFonts w:asciiTheme="majorHAnsi" w:hAnsiTheme="majorHAnsi" w:cstheme="majorHAnsi"/>
           <w:sz w:val="26"/>
@@ -11278,7 +11658,7 @@
       <w:pPr>
         <w:pStyle w:val="ListParagraph"/>
         <w:ind w:left="1260"/>
-        <w:jc w:val="center"/>
+        <w:jc w:val="both"/>
         <w:rPr>
           <w:rFonts w:asciiTheme="majorHAnsi" w:hAnsiTheme="majorHAnsi" w:cstheme="majorHAnsi"/>
           <w:b/>
@@ -11297,6 +11677,17 @@
           <w:szCs w:val="26"/>
           <w:lang w:val="vi-VN"/>
         </w:rPr>
+        <w:t xml:space="preserve">                                      </w:t>
+      </w:r>
+      <w:r>
+        <w:rPr>
+          <w:rFonts w:asciiTheme="majorHAnsi" w:hAnsiTheme="majorHAnsi" w:cstheme="majorHAnsi"/>
+          <w:b/>
+          <w:bCs/>
+          <w:sz w:val="26"/>
+          <w:szCs w:val="26"/>
+          <w:lang w:val="vi-VN"/>
+        </w:rPr>
         <w:t>BIÊN BẢN LÀM VIỆC NHÓM (Lần II)</w:t>
       </w:r>
     </w:p>
@@ -11304,7 +11695,7 @@
       <w:pPr>
         <w:pStyle w:val="ListParagraph"/>
         <w:ind w:left="1260"/>
-        <w:jc w:val="center"/>
+        <w:jc w:val="both"/>
         <w:rPr>
           <w:rFonts w:asciiTheme="majorHAnsi" w:hAnsiTheme="majorHAnsi" w:cstheme="majorHAnsi"/>
           <w:b/>
@@ -11322,6 +11713,7 @@
           <w:ilvl w:val="0"/>
           <w:numId w:val="20"/>
         </w:numPr>
+        <w:jc w:val="both"/>
         <w:rPr>
           <w:rFonts w:asciiTheme="majorHAnsi" w:hAnsiTheme="majorHAnsi" w:cstheme="majorHAnsi"/>
           <w:sz w:val="26"/>
@@ -11346,6 +11738,7 @@
           <w:ilvl w:val="1"/>
           <w:numId w:val="20"/>
         </w:numPr>
+        <w:jc w:val="both"/>
         <w:rPr>
           <w:rFonts w:asciiTheme="majorHAnsi" w:hAnsiTheme="majorHAnsi" w:cstheme="majorHAnsi"/>
           <w:sz w:val="26"/>
@@ -11424,6 +11817,7 @@
           <w:ilvl w:val="1"/>
           <w:numId w:val="20"/>
         </w:numPr>
+        <w:jc w:val="both"/>
         <w:rPr>
           <w:rFonts w:asciiTheme="majorHAnsi" w:hAnsiTheme="majorHAnsi" w:cstheme="majorHAnsi"/>
           <w:sz w:val="26"/>
@@ -11466,6 +11860,7 @@
           <w:ilvl w:val="0"/>
           <w:numId w:val="20"/>
         </w:numPr>
+        <w:jc w:val="both"/>
         <w:rPr>
           <w:rFonts w:asciiTheme="majorHAnsi" w:hAnsiTheme="majorHAnsi" w:cstheme="majorHAnsi"/>
           <w:sz w:val="26"/>
@@ -11486,6 +11881,7 @@
     <w:p>
       <w:pPr>
         <w:ind w:firstLine="720"/>
+        <w:jc w:val="both"/>
         <w:rPr>
           <w:rFonts w:asciiTheme="majorHAnsi" w:hAnsiTheme="majorHAnsi" w:cstheme="majorHAnsi"/>
           <w:sz w:val="26"/>
@@ -11510,6 +11906,7 @@
           <w:ilvl w:val="1"/>
           <w:numId w:val="17"/>
         </w:numPr>
+        <w:jc w:val="both"/>
         <w:rPr>
           <w:rFonts w:asciiTheme="majorHAnsi" w:hAnsiTheme="majorHAnsi" w:cstheme="majorHAnsi"/>
           <w:sz w:val="26"/>
@@ -11534,6 +11931,7 @@
           <w:ilvl w:val="1"/>
           <w:numId w:val="17"/>
         </w:numPr>
+        <w:jc w:val="both"/>
         <w:rPr>
           <w:rFonts w:asciiTheme="majorHAnsi" w:hAnsiTheme="majorHAnsi" w:cstheme="majorHAnsi"/>
           <w:sz w:val="26"/>
@@ -11558,6 +11956,7 @@
           <w:ilvl w:val="1"/>
           <w:numId w:val="17"/>
         </w:numPr>
+        <w:jc w:val="both"/>
         <w:rPr>
           <w:rFonts w:asciiTheme="majorHAnsi" w:hAnsiTheme="majorHAnsi" w:cstheme="majorHAnsi"/>
           <w:sz w:val="26"/>
@@ -11582,6 +11981,7 @@
           <w:ilvl w:val="1"/>
           <w:numId w:val="17"/>
         </w:numPr>
+        <w:jc w:val="both"/>
         <w:rPr>
           <w:rFonts w:asciiTheme="majorHAnsi" w:hAnsiTheme="majorHAnsi" w:cstheme="majorHAnsi"/>
           <w:sz w:val="26"/>
@@ -11606,6 +12006,7 @@
           <w:ilvl w:val="1"/>
           <w:numId w:val="17"/>
         </w:numPr>
+        <w:jc w:val="both"/>
         <w:rPr>
           <w:rFonts w:asciiTheme="majorHAnsi" w:hAnsiTheme="majorHAnsi" w:cstheme="majorHAnsi"/>
           <w:sz w:val="26"/>
@@ -11630,6 +12031,7 @@
           <w:ilvl w:val="0"/>
           <w:numId w:val="20"/>
         </w:numPr>
+        <w:jc w:val="both"/>
         <w:rPr>
           <w:rFonts w:asciiTheme="majorHAnsi" w:hAnsiTheme="majorHAnsi" w:cstheme="majorHAnsi"/>
           <w:sz w:val="26"/>
@@ -11654,6 +12056,7 @@
           <w:ilvl w:val="1"/>
           <w:numId w:val="18"/>
         </w:numPr>
+        <w:jc w:val="both"/>
         <w:rPr>
           <w:rFonts w:asciiTheme="majorHAnsi" w:hAnsiTheme="majorHAnsi" w:cstheme="majorHAnsi"/>
           <w:sz w:val="26"/>
@@ -11678,6 +12081,7 @@
           <w:ilvl w:val="1"/>
           <w:numId w:val="18"/>
         </w:numPr>
+        <w:jc w:val="both"/>
         <w:rPr>
           <w:rFonts w:asciiTheme="majorHAnsi" w:hAnsiTheme="majorHAnsi" w:cstheme="majorHAnsi"/>
           <w:sz w:val="26"/>
@@ -11702,6 +12106,7 @@
           <w:ilvl w:val="0"/>
           <w:numId w:val="20"/>
         </w:numPr>
+        <w:jc w:val="both"/>
         <w:rPr>
           <w:rFonts w:asciiTheme="majorHAnsi" w:hAnsiTheme="majorHAnsi" w:cstheme="majorHAnsi"/>
           <w:sz w:val="26"/>
@@ -11726,6 +12131,7 @@
           <w:ilvl w:val="1"/>
           <w:numId w:val="19"/>
         </w:numPr>
+        <w:jc w:val="both"/>
         <w:rPr>
           <w:rFonts w:asciiTheme="majorHAnsi" w:hAnsiTheme="majorHAnsi" w:cstheme="majorHAnsi"/>
           <w:sz w:val="26"/>
@@ -11750,6 +12156,7 @@
           <w:ilvl w:val="1"/>
           <w:numId w:val="19"/>
         </w:numPr>
+        <w:jc w:val="both"/>
         <w:rPr>
           <w:rFonts w:asciiTheme="majorHAnsi" w:hAnsiTheme="majorHAnsi" w:cstheme="majorHAnsi"/>
           <w:sz w:val="26"/>
@@ -11783,6 +12190,7 @@
           <w:ilvl w:val="0"/>
           <w:numId w:val="20"/>
         </w:numPr>
+        <w:jc w:val="both"/>
         <w:rPr>
           <w:rFonts w:asciiTheme="majorHAnsi" w:hAnsiTheme="majorHAnsi" w:cstheme="majorHAnsi"/>
           <w:sz w:val="26"/>
@@ -11804,6 +12212,7 @@
       <w:pPr>
         <w:pStyle w:val="ListParagraph"/>
         <w:ind w:left="1260"/>
+        <w:jc w:val="both"/>
         <w:rPr>
           <w:rFonts w:asciiTheme="majorHAnsi" w:hAnsiTheme="majorHAnsi" w:cstheme="majorHAnsi"/>
           <w:sz w:val="26"/>
@@ -11879,6 +12288,7 @@
       <w:pPr>
         <w:pStyle w:val="ListParagraph"/>
         <w:ind w:left="1260"/>
+        <w:jc w:val="both"/>
         <w:rPr>
           <w:rFonts w:asciiTheme="majorHAnsi" w:hAnsiTheme="majorHAnsi" w:cstheme="majorHAnsi"/>
           <w:sz w:val="26"/>
@@ -11900,21 +12310,39 @@
       <w:pPr>
         <w:pStyle w:val="ListParagraph"/>
         <w:ind w:left="7740" w:firstLine="180"/>
-        <w:rPr>
-          <w:rFonts w:asciiTheme="majorHAnsi" w:hAnsiTheme="majorHAnsi" w:cstheme="majorHAnsi"/>
-          <w:sz w:val="26"/>
-          <w:szCs w:val="26"/>
-          <w:lang w:val="vi-VN"/>
-        </w:rPr>
-      </w:pPr>
-      <w:r>
-        <w:rPr>
-          <w:rFonts w:asciiTheme="majorHAnsi" w:hAnsiTheme="majorHAnsi" w:cstheme="majorHAnsi"/>
-          <w:sz w:val="26"/>
-          <w:szCs w:val="26"/>
-          <w:lang w:val="vi-VN"/>
-        </w:rPr>
-        <w:t xml:space="preserve"> Thư K</w:t>
+        <w:jc w:val="both"/>
+        <w:rPr>
+          <w:rFonts w:asciiTheme="majorHAnsi" w:hAnsiTheme="majorHAnsi" w:cstheme="majorHAnsi"/>
+          <w:sz w:val="26"/>
+          <w:szCs w:val="26"/>
+          <w:lang w:val="vi-VN"/>
+        </w:rPr>
+      </w:pPr>
+      <w:r>
+        <w:rPr>
+          <w:rFonts w:asciiTheme="majorHAnsi" w:hAnsiTheme="majorHAnsi" w:cstheme="majorHAnsi"/>
+          <w:sz w:val="26"/>
+          <w:szCs w:val="26"/>
+          <w:lang w:val="vi-VN"/>
+        </w:rPr>
+        <w:t xml:space="preserve"> </w:t>
+      </w:r>
+      <w:r>
+        <w:rPr>
+          <w:rFonts w:asciiTheme="majorHAnsi" w:hAnsiTheme="majorHAnsi" w:cstheme="majorHAnsi"/>
+          <w:sz w:val="26"/>
+          <w:szCs w:val="26"/>
+        </w:rPr>
+        <w:t xml:space="preserve">  </w:t>
+      </w:r>
+      <w:r>
+        <w:rPr>
+          <w:rFonts w:asciiTheme="majorHAnsi" w:hAnsiTheme="majorHAnsi" w:cstheme="majorHAnsi"/>
+          <w:sz w:val="26"/>
+          <w:szCs w:val="26"/>
+          <w:lang w:val="vi-VN"/>
+        </w:rPr>
+        <w:t>Thư K</w:t>
       </w:r>
       <w:r>
         <w:rPr>
@@ -11939,6 +12367,7 @@
       <w:pPr>
         <w:pStyle w:val="ListParagraph"/>
         <w:ind w:left="1260"/>
+        <w:jc w:val="both"/>
         <w:rPr>
           <w:rFonts w:asciiTheme="majorHAnsi" w:hAnsiTheme="majorHAnsi" w:cstheme="majorHAnsi"/>
           <w:sz w:val="26"/>
@@ -11960,6 +12389,7 @@
       <w:pPr>
         <w:pStyle w:val="ListParagraph"/>
         <w:ind w:left="1260"/>
+        <w:jc w:val="both"/>
         <w:rPr>
           <w:rFonts w:asciiTheme="majorHAnsi" w:hAnsiTheme="majorHAnsi" w:cstheme="majorHAnsi"/>
           <w:sz w:val="26"/>
@@ -11981,6 +12411,7 @@
       <w:pPr>
         <w:pStyle w:val="ListParagraph"/>
         <w:ind w:left="1260"/>
+        <w:jc w:val="both"/>
         <w:rPr>
           <w:rFonts w:asciiTheme="majorHAnsi" w:hAnsiTheme="majorHAnsi" w:cstheme="majorHAnsi"/>
           <w:b/>
@@ -11995,6 +12426,7 @@
       <w:pPr>
         <w:pStyle w:val="ListParagraph"/>
         <w:ind w:left="1260"/>
+        <w:jc w:val="both"/>
         <w:rPr>
           <w:rFonts w:asciiTheme="majorHAnsi" w:hAnsiTheme="majorHAnsi" w:cstheme="majorHAnsi"/>
           <w:b/>
@@ -12012,6 +12444,7 @@
           <w:ilvl w:val="1"/>
           <w:numId w:val="11"/>
         </w:numPr>
+        <w:jc w:val="both"/>
         <w:outlineLvl w:val="1"/>
         <w:rPr>
           <w:rFonts w:asciiTheme="majorHAnsi" w:hAnsiTheme="majorHAnsi" w:cstheme="majorHAnsi"/>
@@ -12049,42 +12482,53 @@
     </w:p>
     <w:p>
       <w:pPr>
-        <w:rPr>
-          <w:rFonts w:asciiTheme="majorHAnsi" w:hAnsiTheme="majorHAnsi" w:cstheme="majorHAnsi"/>
-          <w:sz w:val="26"/>
-          <w:szCs w:val="26"/>
-          <w:lang w:val="vi-VN"/>
-        </w:rPr>
-      </w:pPr>
-    </w:p>
-    <w:p>
-      <w:pPr>
-        <w:rPr>
-          <w:rFonts w:asciiTheme="majorHAnsi" w:hAnsiTheme="majorHAnsi" w:cstheme="majorHAnsi"/>
-          <w:sz w:val="26"/>
-          <w:szCs w:val="26"/>
-          <w:lang w:val="vi-VN"/>
-        </w:rPr>
-      </w:pPr>
-    </w:p>
-    <w:p>
-      <w:pPr>
-        <w:rPr>
-          <w:rFonts w:asciiTheme="majorHAnsi" w:hAnsiTheme="majorHAnsi" w:cstheme="majorHAnsi"/>
-          <w:sz w:val="26"/>
-          <w:szCs w:val="26"/>
-          <w:lang w:val="vi-VN"/>
-        </w:rPr>
-      </w:pPr>
-      <w:r>
-        <w:rPr>
-          <w:rFonts w:asciiTheme="majorHAnsi" w:hAnsiTheme="majorHAnsi" w:cstheme="majorHAnsi"/>
-          <w:sz w:val="26"/>
-          <w:szCs w:val="26"/>
-          <w:lang w:val="vi-VN"/>
-        </w:rPr>
-        <w:lastRenderedPageBreak/>
+        <w:jc w:val="both"/>
+        <w:rPr>
+          <w:rFonts w:asciiTheme="majorHAnsi" w:hAnsiTheme="majorHAnsi" w:cstheme="majorHAnsi"/>
+          <w:sz w:val="26"/>
+          <w:szCs w:val="26"/>
+          <w:lang w:val="vi-VN"/>
+        </w:rPr>
+      </w:pPr>
+    </w:p>
+    <w:p>
+      <w:pPr>
+        <w:jc w:val="both"/>
+        <w:rPr>
+          <w:rFonts w:asciiTheme="majorHAnsi" w:hAnsiTheme="majorHAnsi" w:cstheme="majorHAnsi"/>
+          <w:sz w:val="26"/>
+          <w:szCs w:val="26"/>
+          <w:lang w:val="vi-VN"/>
+        </w:rPr>
+      </w:pPr>
+    </w:p>
+    <w:p>
+      <w:pPr>
+        <w:jc w:val="both"/>
+        <w:rPr>
+          <w:rFonts w:asciiTheme="majorHAnsi" w:hAnsiTheme="majorHAnsi" w:cstheme="majorHAnsi"/>
+          <w:sz w:val="26"/>
+          <w:szCs w:val="26"/>
+          <w:lang w:val="vi-VN"/>
+        </w:rPr>
+      </w:pPr>
+      <w:r>
+        <w:rPr>
+          <w:rFonts w:asciiTheme="majorHAnsi" w:hAnsiTheme="majorHAnsi" w:cstheme="majorHAnsi"/>
+          <w:sz w:val="26"/>
+          <w:szCs w:val="26"/>
+          <w:lang w:val="vi-VN"/>
+        </w:rPr>
         <w:t xml:space="preserve">  </w:t>
+      </w:r>
+      <w:r>
+        <w:rPr>
+          <w:rFonts w:asciiTheme="majorHAnsi" w:hAnsiTheme="majorHAnsi" w:cstheme="majorHAnsi"/>
+          <w:sz w:val="26"/>
+          <w:szCs w:val="26"/>
+          <w:lang w:val="vi-VN"/>
+        </w:rPr>
+        <w:t xml:space="preserve"> </w:t>
       </w:r>
       <w:r>
         <w:rPr>
@@ -12157,6 +12601,7 @@
     </w:p>
     <w:p>
       <w:pPr>
+        <w:jc w:val="both"/>
         <w:rPr>
           <w:rFonts w:asciiTheme="majorHAnsi" w:hAnsiTheme="majorHAnsi" w:cstheme="majorHAnsi"/>
           <w:sz w:val="26"/>
@@ -12206,21 +12651,40 @@
     <w:p>
       <w:pPr>
         <w:ind w:firstLine="720"/>
-        <w:rPr>
-          <w:rFonts w:asciiTheme="majorHAnsi" w:hAnsiTheme="majorHAnsi" w:cstheme="majorHAnsi"/>
-          <w:sz w:val="26"/>
-          <w:szCs w:val="26"/>
-          <w:lang w:val="vi-VN"/>
-        </w:rPr>
-      </w:pPr>
-      <w:r>
-        <w:rPr>
-          <w:rFonts w:asciiTheme="majorHAnsi" w:hAnsiTheme="majorHAnsi" w:cstheme="majorHAnsi"/>
-          <w:sz w:val="26"/>
-          <w:szCs w:val="26"/>
-          <w:lang w:val="vi-VN"/>
-        </w:rPr>
-        <w:t xml:space="preserve">     SS004.L25                                   </w:t>
+        <w:jc w:val="both"/>
+        <w:rPr>
+          <w:rFonts w:asciiTheme="majorHAnsi" w:hAnsiTheme="majorHAnsi" w:cstheme="majorHAnsi"/>
+          <w:sz w:val="26"/>
+          <w:szCs w:val="26"/>
+          <w:lang w:val="vi-VN"/>
+        </w:rPr>
+      </w:pPr>
+      <w:r>
+        <w:rPr>
+          <w:rFonts w:asciiTheme="majorHAnsi" w:hAnsiTheme="majorHAnsi" w:cstheme="majorHAnsi"/>
+          <w:sz w:val="26"/>
+          <w:szCs w:val="26"/>
+          <w:lang w:val="vi-VN"/>
+        </w:rPr>
+        <w:t xml:space="preserve">     </w:t>
+      </w:r>
+      <w:r>
+        <w:rPr>
+          <w:rFonts w:asciiTheme="majorHAnsi" w:hAnsiTheme="majorHAnsi" w:cstheme="majorHAnsi"/>
+          <w:sz w:val="26"/>
+          <w:szCs w:val="26"/>
+          <w:lang w:val="vi-VN"/>
+        </w:rPr>
+        <w:t xml:space="preserve">    </w:t>
+      </w:r>
+      <w:r>
+        <w:rPr>
+          <w:rFonts w:asciiTheme="majorHAnsi" w:hAnsiTheme="majorHAnsi" w:cstheme="majorHAnsi"/>
+          <w:sz w:val="26"/>
+          <w:szCs w:val="26"/>
+          <w:lang w:val="vi-VN"/>
+        </w:rPr>
+        <w:t xml:space="preserve">SS004.L25                                   </w:t>
       </w:r>
       <w:r>
         <w:rPr>
@@ -12247,17 +12711,16 @@
           <w:szCs w:val="26"/>
           <w:lang w:val="vi-VN"/>
         </w:rPr>
-        <w:tab/>
-      </w:r>
-      <w:r>
-        <w:rPr>
-          <w:rFonts w:asciiTheme="majorHAnsi" w:hAnsiTheme="majorHAnsi" w:cstheme="majorHAnsi"/>
-          <w:sz w:val="26"/>
-          <w:szCs w:val="26"/>
-          <w:lang w:val="vi-VN"/>
-        </w:rPr>
-        <w:tab/>
-        <w:t xml:space="preserve">    TP HCM, ngày </w:t>
+        <w:t xml:space="preserve">             </w:t>
+      </w:r>
+      <w:r>
+        <w:rPr>
+          <w:rFonts w:asciiTheme="majorHAnsi" w:hAnsiTheme="majorHAnsi" w:cstheme="majorHAnsi"/>
+          <w:sz w:val="26"/>
+          <w:szCs w:val="26"/>
+          <w:lang w:val="vi-VN"/>
+        </w:rPr>
+        <w:t xml:space="preserve">TP HCM, ngày </w:t>
       </w:r>
       <w:r>
         <w:rPr>
@@ -12291,6 +12754,7 @@
       <w:pPr>
         <w:pStyle w:val="ListParagraph"/>
         <w:ind w:left="1260"/>
+        <w:jc w:val="both"/>
         <w:rPr>
           <w:rFonts w:asciiTheme="majorHAnsi" w:hAnsiTheme="majorHAnsi" w:cstheme="majorHAnsi"/>
           <w:sz w:val="26"/>
@@ -12312,7 +12776,7 @@
       <w:pPr>
         <w:pStyle w:val="ListParagraph"/>
         <w:ind w:left="1260"/>
-        <w:jc w:val="center"/>
+        <w:jc w:val="both"/>
         <w:rPr>
           <w:rFonts w:asciiTheme="majorHAnsi" w:hAnsiTheme="majorHAnsi" w:cstheme="majorHAnsi"/>
           <w:b/>
@@ -12331,7 +12795,7 @@
           <w:szCs w:val="26"/>
           <w:lang w:val="vi-VN"/>
         </w:rPr>
-        <w:t xml:space="preserve">BIÊN BẢN LÀM VIỆC NHÓM (Lần </w:t>
+        <w:t xml:space="preserve">                                      </w:t>
       </w:r>
       <w:r>
         <w:rPr>
@@ -12342,7 +12806,7 @@
           <w:szCs w:val="26"/>
           <w:lang w:val="vi-VN"/>
         </w:rPr>
-        <w:t>III</w:t>
+        <w:t xml:space="preserve">BIÊN BẢN LÀM VIỆC NHÓM (Lần </w:t>
       </w:r>
       <w:r>
         <w:rPr>
@@ -12353,6 +12817,17 @@
           <w:szCs w:val="26"/>
           <w:lang w:val="vi-VN"/>
         </w:rPr>
+        <w:t>III</w:t>
+      </w:r>
+      <w:r>
+        <w:rPr>
+          <w:rFonts w:asciiTheme="majorHAnsi" w:hAnsiTheme="majorHAnsi" w:cstheme="majorHAnsi"/>
+          <w:b/>
+          <w:bCs/>
+          <w:sz w:val="26"/>
+          <w:szCs w:val="26"/>
+          <w:lang w:val="vi-VN"/>
+        </w:rPr>
         <w:t>)</w:t>
       </w:r>
     </w:p>
@@ -12360,7 +12835,7 @@
       <w:pPr>
         <w:pStyle w:val="ListParagraph"/>
         <w:ind w:left="1260"/>
-        <w:jc w:val="center"/>
+        <w:jc w:val="both"/>
         <w:rPr>
           <w:rFonts w:asciiTheme="majorHAnsi" w:hAnsiTheme="majorHAnsi" w:cstheme="majorHAnsi"/>
           <w:b/>
@@ -12378,6 +12853,7 @@
           <w:ilvl w:val="0"/>
           <w:numId w:val="21"/>
         </w:numPr>
+        <w:jc w:val="both"/>
         <w:rPr>
           <w:rFonts w:asciiTheme="majorHAnsi" w:hAnsiTheme="majorHAnsi" w:cstheme="majorHAnsi"/>
           <w:sz w:val="26"/>
@@ -12402,6 +12878,7 @@
           <w:ilvl w:val="1"/>
           <w:numId w:val="21"/>
         </w:numPr>
+        <w:jc w:val="both"/>
         <w:rPr>
           <w:rFonts w:asciiTheme="majorHAnsi" w:hAnsiTheme="majorHAnsi" w:cstheme="majorHAnsi"/>
           <w:sz w:val="26"/>
@@ -12471,6 +12948,7 @@
           <w:ilvl w:val="1"/>
           <w:numId w:val="21"/>
         </w:numPr>
+        <w:jc w:val="both"/>
         <w:rPr>
           <w:rFonts w:asciiTheme="majorHAnsi" w:hAnsiTheme="majorHAnsi" w:cstheme="majorHAnsi"/>
           <w:sz w:val="26"/>
@@ -12513,6 +12991,7 @@
           <w:ilvl w:val="0"/>
           <w:numId w:val="21"/>
         </w:numPr>
+        <w:jc w:val="both"/>
         <w:rPr>
           <w:rFonts w:asciiTheme="majorHAnsi" w:hAnsiTheme="majorHAnsi" w:cstheme="majorHAnsi"/>
           <w:sz w:val="26"/>
@@ -12533,6 +13012,7 @@
     <w:p>
       <w:pPr>
         <w:ind w:firstLine="720"/>
+        <w:jc w:val="both"/>
         <w:rPr>
           <w:rFonts w:asciiTheme="majorHAnsi" w:hAnsiTheme="majorHAnsi" w:cstheme="majorHAnsi"/>
           <w:sz w:val="26"/>
@@ -12557,6 +13037,7 @@
           <w:ilvl w:val="1"/>
           <w:numId w:val="17"/>
         </w:numPr>
+        <w:jc w:val="both"/>
         <w:rPr>
           <w:rFonts w:asciiTheme="majorHAnsi" w:hAnsiTheme="majorHAnsi" w:cstheme="majorHAnsi"/>
           <w:sz w:val="26"/>
@@ -12581,6 +13062,7 @@
           <w:ilvl w:val="1"/>
           <w:numId w:val="17"/>
         </w:numPr>
+        <w:jc w:val="both"/>
         <w:rPr>
           <w:rFonts w:asciiTheme="majorHAnsi" w:hAnsiTheme="majorHAnsi" w:cstheme="majorHAnsi"/>
           <w:sz w:val="26"/>
@@ -12605,6 +13087,7 @@
           <w:ilvl w:val="1"/>
           <w:numId w:val="17"/>
         </w:numPr>
+        <w:jc w:val="both"/>
         <w:rPr>
           <w:rFonts w:asciiTheme="majorHAnsi" w:hAnsiTheme="majorHAnsi" w:cstheme="majorHAnsi"/>
           <w:sz w:val="26"/>
@@ -12629,6 +13112,7 @@
           <w:ilvl w:val="1"/>
           <w:numId w:val="17"/>
         </w:numPr>
+        <w:jc w:val="both"/>
         <w:rPr>
           <w:rFonts w:asciiTheme="majorHAnsi" w:hAnsiTheme="majorHAnsi" w:cstheme="majorHAnsi"/>
           <w:sz w:val="26"/>
@@ -12653,6 +13137,7 @@
           <w:ilvl w:val="1"/>
           <w:numId w:val="17"/>
         </w:numPr>
+        <w:jc w:val="both"/>
         <w:rPr>
           <w:rFonts w:asciiTheme="majorHAnsi" w:hAnsiTheme="majorHAnsi" w:cstheme="majorHAnsi"/>
           <w:sz w:val="26"/>
@@ -12677,6 +13162,7 @@
           <w:ilvl w:val="0"/>
           <w:numId w:val="21"/>
         </w:numPr>
+        <w:jc w:val="both"/>
         <w:rPr>
           <w:rFonts w:asciiTheme="majorHAnsi" w:hAnsiTheme="majorHAnsi" w:cstheme="majorHAnsi"/>
           <w:sz w:val="26"/>
@@ -12701,6 +13187,7 @@
           <w:ilvl w:val="1"/>
           <w:numId w:val="22"/>
         </w:numPr>
+        <w:jc w:val="both"/>
         <w:rPr>
           <w:rFonts w:asciiTheme="majorHAnsi" w:hAnsiTheme="majorHAnsi" w:cstheme="majorHAnsi"/>
           <w:sz w:val="26"/>
@@ -12725,6 +13212,7 @@
           <w:ilvl w:val="1"/>
           <w:numId w:val="22"/>
         </w:numPr>
+        <w:jc w:val="both"/>
         <w:rPr>
           <w:rFonts w:asciiTheme="majorHAnsi" w:hAnsiTheme="majorHAnsi" w:cstheme="majorHAnsi"/>
           <w:sz w:val="26"/>
@@ -12749,6 +13237,7 @@
           <w:ilvl w:val="0"/>
           <w:numId w:val="21"/>
         </w:numPr>
+        <w:jc w:val="both"/>
         <w:rPr>
           <w:rFonts w:asciiTheme="majorHAnsi" w:hAnsiTheme="majorHAnsi" w:cstheme="majorHAnsi"/>
           <w:sz w:val="26"/>
@@ -12773,6 +13262,7 @@
           <w:ilvl w:val="1"/>
           <w:numId w:val="19"/>
         </w:numPr>
+        <w:jc w:val="both"/>
         <w:rPr>
           <w:rFonts w:asciiTheme="majorHAnsi" w:hAnsiTheme="majorHAnsi" w:cstheme="majorHAnsi"/>
           <w:sz w:val="26"/>
@@ -12797,6 +13287,7 @@
           <w:ilvl w:val="1"/>
           <w:numId w:val="19"/>
         </w:numPr>
+        <w:jc w:val="both"/>
         <w:rPr>
           <w:rFonts w:asciiTheme="majorHAnsi" w:hAnsiTheme="majorHAnsi" w:cstheme="majorHAnsi"/>
           <w:sz w:val="26"/>
@@ -12821,6 +13312,7 @@
           <w:ilvl w:val="1"/>
           <w:numId w:val="19"/>
         </w:numPr>
+        <w:jc w:val="both"/>
         <w:rPr>
           <w:rFonts w:asciiTheme="majorHAnsi" w:hAnsiTheme="majorHAnsi" w:cstheme="majorHAnsi"/>
           <w:sz w:val="26"/>
@@ -12845,6 +13337,7 @@
           <w:ilvl w:val="0"/>
           <w:numId w:val="21"/>
         </w:numPr>
+        <w:jc w:val="both"/>
         <w:rPr>
           <w:rFonts w:asciiTheme="majorHAnsi" w:hAnsiTheme="majorHAnsi" w:cstheme="majorHAnsi"/>
           <w:sz w:val="26"/>
@@ -12866,6 +13359,7 @@
       <w:pPr>
         <w:pStyle w:val="ListParagraph"/>
         <w:ind w:left="1260"/>
+        <w:jc w:val="both"/>
         <w:rPr>
           <w:rFonts w:asciiTheme="majorHAnsi" w:hAnsiTheme="majorHAnsi" w:cstheme="majorHAnsi"/>
           <w:sz w:val="26"/>
@@ -12923,6 +13417,7 @@
       <w:pPr>
         <w:pStyle w:val="ListParagraph"/>
         <w:ind w:left="1260"/>
+        <w:jc w:val="both"/>
         <w:rPr>
           <w:rFonts w:asciiTheme="majorHAnsi" w:hAnsiTheme="majorHAnsi" w:cstheme="majorHAnsi"/>
           <w:sz w:val="26"/>
@@ -12944,27 +13439,46 @@
       <w:pPr>
         <w:pStyle w:val="ListParagraph"/>
         <w:ind w:left="7740" w:firstLine="180"/>
-        <w:rPr>
-          <w:rFonts w:asciiTheme="majorHAnsi" w:hAnsiTheme="majorHAnsi" w:cstheme="majorHAnsi"/>
-          <w:sz w:val="26"/>
-          <w:szCs w:val="26"/>
-          <w:lang w:val="vi-VN"/>
-        </w:rPr>
-      </w:pPr>
-      <w:r>
-        <w:rPr>
-          <w:rFonts w:asciiTheme="majorHAnsi" w:hAnsiTheme="majorHAnsi" w:cstheme="majorHAnsi"/>
-          <w:sz w:val="26"/>
-          <w:szCs w:val="26"/>
-          <w:lang w:val="vi-VN"/>
-        </w:rPr>
-        <w:t xml:space="preserve"> Thư Ký </w:t>
+        <w:jc w:val="both"/>
+        <w:rPr>
+          <w:rFonts w:asciiTheme="majorHAnsi" w:hAnsiTheme="majorHAnsi" w:cstheme="majorHAnsi"/>
+          <w:sz w:val="26"/>
+          <w:szCs w:val="26"/>
+          <w:lang w:val="vi-VN"/>
+        </w:rPr>
+      </w:pPr>
+      <w:r>
+        <w:rPr>
+          <w:rFonts w:asciiTheme="majorHAnsi" w:hAnsiTheme="majorHAnsi" w:cstheme="majorHAnsi"/>
+          <w:sz w:val="26"/>
+          <w:szCs w:val="26"/>
+          <w:lang w:val="vi-VN"/>
+        </w:rPr>
+        <w:t xml:space="preserve"> </w:t>
+      </w:r>
+      <w:r>
+        <w:rPr>
+          <w:rFonts w:asciiTheme="majorHAnsi" w:hAnsiTheme="majorHAnsi" w:cstheme="majorHAnsi"/>
+          <w:sz w:val="26"/>
+          <w:szCs w:val="26"/>
+        </w:rPr>
+        <w:t xml:space="preserve">   </w:t>
+      </w:r>
+      <w:r>
+        <w:rPr>
+          <w:rFonts w:asciiTheme="majorHAnsi" w:hAnsiTheme="majorHAnsi" w:cstheme="majorHAnsi"/>
+          <w:sz w:val="26"/>
+          <w:szCs w:val="26"/>
+          <w:lang w:val="vi-VN"/>
+        </w:rPr>
+        <w:t xml:space="preserve">Thư Ký </w:t>
       </w:r>
     </w:p>
     <w:p>
       <w:pPr>
         <w:pStyle w:val="ListParagraph"/>
         <w:ind w:left="1260"/>
+        <w:jc w:val="both"/>
         <w:rPr>
           <w:rFonts w:asciiTheme="majorHAnsi" w:hAnsiTheme="majorHAnsi" w:cstheme="majorHAnsi"/>
           <w:sz w:val="26"/>
@@ -12986,6 +13500,7 @@
       <w:pPr>
         <w:pStyle w:val="ListParagraph"/>
         <w:ind w:left="1260"/>
+        <w:jc w:val="both"/>
         <w:rPr>
           <w:rFonts w:asciiTheme="majorHAnsi" w:hAnsiTheme="majorHAnsi" w:cstheme="majorHAnsi"/>
           <w:sz w:val="26"/>
@@ -13007,6 +13522,7 @@
       <w:pPr>
         <w:pStyle w:val="ListParagraph"/>
         <w:ind w:left="1260"/>
+        <w:jc w:val="both"/>
         <w:rPr>
           <w:rFonts w:asciiTheme="majorHAnsi" w:hAnsiTheme="majorHAnsi" w:cstheme="majorHAnsi"/>
           <w:b/>
@@ -13024,6 +13540,7 @@
           <w:ilvl w:val="1"/>
           <w:numId w:val="11"/>
         </w:numPr>
+        <w:jc w:val="both"/>
         <w:outlineLvl w:val="1"/>
         <w:rPr>
           <w:rFonts w:asciiTheme="majorHAnsi" w:hAnsiTheme="majorHAnsi" w:cstheme="majorHAnsi"/>
@@ -13061,16 +13578,18 @@
     </w:p>
     <w:p>
       <w:pPr>
-        <w:rPr>
-          <w:rFonts w:asciiTheme="majorHAnsi" w:hAnsiTheme="majorHAnsi" w:cstheme="majorHAnsi"/>
-          <w:sz w:val="26"/>
-          <w:szCs w:val="26"/>
-          <w:lang w:val="vi-VN"/>
-        </w:rPr>
-      </w:pPr>
-    </w:p>
-    <w:p>
-      <w:pPr>
+        <w:jc w:val="both"/>
+        <w:rPr>
+          <w:rFonts w:asciiTheme="majorHAnsi" w:hAnsiTheme="majorHAnsi" w:cstheme="majorHAnsi"/>
+          <w:sz w:val="26"/>
+          <w:szCs w:val="26"/>
+          <w:lang w:val="vi-VN"/>
+        </w:rPr>
+      </w:pPr>
+    </w:p>
+    <w:p>
+      <w:pPr>
+        <w:jc w:val="both"/>
         <w:rPr>
           <w:rFonts w:asciiTheme="majorHAnsi" w:hAnsiTheme="majorHAnsi" w:cstheme="majorHAnsi"/>
           <w:sz w:val="26"/>
@@ -13086,6 +13605,15 @@
           <w:lang w:val="vi-VN"/>
         </w:rPr>
         <w:t xml:space="preserve">  </w:t>
+      </w:r>
+      <w:r>
+        <w:rPr>
+          <w:rFonts w:asciiTheme="majorHAnsi" w:hAnsiTheme="majorHAnsi" w:cstheme="majorHAnsi"/>
+          <w:sz w:val="26"/>
+          <w:szCs w:val="26"/>
+          <w:lang w:val="vi-VN"/>
+        </w:rPr>
+        <w:t xml:space="preserve"> </w:t>
       </w:r>
       <w:r>
         <w:rPr>
@@ -13158,20 +13686,22 @@
     </w:p>
     <w:p>
       <w:pPr>
-        <w:rPr>
-          <w:rFonts w:asciiTheme="majorHAnsi" w:hAnsiTheme="majorHAnsi" w:cstheme="majorHAnsi"/>
-          <w:sz w:val="26"/>
-          <w:szCs w:val="26"/>
-          <w:lang w:val="vi-VN"/>
-        </w:rPr>
-      </w:pPr>
-      <w:r>
-        <w:rPr>
-          <w:rFonts w:asciiTheme="majorHAnsi" w:hAnsiTheme="majorHAnsi" w:cstheme="majorHAnsi"/>
-          <w:sz w:val="26"/>
-          <w:szCs w:val="26"/>
-          <w:lang w:val="vi-VN"/>
-        </w:rPr>
+        <w:jc w:val="both"/>
+        <w:rPr>
+          <w:rFonts w:asciiTheme="majorHAnsi" w:hAnsiTheme="majorHAnsi" w:cstheme="majorHAnsi"/>
+          <w:sz w:val="26"/>
+          <w:szCs w:val="26"/>
+          <w:lang w:val="vi-VN"/>
+        </w:rPr>
+      </w:pPr>
+      <w:r>
+        <w:rPr>
+          <w:rFonts w:asciiTheme="majorHAnsi" w:hAnsiTheme="majorHAnsi" w:cstheme="majorHAnsi"/>
+          <w:sz w:val="26"/>
+          <w:szCs w:val="26"/>
+          <w:lang w:val="vi-VN"/>
+        </w:rPr>
+        <w:lastRenderedPageBreak/>
         <w:t xml:space="preserve">       LỚP KỸ NĂNG NGHỀ NGHIỆP                    </w:t>
       </w:r>
       <w:r>
@@ -13207,21 +13737,40 @@
     <w:p>
       <w:pPr>
         <w:ind w:firstLine="720"/>
-        <w:rPr>
-          <w:rFonts w:asciiTheme="majorHAnsi" w:hAnsiTheme="majorHAnsi" w:cstheme="majorHAnsi"/>
-          <w:sz w:val="26"/>
-          <w:szCs w:val="26"/>
-          <w:lang w:val="vi-VN"/>
-        </w:rPr>
-      </w:pPr>
-      <w:r>
-        <w:rPr>
-          <w:rFonts w:asciiTheme="majorHAnsi" w:hAnsiTheme="majorHAnsi" w:cstheme="majorHAnsi"/>
-          <w:sz w:val="26"/>
-          <w:szCs w:val="26"/>
-          <w:lang w:val="vi-VN"/>
-        </w:rPr>
-        <w:t xml:space="preserve">     SS004.L25                                   </w:t>
+        <w:jc w:val="both"/>
+        <w:rPr>
+          <w:rFonts w:asciiTheme="majorHAnsi" w:hAnsiTheme="majorHAnsi" w:cstheme="majorHAnsi"/>
+          <w:sz w:val="26"/>
+          <w:szCs w:val="26"/>
+          <w:lang w:val="vi-VN"/>
+        </w:rPr>
+      </w:pPr>
+      <w:r>
+        <w:rPr>
+          <w:rFonts w:asciiTheme="majorHAnsi" w:hAnsiTheme="majorHAnsi" w:cstheme="majorHAnsi"/>
+          <w:sz w:val="26"/>
+          <w:szCs w:val="26"/>
+          <w:lang w:val="vi-VN"/>
+        </w:rPr>
+        <w:t xml:space="preserve">     </w:t>
+      </w:r>
+      <w:r>
+        <w:rPr>
+          <w:rFonts w:asciiTheme="majorHAnsi" w:hAnsiTheme="majorHAnsi" w:cstheme="majorHAnsi"/>
+          <w:sz w:val="26"/>
+          <w:szCs w:val="26"/>
+          <w:lang w:val="vi-VN"/>
+        </w:rPr>
+        <w:t xml:space="preserve">      </w:t>
+      </w:r>
+      <w:r>
+        <w:rPr>
+          <w:rFonts w:asciiTheme="majorHAnsi" w:hAnsiTheme="majorHAnsi" w:cstheme="majorHAnsi"/>
+          <w:sz w:val="26"/>
+          <w:szCs w:val="26"/>
+          <w:lang w:val="vi-VN"/>
+        </w:rPr>
+        <w:t xml:space="preserve">SS004.L25                                   </w:t>
       </w:r>
       <w:r>
         <w:rPr>
@@ -13248,38 +13797,37 @@
           <w:szCs w:val="26"/>
           <w:lang w:val="vi-VN"/>
         </w:rPr>
-        <w:tab/>
-      </w:r>
-      <w:r>
-        <w:rPr>
-          <w:rFonts w:asciiTheme="majorHAnsi" w:hAnsiTheme="majorHAnsi" w:cstheme="majorHAnsi"/>
-          <w:sz w:val="26"/>
-          <w:szCs w:val="26"/>
-          <w:lang w:val="vi-VN"/>
-        </w:rPr>
-        <w:tab/>
-        <w:t xml:space="preserve">    TP HCM, ngày 09 tháng 05 năm 2021 </w:t>
+        <w:t xml:space="preserve">             </w:t>
+      </w:r>
+      <w:r>
+        <w:rPr>
+          <w:rFonts w:asciiTheme="majorHAnsi" w:hAnsiTheme="majorHAnsi" w:cstheme="majorHAnsi"/>
+          <w:sz w:val="26"/>
+          <w:szCs w:val="26"/>
+          <w:lang w:val="vi-VN"/>
+        </w:rPr>
+        <w:t xml:space="preserve">TP HCM, ngày 09 tháng 05 năm 2021 </w:t>
       </w:r>
     </w:p>
     <w:p>
       <w:pPr>
         <w:pStyle w:val="ListParagraph"/>
         <w:ind w:left="1260"/>
-        <w:rPr>
-          <w:rFonts w:asciiTheme="majorHAnsi" w:hAnsiTheme="majorHAnsi" w:cstheme="majorHAnsi"/>
-          <w:sz w:val="26"/>
-          <w:szCs w:val="26"/>
-          <w:lang w:val="vi-VN"/>
-        </w:rPr>
-      </w:pPr>
-      <w:r>
-        <w:rPr>
-          <w:rFonts w:asciiTheme="majorHAnsi" w:hAnsiTheme="majorHAnsi" w:cstheme="majorHAnsi"/>
-          <w:sz w:val="26"/>
-          <w:szCs w:val="26"/>
-          <w:lang w:val="vi-VN"/>
-        </w:rPr>
-        <w:lastRenderedPageBreak/>
+        <w:jc w:val="both"/>
+        <w:rPr>
+          <w:rFonts w:asciiTheme="majorHAnsi" w:hAnsiTheme="majorHAnsi" w:cstheme="majorHAnsi"/>
+          <w:sz w:val="26"/>
+          <w:szCs w:val="26"/>
+          <w:lang w:val="vi-VN"/>
+        </w:rPr>
+      </w:pPr>
+      <w:r>
+        <w:rPr>
+          <w:rFonts w:asciiTheme="majorHAnsi" w:hAnsiTheme="majorHAnsi" w:cstheme="majorHAnsi"/>
+          <w:sz w:val="26"/>
+          <w:szCs w:val="26"/>
+          <w:lang w:val="vi-VN"/>
+        </w:rPr>
         <w:t xml:space="preserve"> </w:t>
       </w:r>
     </w:p>
@@ -13287,7 +13835,7 @@
       <w:pPr>
         <w:pStyle w:val="ListParagraph"/>
         <w:ind w:left="1260"/>
-        <w:jc w:val="center"/>
+        <w:jc w:val="both"/>
         <w:rPr>
           <w:rFonts w:asciiTheme="majorHAnsi" w:hAnsiTheme="majorHAnsi" w:cstheme="majorHAnsi"/>
           <w:b/>
@@ -13306,6 +13854,28 @@
           <w:szCs w:val="26"/>
           <w:lang w:val="vi-VN"/>
         </w:rPr>
+        <w:t xml:space="preserve">                                        </w:t>
+      </w:r>
+      <w:r>
+        <w:rPr>
+          <w:rFonts w:asciiTheme="majorHAnsi" w:hAnsiTheme="majorHAnsi" w:cstheme="majorHAnsi"/>
+          <w:b/>
+          <w:bCs/>
+          <w:sz w:val="26"/>
+          <w:szCs w:val="26"/>
+          <w:lang w:val="vi-VN"/>
+        </w:rPr>
+        <w:t xml:space="preserve"> </w:t>
+      </w:r>
+      <w:r>
+        <w:rPr>
+          <w:rFonts w:asciiTheme="majorHAnsi" w:hAnsiTheme="majorHAnsi" w:cstheme="majorHAnsi"/>
+          <w:b/>
+          <w:bCs/>
+          <w:sz w:val="26"/>
+          <w:szCs w:val="26"/>
+          <w:lang w:val="vi-VN"/>
+        </w:rPr>
         <w:t>BIÊN BẢN LÀM VIỆC NHÓM (Lần IV)</w:t>
       </w:r>
     </w:p>
@@ -13313,7 +13883,7 @@
       <w:pPr>
         <w:pStyle w:val="ListParagraph"/>
         <w:ind w:left="1260"/>
-        <w:jc w:val="center"/>
+        <w:jc w:val="both"/>
         <w:rPr>
           <w:rFonts w:asciiTheme="majorHAnsi" w:hAnsiTheme="majorHAnsi" w:cstheme="majorHAnsi"/>
           <w:b/>
@@ -13331,6 +13901,7 @@
           <w:ilvl w:val="0"/>
           <w:numId w:val="25"/>
         </w:numPr>
+        <w:jc w:val="both"/>
         <w:rPr>
           <w:rFonts w:asciiTheme="majorHAnsi" w:hAnsiTheme="majorHAnsi" w:cstheme="majorHAnsi"/>
           <w:sz w:val="26"/>
@@ -13355,6 +13926,7 @@
           <w:ilvl w:val="1"/>
           <w:numId w:val="20"/>
         </w:numPr>
+        <w:jc w:val="both"/>
         <w:rPr>
           <w:rFonts w:asciiTheme="majorHAnsi" w:hAnsiTheme="majorHAnsi" w:cstheme="majorHAnsi"/>
           <w:sz w:val="26"/>
@@ -13379,6 +13951,7 @@
           <w:ilvl w:val="1"/>
           <w:numId w:val="20"/>
         </w:numPr>
+        <w:jc w:val="both"/>
         <w:rPr>
           <w:rFonts w:asciiTheme="majorHAnsi" w:hAnsiTheme="majorHAnsi" w:cstheme="majorHAnsi"/>
           <w:sz w:val="26"/>
@@ -13412,6 +13985,7 @@
           <w:ilvl w:val="0"/>
           <w:numId w:val="25"/>
         </w:numPr>
+        <w:jc w:val="both"/>
         <w:rPr>
           <w:rFonts w:asciiTheme="majorHAnsi" w:hAnsiTheme="majorHAnsi" w:cstheme="majorHAnsi"/>
           <w:sz w:val="26"/>
@@ -13432,6 +14006,7 @@
     <w:p>
       <w:pPr>
         <w:ind w:firstLine="720"/>
+        <w:jc w:val="both"/>
         <w:rPr>
           <w:rFonts w:asciiTheme="majorHAnsi" w:hAnsiTheme="majorHAnsi" w:cstheme="majorHAnsi"/>
           <w:sz w:val="26"/>
@@ -13456,6 +14031,7 @@
           <w:ilvl w:val="1"/>
           <w:numId w:val="17"/>
         </w:numPr>
+        <w:jc w:val="both"/>
         <w:rPr>
           <w:rFonts w:asciiTheme="majorHAnsi" w:hAnsiTheme="majorHAnsi" w:cstheme="majorHAnsi"/>
           <w:sz w:val="26"/>
@@ -13480,6 +14056,7 @@
           <w:ilvl w:val="1"/>
           <w:numId w:val="17"/>
         </w:numPr>
+        <w:jc w:val="both"/>
         <w:rPr>
           <w:rFonts w:asciiTheme="majorHAnsi" w:hAnsiTheme="majorHAnsi" w:cstheme="majorHAnsi"/>
           <w:sz w:val="26"/>
@@ -13504,6 +14081,7 @@
           <w:ilvl w:val="1"/>
           <w:numId w:val="17"/>
         </w:numPr>
+        <w:jc w:val="both"/>
         <w:rPr>
           <w:rFonts w:asciiTheme="majorHAnsi" w:hAnsiTheme="majorHAnsi" w:cstheme="majorHAnsi"/>
           <w:sz w:val="26"/>
@@ -13528,6 +14106,7 @@
           <w:ilvl w:val="1"/>
           <w:numId w:val="17"/>
         </w:numPr>
+        <w:jc w:val="both"/>
         <w:rPr>
           <w:rFonts w:asciiTheme="majorHAnsi" w:hAnsiTheme="majorHAnsi" w:cstheme="majorHAnsi"/>
           <w:sz w:val="26"/>
@@ -13552,6 +14131,7 @@
           <w:ilvl w:val="1"/>
           <w:numId w:val="17"/>
         </w:numPr>
+        <w:jc w:val="both"/>
         <w:rPr>
           <w:rFonts w:asciiTheme="majorHAnsi" w:hAnsiTheme="majorHAnsi" w:cstheme="majorHAnsi"/>
           <w:sz w:val="26"/>
@@ -13576,6 +14156,7 @@
           <w:ilvl w:val="0"/>
           <w:numId w:val="25"/>
         </w:numPr>
+        <w:jc w:val="both"/>
         <w:rPr>
           <w:rFonts w:asciiTheme="majorHAnsi" w:hAnsiTheme="majorHAnsi" w:cstheme="majorHAnsi"/>
           <w:sz w:val="26"/>
@@ -13600,6 +14181,7 @@
           <w:ilvl w:val="1"/>
           <w:numId w:val="18"/>
         </w:numPr>
+        <w:jc w:val="both"/>
         <w:rPr>
           <w:rFonts w:asciiTheme="majorHAnsi" w:hAnsiTheme="majorHAnsi" w:cstheme="majorHAnsi"/>
           <w:sz w:val="26"/>
@@ -13624,6 +14206,7 @@
           <w:ilvl w:val="0"/>
           <w:numId w:val="25"/>
         </w:numPr>
+        <w:jc w:val="both"/>
         <w:rPr>
           <w:rFonts w:asciiTheme="majorHAnsi" w:hAnsiTheme="majorHAnsi" w:cstheme="majorHAnsi"/>
           <w:sz w:val="26"/>
@@ -13648,6 +14231,7 @@
           <w:ilvl w:val="1"/>
           <w:numId w:val="19"/>
         </w:numPr>
+        <w:jc w:val="both"/>
         <w:rPr>
           <w:rFonts w:asciiTheme="majorHAnsi" w:hAnsiTheme="majorHAnsi" w:cstheme="majorHAnsi"/>
           <w:sz w:val="26"/>
@@ -13672,6 +14256,7 @@
           <w:ilvl w:val="1"/>
           <w:numId w:val="19"/>
         </w:numPr>
+        <w:jc w:val="both"/>
         <w:rPr>
           <w:rFonts w:asciiTheme="majorHAnsi" w:hAnsiTheme="majorHAnsi" w:cstheme="majorHAnsi"/>
           <w:sz w:val="26"/>
@@ -13696,6 +14281,7 @@
           <w:ilvl w:val="0"/>
           <w:numId w:val="25"/>
         </w:numPr>
+        <w:jc w:val="both"/>
         <w:rPr>
           <w:rFonts w:asciiTheme="majorHAnsi" w:hAnsiTheme="majorHAnsi" w:cstheme="majorHAnsi"/>
           <w:sz w:val="26"/>
@@ -13717,6 +14303,7 @@
       <w:pPr>
         <w:pStyle w:val="ListParagraph"/>
         <w:ind w:left="1260"/>
+        <w:jc w:val="both"/>
         <w:rPr>
           <w:rFonts w:asciiTheme="majorHAnsi" w:hAnsiTheme="majorHAnsi" w:cstheme="majorHAnsi"/>
           <w:sz w:val="26"/>
@@ -13738,6 +14325,7 @@
       <w:pPr>
         <w:pStyle w:val="ListParagraph"/>
         <w:ind w:left="1260"/>
+        <w:jc w:val="both"/>
         <w:rPr>
           <w:rFonts w:asciiTheme="majorHAnsi" w:hAnsiTheme="majorHAnsi" w:cstheme="majorHAnsi"/>
           <w:sz w:val="26"/>
@@ -13759,27 +14347,46 @@
       <w:pPr>
         <w:pStyle w:val="ListParagraph"/>
         <w:ind w:left="7740" w:firstLine="180"/>
-        <w:rPr>
-          <w:rFonts w:asciiTheme="majorHAnsi" w:hAnsiTheme="majorHAnsi" w:cstheme="majorHAnsi"/>
-          <w:sz w:val="26"/>
-          <w:szCs w:val="26"/>
-          <w:lang w:val="vi-VN"/>
-        </w:rPr>
-      </w:pPr>
-      <w:r>
-        <w:rPr>
-          <w:rFonts w:asciiTheme="majorHAnsi" w:hAnsiTheme="majorHAnsi" w:cstheme="majorHAnsi"/>
-          <w:sz w:val="26"/>
-          <w:szCs w:val="26"/>
-          <w:lang w:val="vi-VN"/>
-        </w:rPr>
-        <w:t xml:space="preserve"> Thư Ký </w:t>
+        <w:jc w:val="both"/>
+        <w:rPr>
+          <w:rFonts w:asciiTheme="majorHAnsi" w:hAnsiTheme="majorHAnsi" w:cstheme="majorHAnsi"/>
+          <w:sz w:val="26"/>
+          <w:szCs w:val="26"/>
+          <w:lang w:val="vi-VN"/>
+        </w:rPr>
+      </w:pPr>
+      <w:r>
+        <w:rPr>
+          <w:rFonts w:asciiTheme="majorHAnsi" w:hAnsiTheme="majorHAnsi" w:cstheme="majorHAnsi"/>
+          <w:sz w:val="26"/>
+          <w:szCs w:val="26"/>
+          <w:lang w:val="vi-VN"/>
+        </w:rPr>
+        <w:t xml:space="preserve"> </w:t>
+      </w:r>
+      <w:r>
+        <w:rPr>
+          <w:rFonts w:asciiTheme="majorHAnsi" w:hAnsiTheme="majorHAnsi" w:cstheme="majorHAnsi"/>
+          <w:sz w:val="26"/>
+          <w:szCs w:val="26"/>
+        </w:rPr>
+        <w:t xml:space="preserve">   </w:t>
+      </w:r>
+      <w:r>
+        <w:rPr>
+          <w:rFonts w:asciiTheme="majorHAnsi" w:hAnsiTheme="majorHAnsi" w:cstheme="majorHAnsi"/>
+          <w:sz w:val="26"/>
+          <w:szCs w:val="26"/>
+          <w:lang w:val="vi-VN"/>
+        </w:rPr>
+        <w:t xml:space="preserve">Thư Ký </w:t>
       </w:r>
     </w:p>
     <w:p>
       <w:pPr>
         <w:pStyle w:val="ListParagraph"/>
         <w:ind w:left="1260"/>
+        <w:jc w:val="both"/>
         <w:rPr>
           <w:rFonts w:asciiTheme="majorHAnsi" w:hAnsiTheme="majorHAnsi" w:cstheme="majorHAnsi"/>
           <w:sz w:val="26"/>
@@ -13801,6 +14408,7 @@
       <w:pPr>
         <w:pStyle w:val="ListParagraph"/>
         <w:ind w:left="1260"/>
+        <w:jc w:val="both"/>
         <w:rPr>
           <w:rFonts w:asciiTheme="majorHAnsi" w:hAnsiTheme="majorHAnsi" w:cstheme="majorHAnsi"/>
           <w:sz w:val="26"/>
@@ -13822,6 +14430,7 @@
       <w:pPr>
         <w:pStyle w:val="ListParagraph"/>
         <w:ind w:left="1260"/>
+        <w:jc w:val="both"/>
         <w:rPr>
           <w:rFonts w:asciiTheme="majorHAnsi" w:hAnsiTheme="majorHAnsi" w:cstheme="majorHAnsi"/>
           <w:sz w:val="26"/>
@@ -13837,6 +14446,7 @@
           <w:ilvl w:val="1"/>
           <w:numId w:val="11"/>
         </w:numPr>
+        <w:jc w:val="both"/>
         <w:outlineLvl w:val="1"/>
         <w:rPr>
           <w:rFonts w:asciiTheme="majorHAnsi" w:hAnsiTheme="majorHAnsi" w:cstheme="majorHAnsi"/>
@@ -13874,16 +14484,18 @@
     </w:p>
     <w:p>
       <w:pPr>
-        <w:rPr>
-          <w:rFonts w:asciiTheme="majorHAnsi" w:hAnsiTheme="majorHAnsi" w:cstheme="majorHAnsi"/>
-          <w:sz w:val="26"/>
-          <w:szCs w:val="26"/>
-          <w:lang w:val="vi-VN"/>
-        </w:rPr>
-      </w:pPr>
-    </w:p>
-    <w:p>
-      <w:pPr>
+        <w:jc w:val="both"/>
+        <w:rPr>
+          <w:rFonts w:asciiTheme="majorHAnsi" w:hAnsiTheme="majorHAnsi" w:cstheme="majorHAnsi"/>
+          <w:sz w:val="26"/>
+          <w:szCs w:val="26"/>
+          <w:lang w:val="vi-VN"/>
+        </w:rPr>
+      </w:pPr>
+    </w:p>
+    <w:p>
+      <w:pPr>
+        <w:jc w:val="both"/>
         <w:rPr>
           <w:rFonts w:asciiTheme="majorHAnsi" w:hAnsiTheme="majorHAnsi" w:cstheme="majorHAnsi"/>
           <w:sz w:val="26"/>
@@ -13899,6 +14511,15 @@
           <w:lang w:val="vi-VN"/>
         </w:rPr>
         <w:t xml:space="preserve">  </w:t>
+      </w:r>
+      <w:r>
+        <w:rPr>
+          <w:rFonts w:asciiTheme="majorHAnsi" w:hAnsiTheme="majorHAnsi" w:cstheme="majorHAnsi"/>
+          <w:sz w:val="26"/>
+          <w:szCs w:val="26"/>
+          <w:lang w:val="vi-VN"/>
+        </w:rPr>
+        <w:t xml:space="preserve"> </w:t>
       </w:r>
       <w:r>
         <w:rPr>
@@ -13971,6 +14592,7 @@
     </w:p>
     <w:p>
       <w:pPr>
+        <w:jc w:val="both"/>
         <w:rPr>
           <w:rFonts w:asciiTheme="majorHAnsi" w:hAnsiTheme="majorHAnsi" w:cstheme="majorHAnsi"/>
           <w:sz w:val="26"/>
@@ -14020,58 +14642,58 @@
     <w:p>
       <w:pPr>
         <w:ind w:firstLine="720"/>
-        <w:rPr>
-          <w:rFonts w:asciiTheme="majorHAnsi" w:hAnsiTheme="majorHAnsi" w:cstheme="majorHAnsi"/>
-          <w:sz w:val="26"/>
-          <w:szCs w:val="26"/>
-          <w:lang w:val="vi-VN"/>
-        </w:rPr>
-      </w:pPr>
-      <w:r>
-        <w:rPr>
-          <w:rFonts w:asciiTheme="majorHAnsi" w:hAnsiTheme="majorHAnsi" w:cstheme="majorHAnsi"/>
-          <w:sz w:val="26"/>
-          <w:szCs w:val="26"/>
-          <w:lang w:val="vi-VN"/>
-        </w:rPr>
-        <w:t xml:space="preserve">     SS004.L25                                   </w:t>
-      </w:r>
-      <w:r>
-        <w:rPr>
-          <w:rFonts w:asciiTheme="majorHAnsi" w:hAnsiTheme="majorHAnsi" w:cstheme="majorHAnsi"/>
-          <w:sz w:val="26"/>
-          <w:szCs w:val="26"/>
-          <w:lang w:val="vi-VN"/>
-        </w:rPr>
-        <w:tab/>
-      </w:r>
-      <w:r>
-        <w:rPr>
-          <w:rFonts w:asciiTheme="majorHAnsi" w:hAnsiTheme="majorHAnsi" w:cstheme="majorHAnsi"/>
-          <w:sz w:val="26"/>
-          <w:szCs w:val="26"/>
-          <w:lang w:val="vi-VN"/>
-        </w:rPr>
-        <w:tab/>
-      </w:r>
-      <w:r>
-        <w:rPr>
-          <w:rFonts w:asciiTheme="majorHAnsi" w:hAnsiTheme="majorHAnsi" w:cstheme="majorHAnsi"/>
-          <w:sz w:val="26"/>
-          <w:szCs w:val="26"/>
-          <w:lang w:val="vi-VN"/>
-        </w:rPr>
-        <w:tab/>
-      </w:r>
-      <w:r>
-        <w:rPr>
-          <w:rFonts w:asciiTheme="majorHAnsi" w:hAnsiTheme="majorHAnsi" w:cstheme="majorHAnsi"/>
-          <w:sz w:val="26"/>
-          <w:szCs w:val="26"/>
-          <w:lang w:val="vi-VN"/>
-        </w:rPr>
-        <w:tab/>
-        <w:t xml:space="preserve">    TP HCM, ngày </w:t>
+        <w:jc w:val="both"/>
+        <w:rPr>
+          <w:rFonts w:asciiTheme="majorHAnsi" w:hAnsiTheme="majorHAnsi" w:cstheme="majorHAnsi"/>
+          <w:sz w:val="26"/>
+          <w:szCs w:val="26"/>
+          <w:lang w:val="vi-VN"/>
+        </w:rPr>
+      </w:pPr>
+      <w:r>
+        <w:rPr>
+          <w:rFonts w:asciiTheme="majorHAnsi" w:hAnsiTheme="majorHAnsi" w:cstheme="majorHAnsi"/>
+          <w:sz w:val="26"/>
+          <w:szCs w:val="26"/>
+          <w:lang w:val="vi-VN"/>
+        </w:rPr>
+        <w:t xml:space="preserve">     </w:t>
+      </w:r>
+      <w:r>
+        <w:rPr>
+          <w:rFonts w:asciiTheme="majorHAnsi" w:hAnsiTheme="majorHAnsi" w:cstheme="majorHAnsi"/>
+          <w:sz w:val="26"/>
+          <w:szCs w:val="26"/>
+          <w:lang w:val="vi-VN"/>
+        </w:rPr>
+        <w:t xml:space="preserve">     </w:t>
+      </w:r>
+      <w:r>
+        <w:rPr>
+          <w:rFonts w:asciiTheme="majorHAnsi" w:hAnsiTheme="majorHAnsi" w:cstheme="majorHAnsi"/>
+          <w:sz w:val="26"/>
+          <w:szCs w:val="26"/>
+          <w:lang w:val="vi-VN"/>
+        </w:rPr>
+        <w:t xml:space="preserve">SS004.L25                             </w:t>
+      </w:r>
+      <w:r>
+        <w:rPr>
+          <w:rFonts w:asciiTheme="majorHAnsi" w:hAnsiTheme="majorHAnsi" w:cstheme="majorHAnsi"/>
+          <w:sz w:val="26"/>
+          <w:szCs w:val="26"/>
+          <w:lang w:val="vi-VN"/>
+        </w:rPr>
+        <w:t xml:space="preserve">                                         </w:t>
+      </w:r>
+      <w:r>
+        <w:rPr>
+          <w:rFonts w:asciiTheme="majorHAnsi" w:hAnsiTheme="majorHAnsi" w:cstheme="majorHAnsi"/>
+          <w:sz w:val="26"/>
+          <w:szCs w:val="26"/>
+          <w:lang w:val="vi-VN"/>
+        </w:rPr>
+        <w:t xml:space="preserve">TP HCM, ngày </w:t>
       </w:r>
       <w:r>
         <w:rPr>
@@ -14114,6 +14736,7 @@
       <w:pPr>
         <w:pStyle w:val="ListParagraph"/>
         <w:ind w:left="1260"/>
+        <w:jc w:val="both"/>
         <w:rPr>
           <w:rFonts w:asciiTheme="majorHAnsi" w:hAnsiTheme="majorHAnsi" w:cstheme="majorHAnsi"/>
           <w:sz w:val="26"/>
@@ -14135,7 +14758,7 @@
       <w:pPr>
         <w:pStyle w:val="ListParagraph"/>
         <w:ind w:left="1260"/>
-        <w:jc w:val="center"/>
+        <w:jc w:val="both"/>
         <w:rPr>
           <w:rFonts w:asciiTheme="majorHAnsi" w:hAnsiTheme="majorHAnsi" w:cstheme="majorHAnsi"/>
           <w:b/>
@@ -14154,7 +14777,7 @@
           <w:szCs w:val="26"/>
           <w:lang w:val="vi-VN"/>
         </w:rPr>
-        <w:t xml:space="preserve">BIÊN BẢN LÀM VIỆC NHÓM (Lần </w:t>
+        <w:t xml:space="preserve">                                       </w:t>
       </w:r>
       <w:r>
         <w:rPr>
@@ -14165,7 +14788,7 @@
           <w:szCs w:val="26"/>
           <w:lang w:val="vi-VN"/>
         </w:rPr>
-        <w:t>V</w:t>
+        <w:t xml:space="preserve">BIÊN BẢN LÀM VIỆC NHÓM (Lần </w:t>
       </w:r>
       <w:r>
         <w:rPr>
@@ -14176,6 +14799,17 @@
           <w:szCs w:val="26"/>
           <w:lang w:val="vi-VN"/>
         </w:rPr>
+        <w:t>V</w:t>
+      </w:r>
+      <w:r>
+        <w:rPr>
+          <w:rFonts w:asciiTheme="majorHAnsi" w:hAnsiTheme="majorHAnsi" w:cstheme="majorHAnsi"/>
+          <w:b/>
+          <w:bCs/>
+          <w:sz w:val="26"/>
+          <w:szCs w:val="26"/>
+          <w:lang w:val="vi-VN"/>
+        </w:rPr>
         <w:t>)</w:t>
       </w:r>
     </w:p>
@@ -14183,7 +14817,7 @@
       <w:pPr>
         <w:pStyle w:val="ListParagraph"/>
         <w:ind w:left="1260"/>
-        <w:jc w:val="center"/>
+        <w:jc w:val="both"/>
         <w:rPr>
           <w:rFonts w:asciiTheme="majorHAnsi" w:hAnsiTheme="majorHAnsi" w:cstheme="majorHAnsi"/>
           <w:b/>
@@ -14201,20 +14835,22 @@
           <w:ilvl w:val="0"/>
           <w:numId w:val="23"/>
         </w:numPr>
-        <w:rPr>
-          <w:rFonts w:asciiTheme="majorHAnsi" w:hAnsiTheme="majorHAnsi" w:cstheme="majorHAnsi"/>
-          <w:sz w:val="26"/>
-          <w:szCs w:val="26"/>
-          <w:lang w:val="vi-VN"/>
-        </w:rPr>
-      </w:pPr>
-      <w:r>
-        <w:rPr>
-          <w:rFonts w:asciiTheme="majorHAnsi" w:hAnsiTheme="majorHAnsi" w:cstheme="majorHAnsi"/>
-          <w:sz w:val="26"/>
-          <w:szCs w:val="26"/>
-          <w:lang w:val="vi-VN"/>
-        </w:rPr>
+        <w:jc w:val="both"/>
+        <w:rPr>
+          <w:rFonts w:asciiTheme="majorHAnsi" w:hAnsiTheme="majorHAnsi" w:cstheme="majorHAnsi"/>
+          <w:sz w:val="26"/>
+          <w:szCs w:val="26"/>
+          <w:lang w:val="vi-VN"/>
+        </w:rPr>
+      </w:pPr>
+      <w:r>
+        <w:rPr>
+          <w:rFonts w:asciiTheme="majorHAnsi" w:hAnsiTheme="majorHAnsi" w:cstheme="majorHAnsi"/>
+          <w:sz w:val="26"/>
+          <w:szCs w:val="26"/>
+          <w:lang w:val="vi-VN"/>
+        </w:rPr>
+        <w:lastRenderedPageBreak/>
         <w:t xml:space="preserve">Thời gian, địa điểm: </w:t>
       </w:r>
     </w:p>
@@ -14225,6 +14861,7 @@
           <w:ilvl w:val="1"/>
           <w:numId w:val="25"/>
         </w:numPr>
+        <w:jc w:val="both"/>
         <w:rPr>
           <w:rFonts w:asciiTheme="majorHAnsi" w:hAnsiTheme="majorHAnsi" w:cstheme="majorHAnsi"/>
           <w:sz w:val="26"/>
@@ -14303,6 +14940,7 @@
           <w:ilvl w:val="1"/>
           <w:numId w:val="25"/>
         </w:numPr>
+        <w:jc w:val="both"/>
         <w:rPr>
           <w:rFonts w:asciiTheme="majorHAnsi" w:hAnsiTheme="majorHAnsi" w:cstheme="majorHAnsi"/>
           <w:sz w:val="26"/>
@@ -14336,27 +14974,28 @@
           <w:ilvl w:val="0"/>
           <w:numId w:val="23"/>
         </w:numPr>
-        <w:rPr>
-          <w:rFonts w:asciiTheme="majorHAnsi" w:hAnsiTheme="majorHAnsi" w:cstheme="majorHAnsi"/>
-          <w:sz w:val="26"/>
-          <w:szCs w:val="26"/>
-          <w:lang w:val="vi-VN"/>
-        </w:rPr>
-      </w:pPr>
-      <w:r>
-        <w:rPr>
-          <w:rFonts w:asciiTheme="majorHAnsi" w:hAnsiTheme="majorHAnsi" w:cstheme="majorHAnsi"/>
-          <w:sz w:val="26"/>
-          <w:szCs w:val="26"/>
-          <w:lang w:val="vi-VN"/>
-        </w:rPr>
-        <w:lastRenderedPageBreak/>
+        <w:jc w:val="both"/>
+        <w:rPr>
+          <w:rFonts w:asciiTheme="majorHAnsi" w:hAnsiTheme="majorHAnsi" w:cstheme="majorHAnsi"/>
+          <w:sz w:val="26"/>
+          <w:szCs w:val="26"/>
+          <w:lang w:val="vi-VN"/>
+        </w:rPr>
+      </w:pPr>
+      <w:r>
+        <w:rPr>
+          <w:rFonts w:asciiTheme="majorHAnsi" w:hAnsiTheme="majorHAnsi" w:cstheme="majorHAnsi"/>
+          <w:sz w:val="26"/>
+          <w:szCs w:val="26"/>
+          <w:lang w:val="vi-VN"/>
+        </w:rPr>
         <w:t xml:space="preserve">Thành phần: </w:t>
       </w:r>
     </w:p>
     <w:p>
       <w:pPr>
         <w:ind w:firstLine="720"/>
+        <w:jc w:val="both"/>
         <w:rPr>
           <w:rFonts w:asciiTheme="majorHAnsi" w:hAnsiTheme="majorHAnsi" w:cstheme="majorHAnsi"/>
           <w:sz w:val="26"/>
@@ -14381,6 +15020,7 @@
           <w:ilvl w:val="1"/>
           <w:numId w:val="17"/>
         </w:numPr>
+        <w:jc w:val="both"/>
         <w:rPr>
           <w:rFonts w:asciiTheme="majorHAnsi" w:hAnsiTheme="majorHAnsi" w:cstheme="majorHAnsi"/>
           <w:sz w:val="26"/>
@@ -14405,6 +15045,7 @@
           <w:ilvl w:val="1"/>
           <w:numId w:val="17"/>
         </w:numPr>
+        <w:jc w:val="both"/>
         <w:rPr>
           <w:rFonts w:asciiTheme="majorHAnsi" w:hAnsiTheme="majorHAnsi" w:cstheme="majorHAnsi"/>
           <w:sz w:val="26"/>
@@ -14429,6 +15070,7 @@
           <w:ilvl w:val="1"/>
           <w:numId w:val="17"/>
         </w:numPr>
+        <w:jc w:val="both"/>
         <w:rPr>
           <w:rFonts w:asciiTheme="majorHAnsi" w:hAnsiTheme="majorHAnsi" w:cstheme="majorHAnsi"/>
           <w:sz w:val="26"/>
@@ -14453,6 +15095,7 @@
           <w:ilvl w:val="1"/>
           <w:numId w:val="17"/>
         </w:numPr>
+        <w:jc w:val="both"/>
         <w:rPr>
           <w:rFonts w:asciiTheme="majorHAnsi" w:hAnsiTheme="majorHAnsi" w:cstheme="majorHAnsi"/>
           <w:sz w:val="26"/>
@@ -14477,6 +15120,7 @@
           <w:ilvl w:val="1"/>
           <w:numId w:val="17"/>
         </w:numPr>
+        <w:jc w:val="both"/>
         <w:rPr>
           <w:rFonts w:asciiTheme="majorHAnsi" w:hAnsiTheme="majorHAnsi" w:cstheme="majorHAnsi"/>
           <w:sz w:val="26"/>
@@ -14501,6 +15145,7 @@
           <w:ilvl w:val="0"/>
           <w:numId w:val="23"/>
         </w:numPr>
+        <w:jc w:val="both"/>
         <w:rPr>
           <w:rFonts w:asciiTheme="majorHAnsi" w:hAnsiTheme="majorHAnsi" w:cstheme="majorHAnsi"/>
           <w:sz w:val="26"/>
@@ -14525,6 +15170,7 @@
           <w:ilvl w:val="1"/>
           <w:numId w:val="18"/>
         </w:numPr>
+        <w:jc w:val="both"/>
         <w:rPr>
           <w:rFonts w:asciiTheme="majorHAnsi" w:hAnsiTheme="majorHAnsi" w:cstheme="majorHAnsi"/>
           <w:sz w:val="26"/>
@@ -14549,6 +15195,7 @@
           <w:ilvl w:val="0"/>
           <w:numId w:val="23"/>
         </w:numPr>
+        <w:jc w:val="both"/>
         <w:rPr>
           <w:rFonts w:asciiTheme="majorHAnsi" w:hAnsiTheme="majorHAnsi" w:cstheme="majorHAnsi"/>
           <w:sz w:val="26"/>
@@ -14573,6 +15220,7 @@
           <w:ilvl w:val="1"/>
           <w:numId w:val="19"/>
         </w:numPr>
+        <w:jc w:val="both"/>
         <w:rPr>
           <w:rFonts w:asciiTheme="majorHAnsi" w:hAnsiTheme="majorHAnsi" w:cstheme="majorHAnsi"/>
           <w:sz w:val="26"/>
@@ -14597,6 +15245,7 @@
           <w:ilvl w:val="1"/>
           <w:numId w:val="19"/>
         </w:numPr>
+        <w:jc w:val="both"/>
         <w:rPr>
           <w:rFonts w:asciiTheme="majorHAnsi" w:hAnsiTheme="majorHAnsi" w:cstheme="majorHAnsi"/>
           <w:sz w:val="26"/>
@@ -14621,6 +15270,7 @@
           <w:ilvl w:val="0"/>
           <w:numId w:val="23"/>
         </w:numPr>
+        <w:jc w:val="both"/>
         <w:rPr>
           <w:rFonts w:asciiTheme="majorHAnsi" w:hAnsiTheme="majorHAnsi" w:cstheme="majorHAnsi"/>
           <w:sz w:val="26"/>
@@ -14642,6 +15292,7 @@
       <w:pPr>
         <w:pStyle w:val="ListParagraph"/>
         <w:ind w:left="1260"/>
+        <w:jc w:val="both"/>
         <w:rPr>
           <w:rFonts w:asciiTheme="majorHAnsi" w:hAnsiTheme="majorHAnsi" w:cstheme="majorHAnsi"/>
           <w:sz w:val="26"/>
@@ -14753,6 +15404,7 @@
       <w:pPr>
         <w:pStyle w:val="ListParagraph"/>
         <w:ind w:left="1260"/>
+        <w:jc w:val="both"/>
         <w:rPr>
           <w:rFonts w:asciiTheme="majorHAnsi" w:hAnsiTheme="majorHAnsi" w:cstheme="majorHAnsi"/>
           <w:sz w:val="26"/>
@@ -14774,27 +15426,46 @@
       <w:pPr>
         <w:pStyle w:val="ListParagraph"/>
         <w:ind w:left="7740" w:firstLine="180"/>
-        <w:rPr>
-          <w:rFonts w:asciiTheme="majorHAnsi" w:hAnsiTheme="majorHAnsi" w:cstheme="majorHAnsi"/>
-          <w:sz w:val="26"/>
-          <w:szCs w:val="26"/>
-          <w:lang w:val="vi-VN"/>
-        </w:rPr>
-      </w:pPr>
-      <w:r>
-        <w:rPr>
-          <w:rFonts w:asciiTheme="majorHAnsi" w:hAnsiTheme="majorHAnsi" w:cstheme="majorHAnsi"/>
-          <w:sz w:val="26"/>
-          <w:szCs w:val="26"/>
-          <w:lang w:val="vi-VN"/>
-        </w:rPr>
-        <w:t xml:space="preserve"> Thư Ký </w:t>
+        <w:jc w:val="both"/>
+        <w:rPr>
+          <w:rFonts w:asciiTheme="majorHAnsi" w:hAnsiTheme="majorHAnsi" w:cstheme="majorHAnsi"/>
+          <w:sz w:val="26"/>
+          <w:szCs w:val="26"/>
+          <w:lang w:val="vi-VN"/>
+        </w:rPr>
+      </w:pPr>
+      <w:r>
+        <w:rPr>
+          <w:rFonts w:asciiTheme="majorHAnsi" w:hAnsiTheme="majorHAnsi" w:cstheme="majorHAnsi"/>
+          <w:sz w:val="26"/>
+          <w:szCs w:val="26"/>
+          <w:lang w:val="vi-VN"/>
+        </w:rPr>
+        <w:t xml:space="preserve"> </w:t>
+      </w:r>
+      <w:r>
+        <w:rPr>
+          <w:rFonts w:asciiTheme="majorHAnsi" w:hAnsiTheme="majorHAnsi" w:cstheme="majorHAnsi"/>
+          <w:sz w:val="26"/>
+          <w:szCs w:val="26"/>
+        </w:rPr>
+        <w:t xml:space="preserve">   </w:t>
+      </w:r>
+      <w:r>
+        <w:rPr>
+          <w:rFonts w:asciiTheme="majorHAnsi" w:hAnsiTheme="majorHAnsi" w:cstheme="majorHAnsi"/>
+          <w:sz w:val="26"/>
+          <w:szCs w:val="26"/>
+          <w:lang w:val="vi-VN"/>
+        </w:rPr>
+        <w:t xml:space="preserve">Thư Ký </w:t>
       </w:r>
     </w:p>
     <w:p>
       <w:pPr>
         <w:pStyle w:val="ListParagraph"/>
         <w:ind w:left="1260"/>
+        <w:jc w:val="both"/>
         <w:rPr>
           <w:rFonts w:asciiTheme="majorHAnsi" w:hAnsiTheme="majorHAnsi" w:cstheme="majorHAnsi"/>
           <w:sz w:val="26"/>
@@ -14816,6 +15487,7 @@
       <w:pPr>
         <w:pStyle w:val="ListParagraph"/>
         <w:ind w:left="1260"/>
+        <w:jc w:val="both"/>
         <w:rPr>
           <w:rFonts w:asciiTheme="majorHAnsi" w:hAnsiTheme="majorHAnsi" w:cstheme="majorHAnsi"/>
           <w:sz w:val="26"/>
@@ -14837,6 +15509,7 @@
       <w:pPr>
         <w:pStyle w:val="ListParagraph"/>
         <w:ind w:left="1260"/>
+        <w:jc w:val="both"/>
         <w:rPr>
           <w:rFonts w:asciiTheme="majorHAnsi" w:hAnsiTheme="majorHAnsi" w:cstheme="majorHAnsi"/>
           <w:sz w:val="26"/>
@@ -14852,6 +15525,7 @@
           <w:ilvl w:val="1"/>
           <w:numId w:val="11"/>
         </w:numPr>
+        <w:jc w:val="both"/>
         <w:outlineLvl w:val="1"/>
         <w:rPr>
           <w:rFonts w:asciiTheme="majorHAnsi" w:hAnsiTheme="majorHAnsi" w:cstheme="majorHAnsi"/>
@@ -14889,31 +15563,51 @@
     </w:p>
     <w:p>
       <w:pPr>
-        <w:rPr>
-          <w:rFonts w:asciiTheme="majorHAnsi" w:hAnsiTheme="majorHAnsi" w:cstheme="majorHAnsi"/>
-          <w:sz w:val="26"/>
-          <w:szCs w:val="26"/>
-          <w:lang w:val="vi-VN"/>
-        </w:rPr>
-      </w:pPr>
-    </w:p>
-    <w:p>
-      <w:pPr>
-        <w:rPr>
-          <w:rFonts w:asciiTheme="majorHAnsi" w:hAnsiTheme="majorHAnsi" w:cstheme="majorHAnsi"/>
-          <w:sz w:val="26"/>
-          <w:szCs w:val="26"/>
-          <w:lang w:val="vi-VN"/>
-        </w:rPr>
-      </w:pPr>
-      <w:r>
-        <w:rPr>
-          <w:rFonts w:asciiTheme="majorHAnsi" w:hAnsiTheme="majorHAnsi" w:cstheme="majorHAnsi"/>
-          <w:sz w:val="26"/>
-          <w:szCs w:val="26"/>
-          <w:lang w:val="vi-VN"/>
-        </w:rPr>
-        <w:t xml:space="preserve">  </w:t>
+        <w:jc w:val="both"/>
+        <w:rPr>
+          <w:rFonts w:asciiTheme="majorHAnsi" w:hAnsiTheme="majorHAnsi" w:cstheme="majorHAnsi"/>
+          <w:sz w:val="26"/>
+          <w:szCs w:val="26"/>
+          <w:lang w:val="vi-VN"/>
+        </w:rPr>
+      </w:pPr>
+    </w:p>
+    <w:p>
+      <w:pPr>
+        <w:jc w:val="both"/>
+        <w:rPr>
+          <w:rFonts w:asciiTheme="majorHAnsi" w:hAnsiTheme="majorHAnsi" w:cstheme="majorHAnsi"/>
+          <w:sz w:val="26"/>
+          <w:szCs w:val="26"/>
+          <w:lang w:val="vi-VN"/>
+        </w:rPr>
+      </w:pPr>
+      <w:r>
+        <w:rPr>
+          <w:rFonts w:asciiTheme="majorHAnsi" w:hAnsiTheme="majorHAnsi" w:cstheme="majorHAnsi"/>
+          <w:sz w:val="26"/>
+          <w:szCs w:val="26"/>
+          <w:lang w:val="vi-VN"/>
+        </w:rPr>
+        <w:t xml:space="preserve"> </w:t>
+      </w:r>
+      <w:r>
+        <w:rPr>
+          <w:rFonts w:asciiTheme="majorHAnsi" w:hAnsiTheme="majorHAnsi" w:cstheme="majorHAnsi"/>
+          <w:sz w:val="26"/>
+          <w:szCs w:val="26"/>
+          <w:lang w:val="vi-VN"/>
+        </w:rPr>
+        <w:t xml:space="preserve"> </w:t>
+      </w:r>
+      <w:r>
+        <w:rPr>
+          <w:rFonts w:asciiTheme="majorHAnsi" w:hAnsiTheme="majorHAnsi" w:cstheme="majorHAnsi"/>
+          <w:sz w:val="26"/>
+          <w:szCs w:val="26"/>
+          <w:lang w:val="vi-VN"/>
+        </w:rPr>
+        <w:t xml:space="preserve"> </w:t>
       </w:r>
       <w:r>
         <w:rPr>
@@ -14986,6 +15680,7 @@
     </w:p>
     <w:p>
       <w:pPr>
+        <w:jc w:val="both"/>
         <w:rPr>
           <w:rFonts w:asciiTheme="majorHAnsi" w:hAnsiTheme="majorHAnsi" w:cstheme="majorHAnsi"/>
           <w:sz w:val="26"/>
@@ -15035,21 +15730,40 @@
     <w:p>
       <w:pPr>
         <w:ind w:firstLine="720"/>
-        <w:rPr>
-          <w:rFonts w:asciiTheme="majorHAnsi" w:hAnsiTheme="majorHAnsi" w:cstheme="majorHAnsi"/>
-          <w:sz w:val="26"/>
-          <w:szCs w:val="26"/>
-          <w:lang w:val="vi-VN"/>
-        </w:rPr>
-      </w:pPr>
-      <w:r>
-        <w:rPr>
-          <w:rFonts w:asciiTheme="majorHAnsi" w:hAnsiTheme="majorHAnsi" w:cstheme="majorHAnsi"/>
-          <w:sz w:val="26"/>
-          <w:szCs w:val="26"/>
-          <w:lang w:val="vi-VN"/>
-        </w:rPr>
-        <w:t xml:space="preserve">     SS004.L25                                   </w:t>
+        <w:jc w:val="both"/>
+        <w:rPr>
+          <w:rFonts w:asciiTheme="majorHAnsi" w:hAnsiTheme="majorHAnsi" w:cstheme="majorHAnsi"/>
+          <w:sz w:val="26"/>
+          <w:szCs w:val="26"/>
+          <w:lang w:val="vi-VN"/>
+        </w:rPr>
+      </w:pPr>
+      <w:r>
+        <w:rPr>
+          <w:rFonts w:asciiTheme="majorHAnsi" w:hAnsiTheme="majorHAnsi" w:cstheme="majorHAnsi"/>
+          <w:sz w:val="26"/>
+          <w:szCs w:val="26"/>
+          <w:lang w:val="vi-VN"/>
+        </w:rPr>
+        <w:t xml:space="preserve">     </w:t>
+      </w:r>
+      <w:r>
+        <w:rPr>
+          <w:rFonts w:asciiTheme="majorHAnsi" w:hAnsiTheme="majorHAnsi" w:cstheme="majorHAnsi"/>
+          <w:sz w:val="26"/>
+          <w:szCs w:val="26"/>
+          <w:lang w:val="vi-VN"/>
+        </w:rPr>
+        <w:t xml:space="preserve">     </w:t>
+      </w:r>
+      <w:r>
+        <w:rPr>
+          <w:rFonts w:asciiTheme="majorHAnsi" w:hAnsiTheme="majorHAnsi" w:cstheme="majorHAnsi"/>
+          <w:sz w:val="26"/>
+          <w:szCs w:val="26"/>
+          <w:lang w:val="vi-VN"/>
+        </w:rPr>
+        <w:t xml:space="preserve">SS004.L25                                   </w:t>
       </w:r>
       <w:r>
         <w:rPr>
@@ -15076,23 +15790,23 @@
           <w:szCs w:val="26"/>
           <w:lang w:val="vi-VN"/>
         </w:rPr>
-        <w:tab/>
-      </w:r>
-      <w:r>
-        <w:rPr>
-          <w:rFonts w:asciiTheme="majorHAnsi" w:hAnsiTheme="majorHAnsi" w:cstheme="majorHAnsi"/>
-          <w:sz w:val="26"/>
-          <w:szCs w:val="26"/>
-          <w:lang w:val="vi-VN"/>
-        </w:rPr>
-        <w:tab/>
-        <w:t xml:space="preserve">    TP HCM, ngày 12 tháng 05 năm 2021 </w:t>
+        <w:t xml:space="preserve">             </w:t>
+      </w:r>
+      <w:r>
+        <w:rPr>
+          <w:rFonts w:asciiTheme="majorHAnsi" w:hAnsiTheme="majorHAnsi" w:cstheme="majorHAnsi"/>
+          <w:sz w:val="26"/>
+          <w:szCs w:val="26"/>
+          <w:lang w:val="vi-VN"/>
+        </w:rPr>
+        <w:t xml:space="preserve">TP HCM, ngày 12 tháng 05 năm 2021 </w:t>
       </w:r>
     </w:p>
     <w:p>
       <w:pPr>
         <w:pStyle w:val="ListParagraph"/>
         <w:ind w:left="1260"/>
+        <w:jc w:val="both"/>
         <w:rPr>
           <w:rFonts w:asciiTheme="majorHAnsi" w:hAnsiTheme="majorHAnsi" w:cstheme="majorHAnsi"/>
           <w:sz w:val="26"/>
@@ -15114,7 +15828,7 @@
       <w:pPr>
         <w:pStyle w:val="ListParagraph"/>
         <w:ind w:left="1260"/>
-        <w:jc w:val="center"/>
+        <w:jc w:val="both"/>
         <w:rPr>
           <w:rFonts w:asciiTheme="majorHAnsi" w:hAnsiTheme="majorHAnsi" w:cstheme="majorHAnsi"/>
           <w:b/>
@@ -15133,6 +15847,17 @@
           <w:szCs w:val="26"/>
           <w:lang w:val="vi-VN"/>
         </w:rPr>
+        <w:t xml:space="preserve">                                         </w:t>
+      </w:r>
+      <w:r>
+        <w:rPr>
+          <w:rFonts w:asciiTheme="majorHAnsi" w:hAnsiTheme="majorHAnsi" w:cstheme="majorHAnsi"/>
+          <w:b/>
+          <w:bCs/>
+          <w:sz w:val="26"/>
+          <w:szCs w:val="26"/>
+          <w:lang w:val="vi-VN"/>
+        </w:rPr>
         <w:t>BIÊN BẢN LÀM VIỆC NHÓM (Lần VI)</w:t>
       </w:r>
     </w:p>
@@ -15140,7 +15865,7 @@
       <w:pPr>
         <w:pStyle w:val="ListParagraph"/>
         <w:ind w:left="1260"/>
-        <w:jc w:val="center"/>
+        <w:jc w:val="both"/>
         <w:rPr>
           <w:rFonts w:asciiTheme="majorHAnsi" w:hAnsiTheme="majorHAnsi" w:cstheme="majorHAnsi"/>
           <w:b/>
@@ -15158,6 +15883,7 @@
           <w:ilvl w:val="0"/>
           <w:numId w:val="24"/>
         </w:numPr>
+        <w:jc w:val="both"/>
         <w:rPr>
           <w:rFonts w:asciiTheme="majorHAnsi" w:hAnsiTheme="majorHAnsi" w:cstheme="majorHAnsi"/>
           <w:sz w:val="26"/>
@@ -15182,6 +15908,7 @@
           <w:ilvl w:val="1"/>
           <w:numId w:val="25"/>
         </w:numPr>
+        <w:jc w:val="both"/>
         <w:rPr>
           <w:rFonts w:asciiTheme="majorHAnsi" w:hAnsiTheme="majorHAnsi" w:cstheme="majorHAnsi"/>
           <w:sz w:val="26"/>
@@ -15206,6 +15933,7 @@
           <w:ilvl w:val="1"/>
           <w:numId w:val="25"/>
         </w:numPr>
+        <w:jc w:val="both"/>
         <w:rPr>
           <w:rFonts w:asciiTheme="majorHAnsi" w:hAnsiTheme="majorHAnsi" w:cstheme="majorHAnsi"/>
           <w:sz w:val="26"/>
@@ -15239,6 +15967,7 @@
           <w:ilvl w:val="0"/>
           <w:numId w:val="24"/>
         </w:numPr>
+        <w:jc w:val="both"/>
         <w:rPr>
           <w:rFonts w:asciiTheme="majorHAnsi" w:hAnsiTheme="majorHAnsi" w:cstheme="majorHAnsi"/>
           <w:sz w:val="26"/>
@@ -15259,6 +15988,7 @@
     <w:p>
       <w:pPr>
         <w:ind w:firstLine="720"/>
+        <w:jc w:val="both"/>
         <w:rPr>
           <w:rFonts w:asciiTheme="majorHAnsi" w:hAnsiTheme="majorHAnsi" w:cstheme="majorHAnsi"/>
           <w:sz w:val="26"/>
@@ -15283,6 +16013,7 @@
           <w:ilvl w:val="1"/>
           <w:numId w:val="17"/>
         </w:numPr>
+        <w:jc w:val="both"/>
         <w:rPr>
           <w:rFonts w:asciiTheme="majorHAnsi" w:hAnsiTheme="majorHAnsi" w:cstheme="majorHAnsi"/>
           <w:sz w:val="26"/>
@@ -15307,20 +16038,22 @@
           <w:ilvl w:val="1"/>
           <w:numId w:val="17"/>
         </w:numPr>
-        <w:rPr>
-          <w:rFonts w:asciiTheme="majorHAnsi" w:hAnsiTheme="majorHAnsi" w:cstheme="majorHAnsi"/>
-          <w:sz w:val="26"/>
-          <w:szCs w:val="26"/>
-          <w:lang w:val="vi-VN"/>
-        </w:rPr>
-      </w:pPr>
-      <w:r>
-        <w:rPr>
-          <w:rFonts w:asciiTheme="majorHAnsi" w:hAnsiTheme="majorHAnsi" w:cstheme="majorHAnsi"/>
-          <w:sz w:val="26"/>
-          <w:szCs w:val="26"/>
-          <w:lang w:val="vi-VN"/>
-        </w:rPr>
+        <w:jc w:val="both"/>
+        <w:rPr>
+          <w:rFonts w:asciiTheme="majorHAnsi" w:hAnsiTheme="majorHAnsi" w:cstheme="majorHAnsi"/>
+          <w:sz w:val="26"/>
+          <w:szCs w:val="26"/>
+          <w:lang w:val="vi-VN"/>
+        </w:rPr>
+      </w:pPr>
+      <w:r>
+        <w:rPr>
+          <w:rFonts w:asciiTheme="majorHAnsi" w:hAnsiTheme="majorHAnsi" w:cstheme="majorHAnsi"/>
+          <w:sz w:val="26"/>
+          <w:szCs w:val="26"/>
+          <w:lang w:val="vi-VN"/>
+        </w:rPr>
+        <w:lastRenderedPageBreak/>
         <w:t xml:space="preserve">Nguyễn Duy Hào </w:t>
       </w:r>
     </w:p>
@@ -15331,6 +16064,7 @@
           <w:ilvl w:val="1"/>
           <w:numId w:val="17"/>
         </w:numPr>
+        <w:jc w:val="both"/>
         <w:rPr>
           <w:rFonts w:asciiTheme="majorHAnsi" w:hAnsiTheme="majorHAnsi" w:cstheme="majorHAnsi"/>
           <w:sz w:val="26"/>
@@ -15355,6 +16089,7 @@
           <w:ilvl w:val="1"/>
           <w:numId w:val="17"/>
         </w:numPr>
+        <w:jc w:val="both"/>
         <w:rPr>
           <w:rFonts w:asciiTheme="majorHAnsi" w:hAnsiTheme="majorHAnsi" w:cstheme="majorHAnsi"/>
           <w:sz w:val="26"/>
@@ -15379,21 +16114,21 @@
           <w:ilvl w:val="1"/>
           <w:numId w:val="17"/>
         </w:numPr>
-        <w:rPr>
-          <w:rFonts w:asciiTheme="majorHAnsi" w:hAnsiTheme="majorHAnsi" w:cstheme="majorHAnsi"/>
-          <w:sz w:val="26"/>
-          <w:szCs w:val="26"/>
-          <w:lang w:val="vi-VN"/>
-        </w:rPr>
-      </w:pPr>
-      <w:r>
-        <w:rPr>
-          <w:rFonts w:asciiTheme="majorHAnsi" w:hAnsiTheme="majorHAnsi" w:cstheme="majorHAnsi"/>
-          <w:sz w:val="26"/>
-          <w:szCs w:val="26"/>
-          <w:lang w:val="vi-VN"/>
-        </w:rPr>
-        <w:lastRenderedPageBreak/>
+        <w:jc w:val="both"/>
+        <w:rPr>
+          <w:rFonts w:asciiTheme="majorHAnsi" w:hAnsiTheme="majorHAnsi" w:cstheme="majorHAnsi"/>
+          <w:sz w:val="26"/>
+          <w:szCs w:val="26"/>
+          <w:lang w:val="vi-VN"/>
+        </w:rPr>
+      </w:pPr>
+      <w:r>
+        <w:rPr>
+          <w:rFonts w:asciiTheme="majorHAnsi" w:hAnsiTheme="majorHAnsi" w:cstheme="majorHAnsi"/>
+          <w:sz w:val="26"/>
+          <w:szCs w:val="26"/>
+          <w:lang w:val="vi-VN"/>
+        </w:rPr>
         <w:t>Huỳnh Nguyễn Vân Khánh</w:t>
       </w:r>
     </w:p>
@@ -15404,6 +16139,7 @@
           <w:ilvl w:val="0"/>
           <w:numId w:val="24"/>
         </w:numPr>
+        <w:jc w:val="both"/>
         <w:rPr>
           <w:rFonts w:asciiTheme="majorHAnsi" w:hAnsiTheme="majorHAnsi" w:cstheme="majorHAnsi"/>
           <w:sz w:val="26"/>
@@ -15428,6 +16164,7 @@
           <w:ilvl w:val="1"/>
           <w:numId w:val="18"/>
         </w:numPr>
+        <w:jc w:val="both"/>
         <w:rPr>
           <w:rFonts w:asciiTheme="majorHAnsi" w:hAnsiTheme="majorHAnsi" w:cstheme="majorHAnsi"/>
           <w:sz w:val="26"/>
@@ -15452,6 +16189,7 @@
           <w:ilvl w:val="0"/>
           <w:numId w:val="24"/>
         </w:numPr>
+        <w:jc w:val="both"/>
         <w:rPr>
           <w:rFonts w:asciiTheme="majorHAnsi" w:hAnsiTheme="majorHAnsi" w:cstheme="majorHAnsi"/>
           <w:sz w:val="26"/>
@@ -15476,6 +16214,7 @@
           <w:ilvl w:val="1"/>
           <w:numId w:val="19"/>
         </w:numPr>
+        <w:jc w:val="both"/>
         <w:rPr>
           <w:rFonts w:asciiTheme="majorHAnsi" w:hAnsiTheme="majorHAnsi" w:cstheme="majorHAnsi"/>
           <w:sz w:val="26"/>
@@ -15500,6 +16239,7 @@
           <w:ilvl w:val="1"/>
           <w:numId w:val="19"/>
         </w:numPr>
+        <w:jc w:val="both"/>
         <w:rPr>
           <w:rFonts w:asciiTheme="majorHAnsi" w:hAnsiTheme="majorHAnsi" w:cstheme="majorHAnsi"/>
           <w:sz w:val="26"/>
@@ -15524,6 +16264,7 @@
           <w:ilvl w:val="0"/>
           <w:numId w:val="24"/>
         </w:numPr>
+        <w:jc w:val="both"/>
         <w:rPr>
           <w:rFonts w:asciiTheme="majorHAnsi" w:hAnsiTheme="majorHAnsi" w:cstheme="majorHAnsi"/>
           <w:sz w:val="26"/>
@@ -15545,6 +16286,7 @@
       <w:pPr>
         <w:pStyle w:val="ListParagraph"/>
         <w:ind w:left="1260"/>
+        <w:jc w:val="both"/>
         <w:rPr>
           <w:rFonts w:asciiTheme="majorHAnsi" w:hAnsiTheme="majorHAnsi" w:cstheme="majorHAnsi"/>
           <w:sz w:val="26"/>
@@ -15566,6 +16308,7 @@
       <w:pPr>
         <w:pStyle w:val="ListParagraph"/>
         <w:ind w:left="1260"/>
+        <w:jc w:val="both"/>
         <w:rPr>
           <w:rFonts w:asciiTheme="majorHAnsi" w:hAnsiTheme="majorHAnsi" w:cstheme="majorHAnsi"/>
           <w:sz w:val="26"/>
@@ -15587,27 +16330,46 @@
       <w:pPr>
         <w:pStyle w:val="ListParagraph"/>
         <w:ind w:left="7740" w:firstLine="180"/>
-        <w:rPr>
-          <w:rFonts w:asciiTheme="majorHAnsi" w:hAnsiTheme="majorHAnsi" w:cstheme="majorHAnsi"/>
-          <w:sz w:val="26"/>
-          <w:szCs w:val="26"/>
-          <w:lang w:val="vi-VN"/>
-        </w:rPr>
-      </w:pPr>
-      <w:r>
-        <w:rPr>
-          <w:rFonts w:asciiTheme="majorHAnsi" w:hAnsiTheme="majorHAnsi" w:cstheme="majorHAnsi"/>
-          <w:sz w:val="26"/>
-          <w:szCs w:val="26"/>
-          <w:lang w:val="vi-VN"/>
-        </w:rPr>
-        <w:t xml:space="preserve"> Thư Ký </w:t>
+        <w:jc w:val="both"/>
+        <w:rPr>
+          <w:rFonts w:asciiTheme="majorHAnsi" w:hAnsiTheme="majorHAnsi" w:cstheme="majorHAnsi"/>
+          <w:sz w:val="26"/>
+          <w:szCs w:val="26"/>
+          <w:lang w:val="vi-VN"/>
+        </w:rPr>
+      </w:pPr>
+      <w:r>
+        <w:rPr>
+          <w:rFonts w:asciiTheme="majorHAnsi" w:hAnsiTheme="majorHAnsi" w:cstheme="majorHAnsi"/>
+          <w:sz w:val="26"/>
+          <w:szCs w:val="26"/>
+          <w:lang w:val="vi-VN"/>
+        </w:rPr>
+        <w:t xml:space="preserve"> </w:t>
+      </w:r>
+      <w:r>
+        <w:rPr>
+          <w:rFonts w:asciiTheme="majorHAnsi" w:hAnsiTheme="majorHAnsi" w:cstheme="majorHAnsi"/>
+          <w:sz w:val="26"/>
+          <w:szCs w:val="26"/>
+        </w:rPr>
+        <w:t xml:space="preserve">   </w:t>
+      </w:r>
+      <w:r>
+        <w:rPr>
+          <w:rFonts w:asciiTheme="majorHAnsi" w:hAnsiTheme="majorHAnsi" w:cstheme="majorHAnsi"/>
+          <w:sz w:val="26"/>
+          <w:szCs w:val="26"/>
+          <w:lang w:val="vi-VN"/>
+        </w:rPr>
+        <w:t xml:space="preserve">Thư Ký </w:t>
       </w:r>
     </w:p>
     <w:p>
       <w:pPr>
         <w:pStyle w:val="ListParagraph"/>
         <w:ind w:left="1260"/>
+        <w:jc w:val="both"/>
         <w:rPr>
           <w:rFonts w:asciiTheme="majorHAnsi" w:hAnsiTheme="majorHAnsi" w:cstheme="majorHAnsi"/>
           <w:sz w:val="26"/>
@@ -15629,6 +16391,7 @@
       <w:pPr>
         <w:pStyle w:val="ListParagraph"/>
         <w:ind w:left="1260"/>
+        <w:jc w:val="both"/>
         <w:rPr>
           <w:rFonts w:asciiTheme="majorHAnsi" w:hAnsiTheme="majorHAnsi" w:cstheme="majorHAnsi"/>
           <w:sz w:val="26"/>
@@ -15650,6 +16413,7 @@
       <w:pPr>
         <w:pStyle w:val="ListParagraph"/>
         <w:ind w:left="1260"/>
+        <w:jc w:val="both"/>
         <w:rPr>
           <w:rFonts w:asciiTheme="majorHAnsi" w:hAnsiTheme="majorHAnsi" w:cstheme="majorHAnsi"/>
           <w:sz w:val="26"/>
@@ -15662,6 +16426,7 @@
       <w:pPr>
         <w:pStyle w:val="ListParagraph"/>
         <w:ind w:left="1260"/>
+        <w:jc w:val="both"/>
         <w:rPr>
           <w:rFonts w:asciiTheme="majorHAnsi" w:hAnsiTheme="majorHAnsi" w:cstheme="majorHAnsi"/>
           <w:b/>
@@ -15676,6 +16441,7 @@
       <w:pPr>
         <w:pStyle w:val="ListParagraph"/>
         <w:ind w:left="1260"/>
+        <w:jc w:val="both"/>
         <w:rPr>
           <w:rFonts w:asciiTheme="majorHAnsi" w:hAnsiTheme="majorHAnsi" w:cstheme="majorHAnsi"/>
           <w:b/>
@@ -15693,6 +16459,7 @@
           <w:ilvl w:val="0"/>
           <w:numId w:val="11"/>
         </w:numPr>
+        <w:jc w:val="both"/>
         <w:outlineLvl w:val="0"/>
         <w:rPr>
           <w:rFonts w:asciiTheme="majorHAnsi" w:hAnsiTheme="majorHAnsi" w:cstheme="majorHAnsi"/>
@@ -15724,6 +16491,7 @@
           <w:ilvl w:val="1"/>
           <w:numId w:val="11"/>
         </w:numPr>
+        <w:jc w:val="both"/>
         <w:outlineLvl w:val="1"/>
         <w:rPr>
           <w:rFonts w:asciiTheme="majorHAnsi" w:hAnsiTheme="majorHAnsi" w:cstheme="majorHAnsi"/>
@@ -15755,6 +16523,7 @@
           <w:ilvl w:val="2"/>
           <w:numId w:val="11"/>
         </w:numPr>
+        <w:jc w:val="both"/>
         <w:outlineLvl w:val="2"/>
         <w:rPr>
           <w:rFonts w:asciiTheme="majorHAnsi" w:hAnsiTheme="majorHAnsi" w:cstheme="majorHAnsi"/>
@@ -15797,6 +16566,7 @@
           <w:ilvl w:val="0"/>
           <w:numId w:val="13"/>
         </w:numPr>
+        <w:jc w:val="both"/>
         <w:rPr>
           <w:rFonts w:asciiTheme="majorHAnsi" w:hAnsiTheme="majorHAnsi" w:cstheme="majorHAnsi"/>
           <w:b/>
@@ -15823,6 +16593,7 @@
           <w:ilvl w:val="0"/>
           <w:numId w:val="13"/>
         </w:numPr>
+        <w:jc w:val="both"/>
         <w:rPr>
           <w:rFonts w:asciiTheme="majorHAnsi" w:hAnsiTheme="majorHAnsi" w:cstheme="majorHAnsi"/>
           <w:b/>
@@ -15849,6 +16620,7 @@
           <w:ilvl w:val="0"/>
           <w:numId w:val="13"/>
         </w:numPr>
+        <w:jc w:val="both"/>
         <w:rPr>
           <w:rFonts w:asciiTheme="majorHAnsi" w:hAnsiTheme="majorHAnsi" w:cstheme="majorHAnsi"/>
           <w:b/>
@@ -15875,6 +16647,7 @@
           <w:ilvl w:val="0"/>
           <w:numId w:val="13"/>
         </w:numPr>
+        <w:jc w:val="both"/>
         <w:rPr>
           <w:rFonts w:asciiTheme="majorHAnsi" w:hAnsiTheme="majorHAnsi" w:cstheme="majorHAnsi"/>
           <w:b/>
@@ -15901,6 +16674,7 @@
           <w:ilvl w:val="0"/>
           <w:numId w:val="13"/>
         </w:numPr>
+        <w:jc w:val="both"/>
         <w:rPr>
           <w:rFonts w:asciiTheme="majorHAnsi" w:hAnsiTheme="majorHAnsi" w:cstheme="majorHAnsi"/>
           <w:b/>
@@ -15927,6 +16701,7 @@
           <w:ilvl w:val="0"/>
           <w:numId w:val="13"/>
         </w:numPr>
+        <w:jc w:val="both"/>
         <w:rPr>
           <w:rFonts w:asciiTheme="majorHAnsi" w:hAnsiTheme="majorHAnsi" w:cstheme="majorHAnsi"/>
           <w:b/>
@@ -15953,6 +16728,7 @@
           <w:ilvl w:val="0"/>
           <w:numId w:val="13"/>
         </w:numPr>
+        <w:jc w:val="both"/>
         <w:rPr>
           <w:rFonts w:asciiTheme="majorHAnsi" w:hAnsiTheme="majorHAnsi" w:cstheme="majorHAnsi"/>
           <w:b/>
@@ -15979,6 +16755,7 @@
           <w:ilvl w:val="2"/>
           <w:numId w:val="11"/>
         </w:numPr>
+        <w:jc w:val="both"/>
         <w:outlineLvl w:val="2"/>
         <w:rPr>
           <w:rFonts w:asciiTheme="majorHAnsi" w:hAnsiTheme="majorHAnsi" w:cstheme="majorHAnsi"/>
@@ -16010,6 +16787,7 @@
           <w:ilvl w:val="3"/>
           <w:numId w:val="11"/>
         </w:numPr>
+        <w:jc w:val="both"/>
         <w:rPr>
           <w:rFonts w:asciiTheme="majorHAnsi" w:hAnsiTheme="majorHAnsi" w:cstheme="majorHAnsi"/>
           <w:b/>
@@ -16038,6 +16816,7 @@
           <w:ilvl w:val="0"/>
           <w:numId w:val="13"/>
         </w:numPr>
+        <w:jc w:val="both"/>
         <w:rPr>
           <w:rFonts w:asciiTheme="majorHAnsi" w:hAnsiTheme="majorHAnsi" w:cstheme="majorHAnsi"/>
           <w:sz w:val="26"/>
@@ -16062,6 +16841,7 @@
           <w:ilvl w:val="0"/>
           <w:numId w:val="13"/>
         </w:numPr>
+        <w:jc w:val="both"/>
         <w:rPr>
           <w:rFonts w:asciiTheme="majorHAnsi" w:hAnsiTheme="majorHAnsi" w:cstheme="majorHAnsi"/>
           <w:sz w:val="26"/>
@@ -16086,6 +16866,7 @@
           <w:ilvl w:val="3"/>
           <w:numId w:val="11"/>
         </w:numPr>
+        <w:jc w:val="both"/>
         <w:rPr>
           <w:rFonts w:asciiTheme="majorHAnsi" w:hAnsiTheme="majorHAnsi" w:cstheme="majorHAnsi"/>
           <w:sz w:val="28"/>
@@ -16121,6 +16902,7 @@
           <w:ilvl w:val="0"/>
           <w:numId w:val="13"/>
         </w:numPr>
+        <w:jc w:val="both"/>
         <w:rPr>
           <w:rFonts w:asciiTheme="majorHAnsi" w:hAnsiTheme="majorHAnsi" w:cstheme="majorHAnsi"/>
           <w:sz w:val="26"/>
@@ -16145,6 +16927,7 @@
           <w:ilvl w:val="0"/>
           <w:numId w:val="13"/>
         </w:numPr>
+        <w:jc w:val="both"/>
         <w:rPr>
           <w:rFonts w:asciiTheme="majorHAnsi" w:hAnsiTheme="majorHAnsi" w:cstheme="majorHAnsi"/>
           <w:sz w:val="26"/>
@@ -16169,6 +16952,7 @@
           <w:ilvl w:val="0"/>
           <w:numId w:val="13"/>
         </w:numPr>
+        <w:jc w:val="both"/>
         <w:rPr>
           <w:rFonts w:asciiTheme="majorHAnsi" w:hAnsiTheme="majorHAnsi" w:cstheme="majorHAnsi"/>
           <w:sz w:val="26"/>
@@ -16193,6 +16977,7 @@
           <w:ilvl w:val="0"/>
           <w:numId w:val="13"/>
         </w:numPr>
+        <w:jc w:val="both"/>
         <w:rPr>
           <w:rFonts w:asciiTheme="majorHAnsi" w:hAnsiTheme="majorHAnsi" w:cstheme="majorHAnsi"/>
           <w:sz w:val="26"/>
@@ -16235,6 +17020,7 @@
           <w:ilvl w:val="3"/>
           <w:numId w:val="11"/>
         </w:numPr>
+        <w:jc w:val="both"/>
         <w:rPr>
           <w:rFonts w:asciiTheme="majorHAnsi" w:hAnsiTheme="majorHAnsi" w:cstheme="majorHAnsi"/>
           <w:b/>
@@ -16253,6 +17039,7 @@
           <w:szCs w:val="28"/>
           <w:lang w:val="vi-VN"/>
         </w:rPr>
+        <w:lastRenderedPageBreak/>
         <w:t>Chuẩn bị</w:t>
       </w:r>
     </w:p>
@@ -16263,6 +17050,7 @@
           <w:ilvl w:val="0"/>
           <w:numId w:val="13"/>
         </w:numPr>
+        <w:jc w:val="both"/>
         <w:rPr>
           <w:rFonts w:asciiTheme="majorHAnsi" w:hAnsiTheme="majorHAnsi" w:cstheme="majorHAnsi"/>
           <w:b/>
@@ -16289,6 +17077,7 @@
           <w:ilvl w:val="0"/>
           <w:numId w:val="13"/>
         </w:numPr>
+        <w:jc w:val="both"/>
         <w:rPr>
           <w:rFonts w:asciiTheme="majorHAnsi" w:hAnsiTheme="majorHAnsi" w:cstheme="majorHAnsi"/>
           <w:b/>
@@ -16315,6 +17104,7 @@
           <w:ilvl w:val="3"/>
           <w:numId w:val="11"/>
         </w:numPr>
+        <w:jc w:val="both"/>
         <w:rPr>
           <w:rFonts w:asciiTheme="majorHAnsi" w:hAnsiTheme="majorHAnsi" w:cstheme="majorHAnsi"/>
           <w:b/>
@@ -16333,7 +17123,6 @@
           <w:szCs w:val="28"/>
           <w:lang w:val="vi-VN"/>
         </w:rPr>
-        <w:lastRenderedPageBreak/>
         <w:t>Phương thức di chuyển đến nơi khảo sát:</w:t>
       </w:r>
     </w:p>
@@ -16344,6 +17133,7 @@
           <w:ilvl w:val="0"/>
           <w:numId w:val="13"/>
         </w:numPr>
+        <w:jc w:val="both"/>
         <w:rPr>
           <w:rFonts w:asciiTheme="majorHAnsi" w:hAnsiTheme="majorHAnsi" w:cstheme="majorHAnsi"/>
           <w:sz w:val="26"/>
@@ -16368,6 +17158,7 @@
           <w:ilvl w:val="0"/>
           <w:numId w:val="13"/>
         </w:numPr>
+        <w:jc w:val="both"/>
         <w:rPr>
           <w:rFonts w:asciiTheme="majorHAnsi" w:hAnsiTheme="majorHAnsi" w:cstheme="majorHAnsi"/>
           <w:sz w:val="26"/>
@@ -16392,6 +17183,7 @@
           <w:ilvl w:val="1"/>
           <w:numId w:val="11"/>
         </w:numPr>
+        <w:jc w:val="both"/>
         <w:outlineLvl w:val="1"/>
         <w:rPr>
           <w:rFonts w:asciiTheme="majorHAnsi" w:hAnsiTheme="majorHAnsi" w:cstheme="majorHAnsi"/>
@@ -16420,6 +17212,7 @@
       <w:pPr>
         <w:pStyle w:val="ListParagraph"/>
         <w:ind w:left="1260"/>
+        <w:jc w:val="both"/>
         <w:rPr>
           <w:rFonts w:asciiTheme="majorHAnsi" w:hAnsiTheme="majorHAnsi" w:cstheme="majorHAnsi"/>
           <w:b/>
@@ -16448,6 +17241,7 @@
           <w:ilvl w:val="0"/>
           <w:numId w:val="11"/>
         </w:numPr>
+        <w:jc w:val="both"/>
         <w:outlineLvl w:val="0"/>
         <w:rPr>
           <w:rFonts w:asciiTheme="majorHAnsi" w:hAnsiTheme="majorHAnsi" w:cstheme="majorHAnsi"/>
@@ -16479,6 +17273,7 @@
           <w:ilvl w:val="0"/>
           <w:numId w:val="11"/>
         </w:numPr>
+        <w:jc w:val="both"/>
         <w:outlineLvl w:val="0"/>
         <w:rPr>
           <w:rFonts w:asciiTheme="majorHAnsi" w:hAnsiTheme="majorHAnsi" w:cstheme="majorHAnsi"/>
@@ -16510,6 +17305,7 @@
           <w:ilvl w:val="1"/>
           <w:numId w:val="11"/>
         </w:numPr>
+        <w:jc w:val="both"/>
         <w:outlineLvl w:val="0"/>
         <w:rPr>
           <w:rFonts w:asciiTheme="majorHAnsi" w:hAnsiTheme="majorHAnsi" w:cstheme="majorHAnsi"/>
@@ -16559,6 +17355,7 @@
           </w:tcPr>
           <w:p>
             <w:pPr>
+              <w:jc w:val="both"/>
               <w:rPr>
                 <w:rFonts w:asciiTheme="majorHAnsi" w:hAnsiTheme="majorHAnsi" w:cstheme="majorHAnsi"/>
               </w:rPr>
@@ -16571,6 +17368,7 @@
           </w:tcPr>
           <w:p>
             <w:pPr>
+              <w:jc w:val="both"/>
               <w:cnfStyle w:val="100000000000" w:firstRow="1" w:lastRow="0" w:firstColumn="0" w:lastColumn="0" w:oddVBand="0" w:evenVBand="0" w:oddHBand="0" w:evenHBand="0" w:firstRowFirstColumn="0" w:firstRowLastColumn="0" w:lastRowFirstColumn="0" w:lastRowLastColumn="0"/>
               <w:rPr>
                 <w:rFonts w:asciiTheme="majorHAnsi" w:hAnsiTheme="majorHAnsi" w:cstheme="majorHAnsi"/>
@@ -16591,6 +17389,7 @@
           </w:tcPr>
           <w:p>
             <w:pPr>
+              <w:jc w:val="both"/>
               <w:cnfStyle w:val="100000000000" w:firstRow="1" w:lastRow="0" w:firstColumn="0" w:lastColumn="0" w:oddVBand="0" w:evenVBand="0" w:oddHBand="0" w:evenHBand="0" w:firstRowFirstColumn="0" w:firstRowLastColumn="0" w:lastRowFirstColumn="0" w:lastRowLastColumn="0"/>
               <w:rPr>
                 <w:rFonts w:asciiTheme="majorHAnsi" w:hAnsiTheme="majorHAnsi" w:cstheme="majorHAnsi"/>
@@ -16611,6 +17410,7 @@
           </w:tcPr>
           <w:p>
             <w:pPr>
+              <w:jc w:val="both"/>
               <w:cnfStyle w:val="100000000000" w:firstRow="1" w:lastRow="0" w:firstColumn="0" w:lastColumn="0" w:oddVBand="0" w:evenVBand="0" w:oddHBand="0" w:evenHBand="0" w:firstRowFirstColumn="0" w:firstRowLastColumn="0" w:lastRowFirstColumn="0" w:lastRowLastColumn="0"/>
               <w:rPr>
                 <w:rFonts w:asciiTheme="majorHAnsi" w:hAnsiTheme="majorHAnsi" w:cstheme="majorHAnsi"/>
@@ -16631,7 +17431,7 @@
           </w:tcPr>
           <w:p>
             <w:pPr>
-              <w:jc w:val="center"/>
+              <w:jc w:val="both"/>
               <w:cnfStyle w:val="100000000000" w:firstRow="1" w:lastRow="0" w:firstColumn="0" w:lastColumn="0" w:oddVBand="0" w:evenVBand="0" w:oddHBand="0" w:evenHBand="0" w:firstRowFirstColumn="0" w:firstRowLastColumn="0" w:lastRowFirstColumn="0" w:lastRowLastColumn="0"/>
               <w:rPr>
                 <w:rFonts w:asciiTheme="majorHAnsi" w:hAnsiTheme="majorHAnsi" w:cstheme="majorHAnsi"/>
@@ -16652,6 +17452,7 @@
           </w:tcPr>
           <w:p>
             <w:pPr>
+              <w:jc w:val="both"/>
               <w:cnfStyle w:val="100000000000" w:firstRow="1" w:lastRow="0" w:firstColumn="0" w:lastColumn="0" w:oddVBand="0" w:evenVBand="0" w:oddHBand="0" w:evenHBand="0" w:firstRowFirstColumn="0" w:firstRowLastColumn="0" w:lastRowFirstColumn="0" w:lastRowLastColumn="0"/>
               <w:rPr>
                 <w:rFonts w:asciiTheme="majorHAnsi" w:hAnsiTheme="majorHAnsi" w:cstheme="majorHAnsi"/>
@@ -16700,6 +17501,7 @@
           </w:tcPr>
           <w:p>
             <w:pPr>
+              <w:jc w:val="both"/>
               <w:rPr>
                 <w:rFonts w:asciiTheme="majorHAnsi" w:hAnsiTheme="majorHAnsi" w:cstheme="majorHAnsi"/>
               </w:rPr>
@@ -16720,6 +17522,7 @@
           <w:p>
             <w:pPr>
               <w:spacing w:after="2"/>
+              <w:jc w:val="both"/>
               <w:cnfStyle w:val="000000100000" w:firstRow="0" w:lastRow="0" w:firstColumn="0" w:lastColumn="0" w:oddVBand="0" w:evenVBand="0" w:oddHBand="1" w:evenHBand="0" w:firstRowFirstColumn="0" w:firstRowLastColumn="0" w:lastRowFirstColumn="0" w:lastRowLastColumn="0"/>
               <w:rPr>
                 <w:rFonts w:asciiTheme="majorHAnsi" w:hAnsiTheme="majorHAnsi" w:cstheme="majorHAnsi"/>
@@ -16735,6 +17538,7 @@
           </w:p>
           <w:p>
             <w:pPr>
+              <w:jc w:val="both"/>
               <w:cnfStyle w:val="000000100000" w:firstRow="0" w:lastRow="0" w:firstColumn="0" w:lastColumn="0" w:oddVBand="0" w:evenVBand="0" w:oddHBand="1" w:evenHBand="0" w:firstRowFirstColumn="0" w:firstRowLastColumn="0" w:lastRowFirstColumn="0" w:lastRowLastColumn="0"/>
               <w:rPr>
                 <w:rFonts w:asciiTheme="majorHAnsi" w:hAnsiTheme="majorHAnsi" w:cstheme="majorHAnsi"/>
@@ -16756,6 +17560,7 @@
           <w:p>
             <w:pPr>
               <w:ind w:right="33"/>
+              <w:jc w:val="both"/>
               <w:cnfStyle w:val="000000100000" w:firstRow="0" w:lastRow="0" w:firstColumn="0" w:lastColumn="0" w:oddVBand="0" w:evenVBand="0" w:oddHBand="1" w:evenHBand="0" w:firstRowFirstColumn="0" w:firstRowLastColumn="0" w:lastRowFirstColumn="0" w:lastRowLastColumn="0"/>
               <w:rPr>
                 <w:rFonts w:asciiTheme="majorHAnsi" w:hAnsiTheme="majorHAnsi" w:cstheme="majorHAnsi"/>
@@ -16777,6 +17582,7 @@
           <w:p>
             <w:pPr>
               <w:ind w:right="15"/>
+              <w:jc w:val="both"/>
               <w:cnfStyle w:val="000000100000" w:firstRow="0" w:lastRow="0" w:firstColumn="0" w:lastColumn="0" w:oddVBand="0" w:evenVBand="0" w:oddHBand="1" w:evenHBand="0" w:firstRowFirstColumn="0" w:firstRowLastColumn="0" w:lastRowFirstColumn="0" w:lastRowLastColumn="0"/>
               <w:rPr>
                 <w:rFonts w:asciiTheme="majorHAnsi" w:hAnsiTheme="majorHAnsi" w:cstheme="majorHAnsi"/>
@@ -16798,6 +17604,7 @@
           <w:p>
             <w:pPr>
               <w:ind w:right="12"/>
+              <w:jc w:val="both"/>
               <w:cnfStyle w:val="000000100000" w:firstRow="0" w:lastRow="0" w:firstColumn="0" w:lastColumn="0" w:oddVBand="0" w:evenVBand="0" w:oddHBand="1" w:evenHBand="0" w:firstRowFirstColumn="0" w:firstRowLastColumn="0" w:lastRowFirstColumn="0" w:lastRowLastColumn="0"/>
               <w:rPr>
                 <w:rFonts w:asciiTheme="majorHAnsi" w:hAnsiTheme="majorHAnsi" w:cstheme="majorHAnsi"/>
@@ -16818,6 +17625,7 @@
           </w:tcPr>
           <w:p>
             <w:pPr>
+              <w:jc w:val="both"/>
               <w:cnfStyle w:val="000000100000" w:firstRow="0" w:lastRow="0" w:firstColumn="0" w:lastColumn="0" w:oddVBand="0" w:evenVBand="0" w:oddHBand="1" w:evenHBand="0" w:firstRowFirstColumn="0" w:firstRowLastColumn="0" w:lastRowFirstColumn="0" w:lastRowLastColumn="0"/>
               <w:rPr>
                 <w:rFonts w:asciiTheme="majorHAnsi" w:hAnsiTheme="majorHAnsi" w:cstheme="majorHAnsi"/>
@@ -16838,6 +17646,7 @@
           </w:tcPr>
           <w:p>
             <w:pPr>
+              <w:jc w:val="both"/>
               <w:cnfStyle w:val="000000100000" w:firstRow="0" w:lastRow="0" w:firstColumn="0" w:lastColumn="0" w:oddVBand="0" w:evenVBand="0" w:oddHBand="1" w:evenHBand="0" w:firstRowFirstColumn="0" w:firstRowLastColumn="0" w:lastRowFirstColumn="0" w:lastRowLastColumn="0"/>
               <w:rPr>
                 <w:rFonts w:asciiTheme="majorHAnsi" w:hAnsiTheme="majorHAnsi" w:cstheme="majorHAnsi"/>
@@ -16864,6 +17673,7 @@
           </w:tcPr>
           <w:p>
             <w:pPr>
+              <w:jc w:val="both"/>
               <w:rPr>
                 <w:rFonts w:asciiTheme="majorHAnsi" w:hAnsiTheme="majorHAnsi" w:cstheme="majorHAnsi"/>
               </w:rPr>
@@ -16884,6 +17694,7 @@
           <w:p>
             <w:pPr>
               <w:spacing w:line="241" w:lineRule="auto"/>
+              <w:jc w:val="both"/>
               <w:cnfStyle w:val="000000000000" w:firstRow="0" w:lastRow="0" w:firstColumn="0" w:lastColumn="0" w:oddVBand="0" w:evenVBand="0" w:oddHBand="0" w:evenHBand="0" w:firstRowFirstColumn="0" w:firstRowLastColumn="0" w:lastRowFirstColumn="0" w:lastRowLastColumn="0"/>
               <w:rPr>
                 <w:rFonts w:asciiTheme="majorHAnsi" w:hAnsiTheme="majorHAnsi" w:cstheme="majorHAnsi"/>
@@ -16899,6 +17710,7 @@
           </w:p>
           <w:p>
             <w:pPr>
+              <w:jc w:val="both"/>
               <w:cnfStyle w:val="000000000000" w:firstRow="0" w:lastRow="0" w:firstColumn="0" w:lastColumn="0" w:oddVBand="0" w:evenVBand="0" w:oddHBand="0" w:evenHBand="0" w:firstRowFirstColumn="0" w:firstRowLastColumn="0" w:lastRowFirstColumn="0" w:lastRowLastColumn="0"/>
               <w:rPr>
                 <w:rFonts w:asciiTheme="majorHAnsi" w:hAnsiTheme="majorHAnsi" w:cstheme="majorHAnsi"/>
@@ -16920,6 +17732,7 @@
           <w:p>
             <w:pPr>
               <w:spacing w:after="2" w:line="241" w:lineRule="auto"/>
+              <w:jc w:val="both"/>
               <w:cnfStyle w:val="000000000000" w:firstRow="0" w:lastRow="0" w:firstColumn="0" w:lastColumn="0" w:oddVBand="0" w:evenVBand="0" w:oddHBand="0" w:evenHBand="0" w:firstRowFirstColumn="0" w:firstRowLastColumn="0" w:lastRowFirstColumn="0" w:lastRowLastColumn="0"/>
               <w:rPr>
                 <w:rFonts w:asciiTheme="majorHAnsi" w:hAnsiTheme="majorHAnsi" w:cstheme="majorHAnsi"/>
@@ -16935,6 +17748,7 @@
           </w:p>
           <w:p>
             <w:pPr>
+              <w:jc w:val="both"/>
               <w:cnfStyle w:val="000000000000" w:firstRow="0" w:lastRow="0" w:firstColumn="0" w:lastColumn="0" w:oddVBand="0" w:evenVBand="0" w:oddHBand="0" w:evenHBand="0" w:firstRowFirstColumn="0" w:firstRowLastColumn="0" w:lastRowFirstColumn="0" w:lastRowLastColumn="0"/>
               <w:rPr>
                 <w:rFonts w:asciiTheme="majorHAnsi" w:hAnsiTheme="majorHAnsi" w:cstheme="majorHAnsi"/>
@@ -16957,6 +17771,7 @@
             <w:pPr>
               <w:spacing w:after="2" w:line="241" w:lineRule="auto"/>
               <w:ind w:right="15"/>
+              <w:jc w:val="both"/>
               <w:cnfStyle w:val="000000000000" w:firstRow="0" w:lastRow="0" w:firstColumn="0" w:lastColumn="0" w:oddVBand="0" w:evenVBand="0" w:oddHBand="0" w:evenHBand="0" w:firstRowFirstColumn="0" w:firstRowLastColumn="0" w:lastRowFirstColumn="0" w:lastRowLastColumn="0"/>
               <w:rPr>
                 <w:rFonts w:asciiTheme="majorHAnsi" w:hAnsiTheme="majorHAnsi" w:cstheme="majorHAnsi"/>
@@ -16972,6 +17787,7 @@
           </w:p>
           <w:p>
             <w:pPr>
+              <w:jc w:val="both"/>
               <w:cnfStyle w:val="000000000000" w:firstRow="0" w:lastRow="0" w:firstColumn="0" w:lastColumn="0" w:oddVBand="0" w:evenVBand="0" w:oddHBand="0" w:evenHBand="0" w:firstRowFirstColumn="0" w:firstRowLastColumn="0" w:lastRowFirstColumn="0" w:lastRowLastColumn="0"/>
               <w:rPr>
                 <w:rFonts w:asciiTheme="majorHAnsi" w:hAnsiTheme="majorHAnsi" w:cstheme="majorHAnsi"/>
@@ -16994,6 +17810,7 @@
             <w:pPr>
               <w:spacing w:after="2" w:line="241" w:lineRule="auto"/>
               <w:ind w:right="12"/>
+              <w:jc w:val="both"/>
               <w:cnfStyle w:val="000000000000" w:firstRow="0" w:lastRow="0" w:firstColumn="0" w:lastColumn="0" w:oddVBand="0" w:evenVBand="0" w:oddHBand="0" w:evenHBand="0" w:firstRowFirstColumn="0" w:firstRowLastColumn="0" w:lastRowFirstColumn="0" w:lastRowLastColumn="0"/>
               <w:rPr>
                 <w:rFonts w:asciiTheme="majorHAnsi" w:hAnsiTheme="majorHAnsi" w:cstheme="majorHAnsi"/>
@@ -17009,6 +17826,7 @@
           </w:p>
           <w:p>
             <w:pPr>
+              <w:jc w:val="both"/>
               <w:cnfStyle w:val="000000000000" w:firstRow="0" w:lastRow="0" w:firstColumn="0" w:lastColumn="0" w:oddVBand="0" w:evenVBand="0" w:oddHBand="0" w:evenHBand="0" w:firstRowFirstColumn="0" w:firstRowLastColumn="0" w:lastRowFirstColumn="0" w:lastRowLastColumn="0"/>
               <w:rPr>
                 <w:rFonts w:asciiTheme="majorHAnsi" w:hAnsiTheme="majorHAnsi" w:cstheme="majorHAnsi"/>
@@ -17024,6 +17842,7 @@
           </w:p>
           <w:p>
             <w:pPr>
+              <w:jc w:val="both"/>
               <w:cnfStyle w:val="000000000000" w:firstRow="0" w:lastRow="0" w:firstColumn="0" w:lastColumn="0" w:oddVBand="0" w:evenVBand="0" w:oddHBand="0" w:evenHBand="0" w:firstRowFirstColumn="0" w:firstRowLastColumn="0" w:lastRowFirstColumn="0" w:lastRowLastColumn="0"/>
               <w:rPr>
                 <w:rFonts w:asciiTheme="majorHAnsi" w:hAnsiTheme="majorHAnsi" w:cstheme="majorHAnsi"/>
@@ -17044,6 +17863,7 @@
           </w:tcPr>
           <w:p>
             <w:pPr>
+              <w:jc w:val="both"/>
               <w:cnfStyle w:val="000000000000" w:firstRow="0" w:lastRow="0" w:firstColumn="0" w:lastColumn="0" w:oddVBand="0" w:evenVBand="0" w:oddHBand="0" w:evenHBand="0" w:firstRowFirstColumn="0" w:firstRowLastColumn="0" w:lastRowFirstColumn="0" w:lastRowLastColumn="0"/>
               <w:rPr>
                 <w:rFonts w:asciiTheme="majorHAnsi" w:hAnsiTheme="majorHAnsi" w:cstheme="majorHAnsi"/>
@@ -17064,6 +17884,7 @@
           </w:tcPr>
           <w:p>
             <w:pPr>
+              <w:jc w:val="both"/>
               <w:cnfStyle w:val="000000000000" w:firstRow="0" w:lastRow="0" w:firstColumn="0" w:lastColumn="0" w:oddVBand="0" w:evenVBand="0" w:oddHBand="0" w:evenHBand="0" w:firstRowFirstColumn="0" w:firstRowLastColumn="0" w:lastRowFirstColumn="0" w:lastRowLastColumn="0"/>
               <w:rPr>
                 <w:rFonts w:asciiTheme="majorHAnsi" w:hAnsiTheme="majorHAnsi" w:cstheme="majorHAnsi"/>
@@ -17091,6 +17912,7 @@
           </w:tcPr>
           <w:p>
             <w:pPr>
+              <w:jc w:val="both"/>
               <w:rPr>
                 <w:rFonts w:asciiTheme="majorHAnsi" w:hAnsiTheme="majorHAnsi" w:cstheme="majorHAnsi"/>
               </w:rPr>
@@ -17110,6 +17932,7 @@
           </w:tcPr>
           <w:p>
             <w:pPr>
+              <w:jc w:val="both"/>
               <w:cnfStyle w:val="000000100000" w:firstRow="0" w:lastRow="0" w:firstColumn="0" w:lastColumn="0" w:oddVBand="0" w:evenVBand="0" w:oddHBand="1" w:evenHBand="0" w:firstRowFirstColumn="0" w:firstRowLastColumn="0" w:lastRowFirstColumn="0" w:lastRowLastColumn="0"/>
               <w:rPr>
                 <w:rFonts w:asciiTheme="majorHAnsi" w:hAnsiTheme="majorHAnsi" w:cstheme="majorHAnsi"/>
@@ -17125,6 +17948,7 @@
           </w:p>
           <w:p>
             <w:pPr>
+              <w:jc w:val="both"/>
               <w:cnfStyle w:val="000000100000" w:firstRow="0" w:lastRow="0" w:firstColumn="0" w:lastColumn="0" w:oddVBand="0" w:evenVBand="0" w:oddHBand="1" w:evenHBand="0" w:firstRowFirstColumn="0" w:firstRowLastColumn="0" w:lastRowFirstColumn="0" w:lastRowLastColumn="0"/>
               <w:rPr>
                 <w:rFonts w:asciiTheme="majorHAnsi" w:hAnsiTheme="majorHAnsi" w:cstheme="majorHAnsi"/>
@@ -17140,6 +17964,7 @@
           </w:p>
           <w:p>
             <w:pPr>
+              <w:jc w:val="both"/>
               <w:cnfStyle w:val="000000100000" w:firstRow="0" w:lastRow="0" w:firstColumn="0" w:lastColumn="0" w:oddVBand="0" w:evenVBand="0" w:oddHBand="1" w:evenHBand="0" w:firstRowFirstColumn="0" w:firstRowLastColumn="0" w:lastRowFirstColumn="0" w:lastRowLastColumn="0"/>
               <w:rPr>
                 <w:rFonts w:asciiTheme="majorHAnsi" w:hAnsiTheme="majorHAnsi" w:cstheme="majorHAnsi"/>
@@ -17160,6 +17985,7 @@
           </w:tcPr>
           <w:p>
             <w:pPr>
+              <w:jc w:val="both"/>
               <w:cnfStyle w:val="000000100000" w:firstRow="0" w:lastRow="0" w:firstColumn="0" w:lastColumn="0" w:oddVBand="0" w:evenVBand="0" w:oddHBand="1" w:evenHBand="0" w:firstRowFirstColumn="0" w:firstRowLastColumn="0" w:lastRowFirstColumn="0" w:lastRowLastColumn="0"/>
               <w:rPr>
                 <w:rFonts w:asciiTheme="majorHAnsi" w:hAnsiTheme="majorHAnsi" w:cstheme="majorHAnsi"/>
@@ -17175,6 +18001,7 @@
           </w:p>
           <w:p>
             <w:pPr>
+              <w:jc w:val="both"/>
               <w:cnfStyle w:val="000000100000" w:firstRow="0" w:lastRow="0" w:firstColumn="0" w:lastColumn="0" w:oddVBand="0" w:evenVBand="0" w:oddHBand="1" w:evenHBand="0" w:firstRowFirstColumn="0" w:firstRowLastColumn="0" w:lastRowFirstColumn="0" w:lastRowLastColumn="0"/>
               <w:rPr>
                 <w:rFonts w:asciiTheme="majorHAnsi" w:hAnsiTheme="majorHAnsi" w:cstheme="majorHAnsi"/>
@@ -17190,6 +18017,7 @@
           </w:p>
           <w:p>
             <w:pPr>
+              <w:jc w:val="both"/>
               <w:cnfStyle w:val="000000100000" w:firstRow="0" w:lastRow="0" w:firstColumn="0" w:lastColumn="0" w:oddVBand="0" w:evenVBand="0" w:oddHBand="1" w:evenHBand="0" w:firstRowFirstColumn="0" w:firstRowLastColumn="0" w:lastRowFirstColumn="0" w:lastRowLastColumn="0"/>
               <w:rPr>
                 <w:rFonts w:asciiTheme="majorHAnsi" w:hAnsiTheme="majorHAnsi" w:cstheme="majorHAnsi"/>
@@ -17210,6 +18038,7 @@
           </w:tcPr>
           <w:p>
             <w:pPr>
+              <w:jc w:val="both"/>
               <w:cnfStyle w:val="000000100000" w:firstRow="0" w:lastRow="0" w:firstColumn="0" w:lastColumn="0" w:oddVBand="0" w:evenVBand="0" w:oddHBand="1" w:evenHBand="0" w:firstRowFirstColumn="0" w:firstRowLastColumn="0" w:lastRowFirstColumn="0" w:lastRowLastColumn="0"/>
               <w:rPr>
                 <w:rFonts w:asciiTheme="majorHAnsi" w:hAnsiTheme="majorHAnsi" w:cstheme="majorHAnsi"/>
@@ -17225,6 +18054,7 @@
           </w:p>
           <w:p>
             <w:pPr>
+              <w:jc w:val="both"/>
               <w:cnfStyle w:val="000000100000" w:firstRow="0" w:lastRow="0" w:firstColumn="0" w:lastColumn="0" w:oddVBand="0" w:evenVBand="0" w:oddHBand="1" w:evenHBand="0" w:firstRowFirstColumn="0" w:firstRowLastColumn="0" w:lastRowFirstColumn="0" w:lastRowLastColumn="0"/>
               <w:rPr>
                 <w:rFonts w:asciiTheme="majorHAnsi" w:hAnsiTheme="majorHAnsi" w:cstheme="majorHAnsi"/>
@@ -17240,6 +18070,7 @@
           </w:p>
           <w:p>
             <w:pPr>
+              <w:jc w:val="both"/>
               <w:cnfStyle w:val="000000100000" w:firstRow="0" w:lastRow="0" w:firstColumn="0" w:lastColumn="0" w:oddVBand="0" w:evenVBand="0" w:oddHBand="1" w:evenHBand="0" w:firstRowFirstColumn="0" w:firstRowLastColumn="0" w:lastRowFirstColumn="0" w:lastRowLastColumn="0"/>
               <w:rPr>
                 <w:rFonts w:asciiTheme="majorHAnsi" w:hAnsiTheme="majorHAnsi" w:cstheme="majorHAnsi"/>
@@ -17262,6 +18093,7 @@
             <w:pPr>
               <w:spacing w:after="2" w:line="241" w:lineRule="auto"/>
               <w:ind w:right="10"/>
+              <w:jc w:val="both"/>
               <w:cnfStyle w:val="000000100000" w:firstRow="0" w:lastRow="0" w:firstColumn="0" w:lastColumn="0" w:oddVBand="0" w:evenVBand="0" w:oddHBand="1" w:evenHBand="0" w:firstRowFirstColumn="0" w:firstRowLastColumn="0" w:lastRowFirstColumn="0" w:lastRowLastColumn="0"/>
               <w:rPr>
                 <w:rFonts w:asciiTheme="majorHAnsi" w:hAnsiTheme="majorHAnsi" w:cstheme="majorHAnsi"/>
@@ -17277,6 +18109,7 @@
           </w:p>
           <w:p>
             <w:pPr>
+              <w:jc w:val="both"/>
               <w:cnfStyle w:val="000000100000" w:firstRow="0" w:lastRow="0" w:firstColumn="0" w:lastColumn="0" w:oddVBand="0" w:evenVBand="0" w:oddHBand="1" w:evenHBand="0" w:firstRowFirstColumn="0" w:firstRowLastColumn="0" w:lastRowFirstColumn="0" w:lastRowLastColumn="0"/>
               <w:rPr>
                 <w:rFonts w:asciiTheme="majorHAnsi" w:hAnsiTheme="majorHAnsi" w:cstheme="majorHAnsi"/>
@@ -17298,6 +18131,7 @@
           <w:p>
             <w:pPr>
               <w:spacing w:after="2" w:line="241" w:lineRule="auto"/>
+              <w:jc w:val="both"/>
               <w:cnfStyle w:val="000000100000" w:firstRow="0" w:lastRow="0" w:firstColumn="0" w:lastColumn="0" w:oddVBand="0" w:evenVBand="0" w:oddHBand="1" w:evenHBand="0" w:firstRowFirstColumn="0" w:firstRowLastColumn="0" w:lastRowFirstColumn="0" w:lastRowLastColumn="0"/>
               <w:rPr>
                 <w:rFonts w:asciiTheme="majorHAnsi" w:hAnsiTheme="majorHAnsi" w:cstheme="majorHAnsi"/>
@@ -17313,6 +18147,7 @@
           </w:p>
           <w:p>
             <w:pPr>
+              <w:jc w:val="both"/>
               <w:cnfStyle w:val="000000100000" w:firstRow="0" w:lastRow="0" w:firstColumn="0" w:lastColumn="0" w:oddVBand="0" w:evenVBand="0" w:oddHBand="1" w:evenHBand="0" w:firstRowFirstColumn="0" w:firstRowLastColumn="0" w:lastRowFirstColumn="0" w:lastRowLastColumn="0"/>
               <w:rPr>
                 <w:rFonts w:asciiTheme="majorHAnsi" w:hAnsiTheme="majorHAnsi" w:cstheme="majorHAnsi"/>
@@ -17333,6 +18168,7 @@
           </w:tcPr>
           <w:p>
             <w:pPr>
+              <w:jc w:val="both"/>
               <w:cnfStyle w:val="000000100000" w:firstRow="0" w:lastRow="0" w:firstColumn="0" w:lastColumn="0" w:oddVBand="0" w:evenVBand="0" w:oddHBand="1" w:evenHBand="0" w:firstRowFirstColumn="0" w:firstRowLastColumn="0" w:lastRowFirstColumn="0" w:lastRowLastColumn="0"/>
               <w:rPr>
                 <w:rFonts w:asciiTheme="majorHAnsi" w:hAnsiTheme="majorHAnsi" w:cstheme="majorHAnsi"/>
@@ -17359,15 +18195,17 @@
           </w:tcPr>
           <w:p>
             <w:pPr>
-              <w:rPr>
-                <w:rFonts w:asciiTheme="majorHAnsi" w:hAnsiTheme="majorHAnsi" w:cstheme="majorHAnsi"/>
-              </w:rPr>
-            </w:pPr>
-            <w:r>
-              <w:rPr>
-                <w:rFonts w:asciiTheme="majorHAnsi" w:eastAsia="Calibri" w:hAnsiTheme="majorHAnsi" w:cstheme="majorHAnsi"/>
-                <w:sz w:val="26"/>
-              </w:rPr>
+              <w:jc w:val="both"/>
+              <w:rPr>
+                <w:rFonts w:asciiTheme="majorHAnsi" w:hAnsiTheme="majorHAnsi" w:cstheme="majorHAnsi"/>
+              </w:rPr>
+            </w:pPr>
+            <w:r>
+              <w:rPr>
+                <w:rFonts w:asciiTheme="majorHAnsi" w:eastAsia="Calibri" w:hAnsiTheme="majorHAnsi" w:cstheme="majorHAnsi"/>
+                <w:sz w:val="26"/>
+              </w:rPr>
+              <w:lastRenderedPageBreak/>
               <w:t xml:space="preserve">Tiêu chí 4 </w:t>
             </w:r>
           </w:p>
@@ -17378,6 +18216,7 @@
           </w:tcPr>
           <w:p>
             <w:pPr>
+              <w:jc w:val="both"/>
               <w:cnfStyle w:val="000000000000" w:firstRow="0" w:lastRow="0" w:firstColumn="0" w:lastColumn="0" w:oddVBand="0" w:evenVBand="0" w:oddHBand="0" w:evenHBand="0" w:firstRowFirstColumn="0" w:firstRowLastColumn="0" w:lastRowFirstColumn="0" w:lastRowLastColumn="0"/>
               <w:rPr>
                 <w:rFonts w:asciiTheme="majorHAnsi" w:hAnsiTheme="majorHAnsi" w:cstheme="majorHAnsi"/>
@@ -17393,6 +18232,7 @@
           </w:p>
           <w:p>
             <w:pPr>
+              <w:jc w:val="both"/>
               <w:cnfStyle w:val="000000000000" w:firstRow="0" w:lastRow="0" w:firstColumn="0" w:lastColumn="0" w:oddVBand="0" w:evenVBand="0" w:oddHBand="0" w:evenHBand="0" w:firstRowFirstColumn="0" w:firstRowLastColumn="0" w:lastRowFirstColumn="0" w:lastRowLastColumn="0"/>
               <w:rPr>
                 <w:rFonts w:asciiTheme="majorHAnsi" w:hAnsiTheme="majorHAnsi" w:cstheme="majorHAnsi"/>
@@ -17414,6 +18254,7 @@
           <w:p>
             <w:pPr>
               <w:spacing w:after="2"/>
+              <w:jc w:val="both"/>
               <w:cnfStyle w:val="000000000000" w:firstRow="0" w:lastRow="0" w:firstColumn="0" w:lastColumn="0" w:oddVBand="0" w:evenVBand="0" w:oddHBand="0" w:evenHBand="0" w:firstRowFirstColumn="0" w:firstRowLastColumn="0" w:lastRowFirstColumn="0" w:lastRowLastColumn="0"/>
               <w:rPr>
                 <w:rFonts w:asciiTheme="majorHAnsi" w:hAnsiTheme="majorHAnsi" w:cstheme="majorHAnsi"/>
@@ -17429,6 +18270,7 @@
           </w:p>
           <w:p>
             <w:pPr>
+              <w:jc w:val="both"/>
               <w:cnfStyle w:val="000000000000" w:firstRow="0" w:lastRow="0" w:firstColumn="0" w:lastColumn="0" w:oddVBand="0" w:evenVBand="0" w:oddHBand="0" w:evenHBand="0" w:firstRowFirstColumn="0" w:firstRowLastColumn="0" w:lastRowFirstColumn="0" w:lastRowLastColumn="0"/>
               <w:rPr>
                 <w:rFonts w:asciiTheme="majorHAnsi" w:hAnsiTheme="majorHAnsi" w:cstheme="majorHAnsi"/>
@@ -17449,6 +18291,7 @@
           </w:tcPr>
           <w:p>
             <w:pPr>
+              <w:jc w:val="both"/>
               <w:cnfStyle w:val="000000000000" w:firstRow="0" w:lastRow="0" w:firstColumn="0" w:lastColumn="0" w:oddVBand="0" w:evenVBand="0" w:oddHBand="0" w:evenHBand="0" w:firstRowFirstColumn="0" w:firstRowLastColumn="0" w:lastRowFirstColumn="0" w:lastRowLastColumn="0"/>
               <w:rPr>
                 <w:rFonts w:asciiTheme="majorHAnsi" w:hAnsiTheme="majorHAnsi" w:cstheme="majorHAnsi"/>
@@ -17464,6 +18307,7 @@
           </w:p>
           <w:p>
             <w:pPr>
+              <w:jc w:val="both"/>
               <w:cnfStyle w:val="000000000000" w:firstRow="0" w:lastRow="0" w:firstColumn="0" w:lastColumn="0" w:oddVBand="0" w:evenVBand="0" w:oddHBand="0" w:evenHBand="0" w:firstRowFirstColumn="0" w:firstRowLastColumn="0" w:lastRowFirstColumn="0" w:lastRowLastColumn="0"/>
               <w:rPr>
                 <w:rFonts w:asciiTheme="majorHAnsi" w:hAnsiTheme="majorHAnsi" w:cstheme="majorHAnsi"/>
@@ -17479,6 +18323,7 @@
           </w:p>
           <w:p>
             <w:pPr>
+              <w:jc w:val="both"/>
               <w:cnfStyle w:val="000000000000" w:firstRow="0" w:lastRow="0" w:firstColumn="0" w:lastColumn="0" w:oddVBand="0" w:evenVBand="0" w:oddHBand="0" w:evenHBand="0" w:firstRowFirstColumn="0" w:firstRowLastColumn="0" w:lastRowFirstColumn="0" w:lastRowLastColumn="0"/>
               <w:rPr>
                 <w:rFonts w:asciiTheme="majorHAnsi" w:hAnsiTheme="majorHAnsi" w:cstheme="majorHAnsi"/>
@@ -17499,6 +18344,7 @@
           </w:tcPr>
           <w:p>
             <w:pPr>
+              <w:jc w:val="both"/>
               <w:cnfStyle w:val="000000000000" w:firstRow="0" w:lastRow="0" w:firstColumn="0" w:lastColumn="0" w:oddVBand="0" w:evenVBand="0" w:oddHBand="0" w:evenHBand="0" w:firstRowFirstColumn="0" w:firstRowLastColumn="0" w:lastRowFirstColumn="0" w:lastRowLastColumn="0"/>
               <w:rPr>
                 <w:rFonts w:asciiTheme="majorHAnsi" w:hAnsiTheme="majorHAnsi" w:cstheme="majorHAnsi"/>
@@ -17514,6 +18360,7 @@
           </w:p>
           <w:p>
             <w:pPr>
+              <w:jc w:val="both"/>
               <w:cnfStyle w:val="000000000000" w:firstRow="0" w:lastRow="0" w:firstColumn="0" w:lastColumn="0" w:oddVBand="0" w:evenVBand="0" w:oddHBand="0" w:evenHBand="0" w:firstRowFirstColumn="0" w:firstRowLastColumn="0" w:lastRowFirstColumn="0" w:lastRowLastColumn="0"/>
               <w:rPr>
                 <w:rFonts w:asciiTheme="majorHAnsi" w:hAnsiTheme="majorHAnsi" w:cstheme="majorHAnsi"/>
@@ -17529,6 +18376,7 @@
           </w:p>
           <w:p>
             <w:pPr>
+              <w:jc w:val="both"/>
               <w:cnfStyle w:val="000000000000" w:firstRow="0" w:lastRow="0" w:firstColumn="0" w:lastColumn="0" w:oddVBand="0" w:evenVBand="0" w:oddHBand="0" w:evenHBand="0" w:firstRowFirstColumn="0" w:firstRowLastColumn="0" w:lastRowFirstColumn="0" w:lastRowLastColumn="0"/>
               <w:rPr>
                 <w:rFonts w:asciiTheme="majorHAnsi" w:hAnsiTheme="majorHAnsi" w:cstheme="majorHAnsi"/>
@@ -17549,6 +18397,7 @@
           </w:tcPr>
           <w:p>
             <w:pPr>
+              <w:jc w:val="both"/>
               <w:cnfStyle w:val="000000000000" w:firstRow="0" w:lastRow="0" w:firstColumn="0" w:lastColumn="0" w:oddVBand="0" w:evenVBand="0" w:oddHBand="0" w:evenHBand="0" w:firstRowFirstColumn="0" w:firstRowLastColumn="0" w:lastRowFirstColumn="0" w:lastRowLastColumn="0"/>
               <w:rPr>
                 <w:rFonts w:asciiTheme="majorHAnsi" w:hAnsiTheme="majorHAnsi" w:cstheme="majorHAnsi"/>
@@ -17569,6 +18418,7 @@
           </w:tcPr>
           <w:p>
             <w:pPr>
+              <w:jc w:val="both"/>
               <w:cnfStyle w:val="000000000000" w:firstRow="0" w:lastRow="0" w:firstColumn="0" w:lastColumn="0" w:oddVBand="0" w:evenVBand="0" w:oddHBand="0" w:evenHBand="0" w:firstRowFirstColumn="0" w:firstRowLastColumn="0" w:lastRowFirstColumn="0" w:lastRowLastColumn="0"/>
               <w:rPr>
                 <w:rFonts w:asciiTheme="majorHAnsi" w:hAnsiTheme="majorHAnsi" w:cstheme="majorHAnsi"/>
@@ -17596,6 +18446,7 @@
           </w:tcPr>
           <w:p>
             <w:pPr>
+              <w:jc w:val="both"/>
               <w:rPr>
                 <w:rFonts w:asciiTheme="majorHAnsi" w:hAnsiTheme="majorHAnsi" w:cstheme="majorHAnsi"/>
               </w:rPr>
@@ -17615,6 +18466,7 @@
           </w:tcPr>
           <w:p>
             <w:pPr>
+              <w:jc w:val="both"/>
               <w:cnfStyle w:val="000000100000" w:firstRow="0" w:lastRow="0" w:firstColumn="0" w:lastColumn="0" w:oddVBand="0" w:evenVBand="0" w:oddHBand="1" w:evenHBand="0" w:firstRowFirstColumn="0" w:firstRowLastColumn="0" w:lastRowFirstColumn="0" w:lastRowLastColumn="0"/>
               <w:rPr>
                 <w:rFonts w:asciiTheme="majorHAnsi" w:hAnsiTheme="majorHAnsi" w:cstheme="majorHAnsi"/>
@@ -17635,6 +18487,7 @@
           </w:tcPr>
           <w:p>
             <w:pPr>
+              <w:jc w:val="both"/>
               <w:cnfStyle w:val="000000100000" w:firstRow="0" w:lastRow="0" w:firstColumn="0" w:lastColumn="0" w:oddVBand="0" w:evenVBand="0" w:oddHBand="1" w:evenHBand="0" w:firstRowFirstColumn="0" w:firstRowLastColumn="0" w:lastRowFirstColumn="0" w:lastRowLastColumn="0"/>
               <w:rPr>
                 <w:rFonts w:asciiTheme="majorHAnsi" w:hAnsiTheme="majorHAnsi" w:cstheme="majorHAnsi"/>
@@ -17655,6 +18508,7 @@
           </w:tcPr>
           <w:p>
             <w:pPr>
+              <w:jc w:val="both"/>
               <w:cnfStyle w:val="000000100000" w:firstRow="0" w:lastRow="0" w:firstColumn="0" w:lastColumn="0" w:oddVBand="0" w:evenVBand="0" w:oddHBand="1" w:evenHBand="0" w:firstRowFirstColumn="0" w:firstRowLastColumn="0" w:lastRowFirstColumn="0" w:lastRowLastColumn="0"/>
               <w:rPr>
                 <w:rFonts w:asciiTheme="majorHAnsi" w:hAnsiTheme="majorHAnsi" w:cstheme="majorHAnsi"/>
@@ -17675,6 +18529,7 @@
           </w:tcPr>
           <w:p>
             <w:pPr>
+              <w:jc w:val="both"/>
               <w:cnfStyle w:val="000000100000" w:firstRow="0" w:lastRow="0" w:firstColumn="0" w:lastColumn="0" w:oddVBand="0" w:evenVBand="0" w:oddHBand="1" w:evenHBand="0" w:firstRowFirstColumn="0" w:firstRowLastColumn="0" w:lastRowFirstColumn="0" w:lastRowLastColumn="0"/>
               <w:rPr>
                 <w:rFonts w:asciiTheme="majorHAnsi" w:hAnsiTheme="majorHAnsi" w:cstheme="majorHAnsi"/>
@@ -17695,6 +18550,7 @@
           </w:tcPr>
           <w:p>
             <w:pPr>
+              <w:jc w:val="both"/>
               <w:cnfStyle w:val="000000100000" w:firstRow="0" w:lastRow="0" w:firstColumn="0" w:lastColumn="0" w:oddVBand="0" w:evenVBand="0" w:oddHBand="1" w:evenHBand="0" w:firstRowFirstColumn="0" w:firstRowLastColumn="0" w:lastRowFirstColumn="0" w:lastRowLastColumn="0"/>
               <w:rPr>
                 <w:rFonts w:asciiTheme="majorHAnsi" w:hAnsiTheme="majorHAnsi" w:cstheme="majorHAnsi"/>
@@ -17715,6 +18571,7 @@
           </w:tcPr>
           <w:p>
             <w:pPr>
+              <w:jc w:val="both"/>
               <w:cnfStyle w:val="000000100000" w:firstRow="0" w:lastRow="0" w:firstColumn="0" w:lastColumn="0" w:oddVBand="0" w:evenVBand="0" w:oddHBand="1" w:evenHBand="0" w:firstRowFirstColumn="0" w:firstRowLastColumn="0" w:lastRowFirstColumn="0" w:lastRowLastColumn="0"/>
               <w:rPr>
                 <w:rFonts w:asciiTheme="majorHAnsi" w:hAnsiTheme="majorHAnsi" w:cstheme="majorHAnsi"/>
@@ -17735,6 +18592,7 @@
       <w:pPr>
         <w:pStyle w:val="ListParagraph"/>
         <w:ind w:left="1260"/>
+        <w:jc w:val="both"/>
         <w:outlineLvl w:val="0"/>
         <w:rPr>
           <w:rFonts w:asciiTheme="majorHAnsi" w:hAnsiTheme="majorHAnsi" w:cstheme="majorHAnsi"/>
@@ -17749,6 +18607,7 @@
       <w:pPr>
         <w:pStyle w:val="ListParagraph"/>
         <w:ind w:left="1260"/>
+        <w:jc w:val="both"/>
         <w:outlineLvl w:val="0"/>
         <w:rPr>
           <w:rFonts w:asciiTheme="majorHAnsi" w:hAnsiTheme="majorHAnsi" w:cstheme="majorHAnsi"/>
@@ -17766,6 +18625,7 @@
           <w:ilvl w:val="1"/>
           <w:numId w:val="11"/>
         </w:numPr>
+        <w:jc w:val="both"/>
         <w:outlineLvl w:val="0"/>
         <w:rPr>
           <w:rFonts w:asciiTheme="majorHAnsi" w:hAnsiTheme="majorHAnsi" w:cstheme="majorHAnsi"/>
@@ -17790,6 +18650,7 @@
       <w:pPr>
         <w:pStyle w:val="ListParagraph"/>
         <w:ind w:left="1260"/>
+        <w:jc w:val="both"/>
         <w:outlineLvl w:val="0"/>
         <w:rPr>
           <w:rFonts w:asciiTheme="majorHAnsi" w:hAnsiTheme="majorHAnsi" w:cstheme="majorHAnsi"/>
@@ -17829,6 +18690,7 @@
           </w:tcPr>
           <w:p>
             <w:pPr>
+              <w:jc w:val="both"/>
               <w:rPr>
                 <w:rFonts w:asciiTheme="majorHAnsi" w:hAnsiTheme="majorHAnsi" w:cstheme="majorHAnsi"/>
               </w:rPr>
@@ -17841,6 +18703,7 @@
           </w:tcPr>
           <w:p>
             <w:pPr>
+              <w:jc w:val="both"/>
               <w:cnfStyle w:val="100000000000" w:firstRow="1" w:lastRow="0" w:firstColumn="0" w:lastColumn="0" w:oddVBand="0" w:evenVBand="0" w:oddHBand="0" w:evenHBand="0" w:firstRowFirstColumn="0" w:firstRowLastColumn="0" w:lastRowFirstColumn="0" w:lastRowLastColumn="0"/>
               <w:rPr>
                 <w:rFonts w:asciiTheme="majorHAnsi" w:hAnsiTheme="majorHAnsi" w:cstheme="majorHAnsi"/>
@@ -17861,6 +18724,7 @@
           </w:tcPr>
           <w:p>
             <w:pPr>
+              <w:jc w:val="both"/>
               <w:cnfStyle w:val="100000000000" w:firstRow="1" w:lastRow="0" w:firstColumn="0" w:lastColumn="0" w:oddVBand="0" w:evenVBand="0" w:oddHBand="0" w:evenHBand="0" w:firstRowFirstColumn="0" w:firstRowLastColumn="0" w:lastRowFirstColumn="0" w:lastRowLastColumn="0"/>
               <w:rPr>
                 <w:rFonts w:asciiTheme="majorHAnsi" w:hAnsiTheme="majorHAnsi" w:cstheme="majorHAnsi"/>
@@ -17881,6 +18745,7 @@
           </w:tcPr>
           <w:p>
             <w:pPr>
+              <w:jc w:val="both"/>
               <w:cnfStyle w:val="100000000000" w:firstRow="1" w:lastRow="0" w:firstColumn="0" w:lastColumn="0" w:oddVBand="0" w:evenVBand="0" w:oddHBand="0" w:evenHBand="0" w:firstRowFirstColumn="0" w:firstRowLastColumn="0" w:lastRowFirstColumn="0" w:lastRowLastColumn="0"/>
               <w:rPr>
                 <w:rFonts w:asciiTheme="majorHAnsi" w:hAnsiTheme="majorHAnsi" w:cstheme="majorHAnsi"/>
@@ -17901,7 +18766,7 @@
           </w:tcPr>
           <w:p>
             <w:pPr>
-              <w:jc w:val="center"/>
+              <w:jc w:val="both"/>
               <w:cnfStyle w:val="100000000000" w:firstRow="1" w:lastRow="0" w:firstColumn="0" w:lastColumn="0" w:oddVBand="0" w:evenVBand="0" w:oddHBand="0" w:evenHBand="0" w:firstRowFirstColumn="0" w:firstRowLastColumn="0" w:lastRowFirstColumn="0" w:lastRowLastColumn="0"/>
               <w:rPr>
                 <w:rFonts w:asciiTheme="majorHAnsi" w:hAnsiTheme="majorHAnsi" w:cstheme="majorHAnsi"/>
@@ -17922,6 +18787,7 @@
           </w:tcPr>
           <w:p>
             <w:pPr>
+              <w:jc w:val="both"/>
               <w:cnfStyle w:val="100000000000" w:firstRow="1" w:lastRow="0" w:firstColumn="0" w:lastColumn="0" w:oddVBand="0" w:evenVBand="0" w:oddHBand="0" w:evenHBand="0" w:firstRowFirstColumn="0" w:firstRowLastColumn="0" w:lastRowFirstColumn="0" w:lastRowLastColumn="0"/>
               <w:rPr>
                 <w:rFonts w:asciiTheme="majorHAnsi" w:hAnsiTheme="majorHAnsi" w:cstheme="majorHAnsi"/>
@@ -17970,6 +18836,7 @@
           </w:tcPr>
           <w:p>
             <w:pPr>
+              <w:jc w:val="both"/>
               <w:rPr>
                 <w:rFonts w:asciiTheme="majorHAnsi" w:hAnsiTheme="majorHAnsi" w:cstheme="majorHAnsi"/>
               </w:rPr>
@@ -17990,6 +18857,7 @@
           <w:p>
             <w:pPr>
               <w:spacing w:after="2"/>
+              <w:jc w:val="both"/>
               <w:cnfStyle w:val="000000100000" w:firstRow="0" w:lastRow="0" w:firstColumn="0" w:lastColumn="0" w:oddVBand="0" w:evenVBand="0" w:oddHBand="1" w:evenHBand="0" w:firstRowFirstColumn="0" w:firstRowLastColumn="0" w:lastRowFirstColumn="0" w:lastRowLastColumn="0"/>
               <w:rPr>
                 <w:rFonts w:asciiTheme="majorHAnsi" w:hAnsiTheme="majorHAnsi" w:cstheme="majorHAnsi"/>
@@ -18005,6 +18873,7 @@
           </w:p>
           <w:p>
             <w:pPr>
+              <w:jc w:val="both"/>
               <w:cnfStyle w:val="000000100000" w:firstRow="0" w:lastRow="0" w:firstColumn="0" w:lastColumn="0" w:oddVBand="0" w:evenVBand="0" w:oddHBand="1" w:evenHBand="0" w:firstRowFirstColumn="0" w:firstRowLastColumn="0" w:lastRowFirstColumn="0" w:lastRowLastColumn="0"/>
               <w:rPr>
                 <w:rFonts w:asciiTheme="majorHAnsi" w:hAnsiTheme="majorHAnsi" w:cstheme="majorHAnsi"/>
@@ -18026,6 +18895,7 @@
           <w:p>
             <w:pPr>
               <w:ind w:right="33"/>
+              <w:jc w:val="both"/>
               <w:cnfStyle w:val="000000100000" w:firstRow="0" w:lastRow="0" w:firstColumn="0" w:lastColumn="0" w:oddVBand="0" w:evenVBand="0" w:oddHBand="1" w:evenHBand="0" w:firstRowFirstColumn="0" w:firstRowLastColumn="0" w:lastRowFirstColumn="0" w:lastRowLastColumn="0"/>
               <w:rPr>
                 <w:rFonts w:asciiTheme="majorHAnsi" w:hAnsiTheme="majorHAnsi" w:cstheme="majorHAnsi"/>
@@ -18047,6 +18917,7 @@
           <w:p>
             <w:pPr>
               <w:ind w:right="15"/>
+              <w:jc w:val="both"/>
               <w:cnfStyle w:val="000000100000" w:firstRow="0" w:lastRow="0" w:firstColumn="0" w:lastColumn="0" w:oddVBand="0" w:evenVBand="0" w:oddHBand="1" w:evenHBand="0" w:firstRowFirstColumn="0" w:firstRowLastColumn="0" w:lastRowFirstColumn="0" w:lastRowLastColumn="0"/>
               <w:rPr>
                 <w:rFonts w:asciiTheme="majorHAnsi" w:hAnsiTheme="majorHAnsi" w:cstheme="majorHAnsi"/>
@@ -18068,6 +18939,7 @@
           <w:p>
             <w:pPr>
               <w:ind w:right="12"/>
+              <w:jc w:val="both"/>
               <w:cnfStyle w:val="000000100000" w:firstRow="0" w:lastRow="0" w:firstColumn="0" w:lastColumn="0" w:oddVBand="0" w:evenVBand="0" w:oddHBand="1" w:evenHBand="0" w:firstRowFirstColumn="0" w:firstRowLastColumn="0" w:lastRowFirstColumn="0" w:lastRowLastColumn="0"/>
               <w:rPr>
                 <w:rFonts w:asciiTheme="majorHAnsi" w:hAnsiTheme="majorHAnsi" w:cstheme="majorHAnsi"/>
@@ -18088,6 +18960,7 @@
           </w:tcPr>
           <w:p>
             <w:pPr>
+              <w:jc w:val="both"/>
               <w:cnfStyle w:val="000000100000" w:firstRow="0" w:lastRow="0" w:firstColumn="0" w:lastColumn="0" w:oddVBand="0" w:evenVBand="0" w:oddHBand="1" w:evenHBand="0" w:firstRowFirstColumn="0" w:firstRowLastColumn="0" w:lastRowFirstColumn="0" w:lastRowLastColumn="0"/>
               <w:rPr>
                 <w:rFonts w:asciiTheme="majorHAnsi" w:hAnsiTheme="majorHAnsi" w:cstheme="majorHAnsi"/>
@@ -18108,6 +18981,7 @@
           </w:tcPr>
           <w:p>
             <w:pPr>
+              <w:jc w:val="both"/>
               <w:cnfStyle w:val="000000100000" w:firstRow="0" w:lastRow="0" w:firstColumn="0" w:lastColumn="0" w:oddVBand="0" w:evenVBand="0" w:oddHBand="1" w:evenHBand="0" w:firstRowFirstColumn="0" w:firstRowLastColumn="0" w:lastRowFirstColumn="0" w:lastRowLastColumn="0"/>
               <w:rPr>
                 <w:rFonts w:asciiTheme="majorHAnsi" w:hAnsiTheme="majorHAnsi" w:cstheme="majorHAnsi"/>
@@ -18134,6 +19008,7 @@
           </w:tcPr>
           <w:p>
             <w:pPr>
+              <w:jc w:val="both"/>
               <w:rPr>
                 <w:rFonts w:asciiTheme="majorHAnsi" w:hAnsiTheme="majorHAnsi" w:cstheme="majorHAnsi"/>
               </w:rPr>
@@ -18154,6 +19029,7 @@
           <w:p>
             <w:pPr>
               <w:spacing w:line="241" w:lineRule="auto"/>
+              <w:jc w:val="both"/>
               <w:cnfStyle w:val="000000000000" w:firstRow="0" w:lastRow="0" w:firstColumn="0" w:lastColumn="0" w:oddVBand="0" w:evenVBand="0" w:oddHBand="0" w:evenHBand="0" w:firstRowFirstColumn="0" w:firstRowLastColumn="0" w:lastRowFirstColumn="0" w:lastRowLastColumn="0"/>
               <w:rPr>
                 <w:rFonts w:asciiTheme="majorHAnsi" w:hAnsiTheme="majorHAnsi" w:cstheme="majorHAnsi"/>
@@ -18169,6 +19045,7 @@
           </w:p>
           <w:p>
             <w:pPr>
+              <w:jc w:val="both"/>
               <w:cnfStyle w:val="000000000000" w:firstRow="0" w:lastRow="0" w:firstColumn="0" w:lastColumn="0" w:oddVBand="0" w:evenVBand="0" w:oddHBand="0" w:evenHBand="0" w:firstRowFirstColumn="0" w:firstRowLastColumn="0" w:lastRowFirstColumn="0" w:lastRowLastColumn="0"/>
               <w:rPr>
                 <w:rFonts w:asciiTheme="majorHAnsi" w:hAnsiTheme="majorHAnsi" w:cstheme="majorHAnsi"/>
@@ -18190,6 +19067,7 @@
           <w:p>
             <w:pPr>
               <w:spacing w:after="2" w:line="241" w:lineRule="auto"/>
+              <w:jc w:val="both"/>
               <w:cnfStyle w:val="000000000000" w:firstRow="0" w:lastRow="0" w:firstColumn="0" w:lastColumn="0" w:oddVBand="0" w:evenVBand="0" w:oddHBand="0" w:evenHBand="0" w:firstRowFirstColumn="0" w:firstRowLastColumn="0" w:lastRowFirstColumn="0" w:lastRowLastColumn="0"/>
               <w:rPr>
                 <w:rFonts w:asciiTheme="majorHAnsi" w:hAnsiTheme="majorHAnsi" w:cstheme="majorHAnsi"/>
@@ -18205,6 +19083,7 @@
           </w:p>
           <w:p>
             <w:pPr>
+              <w:jc w:val="both"/>
               <w:cnfStyle w:val="000000000000" w:firstRow="0" w:lastRow="0" w:firstColumn="0" w:lastColumn="0" w:oddVBand="0" w:evenVBand="0" w:oddHBand="0" w:evenHBand="0" w:firstRowFirstColumn="0" w:firstRowLastColumn="0" w:lastRowFirstColumn="0" w:lastRowLastColumn="0"/>
               <w:rPr>
                 <w:rFonts w:asciiTheme="majorHAnsi" w:hAnsiTheme="majorHAnsi" w:cstheme="majorHAnsi"/>
@@ -18227,6 +19106,7 @@
             <w:pPr>
               <w:spacing w:after="2" w:line="241" w:lineRule="auto"/>
               <w:ind w:right="15"/>
+              <w:jc w:val="both"/>
               <w:cnfStyle w:val="000000000000" w:firstRow="0" w:lastRow="0" w:firstColumn="0" w:lastColumn="0" w:oddVBand="0" w:evenVBand="0" w:oddHBand="0" w:evenHBand="0" w:firstRowFirstColumn="0" w:firstRowLastColumn="0" w:lastRowFirstColumn="0" w:lastRowLastColumn="0"/>
               <w:rPr>
                 <w:rFonts w:asciiTheme="majorHAnsi" w:hAnsiTheme="majorHAnsi" w:cstheme="majorHAnsi"/>
@@ -18242,6 +19122,7 @@
           </w:p>
           <w:p>
             <w:pPr>
+              <w:jc w:val="both"/>
               <w:cnfStyle w:val="000000000000" w:firstRow="0" w:lastRow="0" w:firstColumn="0" w:lastColumn="0" w:oddVBand="0" w:evenVBand="0" w:oddHBand="0" w:evenHBand="0" w:firstRowFirstColumn="0" w:firstRowLastColumn="0" w:lastRowFirstColumn="0" w:lastRowLastColumn="0"/>
               <w:rPr>
                 <w:rFonts w:asciiTheme="majorHAnsi" w:hAnsiTheme="majorHAnsi" w:cstheme="majorHAnsi"/>
@@ -18264,6 +19145,7 @@
             <w:pPr>
               <w:spacing w:after="2" w:line="241" w:lineRule="auto"/>
               <w:ind w:right="12"/>
+              <w:jc w:val="both"/>
               <w:cnfStyle w:val="000000000000" w:firstRow="0" w:lastRow="0" w:firstColumn="0" w:lastColumn="0" w:oddVBand="0" w:evenVBand="0" w:oddHBand="0" w:evenHBand="0" w:firstRowFirstColumn="0" w:firstRowLastColumn="0" w:lastRowFirstColumn="0" w:lastRowLastColumn="0"/>
               <w:rPr>
                 <w:rFonts w:asciiTheme="majorHAnsi" w:hAnsiTheme="majorHAnsi" w:cstheme="majorHAnsi"/>
@@ -18279,6 +19161,7 @@
           </w:p>
           <w:p>
             <w:pPr>
+              <w:jc w:val="both"/>
               <w:cnfStyle w:val="000000000000" w:firstRow="0" w:lastRow="0" w:firstColumn="0" w:lastColumn="0" w:oddVBand="0" w:evenVBand="0" w:oddHBand="0" w:evenHBand="0" w:firstRowFirstColumn="0" w:firstRowLastColumn="0" w:lastRowFirstColumn="0" w:lastRowLastColumn="0"/>
               <w:rPr>
                 <w:rFonts w:asciiTheme="majorHAnsi" w:hAnsiTheme="majorHAnsi" w:cstheme="majorHAnsi"/>
@@ -18294,6 +19177,7 @@
           </w:p>
           <w:p>
             <w:pPr>
+              <w:jc w:val="both"/>
               <w:cnfStyle w:val="000000000000" w:firstRow="0" w:lastRow="0" w:firstColumn="0" w:lastColumn="0" w:oddVBand="0" w:evenVBand="0" w:oddHBand="0" w:evenHBand="0" w:firstRowFirstColumn="0" w:firstRowLastColumn="0" w:lastRowFirstColumn="0" w:lastRowLastColumn="0"/>
               <w:rPr>
                 <w:rFonts w:asciiTheme="majorHAnsi" w:hAnsiTheme="majorHAnsi" w:cstheme="majorHAnsi"/>
@@ -18314,6 +19198,7 @@
           </w:tcPr>
           <w:p>
             <w:pPr>
+              <w:jc w:val="both"/>
               <w:cnfStyle w:val="000000000000" w:firstRow="0" w:lastRow="0" w:firstColumn="0" w:lastColumn="0" w:oddVBand="0" w:evenVBand="0" w:oddHBand="0" w:evenHBand="0" w:firstRowFirstColumn="0" w:firstRowLastColumn="0" w:lastRowFirstColumn="0" w:lastRowLastColumn="0"/>
               <w:rPr>
                 <w:rFonts w:asciiTheme="majorHAnsi" w:hAnsiTheme="majorHAnsi" w:cstheme="majorHAnsi"/>
@@ -18334,6 +19219,7 @@
           </w:tcPr>
           <w:p>
             <w:pPr>
+              <w:jc w:val="both"/>
               <w:cnfStyle w:val="000000000000" w:firstRow="0" w:lastRow="0" w:firstColumn="0" w:lastColumn="0" w:oddVBand="0" w:evenVBand="0" w:oddHBand="0" w:evenHBand="0" w:firstRowFirstColumn="0" w:firstRowLastColumn="0" w:lastRowFirstColumn="0" w:lastRowLastColumn="0"/>
               <w:rPr>
                 <w:rFonts w:asciiTheme="majorHAnsi" w:hAnsiTheme="majorHAnsi" w:cstheme="majorHAnsi"/>
@@ -18361,6 +19247,7 @@
           </w:tcPr>
           <w:p>
             <w:pPr>
+              <w:jc w:val="both"/>
               <w:rPr>
                 <w:rFonts w:asciiTheme="majorHAnsi" w:hAnsiTheme="majorHAnsi" w:cstheme="majorHAnsi"/>
               </w:rPr>
@@ -18380,6 +19267,7 @@
           </w:tcPr>
           <w:p>
             <w:pPr>
+              <w:jc w:val="both"/>
               <w:cnfStyle w:val="000000100000" w:firstRow="0" w:lastRow="0" w:firstColumn="0" w:lastColumn="0" w:oddVBand="0" w:evenVBand="0" w:oddHBand="1" w:evenHBand="0" w:firstRowFirstColumn="0" w:firstRowLastColumn="0" w:lastRowFirstColumn="0" w:lastRowLastColumn="0"/>
               <w:rPr>
                 <w:rFonts w:asciiTheme="majorHAnsi" w:hAnsiTheme="majorHAnsi" w:cstheme="majorHAnsi"/>
@@ -18395,6 +19283,7 @@
           </w:p>
           <w:p>
             <w:pPr>
+              <w:jc w:val="both"/>
               <w:cnfStyle w:val="000000100000" w:firstRow="0" w:lastRow="0" w:firstColumn="0" w:lastColumn="0" w:oddVBand="0" w:evenVBand="0" w:oddHBand="1" w:evenHBand="0" w:firstRowFirstColumn="0" w:firstRowLastColumn="0" w:lastRowFirstColumn="0" w:lastRowLastColumn="0"/>
               <w:rPr>
                 <w:rFonts w:asciiTheme="majorHAnsi" w:hAnsiTheme="majorHAnsi" w:cstheme="majorHAnsi"/>
@@ -18410,6 +19299,7 @@
           </w:p>
           <w:p>
             <w:pPr>
+              <w:jc w:val="both"/>
               <w:cnfStyle w:val="000000100000" w:firstRow="0" w:lastRow="0" w:firstColumn="0" w:lastColumn="0" w:oddVBand="0" w:evenVBand="0" w:oddHBand="1" w:evenHBand="0" w:firstRowFirstColumn="0" w:firstRowLastColumn="0" w:lastRowFirstColumn="0" w:lastRowLastColumn="0"/>
               <w:rPr>
                 <w:rFonts w:asciiTheme="majorHAnsi" w:hAnsiTheme="majorHAnsi" w:cstheme="majorHAnsi"/>
@@ -18430,6 +19320,7 @@
           </w:tcPr>
           <w:p>
             <w:pPr>
+              <w:jc w:val="both"/>
               <w:cnfStyle w:val="000000100000" w:firstRow="0" w:lastRow="0" w:firstColumn="0" w:lastColumn="0" w:oddVBand="0" w:evenVBand="0" w:oddHBand="1" w:evenHBand="0" w:firstRowFirstColumn="0" w:firstRowLastColumn="0" w:lastRowFirstColumn="0" w:lastRowLastColumn="0"/>
               <w:rPr>
                 <w:rFonts w:asciiTheme="majorHAnsi" w:hAnsiTheme="majorHAnsi" w:cstheme="majorHAnsi"/>
@@ -18445,6 +19336,7 @@
           </w:p>
           <w:p>
             <w:pPr>
+              <w:jc w:val="both"/>
               <w:cnfStyle w:val="000000100000" w:firstRow="0" w:lastRow="0" w:firstColumn="0" w:lastColumn="0" w:oddVBand="0" w:evenVBand="0" w:oddHBand="1" w:evenHBand="0" w:firstRowFirstColumn="0" w:firstRowLastColumn="0" w:lastRowFirstColumn="0" w:lastRowLastColumn="0"/>
               <w:rPr>
                 <w:rFonts w:asciiTheme="majorHAnsi" w:hAnsiTheme="majorHAnsi" w:cstheme="majorHAnsi"/>
@@ -18460,6 +19352,7 @@
           </w:p>
           <w:p>
             <w:pPr>
+              <w:jc w:val="both"/>
               <w:cnfStyle w:val="000000100000" w:firstRow="0" w:lastRow="0" w:firstColumn="0" w:lastColumn="0" w:oddVBand="0" w:evenVBand="0" w:oddHBand="1" w:evenHBand="0" w:firstRowFirstColumn="0" w:firstRowLastColumn="0" w:lastRowFirstColumn="0" w:lastRowLastColumn="0"/>
               <w:rPr>
                 <w:rFonts w:asciiTheme="majorHAnsi" w:hAnsiTheme="majorHAnsi" w:cstheme="majorHAnsi"/>
@@ -18480,6 +19373,7 @@
           </w:tcPr>
           <w:p>
             <w:pPr>
+              <w:jc w:val="both"/>
               <w:cnfStyle w:val="000000100000" w:firstRow="0" w:lastRow="0" w:firstColumn="0" w:lastColumn="0" w:oddVBand="0" w:evenVBand="0" w:oddHBand="1" w:evenHBand="0" w:firstRowFirstColumn="0" w:firstRowLastColumn="0" w:lastRowFirstColumn="0" w:lastRowLastColumn="0"/>
               <w:rPr>
                 <w:rFonts w:asciiTheme="majorHAnsi" w:hAnsiTheme="majorHAnsi" w:cstheme="majorHAnsi"/>
@@ -18495,6 +19389,7 @@
           </w:p>
           <w:p>
             <w:pPr>
+              <w:jc w:val="both"/>
               <w:cnfStyle w:val="000000100000" w:firstRow="0" w:lastRow="0" w:firstColumn="0" w:lastColumn="0" w:oddVBand="0" w:evenVBand="0" w:oddHBand="1" w:evenHBand="0" w:firstRowFirstColumn="0" w:firstRowLastColumn="0" w:lastRowFirstColumn="0" w:lastRowLastColumn="0"/>
               <w:rPr>
                 <w:rFonts w:asciiTheme="majorHAnsi" w:hAnsiTheme="majorHAnsi" w:cstheme="majorHAnsi"/>
@@ -18510,6 +19405,7 @@
           </w:p>
           <w:p>
             <w:pPr>
+              <w:jc w:val="both"/>
               <w:cnfStyle w:val="000000100000" w:firstRow="0" w:lastRow="0" w:firstColumn="0" w:lastColumn="0" w:oddVBand="0" w:evenVBand="0" w:oddHBand="1" w:evenHBand="0" w:firstRowFirstColumn="0" w:firstRowLastColumn="0" w:lastRowFirstColumn="0" w:lastRowLastColumn="0"/>
               <w:rPr>
                 <w:rFonts w:asciiTheme="majorHAnsi" w:hAnsiTheme="majorHAnsi" w:cstheme="majorHAnsi"/>
@@ -18532,6 +19428,7 @@
             <w:pPr>
               <w:spacing w:after="2" w:line="241" w:lineRule="auto"/>
               <w:ind w:right="10"/>
+              <w:jc w:val="both"/>
               <w:cnfStyle w:val="000000100000" w:firstRow="0" w:lastRow="0" w:firstColumn="0" w:lastColumn="0" w:oddVBand="0" w:evenVBand="0" w:oddHBand="1" w:evenHBand="0" w:firstRowFirstColumn="0" w:firstRowLastColumn="0" w:lastRowFirstColumn="0" w:lastRowLastColumn="0"/>
               <w:rPr>
                 <w:rFonts w:asciiTheme="majorHAnsi" w:hAnsiTheme="majorHAnsi" w:cstheme="majorHAnsi"/>
@@ -18547,6 +19444,7 @@
           </w:p>
           <w:p>
             <w:pPr>
+              <w:jc w:val="both"/>
               <w:cnfStyle w:val="000000100000" w:firstRow="0" w:lastRow="0" w:firstColumn="0" w:lastColumn="0" w:oddVBand="0" w:evenVBand="0" w:oddHBand="1" w:evenHBand="0" w:firstRowFirstColumn="0" w:firstRowLastColumn="0" w:lastRowFirstColumn="0" w:lastRowLastColumn="0"/>
               <w:rPr>
                 <w:rFonts w:asciiTheme="majorHAnsi" w:hAnsiTheme="majorHAnsi" w:cstheme="majorHAnsi"/>
@@ -18568,6 +19466,7 @@
           <w:p>
             <w:pPr>
               <w:spacing w:after="2" w:line="241" w:lineRule="auto"/>
+              <w:jc w:val="both"/>
               <w:cnfStyle w:val="000000100000" w:firstRow="0" w:lastRow="0" w:firstColumn="0" w:lastColumn="0" w:oddVBand="0" w:evenVBand="0" w:oddHBand="1" w:evenHBand="0" w:firstRowFirstColumn="0" w:firstRowLastColumn="0" w:lastRowFirstColumn="0" w:lastRowLastColumn="0"/>
               <w:rPr>
                 <w:rFonts w:asciiTheme="majorHAnsi" w:hAnsiTheme="majorHAnsi" w:cstheme="majorHAnsi"/>
@@ -18583,6 +19482,7 @@
           </w:p>
           <w:p>
             <w:pPr>
+              <w:jc w:val="both"/>
               <w:cnfStyle w:val="000000100000" w:firstRow="0" w:lastRow="0" w:firstColumn="0" w:lastColumn="0" w:oddVBand="0" w:evenVBand="0" w:oddHBand="1" w:evenHBand="0" w:firstRowFirstColumn="0" w:firstRowLastColumn="0" w:lastRowFirstColumn="0" w:lastRowLastColumn="0"/>
               <w:rPr>
                 <w:rFonts w:asciiTheme="majorHAnsi" w:hAnsiTheme="majorHAnsi" w:cstheme="majorHAnsi"/>
@@ -18603,6 +19503,7 @@
           </w:tcPr>
           <w:p>
             <w:pPr>
+              <w:jc w:val="both"/>
               <w:cnfStyle w:val="000000100000" w:firstRow="0" w:lastRow="0" w:firstColumn="0" w:lastColumn="0" w:oddVBand="0" w:evenVBand="0" w:oddHBand="1" w:evenHBand="0" w:firstRowFirstColumn="0" w:firstRowLastColumn="0" w:lastRowFirstColumn="0" w:lastRowLastColumn="0"/>
               <w:rPr>
                 <w:rFonts w:asciiTheme="majorHAnsi" w:hAnsiTheme="majorHAnsi" w:cstheme="majorHAnsi"/>
@@ -18629,6 +19530,7 @@
           </w:tcPr>
           <w:p>
             <w:pPr>
+              <w:jc w:val="both"/>
               <w:rPr>
                 <w:rFonts w:asciiTheme="majorHAnsi" w:hAnsiTheme="majorHAnsi" w:cstheme="majorHAnsi"/>
               </w:rPr>
@@ -18648,6 +19550,7 @@
           </w:tcPr>
           <w:p>
             <w:pPr>
+              <w:jc w:val="both"/>
               <w:cnfStyle w:val="000000000000" w:firstRow="0" w:lastRow="0" w:firstColumn="0" w:lastColumn="0" w:oddVBand="0" w:evenVBand="0" w:oddHBand="0" w:evenHBand="0" w:firstRowFirstColumn="0" w:firstRowLastColumn="0" w:lastRowFirstColumn="0" w:lastRowLastColumn="0"/>
               <w:rPr>
                 <w:rFonts w:asciiTheme="majorHAnsi" w:hAnsiTheme="majorHAnsi" w:cstheme="majorHAnsi"/>
@@ -18663,6 +19566,7 @@
           </w:p>
           <w:p>
             <w:pPr>
+              <w:jc w:val="both"/>
               <w:cnfStyle w:val="000000000000" w:firstRow="0" w:lastRow="0" w:firstColumn="0" w:lastColumn="0" w:oddVBand="0" w:evenVBand="0" w:oddHBand="0" w:evenHBand="0" w:firstRowFirstColumn="0" w:firstRowLastColumn="0" w:lastRowFirstColumn="0" w:lastRowLastColumn="0"/>
               <w:rPr>
                 <w:rFonts w:asciiTheme="majorHAnsi" w:hAnsiTheme="majorHAnsi" w:cstheme="majorHAnsi"/>
@@ -18684,6 +19588,7 @@
           <w:p>
             <w:pPr>
               <w:spacing w:after="2"/>
+              <w:jc w:val="both"/>
               <w:cnfStyle w:val="000000000000" w:firstRow="0" w:lastRow="0" w:firstColumn="0" w:lastColumn="0" w:oddVBand="0" w:evenVBand="0" w:oddHBand="0" w:evenHBand="0" w:firstRowFirstColumn="0" w:firstRowLastColumn="0" w:lastRowFirstColumn="0" w:lastRowLastColumn="0"/>
               <w:rPr>
                 <w:rFonts w:asciiTheme="majorHAnsi" w:hAnsiTheme="majorHAnsi" w:cstheme="majorHAnsi"/>
@@ -18699,6 +19604,7 @@
           </w:p>
           <w:p>
             <w:pPr>
+              <w:jc w:val="both"/>
               <w:cnfStyle w:val="000000000000" w:firstRow="0" w:lastRow="0" w:firstColumn="0" w:lastColumn="0" w:oddVBand="0" w:evenVBand="0" w:oddHBand="0" w:evenHBand="0" w:firstRowFirstColumn="0" w:firstRowLastColumn="0" w:lastRowFirstColumn="0" w:lastRowLastColumn="0"/>
               <w:rPr>
                 <w:rFonts w:asciiTheme="majorHAnsi" w:hAnsiTheme="majorHAnsi" w:cstheme="majorHAnsi"/>
@@ -18719,6 +19625,7 @@
           </w:tcPr>
           <w:p>
             <w:pPr>
+              <w:jc w:val="both"/>
               <w:cnfStyle w:val="000000000000" w:firstRow="0" w:lastRow="0" w:firstColumn="0" w:lastColumn="0" w:oddVBand="0" w:evenVBand="0" w:oddHBand="0" w:evenHBand="0" w:firstRowFirstColumn="0" w:firstRowLastColumn="0" w:lastRowFirstColumn="0" w:lastRowLastColumn="0"/>
               <w:rPr>
                 <w:rFonts w:asciiTheme="majorHAnsi" w:hAnsiTheme="majorHAnsi" w:cstheme="majorHAnsi"/>
@@ -18734,6 +19641,7 @@
           </w:p>
           <w:p>
             <w:pPr>
+              <w:jc w:val="both"/>
               <w:cnfStyle w:val="000000000000" w:firstRow="0" w:lastRow="0" w:firstColumn="0" w:lastColumn="0" w:oddVBand="0" w:evenVBand="0" w:oddHBand="0" w:evenHBand="0" w:firstRowFirstColumn="0" w:firstRowLastColumn="0" w:lastRowFirstColumn="0" w:lastRowLastColumn="0"/>
               <w:rPr>
                 <w:rFonts w:asciiTheme="majorHAnsi" w:hAnsiTheme="majorHAnsi" w:cstheme="majorHAnsi"/>
@@ -18749,6 +19657,7 @@
           </w:p>
           <w:p>
             <w:pPr>
+              <w:jc w:val="both"/>
               <w:cnfStyle w:val="000000000000" w:firstRow="0" w:lastRow="0" w:firstColumn="0" w:lastColumn="0" w:oddVBand="0" w:evenVBand="0" w:oddHBand="0" w:evenHBand="0" w:firstRowFirstColumn="0" w:firstRowLastColumn="0" w:lastRowFirstColumn="0" w:lastRowLastColumn="0"/>
               <w:rPr>
                 <w:rFonts w:asciiTheme="majorHAnsi" w:hAnsiTheme="majorHAnsi" w:cstheme="majorHAnsi"/>
@@ -18769,6 +19678,7 @@
           </w:tcPr>
           <w:p>
             <w:pPr>
+              <w:jc w:val="both"/>
               <w:cnfStyle w:val="000000000000" w:firstRow="0" w:lastRow="0" w:firstColumn="0" w:lastColumn="0" w:oddVBand="0" w:evenVBand="0" w:oddHBand="0" w:evenHBand="0" w:firstRowFirstColumn="0" w:firstRowLastColumn="0" w:lastRowFirstColumn="0" w:lastRowLastColumn="0"/>
               <w:rPr>
                 <w:rFonts w:asciiTheme="majorHAnsi" w:hAnsiTheme="majorHAnsi" w:cstheme="majorHAnsi"/>
@@ -18784,6 +19694,7 @@
           </w:p>
           <w:p>
             <w:pPr>
+              <w:jc w:val="both"/>
               <w:cnfStyle w:val="000000000000" w:firstRow="0" w:lastRow="0" w:firstColumn="0" w:lastColumn="0" w:oddVBand="0" w:evenVBand="0" w:oddHBand="0" w:evenHBand="0" w:firstRowFirstColumn="0" w:firstRowLastColumn="0" w:lastRowFirstColumn="0" w:lastRowLastColumn="0"/>
               <w:rPr>
                 <w:rFonts w:asciiTheme="majorHAnsi" w:hAnsiTheme="majorHAnsi" w:cstheme="majorHAnsi"/>
@@ -18799,6 +19710,7 @@
           </w:p>
           <w:p>
             <w:pPr>
+              <w:jc w:val="both"/>
               <w:cnfStyle w:val="000000000000" w:firstRow="0" w:lastRow="0" w:firstColumn="0" w:lastColumn="0" w:oddVBand="0" w:evenVBand="0" w:oddHBand="0" w:evenHBand="0" w:firstRowFirstColumn="0" w:firstRowLastColumn="0" w:lastRowFirstColumn="0" w:lastRowLastColumn="0"/>
               <w:rPr>
                 <w:rFonts w:asciiTheme="majorHAnsi" w:hAnsiTheme="majorHAnsi" w:cstheme="majorHAnsi"/>
@@ -18819,6 +19731,7 @@
           </w:tcPr>
           <w:p>
             <w:pPr>
+              <w:jc w:val="both"/>
               <w:cnfStyle w:val="000000000000" w:firstRow="0" w:lastRow="0" w:firstColumn="0" w:lastColumn="0" w:oddVBand="0" w:evenVBand="0" w:oddHBand="0" w:evenHBand="0" w:firstRowFirstColumn="0" w:firstRowLastColumn="0" w:lastRowFirstColumn="0" w:lastRowLastColumn="0"/>
               <w:rPr>
                 <w:rFonts w:asciiTheme="majorHAnsi" w:hAnsiTheme="majorHAnsi" w:cstheme="majorHAnsi"/>
@@ -18839,6 +19752,7 @@
           </w:tcPr>
           <w:p>
             <w:pPr>
+              <w:jc w:val="both"/>
               <w:cnfStyle w:val="000000000000" w:firstRow="0" w:lastRow="0" w:firstColumn="0" w:lastColumn="0" w:oddVBand="0" w:evenVBand="0" w:oddHBand="0" w:evenHBand="0" w:firstRowFirstColumn="0" w:firstRowLastColumn="0" w:lastRowFirstColumn="0" w:lastRowLastColumn="0"/>
               <w:rPr>
                 <w:rFonts w:asciiTheme="majorHAnsi" w:hAnsiTheme="majorHAnsi" w:cstheme="majorHAnsi"/>
@@ -18866,6 +19780,7 @@
           </w:tcPr>
           <w:p>
             <w:pPr>
+              <w:jc w:val="both"/>
               <w:rPr>
                 <w:rFonts w:asciiTheme="majorHAnsi" w:hAnsiTheme="majorHAnsi" w:cstheme="majorHAnsi"/>
               </w:rPr>
@@ -18885,6 +19800,7 @@
           </w:tcPr>
           <w:p>
             <w:pPr>
+              <w:jc w:val="both"/>
               <w:cnfStyle w:val="000000100000" w:firstRow="0" w:lastRow="0" w:firstColumn="0" w:lastColumn="0" w:oddVBand="0" w:evenVBand="0" w:oddHBand="1" w:evenHBand="0" w:firstRowFirstColumn="0" w:firstRowLastColumn="0" w:lastRowFirstColumn="0" w:lastRowLastColumn="0"/>
               <w:rPr>
                 <w:rFonts w:asciiTheme="majorHAnsi" w:hAnsiTheme="majorHAnsi" w:cstheme="majorHAnsi"/>
@@ -18905,6 +19821,7 @@
           </w:tcPr>
           <w:p>
             <w:pPr>
+              <w:jc w:val="both"/>
               <w:cnfStyle w:val="000000100000" w:firstRow="0" w:lastRow="0" w:firstColumn="0" w:lastColumn="0" w:oddVBand="0" w:evenVBand="0" w:oddHBand="1" w:evenHBand="0" w:firstRowFirstColumn="0" w:firstRowLastColumn="0" w:lastRowFirstColumn="0" w:lastRowLastColumn="0"/>
               <w:rPr>
                 <w:rFonts w:asciiTheme="majorHAnsi" w:hAnsiTheme="majorHAnsi" w:cstheme="majorHAnsi"/>
@@ -18925,6 +19842,7 @@
           </w:tcPr>
           <w:p>
             <w:pPr>
+              <w:jc w:val="both"/>
               <w:cnfStyle w:val="000000100000" w:firstRow="0" w:lastRow="0" w:firstColumn="0" w:lastColumn="0" w:oddVBand="0" w:evenVBand="0" w:oddHBand="1" w:evenHBand="0" w:firstRowFirstColumn="0" w:firstRowLastColumn="0" w:lastRowFirstColumn="0" w:lastRowLastColumn="0"/>
               <w:rPr>
                 <w:rFonts w:asciiTheme="majorHAnsi" w:hAnsiTheme="majorHAnsi" w:cstheme="majorHAnsi"/>
@@ -18945,6 +19863,7 @@
           </w:tcPr>
           <w:p>
             <w:pPr>
+              <w:jc w:val="both"/>
               <w:cnfStyle w:val="000000100000" w:firstRow="0" w:lastRow="0" w:firstColumn="0" w:lastColumn="0" w:oddVBand="0" w:evenVBand="0" w:oddHBand="1" w:evenHBand="0" w:firstRowFirstColumn="0" w:firstRowLastColumn="0" w:lastRowFirstColumn="0" w:lastRowLastColumn="0"/>
               <w:rPr>
                 <w:rFonts w:asciiTheme="majorHAnsi" w:hAnsiTheme="majorHAnsi" w:cstheme="majorHAnsi"/>
@@ -18965,6 +19884,7 @@
           </w:tcPr>
           <w:p>
             <w:pPr>
+              <w:jc w:val="both"/>
               <w:cnfStyle w:val="000000100000" w:firstRow="0" w:lastRow="0" w:firstColumn="0" w:lastColumn="0" w:oddVBand="0" w:evenVBand="0" w:oddHBand="1" w:evenHBand="0" w:firstRowFirstColumn="0" w:firstRowLastColumn="0" w:lastRowFirstColumn="0" w:lastRowLastColumn="0"/>
               <w:rPr>
                 <w:rFonts w:asciiTheme="majorHAnsi" w:hAnsiTheme="majorHAnsi" w:cstheme="majorHAnsi"/>
@@ -18985,6 +19905,7 @@
           </w:tcPr>
           <w:p>
             <w:pPr>
+              <w:jc w:val="both"/>
               <w:cnfStyle w:val="000000100000" w:firstRow="0" w:lastRow="0" w:firstColumn="0" w:lastColumn="0" w:oddVBand="0" w:evenVBand="0" w:oddHBand="1" w:evenHBand="0" w:firstRowFirstColumn="0" w:firstRowLastColumn="0" w:lastRowFirstColumn="0" w:lastRowLastColumn="0"/>
               <w:rPr>
                 <w:rFonts w:asciiTheme="majorHAnsi" w:hAnsiTheme="majorHAnsi" w:cstheme="majorHAnsi"/>
@@ -19005,6 +19926,7 @@
       <w:pPr>
         <w:pStyle w:val="ListParagraph"/>
         <w:ind w:left="1260"/>
+        <w:jc w:val="both"/>
         <w:outlineLvl w:val="0"/>
         <w:rPr>
           <w:rFonts w:asciiTheme="majorHAnsi" w:hAnsiTheme="majorHAnsi" w:cstheme="majorHAnsi"/>
@@ -19019,6 +19941,7 @@
       <w:pPr>
         <w:pStyle w:val="ListParagraph"/>
         <w:ind w:left="1260"/>
+        <w:jc w:val="both"/>
         <w:outlineLvl w:val="0"/>
         <w:rPr>
           <w:rFonts w:asciiTheme="majorHAnsi" w:hAnsiTheme="majorHAnsi" w:cstheme="majorHAnsi"/>
@@ -19033,6 +19956,7 @@
       <w:pPr>
         <w:pStyle w:val="ListParagraph"/>
         <w:ind w:left="1260"/>
+        <w:jc w:val="both"/>
         <w:outlineLvl w:val="0"/>
         <w:rPr>
           <w:rFonts w:asciiTheme="majorHAnsi" w:hAnsiTheme="majorHAnsi" w:cstheme="majorHAnsi"/>
@@ -19047,6 +19971,7 @@
       <w:pPr>
         <w:pStyle w:val="ListParagraph"/>
         <w:ind w:left="1260"/>
+        <w:jc w:val="both"/>
         <w:outlineLvl w:val="0"/>
         <w:rPr>
           <w:rFonts w:asciiTheme="majorHAnsi" w:hAnsiTheme="majorHAnsi" w:cstheme="majorHAnsi"/>
@@ -19064,6 +19989,7 @@
           <w:ilvl w:val="1"/>
           <w:numId w:val="11"/>
         </w:numPr>
+        <w:jc w:val="both"/>
         <w:outlineLvl w:val="0"/>
         <w:rPr>
           <w:rFonts w:asciiTheme="majorHAnsi" w:hAnsiTheme="majorHAnsi" w:cstheme="majorHAnsi"/>
@@ -19086,6 +20012,7 @@
     </w:p>
     <w:p>
       <w:pPr>
+        <w:jc w:val="both"/>
         <w:outlineLvl w:val="0"/>
         <w:rPr>
           <w:rFonts w:asciiTheme="majorHAnsi" w:hAnsiTheme="majorHAnsi" w:cstheme="majorHAnsi"/>
@@ -19098,6 +20025,7 @@
     </w:p>
     <w:p>
       <w:pPr>
+        <w:jc w:val="both"/>
         <w:outlineLvl w:val="0"/>
         <w:rPr>
           <w:rFonts w:asciiTheme="majorHAnsi" w:hAnsiTheme="majorHAnsi" w:cstheme="majorHAnsi"/>
@@ -19110,6 +20038,7 @@
     </w:p>
     <w:p>
       <w:pPr>
+        <w:jc w:val="both"/>
         <w:outlineLvl w:val="0"/>
         <w:rPr>
           <w:rFonts w:asciiTheme="majorHAnsi" w:hAnsiTheme="majorHAnsi" w:cstheme="majorHAnsi"/>
@@ -19149,6 +20078,7 @@
           </w:tcPr>
           <w:p>
             <w:pPr>
+              <w:jc w:val="both"/>
               <w:rPr>
                 <w:rFonts w:asciiTheme="majorHAnsi" w:hAnsiTheme="majorHAnsi" w:cstheme="majorHAnsi"/>
               </w:rPr>
@@ -19161,6 +20091,7 @@
           </w:tcPr>
           <w:p>
             <w:pPr>
+              <w:jc w:val="both"/>
               <w:cnfStyle w:val="100000000000" w:firstRow="1" w:lastRow="0" w:firstColumn="0" w:lastColumn="0" w:oddVBand="0" w:evenVBand="0" w:oddHBand="0" w:evenHBand="0" w:firstRowFirstColumn="0" w:firstRowLastColumn="0" w:lastRowFirstColumn="0" w:lastRowLastColumn="0"/>
               <w:rPr>
                 <w:rFonts w:asciiTheme="majorHAnsi" w:hAnsiTheme="majorHAnsi" w:cstheme="majorHAnsi"/>
@@ -19181,6 +20112,7 @@
           </w:tcPr>
           <w:p>
             <w:pPr>
+              <w:jc w:val="both"/>
               <w:cnfStyle w:val="100000000000" w:firstRow="1" w:lastRow="0" w:firstColumn="0" w:lastColumn="0" w:oddVBand="0" w:evenVBand="0" w:oddHBand="0" w:evenHBand="0" w:firstRowFirstColumn="0" w:firstRowLastColumn="0" w:lastRowFirstColumn="0" w:lastRowLastColumn="0"/>
               <w:rPr>
                 <w:rFonts w:asciiTheme="majorHAnsi" w:hAnsiTheme="majorHAnsi" w:cstheme="majorHAnsi"/>
@@ -19201,6 +20133,7 @@
           </w:tcPr>
           <w:p>
             <w:pPr>
+              <w:jc w:val="both"/>
               <w:cnfStyle w:val="100000000000" w:firstRow="1" w:lastRow="0" w:firstColumn="0" w:lastColumn="0" w:oddVBand="0" w:evenVBand="0" w:oddHBand="0" w:evenHBand="0" w:firstRowFirstColumn="0" w:firstRowLastColumn="0" w:lastRowFirstColumn="0" w:lastRowLastColumn="0"/>
               <w:rPr>
                 <w:rFonts w:asciiTheme="majorHAnsi" w:hAnsiTheme="majorHAnsi" w:cstheme="majorHAnsi"/>
@@ -19221,7 +20154,7 @@
           </w:tcPr>
           <w:p>
             <w:pPr>
-              <w:jc w:val="center"/>
+              <w:jc w:val="both"/>
               <w:cnfStyle w:val="100000000000" w:firstRow="1" w:lastRow="0" w:firstColumn="0" w:lastColumn="0" w:oddVBand="0" w:evenVBand="0" w:oddHBand="0" w:evenHBand="0" w:firstRowFirstColumn="0" w:firstRowLastColumn="0" w:lastRowFirstColumn="0" w:lastRowLastColumn="0"/>
               <w:rPr>
                 <w:rFonts w:asciiTheme="majorHAnsi" w:hAnsiTheme="majorHAnsi" w:cstheme="majorHAnsi"/>
@@ -19242,6 +20175,7 @@
           </w:tcPr>
           <w:p>
             <w:pPr>
+              <w:jc w:val="both"/>
               <w:cnfStyle w:val="100000000000" w:firstRow="1" w:lastRow="0" w:firstColumn="0" w:lastColumn="0" w:oddVBand="0" w:evenVBand="0" w:oddHBand="0" w:evenHBand="0" w:firstRowFirstColumn="0" w:firstRowLastColumn="0" w:lastRowFirstColumn="0" w:lastRowLastColumn="0"/>
               <w:rPr>
                 <w:rFonts w:asciiTheme="majorHAnsi" w:hAnsiTheme="majorHAnsi" w:cstheme="majorHAnsi"/>
@@ -19290,6 +20224,7 @@
           </w:tcPr>
           <w:p>
             <w:pPr>
+              <w:jc w:val="both"/>
               <w:rPr>
                 <w:rFonts w:asciiTheme="majorHAnsi" w:hAnsiTheme="majorHAnsi" w:cstheme="majorHAnsi"/>
               </w:rPr>
@@ -19310,6 +20245,7 @@
           <w:p>
             <w:pPr>
               <w:spacing w:after="2"/>
+              <w:jc w:val="both"/>
               <w:cnfStyle w:val="000000100000" w:firstRow="0" w:lastRow="0" w:firstColumn="0" w:lastColumn="0" w:oddVBand="0" w:evenVBand="0" w:oddHBand="1" w:evenHBand="0" w:firstRowFirstColumn="0" w:firstRowLastColumn="0" w:lastRowFirstColumn="0" w:lastRowLastColumn="0"/>
               <w:rPr>
                 <w:rFonts w:asciiTheme="majorHAnsi" w:hAnsiTheme="majorHAnsi" w:cstheme="majorHAnsi"/>
@@ -19325,6 +20261,7 @@
           </w:p>
           <w:p>
             <w:pPr>
+              <w:jc w:val="both"/>
               <w:cnfStyle w:val="000000100000" w:firstRow="0" w:lastRow="0" w:firstColumn="0" w:lastColumn="0" w:oddVBand="0" w:evenVBand="0" w:oddHBand="1" w:evenHBand="0" w:firstRowFirstColumn="0" w:firstRowLastColumn="0" w:lastRowFirstColumn="0" w:lastRowLastColumn="0"/>
               <w:rPr>
                 <w:rFonts w:asciiTheme="majorHAnsi" w:hAnsiTheme="majorHAnsi" w:cstheme="majorHAnsi"/>
@@ -19346,6 +20283,7 @@
           <w:p>
             <w:pPr>
               <w:ind w:right="33"/>
+              <w:jc w:val="both"/>
               <w:cnfStyle w:val="000000100000" w:firstRow="0" w:lastRow="0" w:firstColumn="0" w:lastColumn="0" w:oddVBand="0" w:evenVBand="0" w:oddHBand="1" w:evenHBand="0" w:firstRowFirstColumn="0" w:firstRowLastColumn="0" w:lastRowFirstColumn="0" w:lastRowLastColumn="0"/>
               <w:rPr>
                 <w:rFonts w:asciiTheme="majorHAnsi" w:hAnsiTheme="majorHAnsi" w:cstheme="majorHAnsi"/>
@@ -19367,6 +20305,7 @@
           <w:p>
             <w:pPr>
               <w:ind w:right="15"/>
+              <w:jc w:val="both"/>
               <w:cnfStyle w:val="000000100000" w:firstRow="0" w:lastRow="0" w:firstColumn="0" w:lastColumn="0" w:oddVBand="0" w:evenVBand="0" w:oddHBand="1" w:evenHBand="0" w:firstRowFirstColumn="0" w:firstRowLastColumn="0" w:lastRowFirstColumn="0" w:lastRowLastColumn="0"/>
               <w:rPr>
                 <w:rFonts w:asciiTheme="majorHAnsi" w:hAnsiTheme="majorHAnsi" w:cstheme="majorHAnsi"/>
@@ -19388,6 +20327,7 @@
           <w:p>
             <w:pPr>
               <w:ind w:right="12"/>
+              <w:jc w:val="both"/>
               <w:cnfStyle w:val="000000100000" w:firstRow="0" w:lastRow="0" w:firstColumn="0" w:lastColumn="0" w:oddVBand="0" w:evenVBand="0" w:oddHBand="1" w:evenHBand="0" w:firstRowFirstColumn="0" w:firstRowLastColumn="0" w:lastRowFirstColumn="0" w:lastRowLastColumn="0"/>
               <w:rPr>
                 <w:rFonts w:asciiTheme="majorHAnsi" w:hAnsiTheme="majorHAnsi" w:cstheme="majorHAnsi"/>
@@ -19408,6 +20348,7 @@
           </w:tcPr>
           <w:p>
             <w:pPr>
+              <w:jc w:val="both"/>
               <w:cnfStyle w:val="000000100000" w:firstRow="0" w:lastRow="0" w:firstColumn="0" w:lastColumn="0" w:oddVBand="0" w:evenVBand="0" w:oddHBand="1" w:evenHBand="0" w:firstRowFirstColumn="0" w:firstRowLastColumn="0" w:lastRowFirstColumn="0" w:lastRowLastColumn="0"/>
               <w:rPr>
                 <w:rFonts w:asciiTheme="majorHAnsi" w:hAnsiTheme="majorHAnsi" w:cstheme="majorHAnsi"/>
@@ -19428,6 +20369,7 @@
           </w:tcPr>
           <w:p>
             <w:pPr>
+              <w:jc w:val="both"/>
               <w:cnfStyle w:val="000000100000" w:firstRow="0" w:lastRow="0" w:firstColumn="0" w:lastColumn="0" w:oddVBand="0" w:evenVBand="0" w:oddHBand="1" w:evenHBand="0" w:firstRowFirstColumn="0" w:firstRowLastColumn="0" w:lastRowFirstColumn="0" w:lastRowLastColumn="0"/>
               <w:rPr>
                 <w:rFonts w:asciiTheme="majorHAnsi" w:hAnsiTheme="majorHAnsi" w:cstheme="majorHAnsi"/>
@@ -19454,6 +20396,7 @@
           </w:tcPr>
           <w:p>
             <w:pPr>
+              <w:jc w:val="both"/>
               <w:rPr>
                 <w:rFonts w:asciiTheme="majorHAnsi" w:hAnsiTheme="majorHAnsi" w:cstheme="majorHAnsi"/>
               </w:rPr>
@@ -19474,6 +20417,7 @@
           <w:p>
             <w:pPr>
               <w:spacing w:line="241" w:lineRule="auto"/>
+              <w:jc w:val="both"/>
               <w:cnfStyle w:val="000000000000" w:firstRow="0" w:lastRow="0" w:firstColumn="0" w:lastColumn="0" w:oddVBand="0" w:evenVBand="0" w:oddHBand="0" w:evenHBand="0" w:firstRowFirstColumn="0" w:firstRowLastColumn="0" w:lastRowFirstColumn="0" w:lastRowLastColumn="0"/>
               <w:rPr>
                 <w:rFonts w:asciiTheme="majorHAnsi" w:hAnsiTheme="majorHAnsi" w:cstheme="majorHAnsi"/>
@@ -19489,6 +20433,7 @@
           </w:p>
           <w:p>
             <w:pPr>
+              <w:jc w:val="both"/>
               <w:cnfStyle w:val="000000000000" w:firstRow="0" w:lastRow="0" w:firstColumn="0" w:lastColumn="0" w:oddVBand="0" w:evenVBand="0" w:oddHBand="0" w:evenHBand="0" w:firstRowFirstColumn="0" w:firstRowLastColumn="0" w:lastRowFirstColumn="0" w:lastRowLastColumn="0"/>
               <w:rPr>
                 <w:rFonts w:asciiTheme="majorHAnsi" w:hAnsiTheme="majorHAnsi" w:cstheme="majorHAnsi"/>
@@ -19510,6 +20455,7 @@
           <w:p>
             <w:pPr>
               <w:spacing w:after="2" w:line="241" w:lineRule="auto"/>
+              <w:jc w:val="both"/>
               <w:cnfStyle w:val="000000000000" w:firstRow="0" w:lastRow="0" w:firstColumn="0" w:lastColumn="0" w:oddVBand="0" w:evenVBand="0" w:oddHBand="0" w:evenHBand="0" w:firstRowFirstColumn="0" w:firstRowLastColumn="0" w:lastRowFirstColumn="0" w:lastRowLastColumn="0"/>
               <w:rPr>
                 <w:rFonts w:asciiTheme="majorHAnsi" w:hAnsiTheme="majorHAnsi" w:cstheme="majorHAnsi"/>
@@ -19525,6 +20471,7 @@
           </w:p>
           <w:p>
             <w:pPr>
+              <w:jc w:val="both"/>
               <w:cnfStyle w:val="000000000000" w:firstRow="0" w:lastRow="0" w:firstColumn="0" w:lastColumn="0" w:oddVBand="0" w:evenVBand="0" w:oddHBand="0" w:evenHBand="0" w:firstRowFirstColumn="0" w:firstRowLastColumn="0" w:lastRowFirstColumn="0" w:lastRowLastColumn="0"/>
               <w:rPr>
                 <w:rFonts w:asciiTheme="majorHAnsi" w:hAnsiTheme="majorHAnsi" w:cstheme="majorHAnsi"/>
@@ -19547,6 +20494,7 @@
             <w:pPr>
               <w:spacing w:after="2" w:line="241" w:lineRule="auto"/>
               <w:ind w:right="15"/>
+              <w:jc w:val="both"/>
               <w:cnfStyle w:val="000000000000" w:firstRow="0" w:lastRow="0" w:firstColumn="0" w:lastColumn="0" w:oddVBand="0" w:evenVBand="0" w:oddHBand="0" w:evenHBand="0" w:firstRowFirstColumn="0" w:firstRowLastColumn="0" w:lastRowFirstColumn="0" w:lastRowLastColumn="0"/>
               <w:rPr>
                 <w:rFonts w:asciiTheme="majorHAnsi" w:hAnsiTheme="majorHAnsi" w:cstheme="majorHAnsi"/>
@@ -19562,6 +20510,7 @@
           </w:p>
           <w:p>
             <w:pPr>
+              <w:jc w:val="both"/>
               <w:cnfStyle w:val="000000000000" w:firstRow="0" w:lastRow="0" w:firstColumn="0" w:lastColumn="0" w:oddVBand="0" w:evenVBand="0" w:oddHBand="0" w:evenHBand="0" w:firstRowFirstColumn="0" w:firstRowLastColumn="0" w:lastRowFirstColumn="0" w:lastRowLastColumn="0"/>
               <w:rPr>
                 <w:rFonts w:asciiTheme="majorHAnsi" w:hAnsiTheme="majorHAnsi" w:cstheme="majorHAnsi"/>
@@ -19584,6 +20533,7 @@
             <w:pPr>
               <w:spacing w:after="2" w:line="241" w:lineRule="auto"/>
               <w:ind w:right="12"/>
+              <w:jc w:val="both"/>
               <w:cnfStyle w:val="000000000000" w:firstRow="0" w:lastRow="0" w:firstColumn="0" w:lastColumn="0" w:oddVBand="0" w:evenVBand="0" w:oddHBand="0" w:evenHBand="0" w:firstRowFirstColumn="0" w:firstRowLastColumn="0" w:lastRowFirstColumn="0" w:lastRowLastColumn="0"/>
               <w:rPr>
                 <w:rFonts w:asciiTheme="majorHAnsi" w:hAnsiTheme="majorHAnsi" w:cstheme="majorHAnsi"/>
@@ -19599,6 +20549,7 @@
           </w:p>
           <w:p>
             <w:pPr>
+              <w:jc w:val="both"/>
               <w:cnfStyle w:val="000000000000" w:firstRow="0" w:lastRow="0" w:firstColumn="0" w:lastColumn="0" w:oddVBand="0" w:evenVBand="0" w:oddHBand="0" w:evenHBand="0" w:firstRowFirstColumn="0" w:firstRowLastColumn="0" w:lastRowFirstColumn="0" w:lastRowLastColumn="0"/>
               <w:rPr>
                 <w:rFonts w:asciiTheme="majorHAnsi" w:hAnsiTheme="majorHAnsi" w:cstheme="majorHAnsi"/>
@@ -19614,6 +20565,7 @@
           </w:p>
           <w:p>
             <w:pPr>
+              <w:jc w:val="both"/>
               <w:cnfStyle w:val="000000000000" w:firstRow="0" w:lastRow="0" w:firstColumn="0" w:lastColumn="0" w:oddVBand="0" w:evenVBand="0" w:oddHBand="0" w:evenHBand="0" w:firstRowFirstColumn="0" w:firstRowLastColumn="0" w:lastRowFirstColumn="0" w:lastRowLastColumn="0"/>
               <w:rPr>
                 <w:rFonts w:asciiTheme="majorHAnsi" w:hAnsiTheme="majorHAnsi" w:cstheme="majorHAnsi"/>
@@ -19634,6 +20586,7 @@
           </w:tcPr>
           <w:p>
             <w:pPr>
+              <w:jc w:val="both"/>
               <w:cnfStyle w:val="000000000000" w:firstRow="0" w:lastRow="0" w:firstColumn="0" w:lastColumn="0" w:oddVBand="0" w:evenVBand="0" w:oddHBand="0" w:evenHBand="0" w:firstRowFirstColumn="0" w:firstRowLastColumn="0" w:lastRowFirstColumn="0" w:lastRowLastColumn="0"/>
               <w:rPr>
                 <w:rFonts w:asciiTheme="majorHAnsi" w:hAnsiTheme="majorHAnsi" w:cstheme="majorHAnsi"/>
@@ -19654,6 +20607,7 @@
           </w:tcPr>
           <w:p>
             <w:pPr>
+              <w:jc w:val="both"/>
               <w:cnfStyle w:val="000000000000" w:firstRow="0" w:lastRow="0" w:firstColumn="0" w:lastColumn="0" w:oddVBand="0" w:evenVBand="0" w:oddHBand="0" w:evenHBand="0" w:firstRowFirstColumn="0" w:firstRowLastColumn="0" w:lastRowFirstColumn="0" w:lastRowLastColumn="0"/>
               <w:rPr>
                 <w:rFonts w:asciiTheme="majorHAnsi" w:hAnsiTheme="majorHAnsi" w:cstheme="majorHAnsi"/>
@@ -19681,6 +20635,7 @@
           </w:tcPr>
           <w:p>
             <w:pPr>
+              <w:jc w:val="both"/>
               <w:rPr>
                 <w:rFonts w:asciiTheme="majorHAnsi" w:hAnsiTheme="majorHAnsi" w:cstheme="majorHAnsi"/>
               </w:rPr>
@@ -19700,6 +20655,7 @@
           </w:tcPr>
           <w:p>
             <w:pPr>
+              <w:jc w:val="both"/>
               <w:cnfStyle w:val="000000100000" w:firstRow="0" w:lastRow="0" w:firstColumn="0" w:lastColumn="0" w:oddVBand="0" w:evenVBand="0" w:oddHBand="1" w:evenHBand="0" w:firstRowFirstColumn="0" w:firstRowLastColumn="0" w:lastRowFirstColumn="0" w:lastRowLastColumn="0"/>
               <w:rPr>
                 <w:rFonts w:asciiTheme="majorHAnsi" w:hAnsiTheme="majorHAnsi" w:cstheme="majorHAnsi"/>
@@ -19715,6 +20671,7 @@
           </w:p>
           <w:p>
             <w:pPr>
+              <w:jc w:val="both"/>
               <w:cnfStyle w:val="000000100000" w:firstRow="0" w:lastRow="0" w:firstColumn="0" w:lastColumn="0" w:oddVBand="0" w:evenVBand="0" w:oddHBand="1" w:evenHBand="0" w:firstRowFirstColumn="0" w:firstRowLastColumn="0" w:lastRowFirstColumn="0" w:lastRowLastColumn="0"/>
               <w:rPr>
                 <w:rFonts w:asciiTheme="majorHAnsi" w:hAnsiTheme="majorHAnsi" w:cstheme="majorHAnsi"/>
@@ -19730,6 +20687,7 @@
           </w:p>
           <w:p>
             <w:pPr>
+              <w:jc w:val="both"/>
               <w:cnfStyle w:val="000000100000" w:firstRow="0" w:lastRow="0" w:firstColumn="0" w:lastColumn="0" w:oddVBand="0" w:evenVBand="0" w:oddHBand="1" w:evenHBand="0" w:firstRowFirstColumn="0" w:firstRowLastColumn="0" w:lastRowFirstColumn="0" w:lastRowLastColumn="0"/>
               <w:rPr>
                 <w:rFonts w:asciiTheme="majorHAnsi" w:hAnsiTheme="majorHAnsi" w:cstheme="majorHAnsi"/>
@@ -19750,6 +20708,7 @@
           </w:tcPr>
           <w:p>
             <w:pPr>
+              <w:jc w:val="both"/>
               <w:cnfStyle w:val="000000100000" w:firstRow="0" w:lastRow="0" w:firstColumn="0" w:lastColumn="0" w:oddVBand="0" w:evenVBand="0" w:oddHBand="1" w:evenHBand="0" w:firstRowFirstColumn="0" w:firstRowLastColumn="0" w:lastRowFirstColumn="0" w:lastRowLastColumn="0"/>
               <w:rPr>
                 <w:rFonts w:asciiTheme="majorHAnsi" w:hAnsiTheme="majorHAnsi" w:cstheme="majorHAnsi"/>
@@ -19765,6 +20724,7 @@
           </w:p>
           <w:p>
             <w:pPr>
+              <w:jc w:val="both"/>
               <w:cnfStyle w:val="000000100000" w:firstRow="0" w:lastRow="0" w:firstColumn="0" w:lastColumn="0" w:oddVBand="0" w:evenVBand="0" w:oddHBand="1" w:evenHBand="0" w:firstRowFirstColumn="0" w:firstRowLastColumn="0" w:lastRowFirstColumn="0" w:lastRowLastColumn="0"/>
               <w:rPr>
                 <w:rFonts w:asciiTheme="majorHAnsi" w:hAnsiTheme="majorHAnsi" w:cstheme="majorHAnsi"/>
@@ -19780,6 +20740,7 @@
           </w:p>
           <w:p>
             <w:pPr>
+              <w:jc w:val="both"/>
               <w:cnfStyle w:val="000000100000" w:firstRow="0" w:lastRow="0" w:firstColumn="0" w:lastColumn="0" w:oddVBand="0" w:evenVBand="0" w:oddHBand="1" w:evenHBand="0" w:firstRowFirstColumn="0" w:firstRowLastColumn="0" w:lastRowFirstColumn="0" w:lastRowLastColumn="0"/>
               <w:rPr>
                 <w:rFonts w:asciiTheme="majorHAnsi" w:hAnsiTheme="majorHAnsi" w:cstheme="majorHAnsi"/>
@@ -19800,6 +20761,7 @@
           </w:tcPr>
           <w:p>
             <w:pPr>
+              <w:jc w:val="both"/>
               <w:cnfStyle w:val="000000100000" w:firstRow="0" w:lastRow="0" w:firstColumn="0" w:lastColumn="0" w:oddVBand="0" w:evenVBand="0" w:oddHBand="1" w:evenHBand="0" w:firstRowFirstColumn="0" w:firstRowLastColumn="0" w:lastRowFirstColumn="0" w:lastRowLastColumn="0"/>
               <w:rPr>
                 <w:rFonts w:asciiTheme="majorHAnsi" w:hAnsiTheme="majorHAnsi" w:cstheme="majorHAnsi"/>
@@ -19815,6 +20777,7 @@
           </w:p>
           <w:p>
             <w:pPr>
+              <w:jc w:val="both"/>
               <w:cnfStyle w:val="000000100000" w:firstRow="0" w:lastRow="0" w:firstColumn="0" w:lastColumn="0" w:oddVBand="0" w:evenVBand="0" w:oddHBand="1" w:evenHBand="0" w:firstRowFirstColumn="0" w:firstRowLastColumn="0" w:lastRowFirstColumn="0" w:lastRowLastColumn="0"/>
               <w:rPr>
                 <w:rFonts w:asciiTheme="majorHAnsi" w:hAnsiTheme="majorHAnsi" w:cstheme="majorHAnsi"/>
@@ -19830,6 +20793,7 @@
           </w:p>
           <w:p>
             <w:pPr>
+              <w:jc w:val="both"/>
               <w:cnfStyle w:val="000000100000" w:firstRow="0" w:lastRow="0" w:firstColumn="0" w:lastColumn="0" w:oddVBand="0" w:evenVBand="0" w:oddHBand="1" w:evenHBand="0" w:firstRowFirstColumn="0" w:firstRowLastColumn="0" w:lastRowFirstColumn="0" w:lastRowLastColumn="0"/>
               <w:rPr>
                 <w:rFonts w:asciiTheme="majorHAnsi" w:hAnsiTheme="majorHAnsi" w:cstheme="majorHAnsi"/>
@@ -19852,6 +20816,7 @@
             <w:pPr>
               <w:spacing w:after="2" w:line="241" w:lineRule="auto"/>
               <w:ind w:right="10"/>
+              <w:jc w:val="both"/>
               <w:cnfStyle w:val="000000100000" w:firstRow="0" w:lastRow="0" w:firstColumn="0" w:lastColumn="0" w:oddVBand="0" w:evenVBand="0" w:oddHBand="1" w:evenHBand="0" w:firstRowFirstColumn="0" w:firstRowLastColumn="0" w:lastRowFirstColumn="0" w:lastRowLastColumn="0"/>
               <w:rPr>
                 <w:rFonts w:asciiTheme="majorHAnsi" w:hAnsiTheme="majorHAnsi" w:cstheme="majorHAnsi"/>
@@ -19867,6 +20832,7 @@
           </w:p>
           <w:p>
             <w:pPr>
+              <w:jc w:val="both"/>
               <w:cnfStyle w:val="000000100000" w:firstRow="0" w:lastRow="0" w:firstColumn="0" w:lastColumn="0" w:oddVBand="0" w:evenVBand="0" w:oddHBand="1" w:evenHBand="0" w:firstRowFirstColumn="0" w:firstRowLastColumn="0" w:lastRowFirstColumn="0" w:lastRowLastColumn="0"/>
               <w:rPr>
                 <w:rFonts w:asciiTheme="majorHAnsi" w:hAnsiTheme="majorHAnsi" w:cstheme="majorHAnsi"/>
@@ -19888,6 +20854,7 @@
           <w:p>
             <w:pPr>
               <w:spacing w:after="2" w:line="241" w:lineRule="auto"/>
+              <w:jc w:val="both"/>
               <w:cnfStyle w:val="000000100000" w:firstRow="0" w:lastRow="0" w:firstColumn="0" w:lastColumn="0" w:oddVBand="0" w:evenVBand="0" w:oddHBand="1" w:evenHBand="0" w:firstRowFirstColumn="0" w:firstRowLastColumn="0" w:lastRowFirstColumn="0" w:lastRowLastColumn="0"/>
               <w:rPr>
                 <w:rFonts w:asciiTheme="majorHAnsi" w:hAnsiTheme="majorHAnsi" w:cstheme="majorHAnsi"/>
@@ -19903,6 +20870,7 @@
           </w:p>
           <w:p>
             <w:pPr>
+              <w:jc w:val="both"/>
               <w:cnfStyle w:val="000000100000" w:firstRow="0" w:lastRow="0" w:firstColumn="0" w:lastColumn="0" w:oddVBand="0" w:evenVBand="0" w:oddHBand="1" w:evenHBand="0" w:firstRowFirstColumn="0" w:firstRowLastColumn="0" w:lastRowFirstColumn="0" w:lastRowLastColumn="0"/>
               <w:rPr>
                 <w:rFonts w:asciiTheme="majorHAnsi" w:hAnsiTheme="majorHAnsi" w:cstheme="majorHAnsi"/>
@@ -19923,6 +20891,7 @@
           </w:tcPr>
           <w:p>
             <w:pPr>
+              <w:jc w:val="both"/>
               <w:cnfStyle w:val="000000100000" w:firstRow="0" w:lastRow="0" w:firstColumn="0" w:lastColumn="0" w:oddVBand="0" w:evenVBand="0" w:oddHBand="1" w:evenHBand="0" w:firstRowFirstColumn="0" w:firstRowLastColumn="0" w:lastRowFirstColumn="0" w:lastRowLastColumn="0"/>
               <w:rPr>
                 <w:rFonts w:asciiTheme="majorHAnsi" w:hAnsiTheme="majorHAnsi" w:cstheme="majorHAnsi"/>
@@ -19949,6 +20918,7 @@
           </w:tcPr>
           <w:p>
             <w:pPr>
+              <w:jc w:val="both"/>
               <w:rPr>
                 <w:rFonts w:asciiTheme="majorHAnsi" w:hAnsiTheme="majorHAnsi" w:cstheme="majorHAnsi"/>
               </w:rPr>
@@ -19968,6 +20938,7 @@
           </w:tcPr>
           <w:p>
             <w:pPr>
+              <w:jc w:val="both"/>
               <w:cnfStyle w:val="000000000000" w:firstRow="0" w:lastRow="0" w:firstColumn="0" w:lastColumn="0" w:oddVBand="0" w:evenVBand="0" w:oddHBand="0" w:evenHBand="0" w:firstRowFirstColumn="0" w:firstRowLastColumn="0" w:lastRowFirstColumn="0" w:lastRowLastColumn="0"/>
               <w:rPr>
                 <w:rFonts w:asciiTheme="majorHAnsi" w:hAnsiTheme="majorHAnsi" w:cstheme="majorHAnsi"/>
@@ -19983,6 +20954,7 @@
           </w:p>
           <w:p>
             <w:pPr>
+              <w:jc w:val="both"/>
               <w:cnfStyle w:val="000000000000" w:firstRow="0" w:lastRow="0" w:firstColumn="0" w:lastColumn="0" w:oddVBand="0" w:evenVBand="0" w:oddHBand="0" w:evenHBand="0" w:firstRowFirstColumn="0" w:firstRowLastColumn="0" w:lastRowFirstColumn="0" w:lastRowLastColumn="0"/>
               <w:rPr>
                 <w:rFonts w:asciiTheme="majorHAnsi" w:hAnsiTheme="majorHAnsi" w:cstheme="majorHAnsi"/>
@@ -20004,6 +20976,7 @@
           <w:p>
             <w:pPr>
               <w:spacing w:after="2"/>
+              <w:jc w:val="both"/>
               <w:cnfStyle w:val="000000000000" w:firstRow="0" w:lastRow="0" w:firstColumn="0" w:lastColumn="0" w:oddVBand="0" w:evenVBand="0" w:oddHBand="0" w:evenHBand="0" w:firstRowFirstColumn="0" w:firstRowLastColumn="0" w:lastRowFirstColumn="0" w:lastRowLastColumn="0"/>
               <w:rPr>
                 <w:rFonts w:asciiTheme="majorHAnsi" w:hAnsiTheme="majorHAnsi" w:cstheme="majorHAnsi"/>
@@ -20019,6 +20992,7 @@
           </w:p>
           <w:p>
             <w:pPr>
+              <w:jc w:val="both"/>
               <w:cnfStyle w:val="000000000000" w:firstRow="0" w:lastRow="0" w:firstColumn="0" w:lastColumn="0" w:oddVBand="0" w:evenVBand="0" w:oddHBand="0" w:evenHBand="0" w:firstRowFirstColumn="0" w:firstRowLastColumn="0" w:lastRowFirstColumn="0" w:lastRowLastColumn="0"/>
               <w:rPr>
                 <w:rFonts w:asciiTheme="majorHAnsi" w:hAnsiTheme="majorHAnsi" w:cstheme="majorHAnsi"/>
@@ -20039,6 +21013,7 @@
           </w:tcPr>
           <w:p>
             <w:pPr>
+              <w:jc w:val="both"/>
               <w:cnfStyle w:val="000000000000" w:firstRow="0" w:lastRow="0" w:firstColumn="0" w:lastColumn="0" w:oddVBand="0" w:evenVBand="0" w:oddHBand="0" w:evenHBand="0" w:firstRowFirstColumn="0" w:firstRowLastColumn="0" w:lastRowFirstColumn="0" w:lastRowLastColumn="0"/>
               <w:rPr>
                 <w:rFonts w:asciiTheme="majorHAnsi" w:hAnsiTheme="majorHAnsi" w:cstheme="majorHAnsi"/>
@@ -20054,6 +21029,7 @@
           </w:p>
           <w:p>
             <w:pPr>
+              <w:jc w:val="both"/>
               <w:cnfStyle w:val="000000000000" w:firstRow="0" w:lastRow="0" w:firstColumn="0" w:lastColumn="0" w:oddVBand="0" w:evenVBand="0" w:oddHBand="0" w:evenHBand="0" w:firstRowFirstColumn="0" w:firstRowLastColumn="0" w:lastRowFirstColumn="0" w:lastRowLastColumn="0"/>
               <w:rPr>
                 <w:rFonts w:asciiTheme="majorHAnsi" w:hAnsiTheme="majorHAnsi" w:cstheme="majorHAnsi"/>
@@ -20069,6 +21045,7 @@
           </w:p>
           <w:p>
             <w:pPr>
+              <w:jc w:val="both"/>
               <w:cnfStyle w:val="000000000000" w:firstRow="0" w:lastRow="0" w:firstColumn="0" w:lastColumn="0" w:oddVBand="0" w:evenVBand="0" w:oddHBand="0" w:evenHBand="0" w:firstRowFirstColumn="0" w:firstRowLastColumn="0" w:lastRowFirstColumn="0" w:lastRowLastColumn="0"/>
               <w:rPr>
                 <w:rFonts w:asciiTheme="majorHAnsi" w:hAnsiTheme="majorHAnsi" w:cstheme="majorHAnsi"/>
@@ -20089,6 +21066,7 @@
           </w:tcPr>
           <w:p>
             <w:pPr>
+              <w:jc w:val="both"/>
               <w:cnfStyle w:val="000000000000" w:firstRow="0" w:lastRow="0" w:firstColumn="0" w:lastColumn="0" w:oddVBand="0" w:evenVBand="0" w:oddHBand="0" w:evenHBand="0" w:firstRowFirstColumn="0" w:firstRowLastColumn="0" w:lastRowFirstColumn="0" w:lastRowLastColumn="0"/>
               <w:rPr>
                 <w:rFonts w:asciiTheme="majorHAnsi" w:hAnsiTheme="majorHAnsi" w:cstheme="majorHAnsi"/>
@@ -20104,6 +21082,7 @@
           </w:p>
           <w:p>
             <w:pPr>
+              <w:jc w:val="both"/>
               <w:cnfStyle w:val="000000000000" w:firstRow="0" w:lastRow="0" w:firstColumn="0" w:lastColumn="0" w:oddVBand="0" w:evenVBand="0" w:oddHBand="0" w:evenHBand="0" w:firstRowFirstColumn="0" w:firstRowLastColumn="0" w:lastRowFirstColumn="0" w:lastRowLastColumn="0"/>
               <w:rPr>
                 <w:rFonts w:asciiTheme="majorHAnsi" w:hAnsiTheme="majorHAnsi" w:cstheme="majorHAnsi"/>
@@ -20119,6 +21098,7 @@
           </w:p>
           <w:p>
             <w:pPr>
+              <w:jc w:val="both"/>
               <w:cnfStyle w:val="000000000000" w:firstRow="0" w:lastRow="0" w:firstColumn="0" w:lastColumn="0" w:oddVBand="0" w:evenVBand="0" w:oddHBand="0" w:evenHBand="0" w:firstRowFirstColumn="0" w:firstRowLastColumn="0" w:lastRowFirstColumn="0" w:lastRowLastColumn="0"/>
               <w:rPr>
                 <w:rFonts w:asciiTheme="majorHAnsi" w:hAnsiTheme="majorHAnsi" w:cstheme="majorHAnsi"/>
@@ -20139,6 +21119,7 @@
           </w:tcPr>
           <w:p>
             <w:pPr>
+              <w:jc w:val="both"/>
               <w:cnfStyle w:val="000000000000" w:firstRow="0" w:lastRow="0" w:firstColumn="0" w:lastColumn="0" w:oddVBand="0" w:evenVBand="0" w:oddHBand="0" w:evenHBand="0" w:firstRowFirstColumn="0" w:firstRowLastColumn="0" w:lastRowFirstColumn="0" w:lastRowLastColumn="0"/>
               <w:rPr>
                 <w:rFonts w:asciiTheme="majorHAnsi" w:hAnsiTheme="majorHAnsi" w:cstheme="majorHAnsi"/>
@@ -20159,6 +21140,7 @@
           </w:tcPr>
           <w:p>
             <w:pPr>
+              <w:jc w:val="both"/>
               <w:cnfStyle w:val="000000000000" w:firstRow="0" w:lastRow="0" w:firstColumn="0" w:lastColumn="0" w:oddVBand="0" w:evenVBand="0" w:oddHBand="0" w:evenHBand="0" w:firstRowFirstColumn="0" w:firstRowLastColumn="0" w:lastRowFirstColumn="0" w:lastRowLastColumn="0"/>
               <w:rPr>
                 <w:rFonts w:asciiTheme="majorHAnsi" w:hAnsiTheme="majorHAnsi" w:cstheme="majorHAnsi"/>
@@ -20186,6 +21168,7 @@
           </w:tcPr>
           <w:p>
             <w:pPr>
+              <w:jc w:val="both"/>
               <w:rPr>
                 <w:rFonts w:asciiTheme="majorHAnsi" w:hAnsiTheme="majorHAnsi" w:cstheme="majorHAnsi"/>
               </w:rPr>
@@ -20205,6 +21188,7 @@
           </w:tcPr>
           <w:p>
             <w:pPr>
+              <w:jc w:val="both"/>
               <w:cnfStyle w:val="000000100000" w:firstRow="0" w:lastRow="0" w:firstColumn="0" w:lastColumn="0" w:oddVBand="0" w:evenVBand="0" w:oddHBand="1" w:evenHBand="0" w:firstRowFirstColumn="0" w:firstRowLastColumn="0" w:lastRowFirstColumn="0" w:lastRowLastColumn="0"/>
               <w:rPr>
                 <w:rFonts w:asciiTheme="majorHAnsi" w:hAnsiTheme="majorHAnsi" w:cstheme="majorHAnsi"/>
@@ -20225,6 +21209,7 @@
           </w:tcPr>
           <w:p>
             <w:pPr>
+              <w:jc w:val="both"/>
               <w:cnfStyle w:val="000000100000" w:firstRow="0" w:lastRow="0" w:firstColumn="0" w:lastColumn="0" w:oddVBand="0" w:evenVBand="0" w:oddHBand="1" w:evenHBand="0" w:firstRowFirstColumn="0" w:firstRowLastColumn="0" w:lastRowFirstColumn="0" w:lastRowLastColumn="0"/>
               <w:rPr>
                 <w:rFonts w:asciiTheme="majorHAnsi" w:hAnsiTheme="majorHAnsi" w:cstheme="majorHAnsi"/>
@@ -20245,6 +21230,7 @@
           </w:tcPr>
           <w:p>
             <w:pPr>
+              <w:jc w:val="both"/>
               <w:cnfStyle w:val="000000100000" w:firstRow="0" w:lastRow="0" w:firstColumn="0" w:lastColumn="0" w:oddVBand="0" w:evenVBand="0" w:oddHBand="1" w:evenHBand="0" w:firstRowFirstColumn="0" w:firstRowLastColumn="0" w:lastRowFirstColumn="0" w:lastRowLastColumn="0"/>
               <w:rPr>
                 <w:rFonts w:asciiTheme="majorHAnsi" w:hAnsiTheme="majorHAnsi" w:cstheme="majorHAnsi"/>
@@ -20265,6 +21251,7 @@
           </w:tcPr>
           <w:p>
             <w:pPr>
+              <w:jc w:val="both"/>
               <w:cnfStyle w:val="000000100000" w:firstRow="0" w:lastRow="0" w:firstColumn="0" w:lastColumn="0" w:oddVBand="0" w:evenVBand="0" w:oddHBand="1" w:evenHBand="0" w:firstRowFirstColumn="0" w:firstRowLastColumn="0" w:lastRowFirstColumn="0" w:lastRowLastColumn="0"/>
               <w:rPr>
                 <w:rFonts w:asciiTheme="majorHAnsi" w:hAnsiTheme="majorHAnsi" w:cstheme="majorHAnsi"/>
@@ -20285,6 +21272,7 @@
           </w:tcPr>
           <w:p>
             <w:pPr>
+              <w:jc w:val="both"/>
               <w:cnfStyle w:val="000000100000" w:firstRow="0" w:lastRow="0" w:firstColumn="0" w:lastColumn="0" w:oddVBand="0" w:evenVBand="0" w:oddHBand="1" w:evenHBand="0" w:firstRowFirstColumn="0" w:firstRowLastColumn="0" w:lastRowFirstColumn="0" w:lastRowLastColumn="0"/>
               <w:rPr>
                 <w:rFonts w:asciiTheme="majorHAnsi" w:hAnsiTheme="majorHAnsi" w:cstheme="majorHAnsi"/>
@@ -20305,6 +21293,7 @@
           </w:tcPr>
           <w:p>
             <w:pPr>
+              <w:jc w:val="both"/>
               <w:cnfStyle w:val="000000100000" w:firstRow="0" w:lastRow="0" w:firstColumn="0" w:lastColumn="0" w:oddVBand="0" w:evenVBand="0" w:oddHBand="1" w:evenHBand="0" w:firstRowFirstColumn="0" w:firstRowLastColumn="0" w:lastRowFirstColumn="0" w:lastRowLastColumn="0"/>
               <w:rPr>
                 <w:rFonts w:asciiTheme="majorHAnsi" w:hAnsiTheme="majorHAnsi" w:cstheme="majorHAnsi"/>
@@ -20325,6 +21314,7 @@
       <w:pPr>
         <w:pStyle w:val="ListParagraph"/>
         <w:ind w:left="1260"/>
+        <w:jc w:val="both"/>
         <w:outlineLvl w:val="0"/>
         <w:rPr>
           <w:rFonts w:asciiTheme="majorHAnsi" w:hAnsiTheme="majorHAnsi" w:cstheme="majorHAnsi"/>
@@ -20339,6 +21329,7 @@
       <w:pPr>
         <w:pStyle w:val="ListParagraph"/>
         <w:ind w:left="1260"/>
+        <w:jc w:val="both"/>
         <w:outlineLvl w:val="0"/>
         <w:rPr>
           <w:rFonts w:asciiTheme="majorHAnsi" w:hAnsiTheme="majorHAnsi" w:cstheme="majorHAnsi"/>
@@ -20353,6 +21344,7 @@
       <w:pPr>
         <w:pStyle w:val="ListParagraph"/>
         <w:ind w:left="1260"/>
+        <w:jc w:val="both"/>
         <w:outlineLvl w:val="0"/>
         <w:rPr>
           <w:rFonts w:asciiTheme="majorHAnsi" w:hAnsiTheme="majorHAnsi" w:cstheme="majorHAnsi"/>
@@ -20367,6 +21359,7 @@
       <w:pPr>
         <w:pStyle w:val="ListParagraph"/>
         <w:ind w:left="1260"/>
+        <w:jc w:val="both"/>
         <w:outlineLvl w:val="0"/>
         <w:rPr>
           <w:rFonts w:asciiTheme="majorHAnsi" w:hAnsiTheme="majorHAnsi" w:cstheme="majorHAnsi"/>
@@ -20384,6 +21377,7 @@
           <w:ilvl w:val="1"/>
           <w:numId w:val="11"/>
         </w:numPr>
+        <w:jc w:val="both"/>
         <w:outlineLvl w:val="0"/>
         <w:rPr>
           <w:rFonts w:asciiTheme="majorHAnsi" w:hAnsiTheme="majorHAnsi" w:cstheme="majorHAnsi"/>
@@ -20406,6 +21400,7 @@
     </w:p>
     <w:p>
       <w:pPr>
+        <w:jc w:val="both"/>
         <w:outlineLvl w:val="0"/>
         <w:rPr>
           <w:rFonts w:asciiTheme="majorHAnsi" w:hAnsiTheme="majorHAnsi" w:cstheme="majorHAnsi"/>
@@ -20418,6 +21413,7 @@
     </w:p>
     <w:p>
       <w:pPr>
+        <w:jc w:val="both"/>
         <w:outlineLvl w:val="0"/>
         <w:rPr>
           <w:rFonts w:asciiTheme="majorHAnsi" w:hAnsiTheme="majorHAnsi" w:cstheme="majorHAnsi"/>
@@ -20430,6 +21426,7 @@
     </w:p>
     <w:p>
       <w:pPr>
+        <w:jc w:val="both"/>
         <w:outlineLvl w:val="0"/>
         <w:rPr>
           <w:rFonts w:asciiTheme="majorHAnsi" w:hAnsiTheme="majorHAnsi" w:cstheme="majorHAnsi"/>
@@ -20469,6 +21466,7 @@
           </w:tcPr>
           <w:p>
             <w:pPr>
+              <w:jc w:val="both"/>
               <w:rPr>
                 <w:rFonts w:asciiTheme="majorHAnsi" w:hAnsiTheme="majorHAnsi" w:cstheme="majorHAnsi"/>
               </w:rPr>
@@ -20481,6 +21479,7 @@
           </w:tcPr>
           <w:p>
             <w:pPr>
+              <w:jc w:val="both"/>
               <w:cnfStyle w:val="100000000000" w:firstRow="1" w:lastRow="0" w:firstColumn="0" w:lastColumn="0" w:oddVBand="0" w:evenVBand="0" w:oddHBand="0" w:evenHBand="0" w:firstRowFirstColumn="0" w:firstRowLastColumn="0" w:lastRowFirstColumn="0" w:lastRowLastColumn="0"/>
               <w:rPr>
                 <w:rFonts w:asciiTheme="majorHAnsi" w:hAnsiTheme="majorHAnsi" w:cstheme="majorHAnsi"/>
@@ -20501,6 +21500,7 @@
           </w:tcPr>
           <w:p>
             <w:pPr>
+              <w:jc w:val="both"/>
               <w:cnfStyle w:val="100000000000" w:firstRow="1" w:lastRow="0" w:firstColumn="0" w:lastColumn="0" w:oddVBand="0" w:evenVBand="0" w:oddHBand="0" w:evenHBand="0" w:firstRowFirstColumn="0" w:firstRowLastColumn="0" w:lastRowFirstColumn="0" w:lastRowLastColumn="0"/>
               <w:rPr>
                 <w:rFonts w:asciiTheme="majorHAnsi" w:hAnsiTheme="majorHAnsi" w:cstheme="majorHAnsi"/>
@@ -20521,6 +21521,7 @@
           </w:tcPr>
           <w:p>
             <w:pPr>
+              <w:jc w:val="both"/>
               <w:cnfStyle w:val="100000000000" w:firstRow="1" w:lastRow="0" w:firstColumn="0" w:lastColumn="0" w:oddVBand="0" w:evenVBand="0" w:oddHBand="0" w:evenHBand="0" w:firstRowFirstColumn="0" w:firstRowLastColumn="0" w:lastRowFirstColumn="0" w:lastRowLastColumn="0"/>
               <w:rPr>
                 <w:rFonts w:asciiTheme="majorHAnsi" w:hAnsiTheme="majorHAnsi" w:cstheme="majorHAnsi"/>
@@ -20541,7 +21542,7 @@
           </w:tcPr>
           <w:p>
             <w:pPr>
-              <w:jc w:val="center"/>
+              <w:jc w:val="both"/>
               <w:cnfStyle w:val="100000000000" w:firstRow="1" w:lastRow="0" w:firstColumn="0" w:lastColumn="0" w:oddVBand="0" w:evenVBand="0" w:oddHBand="0" w:evenHBand="0" w:firstRowFirstColumn="0" w:firstRowLastColumn="0" w:lastRowFirstColumn="0" w:lastRowLastColumn="0"/>
               <w:rPr>
                 <w:rFonts w:asciiTheme="majorHAnsi" w:hAnsiTheme="majorHAnsi" w:cstheme="majorHAnsi"/>
@@ -20562,6 +21563,7 @@
           </w:tcPr>
           <w:p>
             <w:pPr>
+              <w:jc w:val="both"/>
               <w:cnfStyle w:val="100000000000" w:firstRow="1" w:lastRow="0" w:firstColumn="0" w:lastColumn="0" w:oddVBand="0" w:evenVBand="0" w:oddHBand="0" w:evenHBand="0" w:firstRowFirstColumn="0" w:firstRowLastColumn="0" w:lastRowFirstColumn="0" w:lastRowLastColumn="0"/>
               <w:rPr>
                 <w:rFonts w:asciiTheme="majorHAnsi" w:hAnsiTheme="majorHAnsi" w:cstheme="majorHAnsi"/>
@@ -20610,6 +21612,7 @@
           </w:tcPr>
           <w:p>
             <w:pPr>
+              <w:jc w:val="both"/>
               <w:rPr>
                 <w:rFonts w:asciiTheme="majorHAnsi" w:hAnsiTheme="majorHAnsi" w:cstheme="majorHAnsi"/>
               </w:rPr>
@@ -20630,6 +21633,7 @@
           <w:p>
             <w:pPr>
               <w:spacing w:after="2"/>
+              <w:jc w:val="both"/>
               <w:cnfStyle w:val="000000100000" w:firstRow="0" w:lastRow="0" w:firstColumn="0" w:lastColumn="0" w:oddVBand="0" w:evenVBand="0" w:oddHBand="1" w:evenHBand="0" w:firstRowFirstColumn="0" w:firstRowLastColumn="0" w:lastRowFirstColumn="0" w:lastRowLastColumn="0"/>
               <w:rPr>
                 <w:rFonts w:asciiTheme="majorHAnsi" w:hAnsiTheme="majorHAnsi" w:cstheme="majorHAnsi"/>
@@ -20645,6 +21649,7 @@
           </w:p>
           <w:p>
             <w:pPr>
+              <w:jc w:val="both"/>
               <w:cnfStyle w:val="000000100000" w:firstRow="0" w:lastRow="0" w:firstColumn="0" w:lastColumn="0" w:oddVBand="0" w:evenVBand="0" w:oddHBand="1" w:evenHBand="0" w:firstRowFirstColumn="0" w:firstRowLastColumn="0" w:lastRowFirstColumn="0" w:lastRowLastColumn="0"/>
               <w:rPr>
                 <w:rFonts w:asciiTheme="majorHAnsi" w:hAnsiTheme="majorHAnsi" w:cstheme="majorHAnsi"/>
@@ -20666,6 +21671,7 @@
           <w:p>
             <w:pPr>
               <w:ind w:right="33"/>
+              <w:jc w:val="both"/>
               <w:cnfStyle w:val="000000100000" w:firstRow="0" w:lastRow="0" w:firstColumn="0" w:lastColumn="0" w:oddVBand="0" w:evenVBand="0" w:oddHBand="1" w:evenHBand="0" w:firstRowFirstColumn="0" w:firstRowLastColumn="0" w:lastRowFirstColumn="0" w:lastRowLastColumn="0"/>
               <w:rPr>
                 <w:rFonts w:asciiTheme="majorHAnsi" w:hAnsiTheme="majorHAnsi" w:cstheme="majorHAnsi"/>
@@ -20687,6 +21693,7 @@
           <w:p>
             <w:pPr>
               <w:ind w:right="15"/>
+              <w:jc w:val="both"/>
               <w:cnfStyle w:val="000000100000" w:firstRow="0" w:lastRow="0" w:firstColumn="0" w:lastColumn="0" w:oddVBand="0" w:evenVBand="0" w:oddHBand="1" w:evenHBand="0" w:firstRowFirstColumn="0" w:firstRowLastColumn="0" w:lastRowFirstColumn="0" w:lastRowLastColumn="0"/>
               <w:rPr>
                 <w:rFonts w:asciiTheme="majorHAnsi" w:hAnsiTheme="majorHAnsi" w:cstheme="majorHAnsi"/>
@@ -20708,6 +21715,7 @@
           <w:p>
             <w:pPr>
               <w:ind w:right="12"/>
+              <w:jc w:val="both"/>
               <w:cnfStyle w:val="000000100000" w:firstRow="0" w:lastRow="0" w:firstColumn="0" w:lastColumn="0" w:oddVBand="0" w:evenVBand="0" w:oddHBand="1" w:evenHBand="0" w:firstRowFirstColumn="0" w:firstRowLastColumn="0" w:lastRowFirstColumn="0" w:lastRowLastColumn="0"/>
               <w:rPr>
                 <w:rFonts w:asciiTheme="majorHAnsi" w:hAnsiTheme="majorHAnsi" w:cstheme="majorHAnsi"/>
@@ -20728,6 +21736,7 @@
           </w:tcPr>
           <w:p>
             <w:pPr>
+              <w:jc w:val="both"/>
               <w:cnfStyle w:val="000000100000" w:firstRow="0" w:lastRow="0" w:firstColumn="0" w:lastColumn="0" w:oddVBand="0" w:evenVBand="0" w:oddHBand="1" w:evenHBand="0" w:firstRowFirstColumn="0" w:firstRowLastColumn="0" w:lastRowFirstColumn="0" w:lastRowLastColumn="0"/>
               <w:rPr>
                 <w:rFonts w:asciiTheme="majorHAnsi" w:hAnsiTheme="majorHAnsi" w:cstheme="majorHAnsi"/>
@@ -20748,6 +21757,7 @@
           </w:tcPr>
           <w:p>
             <w:pPr>
+              <w:jc w:val="both"/>
               <w:cnfStyle w:val="000000100000" w:firstRow="0" w:lastRow="0" w:firstColumn="0" w:lastColumn="0" w:oddVBand="0" w:evenVBand="0" w:oddHBand="1" w:evenHBand="0" w:firstRowFirstColumn="0" w:firstRowLastColumn="0" w:lastRowFirstColumn="0" w:lastRowLastColumn="0"/>
               <w:rPr>
                 <w:rFonts w:asciiTheme="majorHAnsi" w:hAnsiTheme="majorHAnsi" w:cstheme="majorHAnsi"/>
@@ -20774,6 +21784,7 @@
           </w:tcPr>
           <w:p>
             <w:pPr>
+              <w:jc w:val="both"/>
               <w:rPr>
                 <w:rFonts w:asciiTheme="majorHAnsi" w:hAnsiTheme="majorHAnsi" w:cstheme="majorHAnsi"/>
               </w:rPr>
@@ -20794,6 +21805,7 @@
           <w:p>
             <w:pPr>
               <w:spacing w:line="241" w:lineRule="auto"/>
+              <w:jc w:val="both"/>
               <w:cnfStyle w:val="000000000000" w:firstRow="0" w:lastRow="0" w:firstColumn="0" w:lastColumn="0" w:oddVBand="0" w:evenVBand="0" w:oddHBand="0" w:evenHBand="0" w:firstRowFirstColumn="0" w:firstRowLastColumn="0" w:lastRowFirstColumn="0" w:lastRowLastColumn="0"/>
               <w:rPr>
                 <w:rFonts w:asciiTheme="majorHAnsi" w:hAnsiTheme="majorHAnsi" w:cstheme="majorHAnsi"/>
@@ -20809,6 +21821,7 @@
           </w:p>
           <w:p>
             <w:pPr>
+              <w:jc w:val="both"/>
               <w:cnfStyle w:val="000000000000" w:firstRow="0" w:lastRow="0" w:firstColumn="0" w:lastColumn="0" w:oddVBand="0" w:evenVBand="0" w:oddHBand="0" w:evenHBand="0" w:firstRowFirstColumn="0" w:firstRowLastColumn="0" w:lastRowFirstColumn="0" w:lastRowLastColumn="0"/>
               <w:rPr>
                 <w:rFonts w:asciiTheme="majorHAnsi" w:hAnsiTheme="majorHAnsi" w:cstheme="majorHAnsi"/>
@@ -20830,6 +21843,7 @@
           <w:p>
             <w:pPr>
               <w:spacing w:after="2" w:line="241" w:lineRule="auto"/>
+              <w:jc w:val="both"/>
               <w:cnfStyle w:val="000000000000" w:firstRow="0" w:lastRow="0" w:firstColumn="0" w:lastColumn="0" w:oddVBand="0" w:evenVBand="0" w:oddHBand="0" w:evenHBand="0" w:firstRowFirstColumn="0" w:firstRowLastColumn="0" w:lastRowFirstColumn="0" w:lastRowLastColumn="0"/>
               <w:rPr>
                 <w:rFonts w:asciiTheme="majorHAnsi" w:hAnsiTheme="majorHAnsi" w:cstheme="majorHAnsi"/>
@@ -20845,6 +21859,7 @@
           </w:p>
           <w:p>
             <w:pPr>
+              <w:jc w:val="both"/>
               <w:cnfStyle w:val="000000000000" w:firstRow="0" w:lastRow="0" w:firstColumn="0" w:lastColumn="0" w:oddVBand="0" w:evenVBand="0" w:oddHBand="0" w:evenHBand="0" w:firstRowFirstColumn="0" w:firstRowLastColumn="0" w:lastRowFirstColumn="0" w:lastRowLastColumn="0"/>
               <w:rPr>
                 <w:rFonts w:asciiTheme="majorHAnsi" w:hAnsiTheme="majorHAnsi" w:cstheme="majorHAnsi"/>
@@ -20867,6 +21882,7 @@
             <w:pPr>
               <w:spacing w:after="2" w:line="241" w:lineRule="auto"/>
               <w:ind w:right="15"/>
+              <w:jc w:val="both"/>
               <w:cnfStyle w:val="000000000000" w:firstRow="0" w:lastRow="0" w:firstColumn="0" w:lastColumn="0" w:oddVBand="0" w:evenVBand="0" w:oddHBand="0" w:evenHBand="0" w:firstRowFirstColumn="0" w:firstRowLastColumn="0" w:lastRowFirstColumn="0" w:lastRowLastColumn="0"/>
               <w:rPr>
                 <w:rFonts w:asciiTheme="majorHAnsi" w:hAnsiTheme="majorHAnsi" w:cstheme="majorHAnsi"/>
@@ -20882,6 +21898,7 @@
           </w:p>
           <w:p>
             <w:pPr>
+              <w:jc w:val="both"/>
               <w:cnfStyle w:val="000000000000" w:firstRow="0" w:lastRow="0" w:firstColumn="0" w:lastColumn="0" w:oddVBand="0" w:evenVBand="0" w:oddHBand="0" w:evenHBand="0" w:firstRowFirstColumn="0" w:firstRowLastColumn="0" w:lastRowFirstColumn="0" w:lastRowLastColumn="0"/>
               <w:rPr>
                 <w:rFonts w:asciiTheme="majorHAnsi" w:hAnsiTheme="majorHAnsi" w:cstheme="majorHAnsi"/>
@@ -20904,6 +21921,7 @@
             <w:pPr>
               <w:spacing w:after="2" w:line="241" w:lineRule="auto"/>
               <w:ind w:right="12"/>
+              <w:jc w:val="both"/>
               <w:cnfStyle w:val="000000000000" w:firstRow="0" w:lastRow="0" w:firstColumn="0" w:lastColumn="0" w:oddVBand="0" w:evenVBand="0" w:oddHBand="0" w:evenHBand="0" w:firstRowFirstColumn="0" w:firstRowLastColumn="0" w:lastRowFirstColumn="0" w:lastRowLastColumn="0"/>
               <w:rPr>
                 <w:rFonts w:asciiTheme="majorHAnsi" w:hAnsiTheme="majorHAnsi" w:cstheme="majorHAnsi"/>
@@ -20919,6 +21937,7 @@
           </w:p>
           <w:p>
             <w:pPr>
+              <w:jc w:val="both"/>
               <w:cnfStyle w:val="000000000000" w:firstRow="0" w:lastRow="0" w:firstColumn="0" w:lastColumn="0" w:oddVBand="0" w:evenVBand="0" w:oddHBand="0" w:evenHBand="0" w:firstRowFirstColumn="0" w:firstRowLastColumn="0" w:lastRowFirstColumn="0" w:lastRowLastColumn="0"/>
               <w:rPr>
                 <w:rFonts w:asciiTheme="majorHAnsi" w:hAnsiTheme="majorHAnsi" w:cstheme="majorHAnsi"/>
@@ -20934,6 +21953,7 @@
           </w:p>
           <w:p>
             <w:pPr>
+              <w:jc w:val="both"/>
               <w:cnfStyle w:val="000000000000" w:firstRow="0" w:lastRow="0" w:firstColumn="0" w:lastColumn="0" w:oddVBand="0" w:evenVBand="0" w:oddHBand="0" w:evenHBand="0" w:firstRowFirstColumn="0" w:firstRowLastColumn="0" w:lastRowFirstColumn="0" w:lastRowLastColumn="0"/>
               <w:rPr>
                 <w:rFonts w:asciiTheme="majorHAnsi" w:hAnsiTheme="majorHAnsi" w:cstheme="majorHAnsi"/>
@@ -20954,6 +21974,7 @@
           </w:tcPr>
           <w:p>
             <w:pPr>
+              <w:jc w:val="both"/>
               <w:cnfStyle w:val="000000000000" w:firstRow="0" w:lastRow="0" w:firstColumn="0" w:lastColumn="0" w:oddVBand="0" w:evenVBand="0" w:oddHBand="0" w:evenHBand="0" w:firstRowFirstColumn="0" w:firstRowLastColumn="0" w:lastRowFirstColumn="0" w:lastRowLastColumn="0"/>
               <w:rPr>
                 <w:rFonts w:asciiTheme="majorHAnsi" w:hAnsiTheme="majorHAnsi" w:cstheme="majorHAnsi"/>
@@ -20974,6 +21995,7 @@
           </w:tcPr>
           <w:p>
             <w:pPr>
+              <w:jc w:val="both"/>
               <w:cnfStyle w:val="000000000000" w:firstRow="0" w:lastRow="0" w:firstColumn="0" w:lastColumn="0" w:oddVBand="0" w:evenVBand="0" w:oddHBand="0" w:evenHBand="0" w:firstRowFirstColumn="0" w:firstRowLastColumn="0" w:lastRowFirstColumn="0" w:lastRowLastColumn="0"/>
               <w:rPr>
                 <w:rFonts w:asciiTheme="majorHAnsi" w:hAnsiTheme="majorHAnsi" w:cstheme="majorHAnsi"/>
@@ -21001,6 +22023,7 @@
           </w:tcPr>
           <w:p>
             <w:pPr>
+              <w:jc w:val="both"/>
               <w:rPr>
                 <w:rFonts w:asciiTheme="majorHAnsi" w:hAnsiTheme="majorHAnsi" w:cstheme="majorHAnsi"/>
               </w:rPr>
@@ -21020,6 +22043,7 @@
           </w:tcPr>
           <w:p>
             <w:pPr>
+              <w:jc w:val="both"/>
               <w:cnfStyle w:val="000000100000" w:firstRow="0" w:lastRow="0" w:firstColumn="0" w:lastColumn="0" w:oddVBand="0" w:evenVBand="0" w:oddHBand="1" w:evenHBand="0" w:firstRowFirstColumn="0" w:firstRowLastColumn="0" w:lastRowFirstColumn="0" w:lastRowLastColumn="0"/>
               <w:rPr>
                 <w:rFonts w:asciiTheme="majorHAnsi" w:hAnsiTheme="majorHAnsi" w:cstheme="majorHAnsi"/>
@@ -21035,6 +22059,7 @@
           </w:p>
           <w:p>
             <w:pPr>
+              <w:jc w:val="both"/>
               <w:cnfStyle w:val="000000100000" w:firstRow="0" w:lastRow="0" w:firstColumn="0" w:lastColumn="0" w:oddVBand="0" w:evenVBand="0" w:oddHBand="1" w:evenHBand="0" w:firstRowFirstColumn="0" w:firstRowLastColumn="0" w:lastRowFirstColumn="0" w:lastRowLastColumn="0"/>
               <w:rPr>
                 <w:rFonts w:asciiTheme="majorHAnsi" w:hAnsiTheme="majorHAnsi" w:cstheme="majorHAnsi"/>
@@ -21050,6 +22075,7 @@
           </w:p>
           <w:p>
             <w:pPr>
+              <w:jc w:val="both"/>
               <w:cnfStyle w:val="000000100000" w:firstRow="0" w:lastRow="0" w:firstColumn="0" w:lastColumn="0" w:oddVBand="0" w:evenVBand="0" w:oddHBand="1" w:evenHBand="0" w:firstRowFirstColumn="0" w:firstRowLastColumn="0" w:lastRowFirstColumn="0" w:lastRowLastColumn="0"/>
               <w:rPr>
                 <w:rFonts w:asciiTheme="majorHAnsi" w:hAnsiTheme="majorHAnsi" w:cstheme="majorHAnsi"/>
@@ -21070,6 +22096,7 @@
           </w:tcPr>
           <w:p>
             <w:pPr>
+              <w:jc w:val="both"/>
               <w:cnfStyle w:val="000000100000" w:firstRow="0" w:lastRow="0" w:firstColumn="0" w:lastColumn="0" w:oddVBand="0" w:evenVBand="0" w:oddHBand="1" w:evenHBand="0" w:firstRowFirstColumn="0" w:firstRowLastColumn="0" w:lastRowFirstColumn="0" w:lastRowLastColumn="0"/>
               <w:rPr>
                 <w:rFonts w:asciiTheme="majorHAnsi" w:hAnsiTheme="majorHAnsi" w:cstheme="majorHAnsi"/>
@@ -21085,6 +22112,7 @@
           </w:p>
           <w:p>
             <w:pPr>
+              <w:jc w:val="both"/>
               <w:cnfStyle w:val="000000100000" w:firstRow="0" w:lastRow="0" w:firstColumn="0" w:lastColumn="0" w:oddVBand="0" w:evenVBand="0" w:oddHBand="1" w:evenHBand="0" w:firstRowFirstColumn="0" w:firstRowLastColumn="0" w:lastRowFirstColumn="0" w:lastRowLastColumn="0"/>
               <w:rPr>
                 <w:rFonts w:asciiTheme="majorHAnsi" w:hAnsiTheme="majorHAnsi" w:cstheme="majorHAnsi"/>
@@ -21100,6 +22128,7 @@
           </w:p>
           <w:p>
             <w:pPr>
+              <w:jc w:val="both"/>
               <w:cnfStyle w:val="000000100000" w:firstRow="0" w:lastRow="0" w:firstColumn="0" w:lastColumn="0" w:oddVBand="0" w:evenVBand="0" w:oddHBand="1" w:evenHBand="0" w:firstRowFirstColumn="0" w:firstRowLastColumn="0" w:lastRowFirstColumn="0" w:lastRowLastColumn="0"/>
               <w:rPr>
                 <w:rFonts w:asciiTheme="majorHAnsi" w:hAnsiTheme="majorHAnsi" w:cstheme="majorHAnsi"/>
@@ -21120,6 +22149,7 @@
           </w:tcPr>
           <w:p>
             <w:pPr>
+              <w:jc w:val="both"/>
               <w:cnfStyle w:val="000000100000" w:firstRow="0" w:lastRow="0" w:firstColumn="0" w:lastColumn="0" w:oddVBand="0" w:evenVBand="0" w:oddHBand="1" w:evenHBand="0" w:firstRowFirstColumn="0" w:firstRowLastColumn="0" w:lastRowFirstColumn="0" w:lastRowLastColumn="0"/>
               <w:rPr>
                 <w:rFonts w:asciiTheme="majorHAnsi" w:hAnsiTheme="majorHAnsi" w:cstheme="majorHAnsi"/>
@@ -21135,6 +22165,7 @@
           </w:p>
           <w:p>
             <w:pPr>
+              <w:jc w:val="both"/>
               <w:cnfStyle w:val="000000100000" w:firstRow="0" w:lastRow="0" w:firstColumn="0" w:lastColumn="0" w:oddVBand="0" w:evenVBand="0" w:oddHBand="1" w:evenHBand="0" w:firstRowFirstColumn="0" w:firstRowLastColumn="0" w:lastRowFirstColumn="0" w:lastRowLastColumn="0"/>
               <w:rPr>
                 <w:rFonts w:asciiTheme="majorHAnsi" w:hAnsiTheme="majorHAnsi" w:cstheme="majorHAnsi"/>
@@ -21150,6 +22181,7 @@
           </w:p>
           <w:p>
             <w:pPr>
+              <w:jc w:val="both"/>
               <w:cnfStyle w:val="000000100000" w:firstRow="0" w:lastRow="0" w:firstColumn="0" w:lastColumn="0" w:oddVBand="0" w:evenVBand="0" w:oddHBand="1" w:evenHBand="0" w:firstRowFirstColumn="0" w:firstRowLastColumn="0" w:lastRowFirstColumn="0" w:lastRowLastColumn="0"/>
               <w:rPr>
                 <w:rFonts w:asciiTheme="majorHAnsi" w:hAnsiTheme="majorHAnsi" w:cstheme="majorHAnsi"/>
@@ -21172,6 +22204,7 @@
             <w:pPr>
               <w:spacing w:after="2" w:line="241" w:lineRule="auto"/>
               <w:ind w:right="10"/>
+              <w:jc w:val="both"/>
               <w:cnfStyle w:val="000000100000" w:firstRow="0" w:lastRow="0" w:firstColumn="0" w:lastColumn="0" w:oddVBand="0" w:evenVBand="0" w:oddHBand="1" w:evenHBand="0" w:firstRowFirstColumn="0" w:firstRowLastColumn="0" w:lastRowFirstColumn="0" w:lastRowLastColumn="0"/>
               <w:rPr>
                 <w:rFonts w:asciiTheme="majorHAnsi" w:hAnsiTheme="majorHAnsi" w:cstheme="majorHAnsi"/>
@@ -21187,6 +22220,7 @@
           </w:p>
           <w:p>
             <w:pPr>
+              <w:jc w:val="both"/>
               <w:cnfStyle w:val="000000100000" w:firstRow="0" w:lastRow="0" w:firstColumn="0" w:lastColumn="0" w:oddVBand="0" w:evenVBand="0" w:oddHBand="1" w:evenHBand="0" w:firstRowFirstColumn="0" w:firstRowLastColumn="0" w:lastRowFirstColumn="0" w:lastRowLastColumn="0"/>
               <w:rPr>
                 <w:rFonts w:asciiTheme="majorHAnsi" w:hAnsiTheme="majorHAnsi" w:cstheme="majorHAnsi"/>
@@ -21208,6 +22242,7 @@
           <w:p>
             <w:pPr>
               <w:spacing w:after="2" w:line="241" w:lineRule="auto"/>
+              <w:jc w:val="both"/>
               <w:cnfStyle w:val="000000100000" w:firstRow="0" w:lastRow="0" w:firstColumn="0" w:lastColumn="0" w:oddVBand="0" w:evenVBand="0" w:oddHBand="1" w:evenHBand="0" w:firstRowFirstColumn="0" w:firstRowLastColumn="0" w:lastRowFirstColumn="0" w:lastRowLastColumn="0"/>
               <w:rPr>
                 <w:rFonts w:asciiTheme="majorHAnsi" w:hAnsiTheme="majorHAnsi" w:cstheme="majorHAnsi"/>
@@ -21223,6 +22258,7 @@
           </w:p>
           <w:p>
             <w:pPr>
+              <w:jc w:val="both"/>
               <w:cnfStyle w:val="000000100000" w:firstRow="0" w:lastRow="0" w:firstColumn="0" w:lastColumn="0" w:oddVBand="0" w:evenVBand="0" w:oddHBand="1" w:evenHBand="0" w:firstRowFirstColumn="0" w:firstRowLastColumn="0" w:lastRowFirstColumn="0" w:lastRowLastColumn="0"/>
               <w:rPr>
                 <w:rFonts w:asciiTheme="majorHAnsi" w:hAnsiTheme="majorHAnsi" w:cstheme="majorHAnsi"/>
@@ -21243,6 +22279,7 @@
           </w:tcPr>
           <w:p>
             <w:pPr>
+              <w:jc w:val="both"/>
               <w:cnfStyle w:val="000000100000" w:firstRow="0" w:lastRow="0" w:firstColumn="0" w:lastColumn="0" w:oddVBand="0" w:evenVBand="0" w:oddHBand="1" w:evenHBand="0" w:firstRowFirstColumn="0" w:firstRowLastColumn="0" w:lastRowFirstColumn="0" w:lastRowLastColumn="0"/>
               <w:rPr>
                 <w:rFonts w:asciiTheme="majorHAnsi" w:hAnsiTheme="majorHAnsi" w:cstheme="majorHAnsi"/>
@@ -21269,6 +22306,7 @@
           </w:tcPr>
           <w:p>
             <w:pPr>
+              <w:jc w:val="both"/>
               <w:rPr>
                 <w:rFonts w:asciiTheme="majorHAnsi" w:hAnsiTheme="majorHAnsi" w:cstheme="majorHAnsi"/>
               </w:rPr>
@@ -21288,6 +22326,7 @@
           </w:tcPr>
           <w:p>
             <w:pPr>
+              <w:jc w:val="both"/>
               <w:cnfStyle w:val="000000000000" w:firstRow="0" w:lastRow="0" w:firstColumn="0" w:lastColumn="0" w:oddVBand="0" w:evenVBand="0" w:oddHBand="0" w:evenHBand="0" w:firstRowFirstColumn="0" w:firstRowLastColumn="0" w:lastRowFirstColumn="0" w:lastRowLastColumn="0"/>
               <w:rPr>
                 <w:rFonts w:asciiTheme="majorHAnsi" w:hAnsiTheme="majorHAnsi" w:cstheme="majorHAnsi"/>
@@ -21303,6 +22342,7 @@
           </w:p>
           <w:p>
             <w:pPr>
+              <w:jc w:val="both"/>
               <w:cnfStyle w:val="000000000000" w:firstRow="0" w:lastRow="0" w:firstColumn="0" w:lastColumn="0" w:oddVBand="0" w:evenVBand="0" w:oddHBand="0" w:evenHBand="0" w:firstRowFirstColumn="0" w:firstRowLastColumn="0" w:lastRowFirstColumn="0" w:lastRowLastColumn="0"/>
               <w:rPr>
                 <w:rFonts w:asciiTheme="majorHAnsi" w:hAnsiTheme="majorHAnsi" w:cstheme="majorHAnsi"/>
@@ -21324,6 +22364,7 @@
           <w:p>
             <w:pPr>
               <w:spacing w:after="2"/>
+              <w:jc w:val="both"/>
               <w:cnfStyle w:val="000000000000" w:firstRow="0" w:lastRow="0" w:firstColumn="0" w:lastColumn="0" w:oddVBand="0" w:evenVBand="0" w:oddHBand="0" w:evenHBand="0" w:firstRowFirstColumn="0" w:firstRowLastColumn="0" w:lastRowFirstColumn="0" w:lastRowLastColumn="0"/>
               <w:rPr>
                 <w:rFonts w:asciiTheme="majorHAnsi" w:hAnsiTheme="majorHAnsi" w:cstheme="majorHAnsi"/>
@@ -21339,6 +22380,7 @@
           </w:p>
           <w:p>
             <w:pPr>
+              <w:jc w:val="both"/>
               <w:cnfStyle w:val="000000000000" w:firstRow="0" w:lastRow="0" w:firstColumn="0" w:lastColumn="0" w:oddVBand="0" w:evenVBand="0" w:oddHBand="0" w:evenHBand="0" w:firstRowFirstColumn="0" w:firstRowLastColumn="0" w:lastRowFirstColumn="0" w:lastRowLastColumn="0"/>
               <w:rPr>
                 <w:rFonts w:asciiTheme="majorHAnsi" w:hAnsiTheme="majorHAnsi" w:cstheme="majorHAnsi"/>
@@ -21359,6 +22401,7 @@
           </w:tcPr>
           <w:p>
             <w:pPr>
+              <w:jc w:val="both"/>
               <w:cnfStyle w:val="000000000000" w:firstRow="0" w:lastRow="0" w:firstColumn="0" w:lastColumn="0" w:oddVBand="0" w:evenVBand="0" w:oddHBand="0" w:evenHBand="0" w:firstRowFirstColumn="0" w:firstRowLastColumn="0" w:lastRowFirstColumn="0" w:lastRowLastColumn="0"/>
               <w:rPr>
                 <w:rFonts w:asciiTheme="majorHAnsi" w:hAnsiTheme="majorHAnsi" w:cstheme="majorHAnsi"/>
@@ -21374,6 +22417,7 @@
           </w:p>
           <w:p>
             <w:pPr>
+              <w:jc w:val="both"/>
               <w:cnfStyle w:val="000000000000" w:firstRow="0" w:lastRow="0" w:firstColumn="0" w:lastColumn="0" w:oddVBand="0" w:evenVBand="0" w:oddHBand="0" w:evenHBand="0" w:firstRowFirstColumn="0" w:firstRowLastColumn="0" w:lastRowFirstColumn="0" w:lastRowLastColumn="0"/>
               <w:rPr>
                 <w:rFonts w:asciiTheme="majorHAnsi" w:hAnsiTheme="majorHAnsi" w:cstheme="majorHAnsi"/>
@@ -21389,6 +22433,7 @@
           </w:p>
           <w:p>
             <w:pPr>
+              <w:jc w:val="both"/>
               <w:cnfStyle w:val="000000000000" w:firstRow="0" w:lastRow="0" w:firstColumn="0" w:lastColumn="0" w:oddVBand="0" w:evenVBand="0" w:oddHBand="0" w:evenHBand="0" w:firstRowFirstColumn="0" w:firstRowLastColumn="0" w:lastRowFirstColumn="0" w:lastRowLastColumn="0"/>
               <w:rPr>
                 <w:rFonts w:asciiTheme="majorHAnsi" w:hAnsiTheme="majorHAnsi" w:cstheme="majorHAnsi"/>
@@ -21409,6 +22454,7 @@
           </w:tcPr>
           <w:p>
             <w:pPr>
+              <w:jc w:val="both"/>
               <w:cnfStyle w:val="000000000000" w:firstRow="0" w:lastRow="0" w:firstColumn="0" w:lastColumn="0" w:oddVBand="0" w:evenVBand="0" w:oddHBand="0" w:evenHBand="0" w:firstRowFirstColumn="0" w:firstRowLastColumn="0" w:lastRowFirstColumn="0" w:lastRowLastColumn="0"/>
               <w:rPr>
                 <w:rFonts w:asciiTheme="majorHAnsi" w:hAnsiTheme="majorHAnsi" w:cstheme="majorHAnsi"/>
@@ -21424,6 +22470,7 @@
           </w:p>
           <w:p>
             <w:pPr>
+              <w:jc w:val="both"/>
               <w:cnfStyle w:val="000000000000" w:firstRow="0" w:lastRow="0" w:firstColumn="0" w:lastColumn="0" w:oddVBand="0" w:evenVBand="0" w:oddHBand="0" w:evenHBand="0" w:firstRowFirstColumn="0" w:firstRowLastColumn="0" w:lastRowFirstColumn="0" w:lastRowLastColumn="0"/>
               <w:rPr>
                 <w:rFonts w:asciiTheme="majorHAnsi" w:hAnsiTheme="majorHAnsi" w:cstheme="majorHAnsi"/>
@@ -21439,6 +22486,7 @@
           </w:p>
           <w:p>
             <w:pPr>
+              <w:jc w:val="both"/>
               <w:cnfStyle w:val="000000000000" w:firstRow="0" w:lastRow="0" w:firstColumn="0" w:lastColumn="0" w:oddVBand="0" w:evenVBand="0" w:oddHBand="0" w:evenHBand="0" w:firstRowFirstColumn="0" w:firstRowLastColumn="0" w:lastRowFirstColumn="0" w:lastRowLastColumn="0"/>
               <w:rPr>
                 <w:rFonts w:asciiTheme="majorHAnsi" w:hAnsiTheme="majorHAnsi" w:cstheme="majorHAnsi"/>
@@ -21459,6 +22507,7 @@
           </w:tcPr>
           <w:p>
             <w:pPr>
+              <w:jc w:val="both"/>
               <w:cnfStyle w:val="000000000000" w:firstRow="0" w:lastRow="0" w:firstColumn="0" w:lastColumn="0" w:oddVBand="0" w:evenVBand="0" w:oddHBand="0" w:evenHBand="0" w:firstRowFirstColumn="0" w:firstRowLastColumn="0" w:lastRowFirstColumn="0" w:lastRowLastColumn="0"/>
               <w:rPr>
                 <w:rFonts w:asciiTheme="majorHAnsi" w:hAnsiTheme="majorHAnsi" w:cstheme="majorHAnsi"/>
@@ -21479,6 +22528,7 @@
           </w:tcPr>
           <w:p>
             <w:pPr>
+              <w:jc w:val="both"/>
               <w:cnfStyle w:val="000000000000" w:firstRow="0" w:lastRow="0" w:firstColumn="0" w:lastColumn="0" w:oddVBand="0" w:evenVBand="0" w:oddHBand="0" w:evenHBand="0" w:firstRowFirstColumn="0" w:firstRowLastColumn="0" w:lastRowFirstColumn="0" w:lastRowLastColumn="0"/>
               <w:rPr>
                 <w:rFonts w:asciiTheme="majorHAnsi" w:hAnsiTheme="majorHAnsi" w:cstheme="majorHAnsi"/>
@@ -21506,6 +22556,7 @@
           </w:tcPr>
           <w:p>
             <w:pPr>
+              <w:jc w:val="both"/>
               <w:rPr>
                 <w:rFonts w:asciiTheme="majorHAnsi" w:hAnsiTheme="majorHAnsi" w:cstheme="majorHAnsi"/>
               </w:rPr>
@@ -21525,6 +22576,7 @@
           </w:tcPr>
           <w:p>
             <w:pPr>
+              <w:jc w:val="both"/>
               <w:cnfStyle w:val="000000100000" w:firstRow="0" w:lastRow="0" w:firstColumn="0" w:lastColumn="0" w:oddVBand="0" w:evenVBand="0" w:oddHBand="1" w:evenHBand="0" w:firstRowFirstColumn="0" w:firstRowLastColumn="0" w:lastRowFirstColumn="0" w:lastRowLastColumn="0"/>
               <w:rPr>
                 <w:rFonts w:asciiTheme="majorHAnsi" w:hAnsiTheme="majorHAnsi" w:cstheme="majorHAnsi"/>
@@ -21545,6 +22597,7 @@
           </w:tcPr>
           <w:p>
             <w:pPr>
+              <w:jc w:val="both"/>
               <w:cnfStyle w:val="000000100000" w:firstRow="0" w:lastRow="0" w:firstColumn="0" w:lastColumn="0" w:oddVBand="0" w:evenVBand="0" w:oddHBand="1" w:evenHBand="0" w:firstRowFirstColumn="0" w:firstRowLastColumn="0" w:lastRowFirstColumn="0" w:lastRowLastColumn="0"/>
               <w:rPr>
                 <w:rFonts w:asciiTheme="majorHAnsi" w:hAnsiTheme="majorHAnsi" w:cstheme="majorHAnsi"/>
@@ -21565,6 +22618,7 @@
           </w:tcPr>
           <w:p>
             <w:pPr>
+              <w:jc w:val="both"/>
               <w:cnfStyle w:val="000000100000" w:firstRow="0" w:lastRow="0" w:firstColumn="0" w:lastColumn="0" w:oddVBand="0" w:evenVBand="0" w:oddHBand="1" w:evenHBand="0" w:firstRowFirstColumn="0" w:firstRowLastColumn="0" w:lastRowFirstColumn="0" w:lastRowLastColumn="0"/>
               <w:rPr>
                 <w:rFonts w:asciiTheme="majorHAnsi" w:hAnsiTheme="majorHAnsi" w:cstheme="majorHAnsi"/>
@@ -21585,6 +22639,7 @@
           </w:tcPr>
           <w:p>
             <w:pPr>
+              <w:jc w:val="both"/>
               <w:cnfStyle w:val="000000100000" w:firstRow="0" w:lastRow="0" w:firstColumn="0" w:lastColumn="0" w:oddVBand="0" w:evenVBand="0" w:oddHBand="1" w:evenHBand="0" w:firstRowFirstColumn="0" w:firstRowLastColumn="0" w:lastRowFirstColumn="0" w:lastRowLastColumn="0"/>
               <w:rPr>
                 <w:rFonts w:asciiTheme="majorHAnsi" w:hAnsiTheme="majorHAnsi" w:cstheme="majorHAnsi"/>
@@ -21605,6 +22660,7 @@
           </w:tcPr>
           <w:p>
             <w:pPr>
+              <w:jc w:val="both"/>
               <w:cnfStyle w:val="000000100000" w:firstRow="0" w:lastRow="0" w:firstColumn="0" w:lastColumn="0" w:oddVBand="0" w:evenVBand="0" w:oddHBand="1" w:evenHBand="0" w:firstRowFirstColumn="0" w:firstRowLastColumn="0" w:lastRowFirstColumn="0" w:lastRowLastColumn="0"/>
               <w:rPr>
                 <w:rFonts w:asciiTheme="majorHAnsi" w:hAnsiTheme="majorHAnsi" w:cstheme="majorHAnsi"/>
@@ -21625,6 +22681,7 @@
           </w:tcPr>
           <w:p>
             <w:pPr>
+              <w:jc w:val="both"/>
               <w:cnfStyle w:val="000000100000" w:firstRow="0" w:lastRow="0" w:firstColumn="0" w:lastColumn="0" w:oddVBand="0" w:evenVBand="0" w:oddHBand="1" w:evenHBand="0" w:firstRowFirstColumn="0" w:firstRowLastColumn="0" w:lastRowFirstColumn="0" w:lastRowLastColumn="0"/>
               <w:rPr>
                 <w:rFonts w:asciiTheme="majorHAnsi" w:hAnsiTheme="majorHAnsi" w:cstheme="majorHAnsi"/>
@@ -21648,6 +22705,7 @@
           <w:tab w:val="left" w:pos="3120"/>
         </w:tabs>
         <w:ind w:left="1260"/>
+        <w:jc w:val="both"/>
         <w:outlineLvl w:val="0"/>
         <w:rPr>
           <w:rFonts w:asciiTheme="majorHAnsi" w:hAnsiTheme="majorHAnsi" w:cstheme="majorHAnsi"/>
@@ -21665,6 +22723,7 @@
           <w:sz w:val="28"/>
           <w:szCs w:val="28"/>
         </w:rPr>
+        <w:lastRenderedPageBreak/>
         <w:tab/>
       </w:r>
     </w:p>
@@ -21675,6 +22734,7 @@
           <w:tab w:val="left" w:pos="3120"/>
         </w:tabs>
         <w:ind w:left="1260"/>
+        <w:jc w:val="both"/>
         <w:outlineLvl w:val="0"/>
         <w:rPr>
           <w:rFonts w:asciiTheme="majorHAnsi" w:hAnsiTheme="majorHAnsi" w:cstheme="majorHAnsi"/>
@@ -21692,6 +22752,7 @@
           <w:tab w:val="left" w:pos="3120"/>
         </w:tabs>
         <w:ind w:left="1260"/>
+        <w:jc w:val="both"/>
         <w:outlineLvl w:val="0"/>
         <w:rPr>
           <w:rFonts w:asciiTheme="majorHAnsi" w:hAnsiTheme="majorHAnsi" w:cstheme="majorHAnsi"/>
@@ -21709,6 +22770,7 @@
           <w:tab w:val="left" w:pos="3120"/>
         </w:tabs>
         <w:ind w:left="1260"/>
+        <w:jc w:val="both"/>
         <w:outlineLvl w:val="0"/>
         <w:rPr>
           <w:rFonts w:asciiTheme="majorHAnsi" w:hAnsiTheme="majorHAnsi" w:cstheme="majorHAnsi"/>
@@ -21726,6 +22788,7 @@
           <w:ilvl w:val="1"/>
           <w:numId w:val="11"/>
         </w:numPr>
+        <w:jc w:val="both"/>
         <w:outlineLvl w:val="0"/>
         <w:rPr>
           <w:rFonts w:asciiTheme="majorHAnsi" w:hAnsiTheme="majorHAnsi" w:cstheme="majorHAnsi"/>
@@ -21749,6 +22812,7 @@
     <w:p>
       <w:pPr>
         <w:ind w:left="540"/>
+        <w:jc w:val="both"/>
         <w:outlineLvl w:val="0"/>
         <w:rPr>
           <w:rFonts w:asciiTheme="majorHAnsi" w:hAnsiTheme="majorHAnsi" w:cstheme="majorHAnsi"/>
@@ -21762,6 +22826,7 @@
     <w:p>
       <w:pPr>
         <w:ind w:left="540"/>
+        <w:jc w:val="both"/>
         <w:outlineLvl w:val="0"/>
         <w:rPr>
           <w:rFonts w:asciiTheme="majorHAnsi" w:hAnsiTheme="majorHAnsi" w:cstheme="majorHAnsi"/>
@@ -21774,6 +22839,7 @@
     </w:p>
     <w:p>
       <w:pPr>
+        <w:jc w:val="both"/>
         <w:outlineLvl w:val="0"/>
         <w:rPr>
           <w:rFonts w:asciiTheme="majorHAnsi" w:hAnsiTheme="majorHAnsi" w:cstheme="majorHAnsi"/>
@@ -21813,6 +22879,7 @@
           </w:tcPr>
           <w:p>
             <w:pPr>
+              <w:jc w:val="both"/>
               <w:rPr>
                 <w:rFonts w:asciiTheme="majorHAnsi" w:hAnsiTheme="majorHAnsi" w:cstheme="majorHAnsi"/>
               </w:rPr>
@@ -21825,6 +22892,7 @@
           </w:tcPr>
           <w:p>
             <w:pPr>
+              <w:jc w:val="both"/>
               <w:cnfStyle w:val="100000000000" w:firstRow="1" w:lastRow="0" w:firstColumn="0" w:lastColumn="0" w:oddVBand="0" w:evenVBand="0" w:oddHBand="0" w:evenHBand="0" w:firstRowFirstColumn="0" w:firstRowLastColumn="0" w:lastRowFirstColumn="0" w:lastRowLastColumn="0"/>
               <w:rPr>
                 <w:rFonts w:asciiTheme="majorHAnsi" w:hAnsiTheme="majorHAnsi" w:cstheme="majorHAnsi"/>
@@ -21845,6 +22913,7 @@
           </w:tcPr>
           <w:p>
             <w:pPr>
+              <w:jc w:val="both"/>
               <w:cnfStyle w:val="100000000000" w:firstRow="1" w:lastRow="0" w:firstColumn="0" w:lastColumn="0" w:oddVBand="0" w:evenVBand="0" w:oddHBand="0" w:evenHBand="0" w:firstRowFirstColumn="0" w:firstRowLastColumn="0" w:lastRowFirstColumn="0" w:lastRowLastColumn="0"/>
               <w:rPr>
                 <w:rFonts w:asciiTheme="majorHAnsi" w:hAnsiTheme="majorHAnsi" w:cstheme="majorHAnsi"/>
@@ -21865,6 +22934,7 @@
           </w:tcPr>
           <w:p>
             <w:pPr>
+              <w:jc w:val="both"/>
               <w:cnfStyle w:val="100000000000" w:firstRow="1" w:lastRow="0" w:firstColumn="0" w:lastColumn="0" w:oddVBand="0" w:evenVBand="0" w:oddHBand="0" w:evenHBand="0" w:firstRowFirstColumn="0" w:firstRowLastColumn="0" w:lastRowFirstColumn="0" w:lastRowLastColumn="0"/>
               <w:rPr>
                 <w:rFonts w:asciiTheme="majorHAnsi" w:hAnsiTheme="majorHAnsi" w:cstheme="majorHAnsi"/>
@@ -21885,7 +22955,7 @@
           </w:tcPr>
           <w:p>
             <w:pPr>
-              <w:jc w:val="center"/>
+              <w:jc w:val="both"/>
               <w:cnfStyle w:val="100000000000" w:firstRow="1" w:lastRow="0" w:firstColumn="0" w:lastColumn="0" w:oddVBand="0" w:evenVBand="0" w:oddHBand="0" w:evenHBand="0" w:firstRowFirstColumn="0" w:firstRowLastColumn="0" w:lastRowFirstColumn="0" w:lastRowLastColumn="0"/>
               <w:rPr>
                 <w:rFonts w:asciiTheme="majorHAnsi" w:hAnsiTheme="majorHAnsi" w:cstheme="majorHAnsi"/>
@@ -21906,6 +22976,7 @@
           </w:tcPr>
           <w:p>
             <w:pPr>
+              <w:jc w:val="both"/>
               <w:cnfStyle w:val="100000000000" w:firstRow="1" w:lastRow="0" w:firstColumn="0" w:lastColumn="0" w:oddVBand="0" w:evenVBand="0" w:oddHBand="0" w:evenHBand="0" w:firstRowFirstColumn="0" w:firstRowLastColumn="0" w:lastRowFirstColumn="0" w:lastRowLastColumn="0"/>
               <w:rPr>
                 <w:rFonts w:asciiTheme="majorHAnsi" w:hAnsiTheme="majorHAnsi" w:cstheme="majorHAnsi"/>
@@ -21954,6 +23025,7 @@
           </w:tcPr>
           <w:p>
             <w:pPr>
+              <w:jc w:val="both"/>
               <w:rPr>
                 <w:rFonts w:asciiTheme="majorHAnsi" w:hAnsiTheme="majorHAnsi" w:cstheme="majorHAnsi"/>
               </w:rPr>
@@ -21974,6 +23046,7 @@
           <w:p>
             <w:pPr>
               <w:spacing w:after="2"/>
+              <w:jc w:val="both"/>
               <w:cnfStyle w:val="000000100000" w:firstRow="0" w:lastRow="0" w:firstColumn="0" w:lastColumn="0" w:oddVBand="0" w:evenVBand="0" w:oddHBand="1" w:evenHBand="0" w:firstRowFirstColumn="0" w:firstRowLastColumn="0" w:lastRowFirstColumn="0" w:lastRowLastColumn="0"/>
               <w:rPr>
                 <w:rFonts w:asciiTheme="majorHAnsi" w:hAnsiTheme="majorHAnsi" w:cstheme="majorHAnsi"/>
@@ -21989,6 +23062,7 @@
           </w:p>
           <w:p>
             <w:pPr>
+              <w:jc w:val="both"/>
               <w:cnfStyle w:val="000000100000" w:firstRow="0" w:lastRow="0" w:firstColumn="0" w:lastColumn="0" w:oddVBand="0" w:evenVBand="0" w:oddHBand="1" w:evenHBand="0" w:firstRowFirstColumn="0" w:firstRowLastColumn="0" w:lastRowFirstColumn="0" w:lastRowLastColumn="0"/>
               <w:rPr>
                 <w:rFonts w:asciiTheme="majorHAnsi" w:hAnsiTheme="majorHAnsi" w:cstheme="majorHAnsi"/>
@@ -22010,6 +23084,7 @@
           <w:p>
             <w:pPr>
               <w:ind w:right="33"/>
+              <w:jc w:val="both"/>
               <w:cnfStyle w:val="000000100000" w:firstRow="0" w:lastRow="0" w:firstColumn="0" w:lastColumn="0" w:oddVBand="0" w:evenVBand="0" w:oddHBand="1" w:evenHBand="0" w:firstRowFirstColumn="0" w:firstRowLastColumn="0" w:lastRowFirstColumn="0" w:lastRowLastColumn="0"/>
               <w:rPr>
                 <w:rFonts w:asciiTheme="majorHAnsi" w:hAnsiTheme="majorHAnsi" w:cstheme="majorHAnsi"/>
@@ -22031,6 +23106,7 @@
           <w:p>
             <w:pPr>
               <w:ind w:right="15"/>
+              <w:jc w:val="both"/>
               <w:cnfStyle w:val="000000100000" w:firstRow="0" w:lastRow="0" w:firstColumn="0" w:lastColumn="0" w:oddVBand="0" w:evenVBand="0" w:oddHBand="1" w:evenHBand="0" w:firstRowFirstColumn="0" w:firstRowLastColumn="0" w:lastRowFirstColumn="0" w:lastRowLastColumn="0"/>
               <w:rPr>
                 <w:rFonts w:asciiTheme="majorHAnsi" w:hAnsiTheme="majorHAnsi" w:cstheme="majorHAnsi"/>
@@ -22052,6 +23128,7 @@
           <w:p>
             <w:pPr>
               <w:ind w:right="12"/>
+              <w:jc w:val="both"/>
               <w:cnfStyle w:val="000000100000" w:firstRow="0" w:lastRow="0" w:firstColumn="0" w:lastColumn="0" w:oddVBand="0" w:evenVBand="0" w:oddHBand="1" w:evenHBand="0" w:firstRowFirstColumn="0" w:firstRowLastColumn="0" w:lastRowFirstColumn="0" w:lastRowLastColumn="0"/>
               <w:rPr>
                 <w:rFonts w:asciiTheme="majorHAnsi" w:hAnsiTheme="majorHAnsi" w:cstheme="majorHAnsi"/>
@@ -22072,6 +23149,7 @@
           </w:tcPr>
           <w:p>
             <w:pPr>
+              <w:jc w:val="both"/>
               <w:cnfStyle w:val="000000100000" w:firstRow="0" w:lastRow="0" w:firstColumn="0" w:lastColumn="0" w:oddVBand="0" w:evenVBand="0" w:oddHBand="1" w:evenHBand="0" w:firstRowFirstColumn="0" w:firstRowLastColumn="0" w:lastRowFirstColumn="0" w:lastRowLastColumn="0"/>
               <w:rPr>
                 <w:rFonts w:asciiTheme="majorHAnsi" w:hAnsiTheme="majorHAnsi" w:cstheme="majorHAnsi"/>
@@ -22092,6 +23170,7 @@
           </w:tcPr>
           <w:p>
             <w:pPr>
+              <w:jc w:val="both"/>
               <w:cnfStyle w:val="000000100000" w:firstRow="0" w:lastRow="0" w:firstColumn="0" w:lastColumn="0" w:oddVBand="0" w:evenVBand="0" w:oddHBand="1" w:evenHBand="0" w:firstRowFirstColumn="0" w:firstRowLastColumn="0" w:lastRowFirstColumn="0" w:lastRowLastColumn="0"/>
               <w:rPr>
                 <w:rFonts w:asciiTheme="majorHAnsi" w:hAnsiTheme="majorHAnsi" w:cstheme="majorHAnsi"/>
@@ -22118,6 +23197,7 @@
           </w:tcPr>
           <w:p>
             <w:pPr>
+              <w:jc w:val="both"/>
               <w:rPr>
                 <w:rFonts w:asciiTheme="majorHAnsi" w:hAnsiTheme="majorHAnsi" w:cstheme="majorHAnsi"/>
               </w:rPr>
@@ -22138,6 +23218,7 @@
           <w:p>
             <w:pPr>
               <w:spacing w:line="241" w:lineRule="auto"/>
+              <w:jc w:val="both"/>
               <w:cnfStyle w:val="000000000000" w:firstRow="0" w:lastRow="0" w:firstColumn="0" w:lastColumn="0" w:oddVBand="0" w:evenVBand="0" w:oddHBand="0" w:evenHBand="0" w:firstRowFirstColumn="0" w:firstRowLastColumn="0" w:lastRowFirstColumn="0" w:lastRowLastColumn="0"/>
               <w:rPr>
                 <w:rFonts w:asciiTheme="majorHAnsi" w:hAnsiTheme="majorHAnsi" w:cstheme="majorHAnsi"/>
@@ -22153,6 +23234,7 @@
           </w:p>
           <w:p>
             <w:pPr>
+              <w:jc w:val="both"/>
               <w:cnfStyle w:val="000000000000" w:firstRow="0" w:lastRow="0" w:firstColumn="0" w:lastColumn="0" w:oddVBand="0" w:evenVBand="0" w:oddHBand="0" w:evenHBand="0" w:firstRowFirstColumn="0" w:firstRowLastColumn="0" w:lastRowFirstColumn="0" w:lastRowLastColumn="0"/>
               <w:rPr>
                 <w:rFonts w:asciiTheme="majorHAnsi" w:hAnsiTheme="majorHAnsi" w:cstheme="majorHAnsi"/>
@@ -22174,6 +23256,7 @@
           <w:p>
             <w:pPr>
               <w:spacing w:after="2" w:line="241" w:lineRule="auto"/>
+              <w:jc w:val="both"/>
               <w:cnfStyle w:val="000000000000" w:firstRow="0" w:lastRow="0" w:firstColumn="0" w:lastColumn="0" w:oddVBand="0" w:evenVBand="0" w:oddHBand="0" w:evenHBand="0" w:firstRowFirstColumn="0" w:firstRowLastColumn="0" w:lastRowFirstColumn="0" w:lastRowLastColumn="0"/>
               <w:rPr>
                 <w:rFonts w:asciiTheme="majorHAnsi" w:hAnsiTheme="majorHAnsi" w:cstheme="majorHAnsi"/>
@@ -22189,6 +23272,7 @@
           </w:p>
           <w:p>
             <w:pPr>
+              <w:jc w:val="both"/>
               <w:cnfStyle w:val="000000000000" w:firstRow="0" w:lastRow="0" w:firstColumn="0" w:lastColumn="0" w:oddVBand="0" w:evenVBand="0" w:oddHBand="0" w:evenHBand="0" w:firstRowFirstColumn="0" w:firstRowLastColumn="0" w:lastRowFirstColumn="0" w:lastRowLastColumn="0"/>
               <w:rPr>
                 <w:rFonts w:asciiTheme="majorHAnsi" w:hAnsiTheme="majorHAnsi" w:cstheme="majorHAnsi"/>
@@ -22211,6 +23295,7 @@
             <w:pPr>
               <w:spacing w:after="2" w:line="241" w:lineRule="auto"/>
               <w:ind w:right="15"/>
+              <w:jc w:val="both"/>
               <w:cnfStyle w:val="000000000000" w:firstRow="0" w:lastRow="0" w:firstColumn="0" w:lastColumn="0" w:oddVBand="0" w:evenVBand="0" w:oddHBand="0" w:evenHBand="0" w:firstRowFirstColumn="0" w:firstRowLastColumn="0" w:lastRowFirstColumn="0" w:lastRowLastColumn="0"/>
               <w:rPr>
                 <w:rFonts w:asciiTheme="majorHAnsi" w:hAnsiTheme="majorHAnsi" w:cstheme="majorHAnsi"/>
@@ -22226,6 +23311,7 @@
           </w:p>
           <w:p>
             <w:pPr>
+              <w:jc w:val="both"/>
               <w:cnfStyle w:val="000000000000" w:firstRow="0" w:lastRow="0" w:firstColumn="0" w:lastColumn="0" w:oddVBand="0" w:evenVBand="0" w:oddHBand="0" w:evenHBand="0" w:firstRowFirstColumn="0" w:firstRowLastColumn="0" w:lastRowFirstColumn="0" w:lastRowLastColumn="0"/>
               <w:rPr>
                 <w:rFonts w:asciiTheme="majorHAnsi" w:hAnsiTheme="majorHAnsi" w:cstheme="majorHAnsi"/>
@@ -22248,6 +23334,7 @@
             <w:pPr>
               <w:spacing w:after="2" w:line="241" w:lineRule="auto"/>
               <w:ind w:right="12"/>
+              <w:jc w:val="both"/>
               <w:cnfStyle w:val="000000000000" w:firstRow="0" w:lastRow="0" w:firstColumn="0" w:lastColumn="0" w:oddVBand="0" w:evenVBand="0" w:oddHBand="0" w:evenHBand="0" w:firstRowFirstColumn="0" w:firstRowLastColumn="0" w:lastRowFirstColumn="0" w:lastRowLastColumn="0"/>
               <w:rPr>
                 <w:rFonts w:asciiTheme="majorHAnsi" w:hAnsiTheme="majorHAnsi" w:cstheme="majorHAnsi"/>
@@ -22263,6 +23350,7 @@
           </w:p>
           <w:p>
             <w:pPr>
+              <w:jc w:val="both"/>
               <w:cnfStyle w:val="000000000000" w:firstRow="0" w:lastRow="0" w:firstColumn="0" w:lastColumn="0" w:oddVBand="0" w:evenVBand="0" w:oddHBand="0" w:evenHBand="0" w:firstRowFirstColumn="0" w:firstRowLastColumn="0" w:lastRowFirstColumn="0" w:lastRowLastColumn="0"/>
               <w:rPr>
                 <w:rFonts w:asciiTheme="majorHAnsi" w:hAnsiTheme="majorHAnsi" w:cstheme="majorHAnsi"/>
@@ -22278,6 +23366,7 @@
           </w:p>
           <w:p>
             <w:pPr>
+              <w:jc w:val="both"/>
               <w:cnfStyle w:val="000000000000" w:firstRow="0" w:lastRow="0" w:firstColumn="0" w:lastColumn="0" w:oddVBand="0" w:evenVBand="0" w:oddHBand="0" w:evenHBand="0" w:firstRowFirstColumn="0" w:firstRowLastColumn="0" w:lastRowFirstColumn="0" w:lastRowLastColumn="0"/>
               <w:rPr>
                 <w:rFonts w:asciiTheme="majorHAnsi" w:hAnsiTheme="majorHAnsi" w:cstheme="majorHAnsi"/>
@@ -22298,6 +23387,7 @@
           </w:tcPr>
           <w:p>
             <w:pPr>
+              <w:jc w:val="both"/>
               <w:cnfStyle w:val="000000000000" w:firstRow="0" w:lastRow="0" w:firstColumn="0" w:lastColumn="0" w:oddVBand="0" w:evenVBand="0" w:oddHBand="0" w:evenHBand="0" w:firstRowFirstColumn="0" w:firstRowLastColumn="0" w:lastRowFirstColumn="0" w:lastRowLastColumn="0"/>
               <w:rPr>
                 <w:rFonts w:asciiTheme="majorHAnsi" w:hAnsiTheme="majorHAnsi" w:cstheme="majorHAnsi"/>
@@ -22318,6 +23408,7 @@
           </w:tcPr>
           <w:p>
             <w:pPr>
+              <w:jc w:val="both"/>
               <w:cnfStyle w:val="000000000000" w:firstRow="0" w:lastRow="0" w:firstColumn="0" w:lastColumn="0" w:oddVBand="0" w:evenVBand="0" w:oddHBand="0" w:evenHBand="0" w:firstRowFirstColumn="0" w:firstRowLastColumn="0" w:lastRowFirstColumn="0" w:lastRowLastColumn="0"/>
               <w:rPr>
                 <w:rFonts w:asciiTheme="majorHAnsi" w:hAnsiTheme="majorHAnsi" w:cstheme="majorHAnsi"/>
@@ -22345,6 +23436,7 @@
           </w:tcPr>
           <w:p>
             <w:pPr>
+              <w:jc w:val="both"/>
               <w:rPr>
                 <w:rFonts w:asciiTheme="majorHAnsi" w:hAnsiTheme="majorHAnsi" w:cstheme="majorHAnsi"/>
               </w:rPr>
@@ -22364,6 +23456,7 @@
           </w:tcPr>
           <w:p>
             <w:pPr>
+              <w:jc w:val="both"/>
               <w:cnfStyle w:val="000000100000" w:firstRow="0" w:lastRow="0" w:firstColumn="0" w:lastColumn="0" w:oddVBand="0" w:evenVBand="0" w:oddHBand="1" w:evenHBand="0" w:firstRowFirstColumn="0" w:firstRowLastColumn="0" w:lastRowFirstColumn="0" w:lastRowLastColumn="0"/>
               <w:rPr>
                 <w:rFonts w:asciiTheme="majorHAnsi" w:hAnsiTheme="majorHAnsi" w:cstheme="majorHAnsi"/>
@@ -22379,6 +23472,7 @@
           </w:p>
           <w:p>
             <w:pPr>
+              <w:jc w:val="both"/>
               <w:cnfStyle w:val="000000100000" w:firstRow="0" w:lastRow="0" w:firstColumn="0" w:lastColumn="0" w:oddVBand="0" w:evenVBand="0" w:oddHBand="1" w:evenHBand="0" w:firstRowFirstColumn="0" w:firstRowLastColumn="0" w:lastRowFirstColumn="0" w:lastRowLastColumn="0"/>
               <w:rPr>
                 <w:rFonts w:asciiTheme="majorHAnsi" w:hAnsiTheme="majorHAnsi" w:cstheme="majorHAnsi"/>
@@ -22394,6 +23488,7 @@
           </w:p>
           <w:p>
             <w:pPr>
+              <w:jc w:val="both"/>
               <w:cnfStyle w:val="000000100000" w:firstRow="0" w:lastRow="0" w:firstColumn="0" w:lastColumn="0" w:oddVBand="0" w:evenVBand="0" w:oddHBand="1" w:evenHBand="0" w:firstRowFirstColumn="0" w:firstRowLastColumn="0" w:lastRowFirstColumn="0" w:lastRowLastColumn="0"/>
               <w:rPr>
                 <w:rFonts w:asciiTheme="majorHAnsi" w:hAnsiTheme="majorHAnsi" w:cstheme="majorHAnsi"/>
@@ -22414,6 +23509,7 @@
           </w:tcPr>
           <w:p>
             <w:pPr>
+              <w:jc w:val="both"/>
               <w:cnfStyle w:val="000000100000" w:firstRow="0" w:lastRow="0" w:firstColumn="0" w:lastColumn="0" w:oddVBand="0" w:evenVBand="0" w:oddHBand="1" w:evenHBand="0" w:firstRowFirstColumn="0" w:firstRowLastColumn="0" w:lastRowFirstColumn="0" w:lastRowLastColumn="0"/>
               <w:rPr>
                 <w:rFonts w:asciiTheme="majorHAnsi" w:hAnsiTheme="majorHAnsi" w:cstheme="majorHAnsi"/>
@@ -22429,6 +23525,7 @@
           </w:p>
           <w:p>
             <w:pPr>
+              <w:jc w:val="both"/>
               <w:cnfStyle w:val="000000100000" w:firstRow="0" w:lastRow="0" w:firstColumn="0" w:lastColumn="0" w:oddVBand="0" w:evenVBand="0" w:oddHBand="1" w:evenHBand="0" w:firstRowFirstColumn="0" w:firstRowLastColumn="0" w:lastRowFirstColumn="0" w:lastRowLastColumn="0"/>
               <w:rPr>
                 <w:rFonts w:asciiTheme="majorHAnsi" w:hAnsiTheme="majorHAnsi" w:cstheme="majorHAnsi"/>
@@ -22444,6 +23541,7 @@
           </w:p>
           <w:p>
             <w:pPr>
+              <w:jc w:val="both"/>
               <w:cnfStyle w:val="000000100000" w:firstRow="0" w:lastRow="0" w:firstColumn="0" w:lastColumn="0" w:oddVBand="0" w:evenVBand="0" w:oddHBand="1" w:evenHBand="0" w:firstRowFirstColumn="0" w:firstRowLastColumn="0" w:lastRowFirstColumn="0" w:lastRowLastColumn="0"/>
               <w:rPr>
                 <w:rFonts w:asciiTheme="majorHAnsi" w:hAnsiTheme="majorHAnsi" w:cstheme="majorHAnsi"/>
@@ -22464,6 +23562,7 @@
           </w:tcPr>
           <w:p>
             <w:pPr>
+              <w:jc w:val="both"/>
               <w:cnfStyle w:val="000000100000" w:firstRow="0" w:lastRow="0" w:firstColumn="0" w:lastColumn="0" w:oddVBand="0" w:evenVBand="0" w:oddHBand="1" w:evenHBand="0" w:firstRowFirstColumn="0" w:firstRowLastColumn="0" w:lastRowFirstColumn="0" w:lastRowLastColumn="0"/>
               <w:rPr>
                 <w:rFonts w:asciiTheme="majorHAnsi" w:hAnsiTheme="majorHAnsi" w:cstheme="majorHAnsi"/>
@@ -22479,6 +23578,7 @@
           </w:p>
           <w:p>
             <w:pPr>
+              <w:jc w:val="both"/>
               <w:cnfStyle w:val="000000100000" w:firstRow="0" w:lastRow="0" w:firstColumn="0" w:lastColumn="0" w:oddVBand="0" w:evenVBand="0" w:oddHBand="1" w:evenHBand="0" w:firstRowFirstColumn="0" w:firstRowLastColumn="0" w:lastRowFirstColumn="0" w:lastRowLastColumn="0"/>
               <w:rPr>
                 <w:rFonts w:asciiTheme="majorHAnsi" w:hAnsiTheme="majorHAnsi" w:cstheme="majorHAnsi"/>
@@ -22494,6 +23594,7 @@
           </w:p>
           <w:p>
             <w:pPr>
+              <w:jc w:val="both"/>
               <w:cnfStyle w:val="000000100000" w:firstRow="0" w:lastRow="0" w:firstColumn="0" w:lastColumn="0" w:oddVBand="0" w:evenVBand="0" w:oddHBand="1" w:evenHBand="0" w:firstRowFirstColumn="0" w:firstRowLastColumn="0" w:lastRowFirstColumn="0" w:lastRowLastColumn="0"/>
               <w:rPr>
                 <w:rFonts w:asciiTheme="majorHAnsi" w:hAnsiTheme="majorHAnsi" w:cstheme="majorHAnsi"/>
@@ -22516,6 +23617,7 @@
             <w:pPr>
               <w:spacing w:after="2" w:line="241" w:lineRule="auto"/>
               <w:ind w:right="10"/>
+              <w:jc w:val="both"/>
               <w:cnfStyle w:val="000000100000" w:firstRow="0" w:lastRow="0" w:firstColumn="0" w:lastColumn="0" w:oddVBand="0" w:evenVBand="0" w:oddHBand="1" w:evenHBand="0" w:firstRowFirstColumn="0" w:firstRowLastColumn="0" w:lastRowFirstColumn="0" w:lastRowLastColumn="0"/>
               <w:rPr>
                 <w:rFonts w:asciiTheme="majorHAnsi" w:hAnsiTheme="majorHAnsi" w:cstheme="majorHAnsi"/>
@@ -22531,6 +23633,7 @@
           </w:p>
           <w:p>
             <w:pPr>
+              <w:jc w:val="both"/>
               <w:cnfStyle w:val="000000100000" w:firstRow="0" w:lastRow="0" w:firstColumn="0" w:lastColumn="0" w:oddVBand="0" w:evenVBand="0" w:oddHBand="1" w:evenHBand="0" w:firstRowFirstColumn="0" w:firstRowLastColumn="0" w:lastRowFirstColumn="0" w:lastRowLastColumn="0"/>
               <w:rPr>
                 <w:rFonts w:asciiTheme="majorHAnsi" w:hAnsiTheme="majorHAnsi" w:cstheme="majorHAnsi"/>
@@ -22552,6 +23655,7 @@
           <w:p>
             <w:pPr>
               <w:spacing w:after="2" w:line="241" w:lineRule="auto"/>
+              <w:jc w:val="both"/>
               <w:cnfStyle w:val="000000100000" w:firstRow="0" w:lastRow="0" w:firstColumn="0" w:lastColumn="0" w:oddVBand="0" w:evenVBand="0" w:oddHBand="1" w:evenHBand="0" w:firstRowFirstColumn="0" w:firstRowLastColumn="0" w:lastRowFirstColumn="0" w:lastRowLastColumn="0"/>
               <w:rPr>
                 <w:rFonts w:asciiTheme="majorHAnsi" w:hAnsiTheme="majorHAnsi" w:cstheme="majorHAnsi"/>
@@ -22567,6 +23671,7 @@
           </w:p>
           <w:p>
             <w:pPr>
+              <w:jc w:val="both"/>
               <w:cnfStyle w:val="000000100000" w:firstRow="0" w:lastRow="0" w:firstColumn="0" w:lastColumn="0" w:oddVBand="0" w:evenVBand="0" w:oddHBand="1" w:evenHBand="0" w:firstRowFirstColumn="0" w:firstRowLastColumn="0" w:lastRowFirstColumn="0" w:lastRowLastColumn="0"/>
               <w:rPr>
                 <w:rFonts w:asciiTheme="majorHAnsi" w:hAnsiTheme="majorHAnsi" w:cstheme="majorHAnsi"/>
@@ -22587,6 +23692,7 @@
           </w:tcPr>
           <w:p>
             <w:pPr>
+              <w:jc w:val="both"/>
               <w:cnfStyle w:val="000000100000" w:firstRow="0" w:lastRow="0" w:firstColumn="0" w:lastColumn="0" w:oddVBand="0" w:evenVBand="0" w:oddHBand="1" w:evenHBand="0" w:firstRowFirstColumn="0" w:firstRowLastColumn="0" w:lastRowFirstColumn="0" w:lastRowLastColumn="0"/>
               <w:rPr>
                 <w:rFonts w:asciiTheme="majorHAnsi" w:hAnsiTheme="majorHAnsi" w:cstheme="majorHAnsi"/>
@@ -22613,6 +23719,7 @@
           </w:tcPr>
           <w:p>
             <w:pPr>
+              <w:jc w:val="both"/>
               <w:rPr>
                 <w:rFonts w:asciiTheme="majorHAnsi" w:hAnsiTheme="majorHAnsi" w:cstheme="majorHAnsi"/>
               </w:rPr>
@@ -22632,6 +23739,7 @@
           </w:tcPr>
           <w:p>
             <w:pPr>
+              <w:jc w:val="both"/>
               <w:cnfStyle w:val="000000000000" w:firstRow="0" w:lastRow="0" w:firstColumn="0" w:lastColumn="0" w:oddVBand="0" w:evenVBand="0" w:oddHBand="0" w:evenHBand="0" w:firstRowFirstColumn="0" w:firstRowLastColumn="0" w:lastRowFirstColumn="0" w:lastRowLastColumn="0"/>
               <w:rPr>
                 <w:rFonts w:asciiTheme="majorHAnsi" w:hAnsiTheme="majorHAnsi" w:cstheme="majorHAnsi"/>
@@ -22647,6 +23755,7 @@
           </w:p>
           <w:p>
             <w:pPr>
+              <w:jc w:val="both"/>
               <w:cnfStyle w:val="000000000000" w:firstRow="0" w:lastRow="0" w:firstColumn="0" w:lastColumn="0" w:oddVBand="0" w:evenVBand="0" w:oddHBand="0" w:evenHBand="0" w:firstRowFirstColumn="0" w:firstRowLastColumn="0" w:lastRowFirstColumn="0" w:lastRowLastColumn="0"/>
               <w:rPr>
                 <w:rFonts w:asciiTheme="majorHAnsi" w:hAnsiTheme="majorHAnsi" w:cstheme="majorHAnsi"/>
@@ -22668,6 +23777,7 @@
           <w:p>
             <w:pPr>
               <w:spacing w:after="2"/>
+              <w:jc w:val="both"/>
               <w:cnfStyle w:val="000000000000" w:firstRow="0" w:lastRow="0" w:firstColumn="0" w:lastColumn="0" w:oddVBand="0" w:evenVBand="0" w:oddHBand="0" w:evenHBand="0" w:firstRowFirstColumn="0" w:firstRowLastColumn="0" w:lastRowFirstColumn="0" w:lastRowLastColumn="0"/>
               <w:rPr>
                 <w:rFonts w:asciiTheme="majorHAnsi" w:hAnsiTheme="majorHAnsi" w:cstheme="majorHAnsi"/>
@@ -22683,6 +23793,7 @@
           </w:p>
           <w:p>
             <w:pPr>
+              <w:jc w:val="both"/>
               <w:cnfStyle w:val="000000000000" w:firstRow="0" w:lastRow="0" w:firstColumn="0" w:lastColumn="0" w:oddVBand="0" w:evenVBand="0" w:oddHBand="0" w:evenHBand="0" w:firstRowFirstColumn="0" w:firstRowLastColumn="0" w:lastRowFirstColumn="0" w:lastRowLastColumn="0"/>
               <w:rPr>
                 <w:rFonts w:asciiTheme="majorHAnsi" w:hAnsiTheme="majorHAnsi" w:cstheme="majorHAnsi"/>
@@ -22703,6 +23814,7 @@
           </w:tcPr>
           <w:p>
             <w:pPr>
+              <w:jc w:val="both"/>
               <w:cnfStyle w:val="000000000000" w:firstRow="0" w:lastRow="0" w:firstColumn="0" w:lastColumn="0" w:oddVBand="0" w:evenVBand="0" w:oddHBand="0" w:evenHBand="0" w:firstRowFirstColumn="0" w:firstRowLastColumn="0" w:lastRowFirstColumn="0" w:lastRowLastColumn="0"/>
               <w:rPr>
                 <w:rFonts w:asciiTheme="majorHAnsi" w:hAnsiTheme="majorHAnsi" w:cstheme="majorHAnsi"/>
@@ -22718,6 +23830,7 @@
           </w:p>
           <w:p>
             <w:pPr>
+              <w:jc w:val="both"/>
               <w:cnfStyle w:val="000000000000" w:firstRow="0" w:lastRow="0" w:firstColumn="0" w:lastColumn="0" w:oddVBand="0" w:evenVBand="0" w:oddHBand="0" w:evenHBand="0" w:firstRowFirstColumn="0" w:firstRowLastColumn="0" w:lastRowFirstColumn="0" w:lastRowLastColumn="0"/>
               <w:rPr>
                 <w:rFonts w:asciiTheme="majorHAnsi" w:hAnsiTheme="majorHAnsi" w:cstheme="majorHAnsi"/>
@@ -22733,6 +23846,7 @@
           </w:p>
           <w:p>
             <w:pPr>
+              <w:jc w:val="both"/>
               <w:cnfStyle w:val="000000000000" w:firstRow="0" w:lastRow="0" w:firstColumn="0" w:lastColumn="0" w:oddVBand="0" w:evenVBand="0" w:oddHBand="0" w:evenHBand="0" w:firstRowFirstColumn="0" w:firstRowLastColumn="0" w:lastRowFirstColumn="0" w:lastRowLastColumn="0"/>
               <w:rPr>
                 <w:rFonts w:asciiTheme="majorHAnsi" w:hAnsiTheme="majorHAnsi" w:cstheme="majorHAnsi"/>
@@ -22753,6 +23867,7 @@
           </w:tcPr>
           <w:p>
             <w:pPr>
+              <w:jc w:val="both"/>
               <w:cnfStyle w:val="000000000000" w:firstRow="0" w:lastRow="0" w:firstColumn="0" w:lastColumn="0" w:oddVBand="0" w:evenVBand="0" w:oddHBand="0" w:evenHBand="0" w:firstRowFirstColumn="0" w:firstRowLastColumn="0" w:lastRowFirstColumn="0" w:lastRowLastColumn="0"/>
               <w:rPr>
                 <w:rFonts w:asciiTheme="majorHAnsi" w:hAnsiTheme="majorHAnsi" w:cstheme="majorHAnsi"/>
@@ -22768,6 +23883,7 @@
           </w:p>
           <w:p>
             <w:pPr>
+              <w:jc w:val="both"/>
               <w:cnfStyle w:val="000000000000" w:firstRow="0" w:lastRow="0" w:firstColumn="0" w:lastColumn="0" w:oddVBand="0" w:evenVBand="0" w:oddHBand="0" w:evenHBand="0" w:firstRowFirstColumn="0" w:firstRowLastColumn="0" w:lastRowFirstColumn="0" w:lastRowLastColumn="0"/>
               <w:rPr>
                 <w:rFonts w:asciiTheme="majorHAnsi" w:hAnsiTheme="majorHAnsi" w:cstheme="majorHAnsi"/>
@@ -22783,6 +23899,7 @@
           </w:p>
           <w:p>
             <w:pPr>
+              <w:jc w:val="both"/>
               <w:cnfStyle w:val="000000000000" w:firstRow="0" w:lastRow="0" w:firstColumn="0" w:lastColumn="0" w:oddVBand="0" w:evenVBand="0" w:oddHBand="0" w:evenHBand="0" w:firstRowFirstColumn="0" w:firstRowLastColumn="0" w:lastRowFirstColumn="0" w:lastRowLastColumn="0"/>
               <w:rPr>
                 <w:rFonts w:asciiTheme="majorHAnsi" w:hAnsiTheme="majorHAnsi" w:cstheme="majorHAnsi"/>
@@ -22803,6 +23920,7 @@
           </w:tcPr>
           <w:p>
             <w:pPr>
+              <w:jc w:val="both"/>
               <w:cnfStyle w:val="000000000000" w:firstRow="0" w:lastRow="0" w:firstColumn="0" w:lastColumn="0" w:oddVBand="0" w:evenVBand="0" w:oddHBand="0" w:evenHBand="0" w:firstRowFirstColumn="0" w:firstRowLastColumn="0" w:lastRowFirstColumn="0" w:lastRowLastColumn="0"/>
               <w:rPr>
                 <w:rFonts w:asciiTheme="majorHAnsi" w:hAnsiTheme="majorHAnsi" w:cstheme="majorHAnsi"/>
@@ -22823,6 +23941,7 @@
           </w:tcPr>
           <w:p>
             <w:pPr>
+              <w:jc w:val="both"/>
               <w:cnfStyle w:val="000000000000" w:firstRow="0" w:lastRow="0" w:firstColumn="0" w:lastColumn="0" w:oddVBand="0" w:evenVBand="0" w:oddHBand="0" w:evenHBand="0" w:firstRowFirstColumn="0" w:firstRowLastColumn="0" w:lastRowFirstColumn="0" w:lastRowLastColumn="0"/>
               <w:rPr>
                 <w:rFonts w:asciiTheme="majorHAnsi" w:hAnsiTheme="majorHAnsi" w:cstheme="majorHAnsi"/>
@@ -22850,6 +23969,7 @@
           </w:tcPr>
           <w:p>
             <w:pPr>
+              <w:jc w:val="both"/>
               <w:rPr>
                 <w:rFonts w:asciiTheme="majorHAnsi" w:hAnsiTheme="majorHAnsi" w:cstheme="majorHAnsi"/>
               </w:rPr>
@@ -22869,6 +23989,7 @@
           </w:tcPr>
           <w:p>
             <w:pPr>
+              <w:jc w:val="both"/>
               <w:cnfStyle w:val="000000100000" w:firstRow="0" w:lastRow="0" w:firstColumn="0" w:lastColumn="0" w:oddVBand="0" w:evenVBand="0" w:oddHBand="1" w:evenHBand="0" w:firstRowFirstColumn="0" w:firstRowLastColumn="0" w:lastRowFirstColumn="0" w:lastRowLastColumn="0"/>
               <w:rPr>
                 <w:rFonts w:asciiTheme="majorHAnsi" w:hAnsiTheme="majorHAnsi" w:cstheme="majorHAnsi"/>
@@ -22889,6 +24010,7 @@
           </w:tcPr>
           <w:p>
             <w:pPr>
+              <w:jc w:val="both"/>
               <w:cnfStyle w:val="000000100000" w:firstRow="0" w:lastRow="0" w:firstColumn="0" w:lastColumn="0" w:oddVBand="0" w:evenVBand="0" w:oddHBand="1" w:evenHBand="0" w:firstRowFirstColumn="0" w:firstRowLastColumn="0" w:lastRowFirstColumn="0" w:lastRowLastColumn="0"/>
               <w:rPr>
                 <w:rFonts w:asciiTheme="majorHAnsi" w:hAnsiTheme="majorHAnsi" w:cstheme="majorHAnsi"/>
@@ -22909,6 +24031,7 @@
           </w:tcPr>
           <w:p>
             <w:pPr>
+              <w:jc w:val="both"/>
               <w:cnfStyle w:val="000000100000" w:firstRow="0" w:lastRow="0" w:firstColumn="0" w:lastColumn="0" w:oddVBand="0" w:evenVBand="0" w:oddHBand="1" w:evenHBand="0" w:firstRowFirstColumn="0" w:firstRowLastColumn="0" w:lastRowFirstColumn="0" w:lastRowLastColumn="0"/>
               <w:rPr>
                 <w:rFonts w:asciiTheme="majorHAnsi" w:hAnsiTheme="majorHAnsi" w:cstheme="majorHAnsi"/>
@@ -22929,6 +24052,7 @@
           </w:tcPr>
           <w:p>
             <w:pPr>
+              <w:jc w:val="both"/>
               <w:cnfStyle w:val="000000100000" w:firstRow="0" w:lastRow="0" w:firstColumn="0" w:lastColumn="0" w:oddVBand="0" w:evenVBand="0" w:oddHBand="1" w:evenHBand="0" w:firstRowFirstColumn="0" w:firstRowLastColumn="0" w:lastRowFirstColumn="0" w:lastRowLastColumn="0"/>
               <w:rPr>
                 <w:rFonts w:asciiTheme="majorHAnsi" w:hAnsiTheme="majorHAnsi" w:cstheme="majorHAnsi"/>
@@ -22949,6 +24073,7 @@
           </w:tcPr>
           <w:p>
             <w:pPr>
+              <w:jc w:val="both"/>
               <w:cnfStyle w:val="000000100000" w:firstRow="0" w:lastRow="0" w:firstColumn="0" w:lastColumn="0" w:oddVBand="0" w:evenVBand="0" w:oddHBand="1" w:evenHBand="0" w:firstRowFirstColumn="0" w:firstRowLastColumn="0" w:lastRowFirstColumn="0" w:lastRowLastColumn="0"/>
               <w:rPr>
                 <w:rFonts w:asciiTheme="majorHAnsi" w:hAnsiTheme="majorHAnsi" w:cstheme="majorHAnsi"/>
@@ -22969,6 +24094,7 @@
           </w:tcPr>
           <w:p>
             <w:pPr>
+              <w:jc w:val="both"/>
               <w:cnfStyle w:val="000000100000" w:firstRow="0" w:lastRow="0" w:firstColumn="0" w:lastColumn="0" w:oddVBand="0" w:evenVBand="0" w:oddHBand="1" w:evenHBand="0" w:firstRowFirstColumn="0" w:firstRowLastColumn="0" w:lastRowFirstColumn="0" w:lastRowLastColumn="0"/>
               <w:rPr>
                 <w:rFonts w:asciiTheme="majorHAnsi" w:hAnsiTheme="majorHAnsi" w:cstheme="majorHAnsi"/>
@@ -22989,6 +24115,7 @@
       <w:pPr>
         <w:pStyle w:val="ListParagraph"/>
         <w:ind w:left="1260"/>
+        <w:jc w:val="both"/>
         <w:outlineLvl w:val="0"/>
         <w:rPr>
           <w:rFonts w:asciiTheme="majorHAnsi" w:hAnsiTheme="majorHAnsi" w:cstheme="majorHAnsi"/>
@@ -23006,6 +24133,7 @@
           <w:ilvl w:val="0"/>
           <w:numId w:val="11"/>
         </w:numPr>
+        <w:jc w:val="both"/>
         <w:outlineLvl w:val="0"/>
         <w:rPr>
           <w:rFonts w:asciiTheme="majorHAnsi" w:hAnsiTheme="majorHAnsi" w:cstheme="majorHAnsi"/>
